--- a/Modeldocument/IMOR Dataspecificatie v0.5.docx
+++ b/Modeldocument/IMOR Dataspecificatie v0.5.docx
@@ -13013,14 +13013,27 @@
                             <w:r>
                               <w:t xml:space="preserve">Figuur </w:t>
                             </w:r>
-                            <w:fldSimple w:instr=" SEQ Figuur \* ARABIC ">
-                              <w:r>
-                                <w:rPr>
-                                  <w:noProof/>
-                                </w:rPr>
-                                <w:t>1</w:t>
-                              </w:r>
-                            </w:fldSimple>
+                            <w:r>
+                              <w:fldChar w:fldCharType="begin"/>
+                            </w:r>
+                            <w:r>
+                              <w:instrText xml:space="preserve"> SEQ Figuur \* ARABIC </w:instrText>
+                            </w:r>
+                            <w:r>
+                              <w:fldChar w:fldCharType="separate"/>
+                            </w:r>
+                            <w:r>
+                              <w:rPr>
+                                <w:noProof/>
+                              </w:rPr>
+                              <w:t>1</w:t>
+                            </w:r>
+                            <w:r>
+                              <w:rPr>
+                                <w:noProof/>
+                              </w:rPr>
+                              <w:fldChar w:fldCharType="end"/>
+                            </w:r>
                             <w:r>
                               <w:t xml:space="preserve"> </w:t>
                             </w:r>
@@ -13234,7 +13247,7 @@
       <w:tr>
         <w:tc>
           <w:tcPr>
-            <w:tcW w:w="2821" w:type="dxa"/>
+            <w:tcW w:w="2695" w:type="dxa"/>
           </w:tcPr>
           <w:p>
             <w:pPr>
@@ -13254,7 +13267,7 @@
         </w:tc>
         <w:tc>
           <w:tcPr>
-            <w:tcW w:w="3354" w:type="dxa"/>
+            <w:tcW w:w="3220" w:type="dxa"/>
           </w:tcPr>
           <w:p>
             <w:pPr>
@@ -13272,7 +13285,7 @@
         </w:tc>
         <w:tc>
           <w:tcPr>
-            <w:tcW w:w="3113" w:type="dxa"/>
+            <w:tcW w:w="2963" w:type="dxa"/>
           </w:tcPr>
           <w:p>
             <w:pPr>
@@ -13292,7 +13305,7 @@
       <w:tr>
         <w:tc>
           <w:tcPr>
-            <w:tcW w:w="2821" w:type="dxa"/>
+            <w:tcW w:w="2695" w:type="dxa"/>
           </w:tcPr>
           <w:p>
             <w:pPr>
@@ -13300,11 +13313,29 @@
                 <w:i/>
               </w:rPr>
             </w:pPr>
+            <w:r>
+              <w:rPr>
+                <w:i/>
+              </w:rPr>
+              <w:t>&lt;start formeel</w:t>
+            </w:r>
+            <w:r>
+              <w:rPr>
+                <w:i/>
+              </w:rPr>
+              <w:t xml:space="preserve"> aspect</w:t>
+            </w:r>
+            <w:r>
+              <w:rPr>
+                <w:i/>
+              </w:rPr>
+              <w:t>&gt;</w:t>
+            </w:r>
           </w:p>
         </w:tc>
         <w:tc>
           <w:tcPr>
-            <w:tcW w:w="3354" w:type="dxa"/>
+            <w:tcW w:w="3220" w:type="dxa"/>
           </w:tcPr>
           <w:p>
             <w:r>
@@ -13314,7 +13345,7 @@
         </w:tc>
         <w:tc>
           <w:tcPr>
-            <w:tcW w:w="3113" w:type="dxa"/>
+            <w:tcW w:w="2963" w:type="dxa"/>
           </w:tcPr>
           <w:p>
             <w:r>
@@ -13326,7 +13357,7 @@
       <w:tr>
         <w:tc>
           <w:tcPr>
-            <w:tcW w:w="2821" w:type="dxa"/>
+            <w:tcW w:w="2695" w:type="dxa"/>
           </w:tcPr>
           <w:p>
             <w:pPr>
@@ -13334,11 +13365,29 @@
                 <w:i/>
               </w:rPr>
             </w:pPr>
+            <w:r>
+              <w:rPr>
+                <w:i/>
+              </w:rPr>
+              <w:t>&lt;eind formeel</w:t>
+            </w:r>
+            <w:r>
+              <w:rPr>
+                <w:i/>
+              </w:rPr>
+              <w:t xml:space="preserve"> aspect</w:t>
+            </w:r>
+            <w:r>
+              <w:rPr>
+                <w:i/>
+              </w:rPr>
+              <w:t>&gt;</w:t>
+            </w:r>
           </w:p>
         </w:tc>
         <w:tc>
           <w:tcPr>
-            <w:tcW w:w="3354" w:type="dxa"/>
+            <w:tcW w:w="3220" w:type="dxa"/>
           </w:tcPr>
           <w:p>
             <w:r>
@@ -13348,7 +13397,7 @@
         </w:tc>
         <w:tc>
           <w:tcPr>
-            <w:tcW w:w="3113" w:type="dxa"/>
+            <w:tcW w:w="2963" w:type="dxa"/>
           </w:tcPr>
           <w:p>
             <w:r>
@@ -13360,7 +13409,7 @@
       <w:tr>
         <w:tc>
           <w:tcPr>
-            <w:tcW w:w="2821" w:type="dxa"/>
+            <w:tcW w:w="2695" w:type="dxa"/>
           </w:tcPr>
           <w:p>
             <w:pPr>
@@ -13390,7 +13439,7 @@
         </w:tc>
         <w:tc>
           <w:tcPr>
-            <w:tcW w:w="3354" w:type="dxa"/>
+            <w:tcW w:w="3220" w:type="dxa"/>
           </w:tcPr>
           <w:p>
             <w:r>
@@ -13400,7 +13449,7 @@
         </w:tc>
         <w:tc>
           <w:tcPr>
-            <w:tcW w:w="3113" w:type="dxa"/>
+            <w:tcW w:w="2963" w:type="dxa"/>
           </w:tcPr>
           <w:p>
             <w:r>
@@ -13412,7 +13461,7 @@
       <w:tr>
         <w:tc>
           <w:tcPr>
-            <w:tcW w:w="2821" w:type="dxa"/>
+            <w:tcW w:w="2695" w:type="dxa"/>
           </w:tcPr>
           <w:p>
             <w:pPr>
@@ -13442,7 +13491,7 @@
         </w:tc>
         <w:tc>
           <w:tcPr>
-            <w:tcW w:w="3354" w:type="dxa"/>
+            <w:tcW w:w="3220" w:type="dxa"/>
           </w:tcPr>
           <w:p>
             <w:r>
@@ -13452,7 +13501,7 @@
         </w:tc>
         <w:tc>
           <w:tcPr>
-            <w:tcW w:w="3113" w:type="dxa"/>
+            <w:tcW w:w="2963" w:type="dxa"/>
           </w:tcPr>
           <w:p>
             <w:r>
@@ -13464,13 +13513,13 @@
       <w:tr>
         <w:tc>
           <w:tcPr>
-            <w:tcW w:w="2821" w:type="dxa"/>
+            <w:tcW w:w="2695" w:type="dxa"/>
           </w:tcPr>
           <w:p/>
         </w:tc>
         <w:tc>
           <w:tcPr>
-            <w:tcW w:w="3354" w:type="dxa"/>
+            <w:tcW w:w="3220" w:type="dxa"/>
           </w:tcPr>
           <w:p>
             <w:r>
@@ -13480,7 +13529,7 @@
         </w:tc>
         <w:tc>
           <w:tcPr>
-            <w:tcW w:w="3113" w:type="dxa"/>
+            <w:tcW w:w="2963" w:type="dxa"/>
           </w:tcPr>
           <w:p>
             <w:r>
@@ -13492,13 +13541,13 @@
       <w:tr>
         <w:tc>
           <w:tcPr>
-            <w:tcW w:w="2821" w:type="dxa"/>
+            <w:tcW w:w="2695" w:type="dxa"/>
           </w:tcPr>
           <w:p/>
         </w:tc>
         <w:tc>
           <w:tcPr>
-            <w:tcW w:w="3354" w:type="dxa"/>
+            <w:tcW w:w="3220" w:type="dxa"/>
           </w:tcPr>
           <w:p>
             <w:r>
@@ -13508,7 +13557,7 @@
         </w:tc>
         <w:tc>
           <w:tcPr>
-            <w:tcW w:w="3113" w:type="dxa"/>
+            <w:tcW w:w="2963" w:type="dxa"/>
           </w:tcPr>
           <w:p>
             <w:r>
@@ -13520,7 +13569,7 @@
       <w:tr>
         <w:tc>
           <w:tcPr>
-            <w:tcW w:w="2821" w:type="dxa"/>
+            <w:tcW w:w="2695" w:type="dxa"/>
           </w:tcPr>
           <w:p>
             <w:pPr>
@@ -13528,29 +13577,11 @@
                 <w:i/>
               </w:rPr>
             </w:pPr>
-            <w:r>
-              <w:rPr>
-                <w:i/>
-              </w:rPr>
-              <w:t>&lt;start formeel</w:t>
-            </w:r>
-            <w:r>
-              <w:rPr>
-                <w:i/>
-              </w:rPr>
-              <w:t xml:space="preserve"> aspect</w:t>
-            </w:r>
-            <w:r>
-              <w:rPr>
-                <w:i/>
-              </w:rPr>
-              <w:t>&gt;</w:t>
-            </w:r>
           </w:p>
         </w:tc>
         <w:tc>
           <w:tcPr>
-            <w:tcW w:w="3354" w:type="dxa"/>
+            <w:tcW w:w="3220" w:type="dxa"/>
           </w:tcPr>
           <w:p>
             <w:r>
@@ -13560,7 +13591,7 @@
         </w:tc>
         <w:tc>
           <w:tcPr>
-            <w:tcW w:w="3113" w:type="dxa"/>
+            <w:tcW w:w="2963" w:type="dxa"/>
           </w:tcPr>
           <w:p>
             <w:r>
@@ -13572,7 +13603,7 @@
       <w:tr>
         <w:tc>
           <w:tcPr>
-            <w:tcW w:w="2821" w:type="dxa"/>
+            <w:tcW w:w="2695" w:type="dxa"/>
           </w:tcPr>
           <w:p>
             <w:pPr>
@@ -13580,29 +13611,11 @@
                 <w:i/>
               </w:rPr>
             </w:pPr>
-            <w:r>
-              <w:rPr>
-                <w:i/>
-              </w:rPr>
-              <w:t>&lt;eind formeel</w:t>
-            </w:r>
-            <w:r>
-              <w:rPr>
-                <w:i/>
-              </w:rPr>
-              <w:t xml:space="preserve"> aspect</w:t>
-            </w:r>
-            <w:r>
-              <w:rPr>
-                <w:i/>
-              </w:rPr>
-              <w:t>&gt;</w:t>
-            </w:r>
           </w:p>
         </w:tc>
         <w:tc>
           <w:tcPr>
-            <w:tcW w:w="3354" w:type="dxa"/>
+            <w:tcW w:w="3220" w:type="dxa"/>
           </w:tcPr>
           <w:p>
             <w:r>
@@ -13612,7 +13625,7 @@
         </w:tc>
         <w:tc>
           <w:tcPr>
-            <w:tcW w:w="3113" w:type="dxa"/>
+            <w:tcW w:w="2963" w:type="dxa"/>
           </w:tcPr>
           <w:p>
             <w:r>
@@ -13622,10 +13635,7 @@
         </w:tc>
       </w:tr>
     </w:tbl>
-    <w:p>
-      <w:bookmarkStart w:id="41" w:name="_GoBack"/>
-      <w:bookmarkEnd w:id="41"/>
-    </w:p>
+    <w:p/>
     <w:p/>
     <w:p>
       <w:pPr>
@@ -13703,14 +13713,27 @@
                             <w:r>
                               <w:t xml:space="preserve">Figuur </w:t>
                             </w:r>
-                            <w:fldSimple w:instr=" SEQ Figuur \* ARABIC ">
-                              <w:r>
-                                <w:rPr>
-                                  <w:noProof/>
-                                </w:rPr>
-                                <w:t>2</w:t>
-                              </w:r>
-                            </w:fldSimple>
+                            <w:r>
+                              <w:fldChar w:fldCharType="begin"/>
+                            </w:r>
+                            <w:r>
+                              <w:instrText xml:space="preserve"> SEQ Figuur \* ARABIC </w:instrText>
+                            </w:r>
+                            <w:r>
+                              <w:fldChar w:fldCharType="separate"/>
+                            </w:r>
+                            <w:r>
+                              <w:rPr>
+                                <w:noProof/>
+                              </w:rPr>
+                              <w:t>2</w:t>
+                            </w:r>
+                            <w:r>
+                              <w:rPr>
+                                <w:noProof/>
+                              </w:rPr>
+                              <w:fldChar w:fldCharType="end"/>
+                            </w:r>
                             <w:r>
                               <w:t xml:space="preserve"> </w:t>
                             </w:r>
@@ -13879,7 +13902,7 @@
       <w:tr>
         <w:tc>
           <w:tcPr>
-            <w:tcW w:w="2821" w:type="dxa"/>
+            <w:tcW w:w="2695" w:type="dxa"/>
           </w:tcPr>
           <w:p>
             <w:pPr>
@@ -13899,7 +13922,7 @@
         </w:tc>
         <w:tc>
           <w:tcPr>
-            <w:tcW w:w="3354" w:type="dxa"/>
+            <w:tcW w:w="3220" w:type="dxa"/>
           </w:tcPr>
           <w:p>
             <w:pPr>
@@ -13917,7 +13940,7 @@
         </w:tc>
         <w:tc>
           <w:tcPr>
-            <w:tcW w:w="3113" w:type="dxa"/>
+            <w:tcW w:w="2963" w:type="dxa"/>
           </w:tcPr>
           <w:p>
             <w:pPr>
@@ -13937,7 +13960,7 @@
       <w:tr>
         <w:tc>
           <w:tcPr>
-            <w:tcW w:w="2821" w:type="dxa"/>
+            <w:tcW w:w="2695" w:type="dxa"/>
           </w:tcPr>
           <w:p>
             <w:pPr>
@@ -13945,11 +13968,29 @@
                 <w:i/>
               </w:rPr>
             </w:pPr>
+            <w:r>
+              <w:rPr>
+                <w:i/>
+              </w:rPr>
+              <w:t>&lt;start formeel</w:t>
+            </w:r>
+            <w:r>
+              <w:rPr>
+                <w:i/>
+              </w:rPr>
+              <w:t xml:space="preserve"> aspect</w:t>
+            </w:r>
+            <w:r>
+              <w:rPr>
+                <w:i/>
+              </w:rPr>
+              <w:t>&gt;</w:t>
+            </w:r>
           </w:p>
         </w:tc>
         <w:tc>
           <w:tcPr>
-            <w:tcW w:w="3354" w:type="dxa"/>
+            <w:tcW w:w="3220" w:type="dxa"/>
           </w:tcPr>
           <w:p>
             <w:r>
@@ -13959,7 +14000,7 @@
         </w:tc>
         <w:tc>
           <w:tcPr>
-            <w:tcW w:w="3113" w:type="dxa"/>
+            <w:tcW w:w="2963" w:type="dxa"/>
           </w:tcPr>
           <w:p>
             <w:r>
@@ -13971,7 +14012,7 @@
       <w:tr>
         <w:tc>
           <w:tcPr>
-            <w:tcW w:w="2821" w:type="dxa"/>
+            <w:tcW w:w="2695" w:type="dxa"/>
           </w:tcPr>
           <w:p>
             <w:pPr>
@@ -13979,11 +14020,29 @@
                 <w:i/>
               </w:rPr>
             </w:pPr>
+            <w:r>
+              <w:rPr>
+                <w:i/>
+              </w:rPr>
+              <w:t>&lt;eind formeel</w:t>
+            </w:r>
+            <w:r>
+              <w:rPr>
+                <w:i/>
+              </w:rPr>
+              <w:t xml:space="preserve"> aspect</w:t>
+            </w:r>
+            <w:r>
+              <w:rPr>
+                <w:i/>
+              </w:rPr>
+              <w:t>&gt;</w:t>
+            </w:r>
           </w:p>
         </w:tc>
         <w:tc>
           <w:tcPr>
-            <w:tcW w:w="3354" w:type="dxa"/>
+            <w:tcW w:w="3220" w:type="dxa"/>
           </w:tcPr>
           <w:p>
             <w:r>
@@ -13993,7 +14052,7 @@
         </w:tc>
         <w:tc>
           <w:tcPr>
-            <w:tcW w:w="3113" w:type="dxa"/>
+            <w:tcW w:w="2963" w:type="dxa"/>
           </w:tcPr>
           <w:p>
             <w:r>
@@ -14005,7 +14064,7 @@
       <w:tr>
         <w:tc>
           <w:tcPr>
-            <w:tcW w:w="2821" w:type="dxa"/>
+            <w:tcW w:w="2695" w:type="dxa"/>
           </w:tcPr>
           <w:p>
             <w:pPr>
@@ -14035,7 +14094,7 @@
         </w:tc>
         <w:tc>
           <w:tcPr>
-            <w:tcW w:w="3354" w:type="dxa"/>
+            <w:tcW w:w="3220" w:type="dxa"/>
           </w:tcPr>
           <w:p>
             <w:r>
@@ -14045,7 +14104,7 @@
         </w:tc>
         <w:tc>
           <w:tcPr>
-            <w:tcW w:w="3113" w:type="dxa"/>
+            <w:tcW w:w="2963" w:type="dxa"/>
           </w:tcPr>
           <w:p>
             <w:r>
@@ -14057,7 +14116,7 @@
       <w:tr>
         <w:tc>
           <w:tcPr>
-            <w:tcW w:w="2821" w:type="dxa"/>
+            <w:tcW w:w="2695" w:type="dxa"/>
           </w:tcPr>
           <w:p>
             <w:pPr>
@@ -14087,7 +14146,7 @@
         </w:tc>
         <w:tc>
           <w:tcPr>
-            <w:tcW w:w="3354" w:type="dxa"/>
+            <w:tcW w:w="3220" w:type="dxa"/>
           </w:tcPr>
           <w:p>
             <w:r>
@@ -14097,7 +14156,7 @@
         </w:tc>
         <w:tc>
           <w:tcPr>
-            <w:tcW w:w="3113" w:type="dxa"/>
+            <w:tcW w:w="2963" w:type="dxa"/>
           </w:tcPr>
           <w:p>
             <w:r>
@@ -14109,13 +14168,13 @@
       <w:tr>
         <w:tc>
           <w:tcPr>
-            <w:tcW w:w="2821" w:type="dxa"/>
+            <w:tcW w:w="2695" w:type="dxa"/>
           </w:tcPr>
           <w:p/>
         </w:tc>
         <w:tc>
           <w:tcPr>
-            <w:tcW w:w="3354" w:type="dxa"/>
+            <w:tcW w:w="3220" w:type="dxa"/>
           </w:tcPr>
           <w:p>
             <w:r>
@@ -14125,7 +14184,7 @@
         </w:tc>
         <w:tc>
           <w:tcPr>
-            <w:tcW w:w="3113" w:type="dxa"/>
+            <w:tcW w:w="2963" w:type="dxa"/>
           </w:tcPr>
           <w:p>
             <w:r>
@@ -14137,13 +14196,13 @@
       <w:tr>
         <w:tc>
           <w:tcPr>
-            <w:tcW w:w="2821" w:type="dxa"/>
+            <w:tcW w:w="2695" w:type="dxa"/>
           </w:tcPr>
           <w:p/>
         </w:tc>
         <w:tc>
           <w:tcPr>
-            <w:tcW w:w="3354" w:type="dxa"/>
+            <w:tcW w:w="3220" w:type="dxa"/>
           </w:tcPr>
           <w:p>
             <w:r>
@@ -14153,7 +14212,7 @@
         </w:tc>
         <w:tc>
           <w:tcPr>
-            <w:tcW w:w="3113" w:type="dxa"/>
+            <w:tcW w:w="2963" w:type="dxa"/>
           </w:tcPr>
           <w:p>
             <w:r>
@@ -14165,7 +14224,7 @@
       <w:tr>
         <w:tc>
           <w:tcPr>
-            <w:tcW w:w="2821" w:type="dxa"/>
+            <w:tcW w:w="2695" w:type="dxa"/>
           </w:tcPr>
           <w:p>
             <w:pPr>
@@ -14173,29 +14232,11 @@
                 <w:i/>
               </w:rPr>
             </w:pPr>
-            <w:r>
-              <w:rPr>
-                <w:i/>
-              </w:rPr>
-              <w:t>&lt;start formeel</w:t>
-            </w:r>
-            <w:r>
-              <w:rPr>
-                <w:i/>
-              </w:rPr>
-              <w:t xml:space="preserve"> aspect</w:t>
-            </w:r>
-            <w:r>
-              <w:rPr>
-                <w:i/>
-              </w:rPr>
-              <w:t>&gt;</w:t>
-            </w:r>
           </w:p>
         </w:tc>
         <w:tc>
           <w:tcPr>
-            <w:tcW w:w="3354" w:type="dxa"/>
+            <w:tcW w:w="3220" w:type="dxa"/>
           </w:tcPr>
           <w:p>
             <w:r>
@@ -14205,7 +14246,7 @@
         </w:tc>
         <w:tc>
           <w:tcPr>
-            <w:tcW w:w="3113" w:type="dxa"/>
+            <w:tcW w:w="2963" w:type="dxa"/>
           </w:tcPr>
           <w:p>
             <w:r>
@@ -14217,7 +14258,7 @@
       <w:tr>
         <w:tc>
           <w:tcPr>
-            <w:tcW w:w="2821" w:type="dxa"/>
+            <w:tcW w:w="2695" w:type="dxa"/>
           </w:tcPr>
           <w:p>
             <w:pPr>
@@ -14225,29 +14266,11 @@
                 <w:i/>
               </w:rPr>
             </w:pPr>
-            <w:r>
-              <w:rPr>
-                <w:i/>
-              </w:rPr>
-              <w:t>&lt;eind formeel</w:t>
-            </w:r>
-            <w:r>
-              <w:rPr>
-                <w:i/>
-              </w:rPr>
-              <w:t xml:space="preserve"> aspect</w:t>
-            </w:r>
-            <w:r>
-              <w:rPr>
-                <w:i/>
-              </w:rPr>
-              <w:t>&gt;</w:t>
-            </w:r>
           </w:p>
         </w:tc>
         <w:tc>
           <w:tcPr>
-            <w:tcW w:w="3354" w:type="dxa"/>
+            <w:tcW w:w="3220" w:type="dxa"/>
           </w:tcPr>
           <w:p>
             <w:r>
@@ -14257,7 +14280,7 @@
         </w:tc>
         <w:tc>
           <w:tcPr>
-            <w:tcW w:w="3113" w:type="dxa"/>
+            <w:tcW w:w="2963" w:type="dxa"/>
           </w:tcPr>
           <w:p>
             <w:r>
@@ -14367,14 +14390,27 @@
                             <w:r>
                               <w:t xml:space="preserve">Figuur </w:t>
                             </w:r>
-                            <w:fldSimple w:instr=" SEQ Figuur \* ARABIC ">
-                              <w:r>
-                                <w:rPr>
-                                  <w:noProof/>
-                                </w:rPr>
-                                <w:t>3</w:t>
-                              </w:r>
-                            </w:fldSimple>
+                            <w:r>
+                              <w:fldChar w:fldCharType="begin"/>
+                            </w:r>
+                            <w:r>
+                              <w:instrText xml:space="preserve"> SEQ Figuur \* ARABIC </w:instrText>
+                            </w:r>
+                            <w:r>
+                              <w:fldChar w:fldCharType="separate"/>
+                            </w:r>
+                            <w:r>
+                              <w:rPr>
+                                <w:noProof/>
+                              </w:rPr>
+                              <w:t>3</w:t>
+                            </w:r>
+                            <w:r>
+                              <w:rPr>
+                                <w:noProof/>
+                              </w:rPr>
+                              <w:fldChar w:fldCharType="end"/>
+                            </w:r>
                             <w:r>
                               <w:t xml:space="preserve"> </w:t>
                             </w:r>
@@ -14516,7 +14552,7 @@
       <w:tr>
         <w:tc>
           <w:tcPr>
-            <w:tcW w:w="2821" w:type="dxa"/>
+            <w:tcW w:w="2695" w:type="dxa"/>
           </w:tcPr>
           <w:p>
             <w:pPr>
@@ -14536,7 +14572,7 @@
         </w:tc>
         <w:tc>
           <w:tcPr>
-            <w:tcW w:w="3354" w:type="dxa"/>
+            <w:tcW w:w="3220" w:type="dxa"/>
           </w:tcPr>
           <w:p>
             <w:pPr>
@@ -14554,7 +14590,7 @@
         </w:tc>
         <w:tc>
           <w:tcPr>
-            <w:tcW w:w="3113" w:type="dxa"/>
+            <w:tcW w:w="2963" w:type="dxa"/>
           </w:tcPr>
           <w:p>
             <w:pPr>
@@ -14574,7 +14610,7 @@
       <w:tr>
         <w:tc>
           <w:tcPr>
-            <w:tcW w:w="2821" w:type="dxa"/>
+            <w:tcW w:w="2695" w:type="dxa"/>
           </w:tcPr>
           <w:p>
             <w:pPr>
@@ -14582,11 +14618,29 @@
                 <w:i/>
               </w:rPr>
             </w:pPr>
+            <w:r>
+              <w:rPr>
+                <w:i/>
+              </w:rPr>
+              <w:t>&lt;start formeel</w:t>
+            </w:r>
+            <w:r>
+              <w:rPr>
+                <w:i/>
+              </w:rPr>
+              <w:t xml:space="preserve"> aspect</w:t>
+            </w:r>
+            <w:r>
+              <w:rPr>
+                <w:i/>
+              </w:rPr>
+              <w:t>&gt;</w:t>
+            </w:r>
           </w:p>
         </w:tc>
         <w:tc>
           <w:tcPr>
-            <w:tcW w:w="3354" w:type="dxa"/>
+            <w:tcW w:w="3220" w:type="dxa"/>
           </w:tcPr>
           <w:p>
             <w:r>
@@ -14596,7 +14650,7 @@
         </w:tc>
         <w:tc>
           <w:tcPr>
-            <w:tcW w:w="3113" w:type="dxa"/>
+            <w:tcW w:w="2963" w:type="dxa"/>
           </w:tcPr>
           <w:p>
             <w:r>
@@ -14608,7 +14662,7 @@
       <w:tr>
         <w:tc>
           <w:tcPr>
-            <w:tcW w:w="2821" w:type="dxa"/>
+            <w:tcW w:w="2695" w:type="dxa"/>
           </w:tcPr>
           <w:p>
             <w:pPr>
@@ -14616,11 +14670,29 @@
                 <w:i/>
               </w:rPr>
             </w:pPr>
+            <w:r>
+              <w:rPr>
+                <w:i/>
+              </w:rPr>
+              <w:t>&lt;eind formeel</w:t>
+            </w:r>
+            <w:r>
+              <w:rPr>
+                <w:i/>
+              </w:rPr>
+              <w:t xml:space="preserve"> aspect</w:t>
+            </w:r>
+            <w:r>
+              <w:rPr>
+                <w:i/>
+              </w:rPr>
+              <w:t>&gt;</w:t>
+            </w:r>
           </w:p>
         </w:tc>
         <w:tc>
           <w:tcPr>
-            <w:tcW w:w="3354" w:type="dxa"/>
+            <w:tcW w:w="3220" w:type="dxa"/>
           </w:tcPr>
           <w:p>
             <w:r>
@@ -14630,7 +14702,7 @@
         </w:tc>
         <w:tc>
           <w:tcPr>
-            <w:tcW w:w="3113" w:type="dxa"/>
+            <w:tcW w:w="2963" w:type="dxa"/>
           </w:tcPr>
           <w:p>
             <w:r>
@@ -14642,7 +14714,7 @@
       <w:tr>
         <w:tc>
           <w:tcPr>
-            <w:tcW w:w="2821" w:type="dxa"/>
+            <w:tcW w:w="2695" w:type="dxa"/>
           </w:tcPr>
           <w:p>
             <w:pPr>
@@ -14672,7 +14744,7 @@
         </w:tc>
         <w:tc>
           <w:tcPr>
-            <w:tcW w:w="3354" w:type="dxa"/>
+            <w:tcW w:w="3220" w:type="dxa"/>
           </w:tcPr>
           <w:p>
             <w:r>
@@ -14682,7 +14754,7 @@
         </w:tc>
         <w:tc>
           <w:tcPr>
-            <w:tcW w:w="3113" w:type="dxa"/>
+            <w:tcW w:w="2963" w:type="dxa"/>
           </w:tcPr>
           <w:p>
             <w:r>
@@ -14694,7 +14766,7 @@
       <w:tr>
         <w:tc>
           <w:tcPr>
-            <w:tcW w:w="2821" w:type="dxa"/>
+            <w:tcW w:w="2695" w:type="dxa"/>
           </w:tcPr>
           <w:p>
             <w:pPr>
@@ -14724,7 +14796,7 @@
         </w:tc>
         <w:tc>
           <w:tcPr>
-            <w:tcW w:w="3354" w:type="dxa"/>
+            <w:tcW w:w="3220" w:type="dxa"/>
           </w:tcPr>
           <w:p>
             <w:r>
@@ -14734,7 +14806,7 @@
         </w:tc>
         <w:tc>
           <w:tcPr>
-            <w:tcW w:w="3113" w:type="dxa"/>
+            <w:tcW w:w="2963" w:type="dxa"/>
           </w:tcPr>
           <w:p>
             <w:r>
@@ -14746,13 +14818,13 @@
       <w:tr>
         <w:tc>
           <w:tcPr>
-            <w:tcW w:w="2821" w:type="dxa"/>
+            <w:tcW w:w="2695" w:type="dxa"/>
           </w:tcPr>
           <w:p/>
         </w:tc>
         <w:tc>
           <w:tcPr>
-            <w:tcW w:w="3354" w:type="dxa"/>
+            <w:tcW w:w="3220" w:type="dxa"/>
           </w:tcPr>
           <w:p>
             <w:r>
@@ -14762,7 +14834,7 @@
         </w:tc>
         <w:tc>
           <w:tcPr>
-            <w:tcW w:w="3113" w:type="dxa"/>
+            <w:tcW w:w="2963" w:type="dxa"/>
           </w:tcPr>
           <w:p>
             <w:r>
@@ -14774,13 +14846,13 @@
       <w:tr>
         <w:tc>
           <w:tcPr>
-            <w:tcW w:w="2821" w:type="dxa"/>
+            <w:tcW w:w="2695" w:type="dxa"/>
           </w:tcPr>
           <w:p/>
         </w:tc>
         <w:tc>
           <w:tcPr>
-            <w:tcW w:w="3354" w:type="dxa"/>
+            <w:tcW w:w="3220" w:type="dxa"/>
           </w:tcPr>
           <w:p>
             <w:r>
@@ -14790,7 +14862,7 @@
         </w:tc>
         <w:tc>
           <w:tcPr>
-            <w:tcW w:w="3113" w:type="dxa"/>
+            <w:tcW w:w="2963" w:type="dxa"/>
           </w:tcPr>
           <w:p>
             <w:r>
@@ -14802,7 +14874,7 @@
       <w:tr>
         <w:tc>
           <w:tcPr>
-            <w:tcW w:w="2821" w:type="dxa"/>
+            <w:tcW w:w="2695" w:type="dxa"/>
           </w:tcPr>
           <w:p>
             <w:pPr>
@@ -14810,29 +14882,11 @@
                 <w:i/>
               </w:rPr>
             </w:pPr>
-            <w:r>
-              <w:rPr>
-                <w:i/>
-              </w:rPr>
-              <w:t>&lt;start formeel</w:t>
-            </w:r>
-            <w:r>
-              <w:rPr>
-                <w:i/>
-              </w:rPr>
-              <w:t xml:space="preserve"> aspect</w:t>
-            </w:r>
-            <w:r>
-              <w:rPr>
-                <w:i/>
-              </w:rPr>
-              <w:t>&gt;</w:t>
-            </w:r>
           </w:p>
         </w:tc>
         <w:tc>
           <w:tcPr>
-            <w:tcW w:w="3354" w:type="dxa"/>
+            <w:tcW w:w="3220" w:type="dxa"/>
           </w:tcPr>
           <w:p>
             <w:r>
@@ -14842,7 +14896,7 @@
         </w:tc>
         <w:tc>
           <w:tcPr>
-            <w:tcW w:w="3113" w:type="dxa"/>
+            <w:tcW w:w="2963" w:type="dxa"/>
           </w:tcPr>
           <w:p>
             <w:r>
@@ -14854,7 +14908,7 @@
       <w:tr>
         <w:tc>
           <w:tcPr>
-            <w:tcW w:w="2821" w:type="dxa"/>
+            <w:tcW w:w="2695" w:type="dxa"/>
           </w:tcPr>
           <w:p>
             <w:pPr>
@@ -14862,29 +14916,11 @@
                 <w:i/>
               </w:rPr>
             </w:pPr>
-            <w:r>
-              <w:rPr>
-                <w:i/>
-              </w:rPr>
-              <w:t>&lt;eind formeel</w:t>
-            </w:r>
-            <w:r>
-              <w:rPr>
-                <w:i/>
-              </w:rPr>
-              <w:t xml:space="preserve"> aspect</w:t>
-            </w:r>
-            <w:r>
-              <w:rPr>
-                <w:i/>
-              </w:rPr>
-              <w:t>&gt;</w:t>
-            </w:r>
           </w:p>
         </w:tc>
         <w:tc>
           <w:tcPr>
-            <w:tcW w:w="3354" w:type="dxa"/>
+            <w:tcW w:w="3220" w:type="dxa"/>
           </w:tcPr>
           <w:p>
             <w:r>
@@ -14894,7 +14930,7 @@
         </w:tc>
         <w:tc>
           <w:tcPr>
-            <w:tcW w:w="3113" w:type="dxa"/>
+            <w:tcW w:w="2963" w:type="dxa"/>
           </w:tcPr>
           <w:p>
             <w:r>
@@ -14997,14 +15033,27 @@
                             <w:r>
                               <w:t xml:space="preserve">Figuur </w:t>
                             </w:r>
-                            <w:fldSimple w:instr=" SEQ Figuur \* ARABIC ">
-                              <w:r>
-                                <w:rPr>
-                                  <w:noProof/>
-                                </w:rPr>
-                                <w:t>4</w:t>
-                              </w:r>
-                            </w:fldSimple>
+                            <w:r>
+                              <w:fldChar w:fldCharType="begin"/>
+                            </w:r>
+                            <w:r>
+                              <w:instrText xml:space="preserve"> SEQ Figuur \* ARABIC </w:instrText>
+                            </w:r>
+                            <w:r>
+                              <w:fldChar w:fldCharType="separate"/>
+                            </w:r>
+                            <w:r>
+                              <w:rPr>
+                                <w:noProof/>
+                              </w:rPr>
+                              <w:t>4</w:t>
+                            </w:r>
+                            <w:r>
+                              <w:rPr>
+                                <w:noProof/>
+                              </w:rPr>
+                              <w:fldChar w:fldCharType="end"/>
+                            </w:r>
                             <w:r>
                               <w:t xml:space="preserve"> </w:t>
                             </w:r>
@@ -15151,7 +15200,7 @@
       <w:tr>
         <w:tc>
           <w:tcPr>
-            <w:tcW w:w="2821" w:type="dxa"/>
+            <w:tcW w:w="2695" w:type="dxa"/>
           </w:tcPr>
           <w:p>
             <w:pPr>
@@ -15163,7 +15212,7 @@
         </w:tc>
         <w:tc>
           <w:tcPr>
-            <w:tcW w:w="3354" w:type="dxa"/>
+            <w:tcW w:w="3220" w:type="dxa"/>
           </w:tcPr>
           <w:p>
             <w:pPr>
@@ -15181,7 +15230,7 @@
         </w:tc>
         <w:tc>
           <w:tcPr>
-            <w:tcW w:w="3113" w:type="dxa"/>
+            <w:tcW w:w="2963" w:type="dxa"/>
           </w:tcPr>
           <w:p>
             <w:pPr>
@@ -15201,7 +15250,7 @@
       <w:tr>
         <w:tc>
           <w:tcPr>
-            <w:tcW w:w="2821" w:type="dxa"/>
+            <w:tcW w:w="2695" w:type="dxa"/>
           </w:tcPr>
           <w:p>
             <w:pPr>
@@ -15209,11 +15258,30 @@
                 <w:i/>
               </w:rPr>
             </w:pPr>
+            <w:bookmarkStart w:id="41" w:name="_GoBack" w:colFirst="0" w:colLast="0"/>
+            <w:r>
+              <w:rPr>
+                <w:i/>
+              </w:rPr>
+              <w:t>&lt;start formeel</w:t>
+            </w:r>
+            <w:r>
+              <w:rPr>
+                <w:i/>
+              </w:rPr>
+              <w:t xml:space="preserve"> aspect</w:t>
+            </w:r>
+            <w:r>
+              <w:rPr>
+                <w:i/>
+              </w:rPr>
+              <w:t>&gt;</w:t>
+            </w:r>
           </w:p>
         </w:tc>
         <w:tc>
           <w:tcPr>
-            <w:tcW w:w="3354" w:type="dxa"/>
+            <w:tcW w:w="3220" w:type="dxa"/>
           </w:tcPr>
           <w:p>
             <w:r>
@@ -15223,11 +15291,64 @@
         </w:tc>
         <w:tc>
           <w:tcPr>
-            <w:tcW w:w="3113" w:type="dxa"/>
+            <w:tcW w:w="2963" w:type="dxa"/>
           </w:tcPr>
           <w:p>
             <w:r>
               <w:t>1-12-2019</w:t>
+            </w:r>
+          </w:p>
+        </w:tc>
+      </w:tr>
+      <w:bookmarkEnd w:id="41"/>
+      <w:tr>
+        <w:tc>
+          <w:tcPr>
+            <w:tcW w:w="2695" w:type="dxa"/>
+          </w:tcPr>
+          <w:p>
+            <w:pPr>
+              <w:rPr>
+                <w:i/>
+              </w:rPr>
+            </w:pPr>
+            <w:r>
+              <w:rPr>
+                <w:i/>
+              </w:rPr>
+              <w:t>&lt;eind formeel</w:t>
+            </w:r>
+            <w:r>
+              <w:rPr>
+                <w:i/>
+              </w:rPr>
+              <w:t xml:space="preserve"> aspect</w:t>
+            </w:r>
+            <w:r>
+              <w:rPr>
+                <w:i/>
+              </w:rPr>
+              <w:t>&gt;</w:t>
+            </w:r>
+          </w:p>
+        </w:tc>
+        <w:tc>
+          <w:tcPr>
+            <w:tcW w:w="3220" w:type="dxa"/>
+          </w:tcPr>
+          <w:p>
+            <w:r>
+              <w:t>Eind registratie</w:t>
+            </w:r>
+          </w:p>
+        </w:tc>
+        <w:tc>
+          <w:tcPr>
+            <w:tcW w:w="2963" w:type="dxa"/>
+          </w:tcPr>
+          <w:p>
+            <w:r>
+              <w:t>Null</w:t>
             </w:r>
           </w:p>
         </w:tc>
@@ -15235,7 +15356,7 @@
       <w:tr>
         <w:tc>
           <w:tcPr>
-            <w:tcW w:w="2821" w:type="dxa"/>
+            <w:tcW w:w="2695" w:type="dxa"/>
           </w:tcPr>
           <w:p>
             <w:pPr>
@@ -15243,25 +15364,43 @@
                 <w:i/>
               </w:rPr>
             </w:pPr>
+            <w:r>
+              <w:rPr>
+                <w:i/>
+              </w:rPr>
+              <w:t>&lt;start materieel</w:t>
+            </w:r>
+            <w:r>
+              <w:rPr>
+                <w:i/>
+              </w:rPr>
+              <w:t xml:space="preserve"> aspect</w:t>
+            </w:r>
+            <w:r>
+              <w:rPr>
+                <w:i/>
+              </w:rPr>
+              <w:t>&gt;</w:t>
+            </w:r>
           </w:p>
         </w:tc>
         <w:tc>
           <w:tcPr>
-            <w:tcW w:w="3354" w:type="dxa"/>
+            <w:tcW w:w="3220" w:type="dxa"/>
           </w:tcPr>
           <w:p>
             <w:r>
-              <w:t>Eind registratie</w:t>
+              <w:t>Begin geldigheid</w:t>
             </w:r>
           </w:p>
         </w:tc>
         <w:tc>
           <w:tcPr>
-            <w:tcW w:w="3113" w:type="dxa"/>
+            <w:tcW w:w="2963" w:type="dxa"/>
           </w:tcPr>
           <w:p>
             <w:r>
-              <w:t>Null</w:t>
+              <w:t>30-10-2019</w:t>
             </w:r>
           </w:p>
         </w:tc>
@@ -15269,7 +15408,7 @@
       <w:tr>
         <w:tc>
           <w:tcPr>
-            <w:tcW w:w="2821" w:type="dxa"/>
+            <w:tcW w:w="2695" w:type="dxa"/>
           </w:tcPr>
           <w:p>
             <w:pPr>
@@ -15281,7 +15420,7 @@
               <w:rPr>
                 <w:i/>
               </w:rPr>
-              <w:t>&lt;start materieel</w:t>
+              <w:t>&lt;eind materieel</w:t>
             </w:r>
             <w:r>
               <w:rPr>
@@ -15299,21 +15438,21 @@
         </w:tc>
         <w:tc>
           <w:tcPr>
-            <w:tcW w:w="3354" w:type="dxa"/>
+            <w:tcW w:w="3220" w:type="dxa"/>
           </w:tcPr>
           <w:p>
             <w:r>
-              <w:t>Begin geldigheid</w:t>
+              <w:t>Eind geldigheid</w:t>
             </w:r>
           </w:p>
         </w:tc>
         <w:tc>
           <w:tcPr>
-            <w:tcW w:w="3113" w:type="dxa"/>
+            <w:tcW w:w="2963" w:type="dxa"/>
           </w:tcPr>
           <w:p>
             <w:r>
-              <w:t>30-10-2019</w:t>
+              <w:t>Null</w:t>
             </w:r>
           </w:p>
         </w:tc>
@@ -15321,7 +15460,63 @@
       <w:tr>
         <w:tc>
           <w:tcPr>
-            <w:tcW w:w="2821" w:type="dxa"/>
+            <w:tcW w:w="2695" w:type="dxa"/>
+          </w:tcPr>
+          <w:p/>
+        </w:tc>
+        <w:tc>
+          <w:tcPr>
+            <w:tcW w:w="3220" w:type="dxa"/>
+          </w:tcPr>
+          <w:p>
+            <w:r>
+              <w:t>Datum vaststelling</w:t>
+            </w:r>
+          </w:p>
+        </w:tc>
+        <w:tc>
+          <w:tcPr>
+            <w:tcW w:w="2963" w:type="dxa"/>
+          </w:tcPr>
+          <w:p>
+            <w:r>
+              <w:t>3-12-2019</w:t>
+            </w:r>
+          </w:p>
+        </w:tc>
+      </w:tr>
+      <w:tr>
+        <w:tc>
+          <w:tcPr>
+            <w:tcW w:w="2695" w:type="dxa"/>
+          </w:tcPr>
+          <w:p/>
+        </w:tc>
+        <w:tc>
+          <w:tcPr>
+            <w:tcW w:w="3220" w:type="dxa"/>
+          </w:tcPr>
+          <w:p>
+            <w:r>
+              <w:t>Datum bekendmaking</w:t>
+            </w:r>
+          </w:p>
+        </w:tc>
+        <w:tc>
+          <w:tcPr>
+            <w:tcW w:w="2963" w:type="dxa"/>
+          </w:tcPr>
+          <w:p>
+            <w:r>
+              <w:t>5-12-2019</w:t>
+            </w:r>
+          </w:p>
+        </w:tc>
+      </w:tr>
+      <w:tr>
+        <w:tc>
+          <w:tcPr>
+            <w:tcW w:w="2695" w:type="dxa"/>
           </w:tcPr>
           <w:p>
             <w:pPr>
@@ -15329,43 +15524,25 @@
                 <w:i/>
               </w:rPr>
             </w:pPr>
-            <w:r>
-              <w:rPr>
-                <w:i/>
-              </w:rPr>
-              <w:t>&lt;eind materieel</w:t>
-            </w:r>
-            <w:r>
-              <w:rPr>
-                <w:i/>
-              </w:rPr>
-              <w:t xml:space="preserve"> aspect</w:t>
-            </w:r>
-            <w:r>
-              <w:rPr>
-                <w:i/>
-              </w:rPr>
-              <w:t>&gt;</w:t>
-            </w:r>
           </w:p>
         </w:tc>
         <w:tc>
           <w:tcPr>
-            <w:tcW w:w="3354" w:type="dxa"/>
+            <w:tcW w:w="3220" w:type="dxa"/>
           </w:tcPr>
           <w:p>
             <w:r>
-              <w:t>Eind geldigheid</w:t>
+              <w:t>Tijdstip registratie ROD</w:t>
             </w:r>
           </w:p>
         </w:tc>
         <w:tc>
           <w:tcPr>
-            <w:tcW w:w="3113" w:type="dxa"/>
+            <w:tcW w:w="2963" w:type="dxa"/>
           </w:tcPr>
           <w:p>
             <w:r>
-              <w:t>Null</w:t>
+              <w:t>7-12-2019</w:t>
             </w:r>
           </w:p>
         </w:tc>
@@ -15373,63 +15550,7 @@
       <w:tr>
         <w:tc>
           <w:tcPr>
-            <w:tcW w:w="2821" w:type="dxa"/>
-          </w:tcPr>
-          <w:p/>
-        </w:tc>
-        <w:tc>
-          <w:tcPr>
-            <w:tcW w:w="3354" w:type="dxa"/>
-          </w:tcPr>
-          <w:p>
-            <w:r>
-              <w:t>Datum vaststelling</w:t>
-            </w:r>
-          </w:p>
-        </w:tc>
-        <w:tc>
-          <w:tcPr>
-            <w:tcW w:w="3113" w:type="dxa"/>
-          </w:tcPr>
-          <w:p>
-            <w:r>
-              <w:t>3-12-2019</w:t>
-            </w:r>
-          </w:p>
-        </w:tc>
-      </w:tr>
-      <w:tr>
-        <w:tc>
-          <w:tcPr>
-            <w:tcW w:w="2821" w:type="dxa"/>
-          </w:tcPr>
-          <w:p/>
-        </w:tc>
-        <w:tc>
-          <w:tcPr>
-            <w:tcW w:w="3354" w:type="dxa"/>
-          </w:tcPr>
-          <w:p>
-            <w:r>
-              <w:t>Datum bekendmaking</w:t>
-            </w:r>
-          </w:p>
-        </w:tc>
-        <w:tc>
-          <w:tcPr>
-            <w:tcW w:w="3113" w:type="dxa"/>
-          </w:tcPr>
-          <w:p>
-            <w:r>
-              <w:t>5-12-2019</w:t>
-            </w:r>
-          </w:p>
-        </w:tc>
-      </w:tr>
-      <w:tr>
-        <w:tc>
-          <w:tcPr>
-            <w:tcW w:w="2821" w:type="dxa"/>
+            <w:tcW w:w="2695" w:type="dxa"/>
           </w:tcPr>
           <w:p>
             <w:pPr>
@@ -15437,91 +15558,21 @@
                 <w:i/>
               </w:rPr>
             </w:pPr>
-            <w:r>
-              <w:rPr>
-                <w:i/>
-              </w:rPr>
-              <w:t>&lt;start formeel</w:t>
-            </w:r>
-            <w:r>
-              <w:rPr>
-                <w:i/>
-              </w:rPr>
-              <w:t xml:space="preserve"> aspect</w:t>
-            </w:r>
-            <w:r>
-              <w:rPr>
-                <w:i/>
-              </w:rPr>
-              <w:t>&gt;</w:t>
-            </w:r>
           </w:p>
         </w:tc>
         <w:tc>
           <w:tcPr>
-            <w:tcW w:w="3354" w:type="dxa"/>
+            <w:tcW w:w="3220" w:type="dxa"/>
           </w:tcPr>
           <w:p>
             <w:r>
-              <w:t>Tijdstip registratie ROD</w:t>
+              <w:t>Eind registratie ROD</w:t>
             </w:r>
           </w:p>
         </w:tc>
         <w:tc>
           <w:tcPr>
-            <w:tcW w:w="3113" w:type="dxa"/>
-          </w:tcPr>
-          <w:p>
-            <w:r>
-              <w:t>7-12-2019</w:t>
-            </w:r>
-          </w:p>
-        </w:tc>
-      </w:tr>
-      <w:tr>
-        <w:tc>
-          <w:tcPr>
-            <w:tcW w:w="2821" w:type="dxa"/>
-          </w:tcPr>
-          <w:p>
-            <w:pPr>
-              <w:rPr>
-                <w:i/>
-              </w:rPr>
-            </w:pPr>
-            <w:r>
-              <w:rPr>
-                <w:i/>
-              </w:rPr>
-              <w:t>&lt;eind formeel</w:t>
-            </w:r>
-            <w:r>
-              <w:rPr>
-                <w:i/>
-              </w:rPr>
-              <w:t xml:space="preserve"> aspect</w:t>
-            </w:r>
-            <w:r>
-              <w:rPr>
-                <w:i/>
-              </w:rPr>
-              <w:t>&gt;</w:t>
-            </w:r>
-          </w:p>
-        </w:tc>
-        <w:tc>
-          <w:tcPr>
-            <w:tcW w:w="3354" w:type="dxa"/>
-          </w:tcPr>
-          <w:p>
-            <w:r>
-              <w:t>Eind registratie ROD</w:t>
-            </w:r>
-          </w:p>
-        </w:tc>
-        <w:tc>
-          <w:tcPr>
-            <w:tcW w:w="3113" w:type="dxa"/>
+            <w:tcW w:w="2963" w:type="dxa"/>
           </w:tcPr>
           <w:p>
             <w:r>
@@ -49431,7 +49482,7 @@
               <w:sz w:val="14"/>
               <w:szCs w:val="14"/>
             </w:rPr>
-            <w:t>15</w:t>
+            <w:t>3</w:t>
           </w:r>
           <w:r>
             <w:rPr>
@@ -49702,7 +49753,7 @@
               <w:sz w:val="14"/>
               <w:szCs w:val="14"/>
             </w:rPr>
-            <w:t>56</w:t>
+            <w:t>32</w:t>
           </w:r>
           <w:r>
             <w:rPr>
@@ -63020,7 +63071,7 @@
 </file>
 
 <file path=customXml/itemProps1.xml><?xml version="1.0" encoding="utf-8"?>
-<ds:datastoreItem xmlns:ds="http://schemas.openxmlformats.org/officeDocument/2006/customXml" ds:itemID="{858F1D27-FCFA-4E84-AD3D-463FCDD9C0E6}">
+<ds:datastoreItem xmlns:ds="http://schemas.openxmlformats.org/officeDocument/2006/customXml" ds:itemID="{DE97788B-3F84-4179-9C2E-6E0BED2F43BC}">
   <ds:schemaRefs>
     <ds:schemaRef ds:uri="http://schemas.openxmlformats.org/officeDocument/2006/bibliography"/>
   </ds:schemaRefs>

--- a/Modeldocument/IMOR Dataspecificatie v0.5.docx
+++ b/Modeldocument/IMOR Dataspecificatie v0.5.docx
@@ -1,6 +1,6 @@
 
 <file path=word/document.xml><?xml version="1.0" encoding="utf-8"?>
-<w:document xmlns:wpc="http://schemas.microsoft.com/office/word/2010/wordprocessingCanvas" xmlns:mc="http://schemas.openxmlformats.org/markup-compatibility/2006" xmlns:o="urn:schemas-microsoft-com:office:office" xmlns:r="http://schemas.openxmlformats.org/officeDocument/2006/relationships" xmlns:m="http://schemas.openxmlformats.org/officeDocument/2006/math" xmlns:v="urn:schemas-microsoft-com:vml" xmlns:wp14="http://schemas.microsoft.com/office/word/2010/wordprocessingDrawing" xmlns:wp="http://schemas.openxmlformats.org/drawingml/2006/wordprocessingDrawing" xmlns:w10="urn:schemas-microsoft-com:office:word" xmlns:w="http://schemas.openxmlformats.org/wordprocessingml/2006/main" xmlns:w14="http://schemas.microsoft.com/office/word/2010/wordml" xmlns:wpg="http://schemas.microsoft.com/office/word/2010/wordprocessingGroup" xmlns:wpi="http://schemas.microsoft.com/office/word/2010/wordprocessingInk" xmlns:wne="http://schemas.microsoft.com/office/word/2006/wordml" xmlns:wps="http://schemas.microsoft.com/office/word/2010/wordprocessingShape" mc:Ignorable="w14 wp14">
+<w:document xmlns:ve="http://schemas.openxmlformats.org/markup-compatibility/2006" xmlns:o="urn:schemas-microsoft-com:office:office" xmlns:r="http://schemas.openxmlformats.org/officeDocument/2006/relationships" xmlns:m="http://schemas.openxmlformats.org/officeDocument/2006/math" xmlns:v="urn:schemas-microsoft-com:vml" xmlns:wp="http://schemas.openxmlformats.org/drawingml/2006/wordprocessingDrawing" xmlns:w10="urn:schemas-microsoft-com:office:word" xmlns:w="http://schemas.openxmlformats.org/wordprocessingml/2006/main" xmlns:wne="http://schemas.microsoft.com/office/word/2006/wordml">
   <w:body>
     <w:p>
       <w:pPr>
@@ -25,160 +25,53 @@
         <w:rPr>
           <w:noProof/>
         </w:rPr>
-        <mc:AlternateContent>
-          <mc:Choice Requires="wps">
-            <w:drawing>
-              <wp:anchor distT="0" distB="0" distL="114300" distR="114300" simplePos="0" relativeHeight="251655168" behindDoc="0" locked="0" layoutInCell="1" allowOverlap="1">
-                <wp:simplePos x="0" y="0"/>
-                <wp:positionH relativeFrom="column">
-                  <wp:posOffset>228600</wp:posOffset>
-                </wp:positionH>
-                <wp:positionV relativeFrom="paragraph">
-                  <wp:posOffset>114300</wp:posOffset>
-                </wp:positionV>
-                <wp:extent cx="4914900" cy="1028700"/>
-                <wp:effectExtent l="0" t="0" r="0" b="0"/>
-                <wp:wrapSquare wrapText="bothSides"/>
-                <wp:docPr id="6" name="Text Box 2"/>
-                <wp:cNvGraphicFramePr>
-                  <a:graphicFrameLocks xmlns:a="http://schemas.openxmlformats.org/drawingml/2006/main"/>
-                </wp:cNvGraphicFramePr>
-                <a:graphic xmlns:a="http://schemas.openxmlformats.org/drawingml/2006/main">
-                  <a:graphicData uri="http://schemas.microsoft.com/office/word/2010/wordprocessingShape">
-                    <wps:wsp>
-                      <wps:cNvSpPr txBox="1">
-                        <a:spLocks noChangeArrowheads="1"/>
-                      </wps:cNvSpPr>
-                      <wps:spPr bwMode="auto">
-                        <a:xfrm>
-                          <a:off x="0" y="0"/>
-                          <a:ext cx="4914900" cy="1028700"/>
-                        </a:xfrm>
-                        <a:prstGeom prst="rect">
-                          <a:avLst/>
-                        </a:prstGeom>
-                        <a:solidFill>
-                          <a:srgbClr val="FFFFFF"/>
-                        </a:solidFill>
-                        <a:ln>
-                          <a:noFill/>
-                        </a:ln>
-                        <a:extLst>
-                          <a:ext uri="{91240B29-F687-4F45-9708-019B960494DF}">
-                            <a14:hiddenLine xmlns:a14="http://schemas.microsoft.com/office/drawing/2010/main" w="9525">
-                              <a:solidFill>
-                                <a:srgbClr val="000000"/>
-                              </a:solidFill>
-                              <a:miter lim="800000"/>
-                              <a:headEnd/>
-                              <a:tailEnd/>
-                            </a14:hiddenLine>
-                          </a:ext>
-                        </a:extLst>
-                      </wps:spPr>
-                      <wps:txbx>
-                        <w:txbxContent>
-                          <w:p>
-                            <w:pPr>
-                              <w:spacing w:line="360" w:lineRule="auto"/>
-                              <w:ind w:left="14" w:hanging="14"/>
-                              <w:rPr>
-                                <w:sz w:val="28"/>
-                                <w:szCs w:val="28"/>
-                              </w:rPr>
-                            </w:pPr>
-                            <w:r>
-                              <w:rPr>
-                                <w:sz w:val="28"/>
-                                <w:szCs w:val="28"/>
-                              </w:rPr>
-                              <w:t>Rapport</w:t>
-                            </w:r>
-                          </w:p>
-                          <w:p>
-                            <w:pPr>
-                              <w:spacing w:line="360" w:lineRule="auto"/>
-                              <w:ind w:left="14" w:hanging="14"/>
-                              <w:rPr>
-                                <w:sz w:val="28"/>
-                                <w:szCs w:val="28"/>
-                              </w:rPr>
-                            </w:pPr>
-                            <w:r>
-                              <w:rPr>
-                                <w:sz w:val="28"/>
-                                <w:szCs w:val="28"/>
-                              </w:rPr>
-                              <w:t>IMOR - Dataspecificatie Omgevingsrecht</w:t>
-                            </w:r>
-                          </w:p>
-                        </w:txbxContent>
-                      </wps:txbx>
-                      <wps:bodyPr rot="0" vert="horz" wrap="square" lIns="91440" tIns="45720" rIns="91440" bIns="45720" anchor="t" anchorCtr="0" upright="1">
-                        <a:noAutofit/>
-                      </wps:bodyPr>
-                    </wps:wsp>
-                  </a:graphicData>
-                </a:graphic>
-                <wp14:sizeRelH relativeFrom="page">
-                  <wp14:pctWidth>0</wp14:pctWidth>
-                </wp14:sizeRelH>
-                <wp14:sizeRelV relativeFrom="page">
-                  <wp14:pctHeight>0</wp14:pctHeight>
-                </wp14:sizeRelV>
-              </wp:anchor>
-            </w:drawing>
-          </mc:Choice>
-          <mc:Fallback>
-            <w:pict>
-              <v:shapetype id="_x0000_t202" coordsize="21600,21600" o:spt="202" path="m,l,21600r21600,l21600,xe">
-                <v:stroke joinstyle="miter"/>
-                <v:path gradientshapeok="t" o:connecttype="rect"/>
-              </v:shapetype>
-              <v:shape id="Text Box 2" o:spid="_x0000_s1026" type="#_x0000_t202" style="position:absolute;left:0;text-align:left;margin-left:18pt;margin-top:9pt;width:387pt;height:81pt;z-index:251655168;visibility:visible;mso-wrap-style:square;mso-width-percent:0;mso-height-percent:0;mso-wrap-distance-left:9pt;mso-wrap-distance-top:0;mso-wrap-distance-right:9pt;mso-wrap-distance-bottom:0;mso-position-horizontal:absolute;mso-position-horizontal-relative:text;mso-position-vertical:absolute;mso-position-vertical-relative:text;mso-width-percent:0;mso-height-percent:0;mso-width-relative:page;mso-height-relative:page;v-text-anchor:top" o:gfxdata="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" stroked="f">
-                <v:textbox>
-                  <w:txbxContent>
-                    <w:p>
-                      <w:pPr>
-                        <w:spacing w:line="360" w:lineRule="auto"/>
-                        <w:ind w:left="14" w:hanging="14"/>
-                        <w:rPr>
-                          <w:sz w:val="28"/>
-                          <w:szCs w:val="28"/>
-                        </w:rPr>
-                      </w:pPr>
-                      <w:r>
-                        <w:rPr>
-                          <w:sz w:val="28"/>
-                          <w:szCs w:val="28"/>
-                        </w:rPr>
-                        <w:t>Rapport</w:t>
-                      </w:r>
-                    </w:p>
-                    <w:p>
-                      <w:pPr>
-                        <w:spacing w:line="360" w:lineRule="auto"/>
-                        <w:ind w:left="14" w:hanging="14"/>
-                        <w:rPr>
-                          <w:sz w:val="28"/>
-                          <w:szCs w:val="28"/>
-                        </w:rPr>
-                      </w:pPr>
-                      <w:r>
-                        <w:rPr>
-                          <w:sz w:val="28"/>
-                          <w:szCs w:val="28"/>
-                        </w:rPr>
-                        <w:t>IMOR - Dataspecificatie Omgevingsrecht</w:t>
-                      </w:r>
-                    </w:p>
-                  </w:txbxContent>
-                </v:textbox>
-                <w10:wrap type="square"/>
-              </v:shape>
-            </w:pict>
-          </mc:Fallback>
-        </mc:AlternateContent>
+        <w:pict>
+          <v:shapetype id="_x0000_t202" coordsize="21600,21600" o:spt="202" path="m,l,21600r21600,l21600,xe">
+            <v:stroke joinstyle="miter"/>
+            <v:path gradientshapeok="t" o:connecttype="rect"/>
+          </v:shapetype>
+          <v:shape id="Text Box 2" o:spid="_x0000_s1026" type="#_x0000_t202" style="position:absolute;left:0;text-align:left;margin-left:18pt;margin-top:9pt;width:387pt;height:81pt;z-index:251655168;visibility:visible" o:gfxdata="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" stroked="f">
+            <v:textbox>
+              <w:txbxContent>
+                <w:p>
+                  <w:pPr>
+                    <w:spacing w:line="360" w:lineRule="auto"/>
+                    <w:ind w:left="14" w:hanging="14"/>
+                    <w:rPr>
+                      <w:sz w:val="28"/>
+                      <w:szCs w:val="28"/>
+                    </w:rPr>
+                  </w:pPr>
+                  <w:r>
+                    <w:rPr>
+                      <w:sz w:val="28"/>
+                      <w:szCs w:val="28"/>
+                    </w:rPr>
+                    <w:t>Rapport</w:t>
+                  </w:r>
+                </w:p>
+                <w:p>
+                  <w:pPr>
+                    <w:spacing w:line="360" w:lineRule="auto"/>
+                    <w:ind w:left="14" w:hanging="14"/>
+                    <w:rPr>
+                      <w:sz w:val="28"/>
+                      <w:szCs w:val="28"/>
+                    </w:rPr>
+                  </w:pPr>
+                  <w:r>
+                    <w:rPr>
+                      <w:sz w:val="28"/>
+                      <w:szCs w:val="28"/>
+                    </w:rPr>
+                    <w:t>IMOR - Dataspecificatie Omgevingsrecht</w:t>
+                  </w:r>
+                </w:p>
+              </w:txbxContent>
+            </v:textbox>
+            <w10:wrap type="square"/>
+          </v:shape>
+        </w:pict>
       </w:r>
     </w:p>
     <w:p>
@@ -256,9 +149,9 @@
         <w:spacing w:line="240" w:lineRule="atLeast"/>
         <w:jc w:val="left"/>
         <w:sectPr>
-          <w:headerReference w:type="default" r:id="rId9"/>
-          <w:footerReference w:type="even" r:id="rId10"/>
-          <w:footerReference w:type="default" r:id="rId11"/>
+          <w:headerReference w:type="default" r:id="rId8"/>
+          <w:footerReference w:type="even" r:id="rId9"/>
+          <w:footerReference w:type="default" r:id="rId10"/>
           <w:pgSz w:w="11906" w:h="16838" w:code="9"/>
           <w:pgMar w:top="2552" w:right="1622" w:bottom="1531" w:left="1622" w:header="0" w:footer="57" w:gutter="0"/>
           <w:cols w:space="708"/>
@@ -269,255 +162,84 @@
         <w:rPr>
           <w:noProof/>
         </w:rPr>
-        <mc:AlternateContent>
-          <mc:Choice Requires="wps">
-            <w:drawing>
-              <wp:anchor distT="0" distB="0" distL="114300" distR="114300" simplePos="0" relativeHeight="251658240" behindDoc="0" locked="0" layoutInCell="1" allowOverlap="1">
-                <wp:simplePos x="0" y="0"/>
-                <wp:positionH relativeFrom="column">
-                  <wp:posOffset>-228600</wp:posOffset>
-                </wp:positionH>
-                <wp:positionV relativeFrom="paragraph">
-                  <wp:posOffset>4343400</wp:posOffset>
-                </wp:positionV>
-                <wp:extent cx="2171700" cy="457200"/>
-                <wp:effectExtent l="0" t="0" r="0" b="0"/>
-                <wp:wrapSquare wrapText="bothSides"/>
-                <wp:docPr id="5" name="Text Box 7"/>
-                <wp:cNvGraphicFramePr>
-                  <a:graphicFrameLocks xmlns:a="http://schemas.openxmlformats.org/drawingml/2006/main"/>
-                </wp:cNvGraphicFramePr>
-                <a:graphic xmlns:a="http://schemas.openxmlformats.org/drawingml/2006/main">
-                  <a:graphicData uri="http://schemas.microsoft.com/office/word/2010/wordprocessingShape">
-                    <wps:wsp>
-                      <wps:cNvSpPr txBox="1">
-                        <a:spLocks noChangeArrowheads="1"/>
-                      </wps:cNvSpPr>
-                      <wps:spPr bwMode="auto">
-                        <a:xfrm>
-                          <a:off x="0" y="0"/>
-                          <a:ext cx="2171700" cy="457200"/>
-                        </a:xfrm>
-                        <a:prstGeom prst="rect">
-                          <a:avLst/>
-                        </a:prstGeom>
-                        <a:solidFill>
-                          <a:srgbClr val="FFFFFF"/>
-                        </a:solidFill>
-                        <a:ln>
-                          <a:noFill/>
-                        </a:ln>
-                        <a:extLst>
-                          <a:ext uri="{91240B29-F687-4F45-9708-019B960494DF}">
-                            <a14:hiddenLine xmlns:a14="http://schemas.microsoft.com/office/drawing/2010/main" w="9525">
-                              <a:solidFill>
-                                <a:srgbClr val="000000"/>
-                              </a:solidFill>
-                              <a:miter lim="800000"/>
-                              <a:headEnd/>
-                              <a:tailEnd/>
-                            </a14:hiddenLine>
-                          </a:ext>
-                        </a:extLst>
-                      </wps:spPr>
-                      <wps:txbx>
-                        <w:txbxContent>
-                          <w:p>
-                            <w:pPr>
-                              <w:rPr>
-                                <w:b/>
-                              </w:rPr>
-                            </w:pPr>
-                            <w:r>
-                              <w:rPr>
-                                <w:b/>
-                              </w:rPr>
-                              <w:t>versie</w:t>
-                            </w:r>
-                          </w:p>
-                          <w:p>
-                            <w:r>
-                              <w:t>0.4 concept</w:t>
-                            </w:r>
-                          </w:p>
-                        </w:txbxContent>
-                      </wps:txbx>
-                      <wps:bodyPr rot="0" vert="horz" wrap="square" lIns="91440" tIns="45720" rIns="91440" bIns="45720" anchor="t" anchorCtr="0" upright="1">
-                        <a:noAutofit/>
-                      </wps:bodyPr>
-                    </wps:wsp>
-                  </a:graphicData>
-                </a:graphic>
-                <wp14:sizeRelH relativeFrom="page">
-                  <wp14:pctWidth>0</wp14:pctWidth>
-                </wp14:sizeRelH>
-                <wp14:sizeRelV relativeFrom="page">
-                  <wp14:pctHeight>0</wp14:pctHeight>
-                </wp14:sizeRelV>
-              </wp:anchor>
-            </w:drawing>
-          </mc:Choice>
-          <mc:Fallback>
-            <w:pict>
-              <v:shape id="Text Box 7" o:spid="_x0000_s1027" type="#_x0000_t202" style="position:absolute;margin-left:-18pt;margin-top:342pt;width:171pt;height:36pt;z-index:251658240;visibility:visible;mso-wrap-style:square;mso-width-percent:0;mso-height-percent:0;mso-wrap-distance-left:9pt;mso-wrap-distance-top:0;mso-wrap-distance-right:9pt;mso-wrap-distance-bottom:0;mso-position-horizontal:absolute;mso-position-horizontal-relative:text;mso-position-vertical:absolute;mso-position-vertical-relative:text;mso-width-percent:0;mso-height-percent:0;mso-width-relative:page;mso-height-relative:page;v-text-anchor:top" o:gfxdata="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" stroked="f">
-                <v:textbox>
-                  <w:txbxContent>
-                    <w:p>
-                      <w:pPr>
-                        <w:rPr>
-                          <w:b/>
-                        </w:rPr>
-                      </w:pPr>
-                      <w:r>
-                        <w:rPr>
-                          <w:b/>
-                        </w:rPr>
-                        <w:t>versie</w:t>
-                      </w:r>
-                    </w:p>
-                    <w:p>
-                      <w:r>
-                        <w:t>0.4 concept</w:t>
-                      </w:r>
-                    </w:p>
-                  </w:txbxContent>
-                </v:textbox>
-                <w10:wrap type="square"/>
-              </v:shape>
-            </w:pict>
-          </mc:Fallback>
-        </mc:AlternateContent>
+        <w:pict>
+          <v:shape id="Text Box 7" o:spid="_x0000_s1027" type="#_x0000_t202" style="position:absolute;margin-left:-18pt;margin-top:342pt;width:171pt;height:36pt;z-index:251658240;visibility:visible" o:gfxdata="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" stroked="f">
+            <v:textbox>
+              <w:txbxContent>
+                <w:p>
+                  <w:pPr>
+                    <w:rPr>
+                      <w:b/>
+                    </w:rPr>
+                  </w:pPr>
+                  <w:r>
+                    <w:rPr>
+                      <w:b/>
+                    </w:rPr>
+                    <w:t>versie</w:t>
+                  </w:r>
+                </w:p>
+                <w:p>
+                  <w:r>
+                    <w:t>0.</w:t>
+                  </w:r>
+                  <w:r>
+                    <w:t>5</w:t>
+                  </w:r>
+                  <w:r>
+                    <w:t xml:space="preserve"> </w:t>
+                  </w:r>
+                  <w:r>
+                    <w:t>in ontwikkeling</w:t>
+                  </w:r>
+                </w:p>
+              </w:txbxContent>
+            </v:textbox>
+            <w10:wrap type="square"/>
+          </v:shape>
+        </w:pict>
       </w:r>
       <w:r>
         <w:rPr>
           <w:noProof/>
         </w:rPr>
-        <mc:AlternateContent>
-          <mc:Choice Requires="wps">
-            <w:drawing>
-              <wp:anchor distT="0" distB="0" distL="114300" distR="114300" simplePos="0" relativeHeight="251657216" behindDoc="0" locked="0" layoutInCell="1" allowOverlap="1">
-                <wp:simplePos x="0" y="0"/>
-                <wp:positionH relativeFrom="column">
-                  <wp:posOffset>-228600</wp:posOffset>
-                </wp:positionH>
-                <wp:positionV relativeFrom="paragraph">
-                  <wp:posOffset>3429000</wp:posOffset>
-                </wp:positionV>
-                <wp:extent cx="2171700" cy="457200"/>
-                <wp:effectExtent l="0" t="0" r="0" b="0"/>
-                <wp:wrapSquare wrapText="bothSides"/>
-                <wp:docPr id="4" name="Text Box 6"/>
-                <wp:cNvGraphicFramePr>
-                  <a:graphicFrameLocks xmlns:a="http://schemas.openxmlformats.org/drawingml/2006/main"/>
-                </wp:cNvGraphicFramePr>
-                <a:graphic xmlns:a="http://schemas.openxmlformats.org/drawingml/2006/main">
-                  <a:graphicData uri="http://schemas.microsoft.com/office/word/2010/wordprocessingShape">
-                    <wps:wsp>
-                      <wps:cNvSpPr txBox="1">
-                        <a:spLocks noChangeArrowheads="1"/>
-                      </wps:cNvSpPr>
-                      <wps:spPr bwMode="auto">
-                        <a:xfrm>
-                          <a:off x="0" y="0"/>
-                          <a:ext cx="2171700" cy="457200"/>
-                        </a:xfrm>
-                        <a:prstGeom prst="rect">
-                          <a:avLst/>
-                        </a:prstGeom>
-                        <a:solidFill>
-                          <a:srgbClr val="FFFFFF"/>
-                        </a:solidFill>
-                        <a:ln>
-                          <a:noFill/>
-                        </a:ln>
-                        <a:extLst>
-                          <a:ext uri="{91240B29-F687-4F45-9708-019B960494DF}">
-                            <a14:hiddenLine xmlns:a14="http://schemas.microsoft.com/office/drawing/2010/main" w="9525">
-                              <a:solidFill>
-                                <a:srgbClr val="000000"/>
-                              </a:solidFill>
-                              <a:miter lim="800000"/>
-                              <a:headEnd/>
-                              <a:tailEnd/>
-                            </a14:hiddenLine>
-                          </a:ext>
-                        </a:extLst>
-                      </wps:spPr>
-                      <wps:txbx>
-                        <w:txbxContent>
-                          <w:p>
-                            <w:pPr>
-                              <w:jc w:val="left"/>
-                              <w:rPr>
-                                <w:b/>
-                              </w:rPr>
-                            </w:pPr>
-                            <w:r>
-                              <w:rPr>
-                                <w:b/>
-                              </w:rPr>
-                              <w:t>datum</w:t>
-                            </w:r>
-                          </w:p>
-                          <w:p>
-                            <w:pPr>
-                              <w:jc w:val="left"/>
-                            </w:pPr>
-                            <w:r>
-                              <w:t>5 november 2015</w:t>
-                            </w:r>
-                          </w:p>
-                        </w:txbxContent>
-                      </wps:txbx>
-                      <wps:bodyPr rot="0" vert="horz" wrap="square" lIns="91440" tIns="45720" rIns="91440" bIns="45720" anchor="t" anchorCtr="0" upright="1">
-                        <a:noAutofit/>
-                      </wps:bodyPr>
-                    </wps:wsp>
-                  </a:graphicData>
-                </a:graphic>
-                <wp14:sizeRelH relativeFrom="page">
-                  <wp14:pctWidth>0</wp14:pctWidth>
-                </wp14:sizeRelH>
-                <wp14:sizeRelV relativeFrom="page">
-                  <wp14:pctHeight>0</wp14:pctHeight>
-                </wp14:sizeRelV>
-              </wp:anchor>
-            </w:drawing>
-          </mc:Choice>
-          <mc:Fallback>
-            <w:pict>
-              <v:shape id="Text Box 6" o:spid="_x0000_s1028" type="#_x0000_t202" style="position:absolute;margin-left:-18pt;margin-top:270pt;width:171pt;height:36pt;z-index:251657216;visibility:visible;mso-wrap-style:square;mso-width-percent:0;mso-height-percent:0;mso-wrap-distance-left:9pt;mso-wrap-distance-top:0;mso-wrap-distance-right:9pt;mso-wrap-distance-bottom:0;mso-position-horizontal:absolute;mso-position-horizontal-relative:text;mso-position-vertical:absolute;mso-position-vertical-relative:text;mso-width-percent:0;mso-height-percent:0;mso-width-relative:page;mso-height-relative:page;v-text-anchor:top" o:gfxdata="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" stroked="f">
-                <v:textbox>
-                  <w:txbxContent>
-                    <w:p>
-                      <w:pPr>
-                        <w:jc w:val="left"/>
-                        <w:rPr>
-                          <w:b/>
-                        </w:rPr>
-                      </w:pPr>
-                      <w:r>
-                        <w:rPr>
-                          <w:b/>
-                        </w:rPr>
-                        <w:t>datum</w:t>
-                      </w:r>
-                    </w:p>
-                    <w:p>
-                      <w:pPr>
-                        <w:jc w:val="left"/>
-                      </w:pPr>
-                      <w:r>
-                        <w:t>5 november 2015</w:t>
-                      </w:r>
-                    </w:p>
-                  </w:txbxContent>
-                </v:textbox>
-                <w10:wrap type="square"/>
-              </v:shape>
-            </w:pict>
-          </mc:Fallback>
-        </mc:AlternateContent>
+        <w:pict>
+          <v:shape id="Text Box 6" o:spid="_x0000_s1028" type="#_x0000_t202" style="position:absolute;margin-left:-18pt;margin-top:270pt;width:171pt;height:36pt;z-index:251657216;visibility:visible" o:gfxdata="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" stroked="f">
+            <v:textbox>
+              <w:txbxContent>
+                <w:p>
+                  <w:pPr>
+                    <w:jc w:val="left"/>
+                    <w:rPr>
+                      <w:b/>
+                    </w:rPr>
+                  </w:pPr>
+                  <w:r>
+                    <w:rPr>
+                      <w:b/>
+                    </w:rPr>
+                    <w:t>datum</w:t>
+                  </w:r>
+                </w:p>
+                <w:p>
+                  <w:pPr>
+                    <w:jc w:val="left"/>
+                  </w:pPr>
+                  <w:r>
+                    <w:t>x</w:t>
+                  </w:r>
+                  <w:r>
+                    <w:t xml:space="preserve"> </w:t>
+                  </w:r>
+                  <w:r>
+                    <w:t>maart 2016</w:t>
+                  </w:r>
+                </w:p>
+              </w:txbxContent>
+            </v:textbox>
+            <w10:wrap type="square"/>
+          </v:shape>
+        </w:pict>
       </w:r>
     </w:p>
     <w:p>
@@ -547,7 +269,7 @@
     <w:p/>
     <w:tbl>
       <w:tblPr>
-        <w:tblStyle w:val="TableGrid"/>
+        <w:tblStyle w:val="Tabelraster"/>
         <w:tblW w:w="0" w:type="auto"/>
         <w:tblInd w:w="108" w:type="dxa"/>
         <w:tblBorders>
@@ -556,7 +278,7 @@
           <w:insideH w:val="none" w:sz="0" w:space="0" w:color="auto"/>
           <w:insideV w:val="none" w:sz="0" w:space="0" w:color="auto"/>
         </w:tblBorders>
-        <w:tblLook w:val="04A0" w:firstRow="1" w:lastRow="0" w:firstColumn="1" w:lastColumn="0" w:noHBand="0" w:noVBand="1"/>
+        <w:tblLook w:val="04A0"/>
       </w:tblPr>
       <w:tblGrid>
         <w:gridCol w:w="2127"/>
@@ -1288,7 +1010,7 @@
           <w:left w:w="70" w:type="dxa"/>
           <w:right w:w="70" w:type="dxa"/>
         </w:tblCellMar>
-        <w:tblLook w:val="0000" w:firstRow="0" w:lastRow="0" w:firstColumn="0" w:lastColumn="0" w:noHBand="0" w:noVBand="0"/>
+        <w:tblLook w:val="0000"/>
       </w:tblPr>
       <w:tblGrid>
         <w:gridCol w:w="713"/>
@@ -1487,6 +1209,93 @@
               <w:rPr>
                 <w:bCs/>
               </w:rPr>
+              <w:t>05</w:t>
+            </w:r>
+          </w:p>
+        </w:tc>
+        <w:tc>
+          <w:tcPr>
+            <w:tcW w:w="731" w:type="pct"/>
+          </w:tcPr>
+          <w:p>
+            <w:pPr>
+              <w:jc w:val="left"/>
+              <w:rPr>
+                <w:bCs/>
+              </w:rPr>
+            </w:pPr>
+          </w:p>
+        </w:tc>
+        <w:tc>
+          <w:tcPr>
+            <w:tcW w:w="646" w:type="pct"/>
+          </w:tcPr>
+          <w:p>
+            <w:pPr>
+              <w:jc w:val="left"/>
+              <w:rPr>
+                <w:bCs/>
+              </w:rPr>
+            </w:pPr>
+            <w:proofErr w:type="spellStart"/>
+            <w:r>
+              <w:rPr>
+                <w:bCs/>
+              </w:rPr>
+              <w:t>xxx</w:t>
+            </w:r>
+            <w:proofErr w:type="spellEnd"/>
+          </w:p>
+        </w:tc>
+        <w:tc>
+          <w:tcPr>
+            <w:tcW w:w="697" w:type="pct"/>
+          </w:tcPr>
+          <w:p>
+            <w:pPr>
+              <w:jc w:val="left"/>
+              <w:rPr>
+                <w:bCs/>
+              </w:rPr>
+            </w:pPr>
+          </w:p>
+        </w:tc>
+        <w:tc>
+          <w:tcPr>
+            <w:tcW w:w="2518" w:type="pct"/>
+          </w:tcPr>
+          <w:p>
+            <w:pPr>
+              <w:jc w:val="left"/>
+              <w:rPr>
+                <w:bCs/>
+              </w:rPr>
+            </w:pPr>
+            <w:r>
+              <w:rPr>
+                <w:bCs/>
+              </w:rPr>
+              <w:t>In doorontwikkeling</w:t>
+            </w:r>
+          </w:p>
+        </w:tc>
+      </w:tr>
+      <w:tr>
+        <w:tc>
+          <w:tcPr>
+            <w:tcW w:w="408" w:type="pct"/>
+          </w:tcPr>
+          <w:p>
+            <w:pPr>
+              <w:jc w:val="left"/>
+              <w:rPr>
+                <w:bCs/>
+              </w:rPr>
+            </w:pPr>
+            <w:r>
+              <w:rPr>
+                <w:bCs/>
+              </w:rPr>
               <w:t>04</w:t>
             </w:r>
           </w:p>
@@ -2139,7 +1948,7 @@
     </w:p>
     <w:p>
       <w:pPr>
-        <w:pStyle w:val="TOC1"/>
+        <w:pStyle w:val="Inhopg1"/>
         <w:rPr>
           <w:rFonts w:asciiTheme="minorHAnsi" w:eastAsiaTheme="minorEastAsia" w:hAnsiTheme="minorHAnsi" w:cstheme="minorBidi"/>
           <w:sz w:val="22"/>
@@ -2216,7 +2025,7 @@
     </w:p>
     <w:p>
       <w:pPr>
-        <w:pStyle w:val="TOC1"/>
+        <w:pStyle w:val="Inhopg1"/>
         <w:rPr>
           <w:rFonts w:asciiTheme="minorHAnsi" w:eastAsiaTheme="minorEastAsia" w:hAnsiTheme="minorHAnsi" w:cstheme="minorBidi"/>
           <w:sz w:val="22"/>
@@ -2275,7 +2084,7 @@
     </w:p>
     <w:p>
       <w:pPr>
-        <w:pStyle w:val="TOC2"/>
+        <w:pStyle w:val="Inhopg2"/>
         <w:rPr>
           <w:rFonts w:asciiTheme="minorHAnsi" w:eastAsiaTheme="minorEastAsia" w:hAnsiTheme="minorHAnsi" w:cstheme="minorBidi"/>
           <w:sz w:val="22"/>
@@ -2348,7 +2157,7 @@
     </w:p>
     <w:p>
       <w:pPr>
-        <w:pStyle w:val="TOC1"/>
+        <w:pStyle w:val="Inhopg1"/>
         <w:rPr>
           <w:rFonts w:asciiTheme="minorHAnsi" w:eastAsiaTheme="minorEastAsia" w:hAnsiTheme="minorHAnsi" w:cstheme="minorBidi"/>
           <w:sz w:val="22"/>
@@ -2407,7 +2216,7 @@
     </w:p>
     <w:p>
       <w:pPr>
-        <w:pStyle w:val="TOC2"/>
+        <w:pStyle w:val="Inhopg2"/>
         <w:rPr>
           <w:rFonts w:asciiTheme="minorHAnsi" w:eastAsiaTheme="minorEastAsia" w:hAnsiTheme="minorHAnsi" w:cstheme="minorBidi"/>
           <w:sz w:val="22"/>
@@ -2480,7 +2289,7 @@
     </w:p>
     <w:p>
       <w:pPr>
-        <w:pStyle w:val="TOC2"/>
+        <w:pStyle w:val="Inhopg2"/>
         <w:rPr>
           <w:rFonts w:asciiTheme="minorHAnsi" w:eastAsiaTheme="minorEastAsia" w:hAnsiTheme="minorHAnsi" w:cstheme="minorBidi"/>
           <w:sz w:val="22"/>
@@ -2553,7 +2362,7 @@
     </w:p>
     <w:p>
       <w:pPr>
-        <w:pStyle w:val="TOC3"/>
+        <w:pStyle w:val="Inhopg3"/>
         <w:rPr>
           <w:rFonts w:asciiTheme="minorHAnsi" w:eastAsiaTheme="minorEastAsia" w:hAnsiTheme="minorHAnsi" w:cstheme="minorBidi"/>
           <w:noProof/>
@@ -2637,7 +2446,7 @@
     </w:p>
     <w:p>
       <w:pPr>
-        <w:pStyle w:val="TOC3"/>
+        <w:pStyle w:val="Inhopg3"/>
         <w:rPr>
           <w:rFonts w:asciiTheme="minorHAnsi" w:eastAsiaTheme="minorEastAsia" w:hAnsiTheme="minorHAnsi" w:cstheme="minorBidi"/>
           <w:noProof/>
@@ -2721,7 +2530,7 @@
     </w:p>
     <w:p>
       <w:pPr>
-        <w:pStyle w:val="TOC2"/>
+        <w:pStyle w:val="Inhopg2"/>
         <w:rPr>
           <w:rFonts w:asciiTheme="minorHAnsi" w:eastAsiaTheme="minorEastAsia" w:hAnsiTheme="minorHAnsi" w:cstheme="minorBidi"/>
           <w:sz w:val="22"/>
@@ -2794,7 +2603,7 @@
     </w:p>
     <w:p>
       <w:pPr>
-        <w:pStyle w:val="TOC2"/>
+        <w:pStyle w:val="Inhopg2"/>
         <w:rPr>
           <w:rFonts w:asciiTheme="minorHAnsi" w:eastAsiaTheme="minorEastAsia" w:hAnsiTheme="minorHAnsi" w:cstheme="minorBidi"/>
           <w:sz w:val="22"/>
@@ -2867,7 +2676,7 @@
     </w:p>
     <w:p>
       <w:pPr>
-        <w:pStyle w:val="TOC2"/>
+        <w:pStyle w:val="Inhopg2"/>
         <w:rPr>
           <w:rFonts w:asciiTheme="minorHAnsi" w:eastAsiaTheme="minorEastAsia" w:hAnsiTheme="minorHAnsi" w:cstheme="minorBidi"/>
           <w:sz w:val="22"/>
@@ -2940,7 +2749,7 @@
     </w:p>
     <w:p>
       <w:pPr>
-        <w:pStyle w:val="TOC2"/>
+        <w:pStyle w:val="Inhopg2"/>
         <w:rPr>
           <w:rFonts w:asciiTheme="minorHAnsi" w:eastAsiaTheme="minorEastAsia" w:hAnsiTheme="minorHAnsi" w:cstheme="minorBidi"/>
           <w:sz w:val="22"/>
@@ -3013,7 +2822,7 @@
     </w:p>
     <w:p>
       <w:pPr>
-        <w:pStyle w:val="TOC2"/>
+        <w:pStyle w:val="Inhopg2"/>
         <w:rPr>
           <w:rFonts w:asciiTheme="minorHAnsi" w:eastAsiaTheme="minorEastAsia" w:hAnsiTheme="minorHAnsi" w:cstheme="minorBidi"/>
           <w:sz w:val="22"/>
@@ -3086,7 +2895,7 @@
     </w:p>
     <w:p>
       <w:pPr>
-        <w:pStyle w:val="TOC1"/>
+        <w:pStyle w:val="Inhopg1"/>
         <w:rPr>
           <w:rFonts w:asciiTheme="minorHAnsi" w:eastAsiaTheme="minorEastAsia" w:hAnsiTheme="minorHAnsi" w:cstheme="minorBidi"/>
           <w:sz w:val="22"/>
@@ -3145,7 +2954,7 @@
     </w:p>
     <w:p>
       <w:pPr>
-        <w:pStyle w:val="TOC1"/>
+        <w:pStyle w:val="Inhopg1"/>
         <w:rPr>
           <w:rFonts w:asciiTheme="minorHAnsi" w:eastAsiaTheme="minorEastAsia" w:hAnsiTheme="minorHAnsi" w:cstheme="minorBidi"/>
           <w:sz w:val="22"/>
@@ -3204,7 +3013,7 @@
     </w:p>
     <w:p>
       <w:pPr>
-        <w:pStyle w:val="TOC2"/>
+        <w:pStyle w:val="Inhopg2"/>
         <w:rPr>
           <w:rFonts w:asciiTheme="minorHAnsi" w:eastAsiaTheme="minorEastAsia" w:hAnsiTheme="minorHAnsi" w:cstheme="minorBidi"/>
           <w:sz w:val="22"/>
@@ -3277,7 +3086,7 @@
     </w:p>
     <w:p>
       <w:pPr>
-        <w:pStyle w:val="TOC2"/>
+        <w:pStyle w:val="Inhopg2"/>
         <w:rPr>
           <w:rFonts w:asciiTheme="minorHAnsi" w:eastAsiaTheme="minorEastAsia" w:hAnsiTheme="minorHAnsi" w:cstheme="minorBidi"/>
           <w:sz w:val="22"/>
@@ -3350,7 +3159,7 @@
     </w:p>
     <w:p>
       <w:pPr>
-        <w:pStyle w:val="TOC2"/>
+        <w:pStyle w:val="Inhopg2"/>
         <w:rPr>
           <w:rFonts w:asciiTheme="minorHAnsi" w:eastAsiaTheme="minorEastAsia" w:hAnsiTheme="minorHAnsi" w:cstheme="minorBidi"/>
           <w:sz w:val="22"/>
@@ -3423,7 +3232,7 @@
     </w:p>
     <w:p>
       <w:pPr>
-        <w:pStyle w:val="TOC3"/>
+        <w:pStyle w:val="Inhopg3"/>
         <w:rPr>
           <w:rFonts w:asciiTheme="minorHAnsi" w:eastAsiaTheme="minorEastAsia" w:hAnsiTheme="minorHAnsi" w:cstheme="minorBidi"/>
           <w:noProof/>
@@ -3507,7 +3316,7 @@
     </w:p>
     <w:p>
       <w:pPr>
-        <w:pStyle w:val="TOC3"/>
+        <w:pStyle w:val="Inhopg3"/>
         <w:rPr>
           <w:rFonts w:asciiTheme="minorHAnsi" w:eastAsiaTheme="minorEastAsia" w:hAnsiTheme="minorHAnsi" w:cstheme="minorBidi"/>
           <w:noProof/>
@@ -3591,7 +3400,7 @@
     </w:p>
     <w:p>
       <w:pPr>
-        <w:pStyle w:val="TOC3"/>
+        <w:pStyle w:val="Inhopg3"/>
         <w:rPr>
           <w:rFonts w:asciiTheme="minorHAnsi" w:eastAsiaTheme="minorEastAsia" w:hAnsiTheme="minorHAnsi" w:cstheme="minorBidi"/>
           <w:noProof/>
@@ -3675,7 +3484,7 @@
     </w:p>
     <w:p>
       <w:pPr>
-        <w:pStyle w:val="TOC3"/>
+        <w:pStyle w:val="Inhopg3"/>
         <w:rPr>
           <w:rFonts w:asciiTheme="minorHAnsi" w:eastAsiaTheme="minorEastAsia" w:hAnsiTheme="minorHAnsi" w:cstheme="minorBidi"/>
           <w:noProof/>
@@ -3759,7 +3568,7 @@
     </w:p>
     <w:p>
       <w:pPr>
-        <w:pStyle w:val="TOC3"/>
+        <w:pStyle w:val="Inhopg3"/>
         <w:rPr>
           <w:rFonts w:asciiTheme="minorHAnsi" w:eastAsiaTheme="minorEastAsia" w:hAnsiTheme="minorHAnsi" w:cstheme="minorBidi"/>
           <w:noProof/>
@@ -3843,7 +3652,7 @@
     </w:p>
     <w:p>
       <w:pPr>
-        <w:pStyle w:val="TOC3"/>
+        <w:pStyle w:val="Inhopg3"/>
         <w:rPr>
           <w:rFonts w:asciiTheme="minorHAnsi" w:eastAsiaTheme="minorEastAsia" w:hAnsiTheme="minorHAnsi" w:cstheme="minorBidi"/>
           <w:noProof/>
@@ -3927,7 +3736,7 @@
     </w:p>
     <w:p>
       <w:pPr>
-        <w:pStyle w:val="TOC3"/>
+        <w:pStyle w:val="Inhopg3"/>
         <w:rPr>
           <w:rFonts w:asciiTheme="minorHAnsi" w:eastAsiaTheme="minorEastAsia" w:hAnsiTheme="minorHAnsi" w:cstheme="minorBidi"/>
           <w:noProof/>
@@ -4011,7 +3820,7 @@
     </w:p>
     <w:p>
       <w:pPr>
-        <w:pStyle w:val="TOC3"/>
+        <w:pStyle w:val="Inhopg3"/>
         <w:rPr>
           <w:rFonts w:asciiTheme="minorHAnsi" w:eastAsiaTheme="minorEastAsia" w:hAnsiTheme="minorHAnsi" w:cstheme="minorBidi"/>
           <w:noProof/>
@@ -4095,7 +3904,7 @@
     </w:p>
     <w:p>
       <w:pPr>
-        <w:pStyle w:val="TOC3"/>
+        <w:pStyle w:val="Inhopg3"/>
         <w:rPr>
           <w:rFonts w:asciiTheme="minorHAnsi" w:eastAsiaTheme="minorEastAsia" w:hAnsiTheme="minorHAnsi" w:cstheme="minorBidi"/>
           <w:noProof/>
@@ -4179,7 +3988,7 @@
     </w:p>
     <w:p>
       <w:pPr>
-        <w:pStyle w:val="TOC2"/>
+        <w:pStyle w:val="Inhopg2"/>
         <w:rPr>
           <w:rFonts w:asciiTheme="minorHAnsi" w:eastAsiaTheme="minorEastAsia" w:hAnsiTheme="minorHAnsi" w:cstheme="minorBidi"/>
           <w:sz w:val="22"/>
@@ -4252,7 +4061,7 @@
     </w:p>
     <w:p>
       <w:pPr>
-        <w:pStyle w:val="TOC3"/>
+        <w:pStyle w:val="Inhopg3"/>
         <w:rPr>
           <w:rFonts w:asciiTheme="minorHAnsi" w:eastAsiaTheme="minorEastAsia" w:hAnsiTheme="minorHAnsi" w:cstheme="minorBidi"/>
           <w:noProof/>
@@ -4336,7 +4145,7 @@
     </w:p>
     <w:p>
       <w:pPr>
-        <w:pStyle w:val="TOC3"/>
+        <w:pStyle w:val="Inhopg3"/>
         <w:rPr>
           <w:rFonts w:asciiTheme="minorHAnsi" w:eastAsiaTheme="minorEastAsia" w:hAnsiTheme="minorHAnsi" w:cstheme="minorBidi"/>
           <w:noProof/>
@@ -4420,7 +4229,7 @@
     </w:p>
     <w:p>
       <w:pPr>
-        <w:pStyle w:val="TOC3"/>
+        <w:pStyle w:val="Inhopg3"/>
         <w:rPr>
           <w:rFonts w:asciiTheme="minorHAnsi" w:eastAsiaTheme="minorEastAsia" w:hAnsiTheme="minorHAnsi" w:cstheme="minorBidi"/>
           <w:noProof/>
@@ -4488,7 +4297,7 @@
     </w:p>
     <w:p>
       <w:pPr>
-        <w:pStyle w:val="TOC3"/>
+        <w:pStyle w:val="Inhopg3"/>
         <w:rPr>
           <w:rFonts w:asciiTheme="minorHAnsi" w:eastAsiaTheme="minorEastAsia" w:hAnsiTheme="minorHAnsi" w:cstheme="minorBidi"/>
           <w:noProof/>
@@ -4572,7 +4381,7 @@
     </w:p>
     <w:p>
       <w:pPr>
-        <w:pStyle w:val="TOC3"/>
+        <w:pStyle w:val="Inhopg3"/>
         <w:rPr>
           <w:rFonts w:asciiTheme="minorHAnsi" w:eastAsiaTheme="minorEastAsia" w:hAnsiTheme="minorHAnsi" w:cstheme="minorBidi"/>
           <w:noProof/>
@@ -4656,7 +4465,7 @@
     </w:p>
     <w:p>
       <w:pPr>
-        <w:pStyle w:val="TOC3"/>
+        <w:pStyle w:val="Inhopg3"/>
         <w:rPr>
           <w:rFonts w:asciiTheme="minorHAnsi" w:eastAsiaTheme="minorEastAsia" w:hAnsiTheme="minorHAnsi" w:cstheme="minorBidi"/>
           <w:noProof/>
@@ -4740,7 +4549,7 @@
     </w:p>
     <w:p>
       <w:pPr>
-        <w:pStyle w:val="TOC1"/>
+        <w:pStyle w:val="Inhopg1"/>
         <w:rPr>
           <w:rFonts w:asciiTheme="minorHAnsi" w:eastAsiaTheme="minorEastAsia" w:hAnsiTheme="minorHAnsi" w:cstheme="minorBidi"/>
           <w:sz w:val="22"/>
@@ -4799,7 +4608,7 @@
     </w:p>
     <w:p>
       <w:pPr>
-        <w:pStyle w:val="TOC2"/>
+        <w:pStyle w:val="Inhopg2"/>
         <w:rPr>
           <w:rFonts w:asciiTheme="minorHAnsi" w:eastAsiaTheme="minorEastAsia" w:hAnsiTheme="minorHAnsi" w:cstheme="minorBidi"/>
           <w:sz w:val="22"/>
@@ -4872,7 +4681,7 @@
     </w:p>
     <w:p>
       <w:pPr>
-        <w:pStyle w:val="TOC2"/>
+        <w:pStyle w:val="Inhopg2"/>
         <w:rPr>
           <w:rFonts w:asciiTheme="minorHAnsi" w:eastAsiaTheme="minorEastAsia" w:hAnsiTheme="minorHAnsi" w:cstheme="minorBidi"/>
           <w:sz w:val="22"/>
@@ -4945,7 +4754,7 @@
     </w:p>
     <w:p>
       <w:pPr>
-        <w:pStyle w:val="TOC1"/>
+        <w:pStyle w:val="Inhopg1"/>
         <w:rPr>
           <w:rFonts w:asciiTheme="minorHAnsi" w:eastAsiaTheme="minorEastAsia" w:hAnsiTheme="minorHAnsi" w:cstheme="minorBidi"/>
           <w:sz w:val="22"/>
@@ -5004,7 +4813,7 @@
     </w:p>
     <w:p>
       <w:pPr>
-        <w:pStyle w:val="TOC2"/>
+        <w:pStyle w:val="Inhopg2"/>
         <w:rPr>
           <w:rFonts w:asciiTheme="minorHAnsi" w:eastAsiaTheme="minorEastAsia" w:hAnsiTheme="minorHAnsi" w:cstheme="minorBidi"/>
           <w:sz w:val="22"/>
@@ -5077,7 +4886,7 @@
     </w:p>
     <w:p>
       <w:pPr>
-        <w:pStyle w:val="TOC2"/>
+        <w:pStyle w:val="Inhopg2"/>
         <w:rPr>
           <w:rFonts w:asciiTheme="minorHAnsi" w:eastAsiaTheme="minorEastAsia" w:hAnsiTheme="minorHAnsi" w:cstheme="minorBidi"/>
           <w:sz w:val="22"/>
@@ -5150,7 +4959,7 @@
     </w:p>
     <w:p>
       <w:pPr>
-        <w:pStyle w:val="TOC1"/>
+        <w:pStyle w:val="Inhopg1"/>
         <w:rPr>
           <w:rFonts w:asciiTheme="minorHAnsi" w:eastAsiaTheme="minorEastAsia" w:hAnsiTheme="minorHAnsi" w:cstheme="minorBidi"/>
           <w:sz w:val="22"/>
@@ -5209,7 +5018,7 @@
     </w:p>
     <w:p>
       <w:pPr>
-        <w:pStyle w:val="TOC2"/>
+        <w:pStyle w:val="Inhopg2"/>
         <w:rPr>
           <w:rFonts w:asciiTheme="minorHAnsi" w:eastAsiaTheme="minorEastAsia" w:hAnsiTheme="minorHAnsi" w:cstheme="minorBidi"/>
           <w:sz w:val="22"/>
@@ -5282,7 +5091,7 @@
     </w:p>
     <w:p>
       <w:pPr>
-        <w:pStyle w:val="TOC1"/>
+        <w:pStyle w:val="Inhopg1"/>
         <w:rPr>
           <w:rFonts w:asciiTheme="minorHAnsi" w:eastAsiaTheme="minorEastAsia" w:hAnsiTheme="minorHAnsi" w:cstheme="minorBidi"/>
           <w:sz w:val="22"/>
@@ -5341,7 +5150,7 @@
     </w:p>
     <w:p>
       <w:pPr>
-        <w:pStyle w:val="TOC2"/>
+        <w:pStyle w:val="Inhopg2"/>
         <w:rPr>
           <w:rFonts w:asciiTheme="minorHAnsi" w:eastAsiaTheme="minorEastAsia" w:hAnsiTheme="minorHAnsi" w:cstheme="minorBidi"/>
           <w:sz w:val="22"/>
@@ -5414,7 +5223,7 @@
     </w:p>
     <w:p>
       <w:pPr>
-        <w:pStyle w:val="TOC2"/>
+        <w:pStyle w:val="Inhopg2"/>
         <w:rPr>
           <w:rFonts w:asciiTheme="minorHAnsi" w:eastAsiaTheme="minorEastAsia" w:hAnsiTheme="minorHAnsi" w:cstheme="minorBidi"/>
           <w:sz w:val="22"/>
@@ -5487,7 +5296,7 @@
     </w:p>
     <w:p>
       <w:pPr>
-        <w:pStyle w:val="TOC2"/>
+        <w:pStyle w:val="Inhopg2"/>
         <w:rPr>
           <w:rFonts w:asciiTheme="minorHAnsi" w:eastAsiaTheme="minorEastAsia" w:hAnsiTheme="minorHAnsi" w:cstheme="minorBidi"/>
           <w:sz w:val="22"/>
@@ -5560,7 +5369,7 @@
     </w:p>
     <w:p>
       <w:pPr>
-        <w:pStyle w:val="TOC2"/>
+        <w:pStyle w:val="Inhopg2"/>
         <w:rPr>
           <w:rFonts w:asciiTheme="minorHAnsi" w:eastAsiaTheme="minorEastAsia" w:hAnsiTheme="minorHAnsi" w:cstheme="minorBidi"/>
           <w:sz w:val="22"/>
@@ -5633,7 +5442,7 @@
     </w:p>
     <w:p>
       <w:pPr>
-        <w:pStyle w:val="TOC1"/>
+        <w:pStyle w:val="Inhopg1"/>
         <w:rPr>
           <w:rFonts w:asciiTheme="minorHAnsi" w:eastAsiaTheme="minorEastAsia" w:hAnsiTheme="minorHAnsi" w:cstheme="minorBidi"/>
           <w:sz w:val="22"/>
@@ -6115,7 +5924,7 @@
           <w:noProof/>
         </w:rPr>
         <w:drawing>
-          <wp:anchor distT="0" distB="0" distL="114300" distR="114300" simplePos="0" relativeHeight="251660288" behindDoc="0" locked="0" layoutInCell="1" allowOverlap="1" wp14:anchorId="5BD61366" wp14:editId="3EB30D1E">
+          <wp:anchor distT="0" distB="0" distL="114300" distR="114300" simplePos="0" relativeHeight="251660288" behindDoc="0" locked="0" layoutInCell="1" allowOverlap="1">
             <wp:simplePos x="0" y="0"/>
             <wp:positionH relativeFrom="column">
               <wp:posOffset>2786380</wp:posOffset>
@@ -6140,10 +5949,10 @@
                     </pic:cNvPicPr>
                   </pic:nvPicPr>
                   <pic:blipFill>
-                    <a:blip r:embed="rId12" cstate="print">
+                    <a:blip r:embed="rId11" cstate="print">
                       <a:extLst>
                         <a:ext uri="{28A0092B-C50C-407E-A947-70E740481C1C}">
-                          <a14:useLocalDpi xmlns:a14="http://schemas.microsoft.com/office/drawing/2010/main" val="0"/>
+                          <a14:useLocalDpi xmlns:a14="http://schemas.microsoft.com/office/drawing/2010/main" xmlns:wps="http://schemas.microsoft.com/office/word/2010/wordprocessingShape" xmlns:wpi="http://schemas.microsoft.com/office/word/2010/wordprocessingInk" xmlns:wpg="http://schemas.microsoft.com/office/word/2010/wordprocessingGroup" xmlns:w14="http://schemas.microsoft.com/office/word/2010/wordml" xmlns:w="http://schemas.openxmlformats.org/wordprocessingml/2006/main" xmlns:w10="urn:schemas-microsoft-com:office:word" xmlns:wp14="http://schemas.microsoft.com/office/word/2010/wordprocessingDrawing" xmlns:v="urn:schemas-microsoft-com:vml" xmlns:o="urn:schemas-microsoft-com:office:office" xmlns:mc="http://schemas.openxmlformats.org/markup-compatibility/2006" xmlns:wpc="http://schemas.microsoft.com/office/word/2010/wordprocessingCanvas" xmlns="" val="0"/>
                         </a:ext>
                       </a:extLst>
                     </a:blip>
@@ -6413,7 +6222,7 @@
           <w:noProof/>
         </w:rPr>
         <w:drawing>
-          <wp:anchor distT="0" distB="0" distL="114300" distR="114300" simplePos="0" relativeHeight="251661312" behindDoc="1" locked="0" layoutInCell="1" allowOverlap="1" wp14:anchorId="067888F4" wp14:editId="592A9CD4">
+          <wp:anchor distT="0" distB="0" distL="114300" distR="114300" simplePos="0" relativeHeight="251661312" behindDoc="1" locked="0" layoutInCell="1" allowOverlap="1">
             <wp:simplePos x="0" y="0"/>
             <wp:positionH relativeFrom="column">
               <wp:posOffset>836930</wp:posOffset>
@@ -6438,10 +6247,10 @@
                     </pic:cNvPicPr>
                   </pic:nvPicPr>
                   <pic:blipFill>
-                    <a:blip r:embed="rId13" cstate="print">
+                    <a:blip r:embed="rId12" cstate="print">
                       <a:extLst>
                         <a:ext uri="{28A0092B-C50C-407E-A947-70E740481C1C}">
-                          <a14:useLocalDpi xmlns:a14="http://schemas.microsoft.com/office/drawing/2010/main" val="0"/>
+                          <a14:useLocalDpi xmlns:a14="http://schemas.microsoft.com/office/drawing/2010/main" xmlns:wps="http://schemas.microsoft.com/office/word/2010/wordprocessingShape" xmlns:wpi="http://schemas.microsoft.com/office/word/2010/wordprocessingInk" xmlns:wpg="http://schemas.microsoft.com/office/word/2010/wordprocessingGroup" xmlns:w14="http://schemas.microsoft.com/office/word/2010/wordml" xmlns:w="http://schemas.openxmlformats.org/wordprocessingml/2006/main" xmlns:w10="urn:schemas-microsoft-com:office:word" xmlns:wp14="http://schemas.microsoft.com/office/word/2010/wordprocessingDrawing" xmlns:v="urn:schemas-microsoft-com:vml" xmlns:o="urn:schemas-microsoft-com:office:office" xmlns:mc="http://schemas.openxmlformats.org/markup-compatibility/2006" xmlns:wpc="http://schemas.microsoft.com/office/word/2010/wordprocessingCanvas" xmlns="" val="0"/>
                         </a:ext>
                       </a:extLst>
                     </a:blip>
@@ -6597,7 +6406,7 @@
           <w:noProof/>
         </w:rPr>
         <w:drawing>
-          <wp:anchor distT="0" distB="0" distL="114300" distR="114300" simplePos="0" relativeHeight="251662336" behindDoc="0" locked="0" layoutInCell="1" allowOverlap="1" wp14:anchorId="52CF66F4" wp14:editId="79AD74BB">
+          <wp:anchor distT="0" distB="0" distL="114300" distR="114300" simplePos="0" relativeHeight="251662336" behindDoc="0" locked="0" layoutInCell="1" allowOverlap="1">
             <wp:simplePos x="0" y="0"/>
             <wp:positionH relativeFrom="column">
               <wp:posOffset>-153670</wp:posOffset>
@@ -6620,7 +6429,7 @@
                     <pic:cNvPicPr/>
                   </pic:nvPicPr>
                   <pic:blipFill>
-                    <a:blip r:embed="rId14" cstate="print"/>
+                    <a:blip r:embed="rId13" cstate="print"/>
                     <a:stretch>
                       <a:fillRect/>
                     </a:stretch>
@@ -6759,7 +6568,7 @@
     </w:p>
     <w:p>
       <w:pPr>
-        <w:pStyle w:val="ListParagraph"/>
+        <w:pStyle w:val="Lijstalinea"/>
         <w:numPr>
           <w:ilvl w:val="0"/>
           <w:numId w:val="19"/>
@@ -6771,7 +6580,7 @@
     </w:p>
     <w:p>
       <w:pPr>
-        <w:pStyle w:val="ListParagraph"/>
+        <w:pStyle w:val="Lijstalinea"/>
         <w:numPr>
           <w:ilvl w:val="0"/>
           <w:numId w:val="19"/>
@@ -6783,7 +6592,7 @@
     </w:p>
     <w:p>
       <w:pPr>
-        <w:pStyle w:val="ListParagraph"/>
+        <w:pStyle w:val="Lijstalinea"/>
         <w:numPr>
           <w:ilvl w:val="0"/>
           <w:numId w:val="19"/>
@@ -6795,7 +6604,7 @@
     </w:p>
     <w:p>
       <w:pPr>
-        <w:pStyle w:val="ListParagraph"/>
+        <w:pStyle w:val="Lijstalinea"/>
         <w:numPr>
           <w:ilvl w:val="0"/>
           <w:numId w:val="19"/>
@@ -6807,7 +6616,7 @@
     </w:p>
     <w:p>
       <w:pPr>
-        <w:pStyle w:val="ListParagraph"/>
+        <w:pStyle w:val="Lijstalinea"/>
         <w:numPr>
           <w:ilvl w:val="0"/>
           <w:numId w:val="19"/>
@@ -6819,7 +6628,7 @@
     </w:p>
     <w:p>
       <w:pPr>
-        <w:pStyle w:val="ListParagraph"/>
+        <w:pStyle w:val="Lijstalinea"/>
         <w:numPr>
           <w:ilvl w:val="0"/>
           <w:numId w:val="19"/>
@@ -6837,7 +6646,7 @@
     </w:p>
     <w:p>
       <w:pPr>
-        <w:pStyle w:val="ListParagraph"/>
+        <w:pStyle w:val="Lijstalinea"/>
         <w:numPr>
           <w:ilvl w:val="0"/>
           <w:numId w:val="19"/>
@@ -6849,7 +6658,7 @@
     </w:p>
     <w:p>
       <w:pPr>
-        <w:pStyle w:val="ListParagraph"/>
+        <w:pStyle w:val="Lijstalinea"/>
         <w:numPr>
           <w:ilvl w:val="0"/>
           <w:numId w:val="19"/>
@@ -6861,7 +6670,7 @@
     </w:p>
     <w:p>
       <w:pPr>
-        <w:pStyle w:val="ListParagraph"/>
+        <w:pStyle w:val="Lijstalinea"/>
         <w:numPr>
           <w:ilvl w:val="0"/>
           <w:numId w:val="19"/>
@@ -6873,7 +6682,7 @@
     </w:p>
     <w:p>
       <w:pPr>
-        <w:pStyle w:val="ListParagraph"/>
+        <w:pStyle w:val="Lijstalinea"/>
         <w:numPr>
           <w:ilvl w:val="0"/>
           <w:numId w:val="19"/>
@@ -7054,7 +6863,7 @@
     <w:p/>
     <w:tbl>
       <w:tblPr>
-        <w:tblStyle w:val="TableGrid"/>
+        <w:tblStyle w:val="Tabelraster"/>
         <w:tblW w:w="0" w:type="auto"/>
         <w:tblInd w:w="108" w:type="dxa"/>
         <w:tblBorders>
@@ -7064,7 +6873,7 @@
           <w:right w:val="none" w:sz="0" w:space="0" w:color="auto"/>
           <w:insideH w:val="none" w:sz="0" w:space="0" w:color="auto"/>
         </w:tblBorders>
-        <w:tblLook w:val="04A0" w:firstRow="1" w:lastRow="0" w:firstColumn="1" w:lastColumn="0" w:noHBand="0" w:noVBand="1"/>
+        <w:tblLook w:val="04A0"/>
       </w:tblPr>
       <w:tblGrid>
         <w:gridCol w:w="8770"/>
@@ -8946,7 +8755,7 @@
     </w:p>
     <w:tbl>
       <w:tblPr>
-        <w:tblStyle w:val="TableGrid"/>
+        <w:tblStyle w:val="Tabelraster"/>
         <w:tblW w:w="0" w:type="auto"/>
         <w:tblInd w:w="108" w:type="dxa"/>
         <w:tblBorders>
@@ -8956,7 +8765,7 @@
           <w:right w:val="none" w:sz="0" w:space="0" w:color="auto"/>
           <w:insideH w:val="none" w:sz="0" w:space="0" w:color="auto"/>
         </w:tblBorders>
-        <w:tblLook w:val="04A0" w:firstRow="1" w:lastRow="0" w:firstColumn="1" w:lastColumn="0" w:noHBand="0" w:noVBand="1"/>
+        <w:tblLook w:val="04A0"/>
       </w:tblPr>
       <w:tblGrid>
         <w:gridCol w:w="8694"/>
@@ -9344,7 +9153,7 @@
           <w:left w:w="70" w:type="dxa"/>
           <w:right w:w="70" w:type="dxa"/>
         </w:tblCellMar>
-        <w:tblLook w:val="0000" w:firstRow="0" w:lastRow="0" w:firstColumn="0" w:lastColumn="0" w:noHBand="0" w:noVBand="0"/>
+        <w:tblLook w:val="0000"/>
       </w:tblPr>
       <w:tblGrid>
         <w:gridCol w:w="1660"/>
@@ -9452,7 +9261,7 @@
           </w:tcPr>
           <w:p>
             <w:pPr>
-              <w:pStyle w:val="CommentText"/>
+              <w:pStyle w:val="Tekstopmerking"/>
             </w:pPr>
             <w:r>
               <w:t>Dit document bevat de dataspecificatie van omgevingsdocumenten zoals die binnen de Omgevingswet zijn gedefinieerd en ontsloten worden via het Digitaal Stelsel Omgevingswet.</w:t>
@@ -9923,7 +9732,7 @@
           </w:tcPr>
           <w:p>
             <w:pPr>
-              <w:pStyle w:val="Header"/>
+              <w:pStyle w:val="Koptekst"/>
               <w:jc w:val="left"/>
               <w:rPr>
                 <w:rFonts w:cs="Arial"/>
@@ -10023,8 +9832,8 @@
     <w:p>
       <w:pPr>
         <w:sectPr>
-          <w:headerReference w:type="default" r:id="rId15"/>
-          <w:footerReference w:type="default" r:id="rId16"/>
+          <w:headerReference w:type="default" r:id="rId14"/>
+          <w:footerReference w:type="default" r:id="rId15"/>
           <w:pgSz w:w="11906" w:h="16838" w:code="9"/>
           <w:pgMar w:top="2552" w:right="1622" w:bottom="1531" w:left="1622" w:header="0" w:footer="57" w:gutter="0"/>
           <w:cols w:space="708"/>
@@ -10132,7 +9941,7 @@
           <w:left w:w="70" w:type="dxa"/>
           <w:right w:w="70" w:type="dxa"/>
         </w:tblCellMar>
-        <w:tblLook w:val="0000" w:firstRow="0" w:lastRow="0" w:firstColumn="0" w:lastColumn="0" w:noHBand="0" w:noVBand="0"/>
+        <w:tblLook w:val="0000"/>
       </w:tblPr>
       <w:tblGrid>
         <w:gridCol w:w="2007"/>
@@ -10152,7 +9961,7 @@
           </w:tcPr>
           <w:p>
             <w:pPr>
-              <w:pStyle w:val="Caption"/>
+              <w:pStyle w:val="Bijschrift"/>
               <w:keepNext/>
               <w:keepLines/>
             </w:pPr>
@@ -10169,7 +9978,7 @@
           </w:tcPr>
           <w:p>
             <w:pPr>
-              <w:pStyle w:val="Caption"/>
+              <w:pStyle w:val="Bijschrift"/>
               <w:keepNext/>
               <w:keepLines/>
             </w:pPr>
@@ -10192,7 +10001,7 @@
           </w:tcPr>
           <w:p>
             <w:pPr>
-              <w:pStyle w:val="Caption"/>
+              <w:pStyle w:val="Bijschrift"/>
               <w:keepNext/>
               <w:keepLines/>
             </w:pPr>
@@ -10782,7 +10591,7 @@
           <w:color w:val="0000FF"/>
         </w:rPr>
         <w:drawing>
-          <wp:inline distT="0" distB="0" distL="0" distR="0" wp14:anchorId="01AED5F6" wp14:editId="2B52EB2D">
+          <wp:inline distT="0" distB="0" distL="0" distR="0">
             <wp:extent cx="6103917" cy="4156363"/>
             <wp:effectExtent l="0" t="0" r="0" b="0"/>
             <wp:docPr id="20" name="Afbeelding 19" descr="Omgevingsdocumenten.wmf"/>
@@ -10797,7 +10606,7 @@
                     <pic:cNvPicPr/>
                   </pic:nvPicPr>
                   <pic:blipFill>
-                    <a:blip r:embed="rId17" cstate="print"/>
+                    <a:blip r:embed="rId16" cstate="print"/>
                     <a:stretch>
                       <a:fillRect/>
                     </a:stretch>
@@ -10976,7 +10785,7 @@
           <w:color w:val="0000FF"/>
         </w:rPr>
         <w:drawing>
-          <wp:inline distT="0" distB="0" distL="0" distR="0" wp14:anchorId="2714E8A8" wp14:editId="682E2E33">
+          <wp:inline distT="0" distB="0" distL="0" distR="0">
             <wp:extent cx="4381168" cy="2667546"/>
             <wp:effectExtent l="0" t="0" r="0" b="0"/>
             <wp:docPr id="15" name="Afbeelding 5" descr="IMOR-NEN3610.wmf"/>
@@ -10991,7 +10800,7 @@
                     <pic:cNvPicPr/>
                   </pic:nvPicPr>
                   <pic:blipFill>
-                    <a:blip r:embed="rId18" cstate="print"/>
+                    <a:blip r:embed="rId17" cstate="print"/>
                     <a:stretch>
                       <a:fillRect/>
                     </a:stretch>
@@ -11087,7 +10896,7 @@
           <w:bottom w:w="15" w:type="dxa"/>
           <w:right w:w="15" w:type="dxa"/>
         </w:tblCellMar>
-        <w:tblLook w:val="04A0" w:firstRow="1" w:lastRow="0" w:firstColumn="1" w:lastColumn="0" w:noHBand="0" w:noVBand="1"/>
+        <w:tblLook w:val="04A0"/>
       </w:tblPr>
       <w:tblGrid>
         <w:gridCol w:w="1500"/>
@@ -11230,7 +11039,7 @@
           <w:color w:val="0000FF"/>
         </w:rPr>
         <w:drawing>
-          <wp:inline distT="0" distB="0" distL="0" distR="0" wp14:anchorId="4EAF4B12" wp14:editId="35DFC4A3">
+          <wp:inline distT="0" distB="0" distL="0" distR="0">
             <wp:extent cx="5500370" cy="4282440"/>
             <wp:effectExtent l="0" t="0" r="0" b="0"/>
             <wp:docPr id="16" name="Afbeelding 6" descr="IMOR-BWB.wmf"/>
@@ -11245,7 +11054,7 @@
                     <pic:cNvPicPr/>
                   </pic:nvPicPr>
                   <pic:blipFill>
-                    <a:blip r:embed="rId19" cstate="print"/>
+                    <a:blip r:embed="rId18" cstate="print"/>
                     <a:stretch>
                       <a:fillRect/>
                     </a:stretch>
@@ -11482,8 +11291,8 @@
           <w:color w:val="0000FF"/>
         </w:rPr>
         <w:sectPr>
-          <w:headerReference w:type="default" r:id="rId20"/>
-          <w:footerReference w:type="default" r:id="rId21"/>
+          <w:headerReference w:type="default" r:id="rId19"/>
+          <w:footerReference w:type="default" r:id="rId20"/>
           <w:pgSz w:w="11906" w:h="16838" w:code="9"/>
           <w:pgMar w:top="2552" w:right="1622" w:bottom="1531" w:left="1622" w:header="0" w:footer="57" w:gutter="0"/>
           <w:cols w:space="708"/>
@@ -11505,7 +11314,7 @@
         </w:rPr>
         <w:lastRenderedPageBreak/>
         <w:drawing>
-          <wp:inline distT="0" distB="0" distL="0" distR="0" wp14:anchorId="6487658C" wp14:editId="394F9EE0">
+          <wp:inline distT="0" distB="0" distL="0" distR="0">
             <wp:extent cx="14207490" cy="8577580"/>
             <wp:effectExtent l="0" t="0" r="0" b="0"/>
             <wp:docPr id="17" name="Afbeelding 4" descr="IMORmodel.wmf"/>
@@ -11520,7 +11329,7 @@
                     <pic:cNvPicPr/>
                   </pic:nvPicPr>
                   <pic:blipFill>
-                    <a:blip r:embed="rId22" cstate="print"/>
+                    <a:blip r:embed="rId21" cstate="print"/>
                     <a:stretch>
                       <a:fillRect/>
                     </a:stretch>
@@ -11688,7 +11497,7 @@
           <w:color w:val="0000FF"/>
         </w:rPr>
         <w:drawing>
-          <wp:inline distT="0" distB="0" distL="0" distR="0" wp14:anchorId="3E8ECA3F" wp14:editId="06F1A8AF">
+          <wp:inline distT="0" distB="0" distL="0" distR="0">
             <wp:extent cx="9458845" cy="5201393"/>
             <wp:effectExtent l="0" t="0" r="0" b="0"/>
             <wp:docPr id="18" name="Afbeelding 11" descr="IMOR principe.wmf"/>
@@ -11703,7 +11512,7 @@
                     <pic:cNvPicPr/>
                   </pic:nvPicPr>
                   <pic:blipFill>
-                    <a:blip r:embed="rId23" cstate="print"/>
+                    <a:blip r:embed="rId22" cstate="print"/>
                     <a:stretch>
                       <a:fillRect/>
                     </a:stretch>
@@ -12050,7 +11859,7 @@
     </w:p>
     <w:p>
       <w:pPr>
-        <w:pStyle w:val="ListParagraph"/>
+        <w:pStyle w:val="Lijstalinea"/>
         <w:numPr>
           <w:ilvl w:val="0"/>
           <w:numId w:val="20"/>
@@ -12069,7 +11878,7 @@
     </w:p>
     <w:p>
       <w:pPr>
-        <w:pStyle w:val="ListParagraph"/>
+        <w:pStyle w:val="Lijstalinea"/>
         <w:numPr>
           <w:ilvl w:val="0"/>
           <w:numId w:val="20"/>
@@ -12094,7 +11903,7 @@
     </w:p>
     <w:p>
       <w:pPr>
-        <w:pStyle w:val="ListParagraph"/>
+        <w:pStyle w:val="Lijstalinea"/>
         <w:numPr>
           <w:ilvl w:val="0"/>
           <w:numId w:val="20"/>
@@ -12113,7 +11922,7 @@
     </w:p>
     <w:p>
       <w:pPr>
-        <w:pStyle w:val="ListParagraph"/>
+        <w:pStyle w:val="Lijstalinea"/>
         <w:numPr>
           <w:ilvl w:val="0"/>
           <w:numId w:val="20"/>
@@ -12132,7 +11941,7 @@
     </w:p>
     <w:p>
       <w:pPr>
-        <w:pStyle w:val="ListParagraph"/>
+        <w:pStyle w:val="Lijstalinea"/>
         <w:numPr>
           <w:ilvl w:val="0"/>
           <w:numId w:val="20"/>
@@ -12320,7 +12129,7 @@
           <w:noProof/>
         </w:rPr>
         <w:drawing>
-          <wp:inline distT="0" distB="0" distL="0" distR="0" wp14:anchorId="14817D99" wp14:editId="46BC23FC">
+          <wp:inline distT="0" distB="0" distL="0" distR="0">
             <wp:extent cx="7656394" cy="4681182"/>
             <wp:effectExtent l="0" t="0" r="0" b="0"/>
             <wp:docPr id="19" name="Afbeelding 12" descr="IMOR-tekst.wmf"/>
@@ -12335,7 +12144,7 @@
                     <pic:cNvPicPr/>
                   </pic:nvPicPr>
                   <pic:blipFill>
-                    <a:blip r:embed="rId24" cstate="print"/>
+                    <a:blip r:embed="rId23" cstate="print"/>
                     <a:stretch>
                       <a:fillRect/>
                     </a:stretch>
@@ -12561,7 +12370,7 @@
     </w:p>
     <w:p>
       <w:pPr>
-        <w:pStyle w:val="BodyText"/>
+        <w:pStyle w:val="Plattetekst"/>
         <w:rPr>
           <w:b/>
           <w:bCs/>
@@ -12577,7 +12386,7 @@
     </w:p>
     <w:p>
       <w:pPr>
-        <w:pStyle w:val="BodyText"/>
+        <w:pStyle w:val="Plattetekst"/>
         <w:rPr>
           <w:shd w:val="clear" w:color="auto" w:fill="FFFF00"/>
         </w:rPr>
@@ -12593,7 +12402,7 @@
     </w:p>
     <w:p>
       <w:pPr>
-        <w:pStyle w:val="BodyText"/>
+        <w:pStyle w:val="Plattetekst"/>
         <w:rPr>
           <w:shd w:val="clear" w:color="auto" w:fill="FFFF00"/>
         </w:rPr>
@@ -12619,7 +12428,7 @@
     </w:p>
     <w:p>
       <w:pPr>
-        <w:pStyle w:val="BodyText"/>
+        <w:pStyle w:val="Plattetekst"/>
       </w:pPr>
       <w:r>
         <w:rPr>
@@ -12714,7 +12523,7 @@
           <w:noProof/>
         </w:rPr>
         <w:drawing>
-          <wp:anchor distT="0" distB="0" distL="114300" distR="114300" simplePos="0" relativeHeight="251664384" behindDoc="1" locked="0" layoutInCell="1" allowOverlap="1" wp14:anchorId="7607AF06" wp14:editId="1FD25D96">
+          <wp:anchor distT="0" distB="0" distL="114300" distR="114300" simplePos="0" relativeHeight="251664384" behindDoc="1" locked="0" layoutInCell="1" allowOverlap="1">
             <wp:simplePos x="0" y="0"/>
             <wp:positionH relativeFrom="column">
               <wp:posOffset>-10795</wp:posOffset>
@@ -12737,7 +12546,7 @@
                     <pic:cNvPicPr/>
                   </pic:nvPicPr>
                   <pic:blipFill>
-                    <a:blip r:embed="rId25" cstate="print"/>
+                    <a:blip r:embed="rId24" cstate="print"/>
                     <a:stretch>
                       <a:fillRect/>
                     </a:stretch>
@@ -12964,128 +12773,47 @@
         <w:rPr>
           <w:noProof/>
         </w:rPr>
-        <mc:AlternateContent>
-          <mc:Choice Requires="wps">
-            <w:drawing>
-              <wp:anchor distT="0" distB="0" distL="114300" distR="114300" simplePos="0" relativeHeight="251670528" behindDoc="0" locked="0" layoutInCell="1" allowOverlap="1" wp14:anchorId="0A0303B0" wp14:editId="30B122FF">
-                <wp:simplePos x="0" y="0"/>
-                <wp:positionH relativeFrom="column">
-                  <wp:posOffset>-116205</wp:posOffset>
-                </wp:positionH>
-                <wp:positionV relativeFrom="paragraph">
-                  <wp:posOffset>3508375</wp:posOffset>
-                </wp:positionV>
-                <wp:extent cx="5760720" cy="635"/>
-                <wp:effectExtent l="0" t="0" r="0" b="0"/>
-                <wp:wrapNone/>
-                <wp:docPr id="13" name="Text Box 13"/>
-                <wp:cNvGraphicFramePr/>
-                <a:graphic xmlns:a="http://schemas.openxmlformats.org/drawingml/2006/main">
-                  <a:graphicData uri="http://schemas.microsoft.com/office/word/2010/wordprocessingShape">
-                    <wps:wsp>
-                      <wps:cNvSpPr txBox="1"/>
-                      <wps:spPr>
-                        <a:xfrm>
-                          <a:off x="0" y="0"/>
-                          <a:ext cx="5760720" cy="635"/>
-                        </a:xfrm>
-                        <a:prstGeom prst="rect">
-                          <a:avLst/>
-                        </a:prstGeom>
-                        <a:solidFill>
-                          <a:prstClr val="white"/>
-                        </a:solidFill>
-                        <a:ln>
-                          <a:noFill/>
-                        </a:ln>
-                        <a:effectLst/>
-                      </wps:spPr>
-                      <wps:txbx>
-                        <w:txbxContent>
-                          <w:p>
-                            <w:pPr>
-                              <w:pStyle w:val="Caption"/>
-                              <w:rPr>
-                                <w:noProof/>
-                                <w:szCs w:val="16"/>
-                              </w:rPr>
-                            </w:pPr>
-                            <w:r>
-                              <w:t xml:space="preserve">Figuur </w:t>
-                            </w:r>
-                            <w:fldSimple w:instr=" SEQ Figuur \* ARABIC ">
-                              <w:r>
-                                <w:rPr>
-                                  <w:noProof/>
-                                </w:rPr>
-                                <w:t>1</w:t>
-                              </w:r>
-                            </w:fldSimple>
-                            <w:r>
-                              <w:t xml:space="preserve"> </w:t>
-                            </w:r>
-                            <w:r>
-                              <w:t>publiceren nieuw omgevingsdocument</w:t>
-                            </w:r>
-                          </w:p>
-                        </w:txbxContent>
-                      </wps:txbx>
-                      <wps:bodyPr rot="0" spcFirstLastPara="0" vertOverflow="overflow" horzOverflow="overflow" vert="horz" wrap="square" lIns="0" tIns="0" rIns="0" bIns="0" numCol="1" spcCol="0" rtlCol="0" fromWordArt="0" anchor="t" anchorCtr="0" forceAA="0" compatLnSpc="1">
-                        <a:prstTxWarp prst="textNoShape">
-                          <a:avLst/>
-                        </a:prstTxWarp>
-                        <a:spAutoFit/>
-                      </wps:bodyPr>
-                    </wps:wsp>
-                  </a:graphicData>
-                </a:graphic>
-              </wp:anchor>
-            </w:drawing>
-          </mc:Choice>
-          <mc:Fallback>
-            <w:pict>
-              <v:shape id="Text Box 13" o:spid="_x0000_s1029" type="#_x0000_t202" style="position:absolute;left:0;text-align:left;margin-left:-9.15pt;margin-top:276.25pt;width:453.6pt;height:.05pt;z-index:251670528;visibility:visible;mso-wrap-style:square;mso-wrap-distance-left:9pt;mso-wrap-distance-top:0;mso-wrap-distance-right:9pt;mso-wrap-distance-bottom:0;mso-position-horizontal:absolute;mso-position-horizontal-relative:text;mso-position-vertical:absolute;mso-position-vertical-relative:text;v-text-anchor:top" o:gfxdata="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" stroked="f">
-                <v:textbox style="mso-fit-shape-to-text:t" inset="0,0,0,0">
-                  <w:txbxContent>
-                    <w:p>
-                      <w:pPr>
-                        <w:pStyle w:val="Caption"/>
-                        <w:rPr>
-                          <w:noProof/>
-                          <w:szCs w:val="16"/>
-                        </w:rPr>
-                      </w:pPr>
-                      <w:r>
-                        <w:t xml:space="preserve">Figuur </w:t>
-                      </w:r>
-                      <w:fldSimple w:instr=" SEQ Figuur \* ARABIC ">
-                        <w:r>
-                          <w:rPr>
-                            <w:noProof/>
-                          </w:rPr>
-                          <w:t>1</w:t>
-                        </w:r>
-                      </w:fldSimple>
-                      <w:r>
-                        <w:t xml:space="preserve"> </w:t>
-                      </w:r>
-                      <w:r>
-                        <w:t>publiceren nieuw omgevingsdocument</w:t>
-                      </w:r>
-                    </w:p>
-                  </w:txbxContent>
-                </v:textbox>
-              </v:shape>
-            </w:pict>
-          </mc:Fallback>
-        </mc:AlternateContent>
+        <w:pict>
+          <v:shape id="Text Box 13" o:spid="_x0000_s1029" type="#_x0000_t202" style="position:absolute;left:0;text-align:left;margin-left:-9.15pt;margin-top:276.25pt;width:453.6pt;height:.05pt;z-index:251670528;visibility:visible" o:gfxdata="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" stroked="f">
+            <v:textbox style="mso-fit-shape-to-text:t" inset="0,0,0,0">
+              <w:txbxContent>
+                <w:p>
+                  <w:pPr>
+                    <w:pStyle w:val="Bijschrift"/>
+                    <w:rPr>
+                      <w:noProof/>
+                      <w:szCs w:val="16"/>
+                    </w:rPr>
+                  </w:pPr>
+                  <w:r>
+                    <w:t xml:space="preserve">Figuur </w:t>
+                  </w:r>
+                  <w:fldSimple w:instr=" SEQ Figuur \* ARABIC ">
+                    <w:r>
+                      <w:rPr>
+                        <w:noProof/>
+                      </w:rPr>
+                      <w:t>1</w:t>
+                    </w:r>
+                  </w:fldSimple>
+                  <w:r>
+                    <w:t xml:space="preserve"> </w:t>
+                  </w:r>
+                  <w:r>
+                    <w:t>publiceren nieuw omgevingsdocument</w:t>
+                  </w:r>
+                </w:p>
+              </w:txbxContent>
+            </v:textbox>
+          </v:shape>
+        </w:pict>
       </w:r>
       <w:r>
         <w:rPr>
           <w:noProof/>
         </w:rPr>
         <w:drawing>
-          <wp:anchor distT="0" distB="0" distL="114300" distR="114300" simplePos="0" relativeHeight="251665408" behindDoc="0" locked="0" layoutInCell="1" allowOverlap="1" wp14:anchorId="46CEF74E" wp14:editId="0CF24195">
+          <wp:anchor distT="0" distB="0" distL="114300" distR="114300" simplePos="0" relativeHeight="251665408" behindDoc="0" locked="0" layoutInCell="1" allowOverlap="1">
             <wp:simplePos x="0" y="0"/>
             <wp:positionH relativeFrom="column">
               <wp:posOffset>-116205</wp:posOffset>
@@ -13108,10 +12836,10 @@
                     <pic:cNvPicPr/>
                   </pic:nvPicPr>
                   <pic:blipFill>
-                    <a:blip r:embed="rId26">
+                    <a:blip r:embed="rId25" cstate="print">
                       <a:extLst>
                         <a:ext uri="{28A0092B-C50C-407E-A947-70E740481C1C}">
-                          <a14:useLocalDpi xmlns:a14="http://schemas.microsoft.com/office/drawing/2010/main" val="0"/>
+                          <a14:useLocalDpi xmlns:a14="http://schemas.microsoft.com/office/drawing/2010/main" xmlns:wps="http://schemas.microsoft.com/office/word/2010/wordprocessingShape" xmlns:wpi="http://schemas.microsoft.com/office/word/2010/wordprocessingInk" xmlns:wpg="http://schemas.microsoft.com/office/word/2010/wordprocessingGroup" xmlns:w14="http://schemas.microsoft.com/office/word/2010/wordml" xmlns:w="http://schemas.openxmlformats.org/wordprocessingml/2006/main" xmlns:w10="urn:schemas-microsoft-com:office:word" xmlns:wp14="http://schemas.microsoft.com/office/word/2010/wordprocessingDrawing" xmlns:v="urn:schemas-microsoft-com:vml" xmlns:o="urn:schemas-microsoft-com:office:office" xmlns:mc="http://schemas.openxmlformats.org/markup-compatibility/2006" xmlns:wpc="http://schemas.microsoft.com/office/word/2010/wordprocessingCanvas" xmlns="" val="0"/>
                         </a:ext>
                       </a:extLst>
                     </a:blip>
@@ -13131,12 +12859,6 @@
                 </pic:pic>
               </a:graphicData>
             </a:graphic>
-            <wp14:sizeRelH relativeFrom="page">
-              <wp14:pctWidth>0</wp14:pctWidth>
-            </wp14:sizeRelH>
-            <wp14:sizeRelV relativeFrom="page">
-              <wp14:pctHeight>0</wp14:pctHeight>
-            </wp14:sizeRelV>
           </wp:anchor>
         </w:drawing>
       </w:r>
@@ -13206,12 +12928,12 @@
     </w:p>
     <w:p>
       <w:pPr>
-        <w:pStyle w:val="Caption"/>
+        <w:pStyle w:val="Bijschrift"/>
       </w:pPr>
     </w:p>
     <w:p>
       <w:pPr>
-        <w:pStyle w:val="Caption"/>
+        <w:pStyle w:val="Bijschrift"/>
       </w:pPr>
     </w:p>
     <w:p>
@@ -13222,9 +12944,9 @@
     <w:p/>
     <w:tbl>
       <w:tblPr>
-        <w:tblStyle w:val="TableGrid"/>
+        <w:tblStyle w:val="Tabelraster"/>
         <w:tblW w:w="0" w:type="auto"/>
-        <w:tblLook w:val="04A0" w:firstRow="1" w:lastRow="0" w:firstColumn="1" w:lastColumn="0" w:noHBand="0" w:noVBand="1"/>
+        <w:tblLook w:val="04A0"/>
       </w:tblPr>
       <w:tblGrid>
         <w:gridCol w:w="2695"/>
@@ -13654,128 +13376,47 @@
         <w:rPr>
           <w:noProof/>
         </w:rPr>
-        <mc:AlternateContent>
-          <mc:Choice Requires="wps">
-            <w:drawing>
-              <wp:anchor distT="0" distB="0" distL="114300" distR="114300" simplePos="0" relativeHeight="251672576" behindDoc="0" locked="0" layoutInCell="1" allowOverlap="1" wp14:anchorId="27909B5A" wp14:editId="71A4A4C8">
-                <wp:simplePos x="0" y="0"/>
-                <wp:positionH relativeFrom="column">
-                  <wp:posOffset>132715</wp:posOffset>
-                </wp:positionH>
-                <wp:positionV relativeFrom="paragraph">
-                  <wp:posOffset>3004185</wp:posOffset>
-                </wp:positionV>
-                <wp:extent cx="5052060" cy="635"/>
-                <wp:effectExtent l="0" t="0" r="0" b="0"/>
-                <wp:wrapNone/>
-                <wp:docPr id="24" name="Text Box 24"/>
-                <wp:cNvGraphicFramePr/>
-                <a:graphic xmlns:a="http://schemas.openxmlformats.org/drawingml/2006/main">
-                  <a:graphicData uri="http://schemas.microsoft.com/office/word/2010/wordprocessingShape">
-                    <wps:wsp>
-                      <wps:cNvSpPr txBox="1"/>
-                      <wps:spPr>
-                        <a:xfrm>
-                          <a:off x="0" y="0"/>
-                          <a:ext cx="5052060" cy="635"/>
-                        </a:xfrm>
-                        <a:prstGeom prst="rect">
-                          <a:avLst/>
-                        </a:prstGeom>
-                        <a:solidFill>
-                          <a:prstClr val="white"/>
-                        </a:solidFill>
-                        <a:ln>
-                          <a:noFill/>
-                        </a:ln>
-                        <a:effectLst/>
-                      </wps:spPr>
-                      <wps:txbx>
-                        <w:txbxContent>
-                          <w:p>
-                            <w:pPr>
-                              <w:pStyle w:val="Caption"/>
-                              <w:rPr>
-                                <w:noProof/>
-                                <w:szCs w:val="16"/>
-                              </w:rPr>
-                            </w:pPr>
-                            <w:r>
-                              <w:t xml:space="preserve">Figuur </w:t>
-                            </w:r>
-                            <w:fldSimple w:instr=" SEQ Figuur \* ARABIC ">
-                              <w:r>
-                                <w:rPr>
-                                  <w:noProof/>
-                                </w:rPr>
-                                <w:t>2</w:t>
-                              </w:r>
-                            </w:fldSimple>
-                            <w:r>
-                              <w:t xml:space="preserve"> </w:t>
-                            </w:r>
-                            <w:r>
-                              <w:t>Publiceren wijziging omgevingsdocument</w:t>
-                            </w:r>
-                          </w:p>
-                        </w:txbxContent>
-                      </wps:txbx>
-                      <wps:bodyPr rot="0" spcFirstLastPara="0" vertOverflow="overflow" horzOverflow="overflow" vert="horz" wrap="square" lIns="0" tIns="0" rIns="0" bIns="0" numCol="1" spcCol="0" rtlCol="0" fromWordArt="0" anchor="t" anchorCtr="0" forceAA="0" compatLnSpc="1">
-                        <a:prstTxWarp prst="textNoShape">
-                          <a:avLst/>
-                        </a:prstTxWarp>
-                        <a:spAutoFit/>
-                      </wps:bodyPr>
-                    </wps:wsp>
-                  </a:graphicData>
-                </a:graphic>
-              </wp:anchor>
-            </w:drawing>
-          </mc:Choice>
-          <mc:Fallback>
-            <w:pict>
-              <v:shape id="Text Box 24" o:spid="_x0000_s1030" type="#_x0000_t202" style="position:absolute;left:0;text-align:left;margin-left:10.45pt;margin-top:236.55pt;width:397.8pt;height:.05pt;z-index:251672576;visibility:visible;mso-wrap-style:square;mso-wrap-distance-left:9pt;mso-wrap-distance-top:0;mso-wrap-distance-right:9pt;mso-wrap-distance-bottom:0;mso-position-horizontal:absolute;mso-position-horizontal-relative:text;mso-position-vertical:absolute;mso-position-vertical-relative:text;v-text-anchor:top" o:gfxdata="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" stroked="f">
-                <v:textbox style="mso-fit-shape-to-text:t" inset="0,0,0,0">
-                  <w:txbxContent>
-                    <w:p>
-                      <w:pPr>
-                        <w:pStyle w:val="Caption"/>
-                        <w:rPr>
-                          <w:noProof/>
-                          <w:szCs w:val="16"/>
-                        </w:rPr>
-                      </w:pPr>
-                      <w:r>
-                        <w:t xml:space="preserve">Figuur </w:t>
-                      </w:r>
-                      <w:fldSimple w:instr=" SEQ Figuur \* ARABIC ">
-                        <w:r>
-                          <w:rPr>
-                            <w:noProof/>
-                          </w:rPr>
-                          <w:t>2</w:t>
-                        </w:r>
-                      </w:fldSimple>
-                      <w:r>
-                        <w:t xml:space="preserve"> </w:t>
-                      </w:r>
-                      <w:r>
-                        <w:t>Publiceren wijziging omgevingsdocument</w:t>
-                      </w:r>
-                    </w:p>
-                  </w:txbxContent>
-                </v:textbox>
-              </v:shape>
-            </w:pict>
-          </mc:Fallback>
-        </mc:AlternateContent>
+        <w:pict>
+          <v:shape id="Text Box 24" o:spid="_x0000_s1030" type="#_x0000_t202" style="position:absolute;left:0;text-align:left;margin-left:10.45pt;margin-top:236.55pt;width:397.8pt;height:.05pt;z-index:251672576;visibility:visible" o:gfxdata="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" stroked="f">
+            <v:textbox style="mso-fit-shape-to-text:t" inset="0,0,0,0">
+              <w:txbxContent>
+                <w:p>
+                  <w:pPr>
+                    <w:pStyle w:val="Bijschrift"/>
+                    <w:rPr>
+                      <w:noProof/>
+                      <w:szCs w:val="16"/>
+                    </w:rPr>
+                  </w:pPr>
+                  <w:r>
+                    <w:t xml:space="preserve">Figuur </w:t>
+                  </w:r>
+                  <w:fldSimple w:instr=" SEQ Figuur \* ARABIC ">
+                    <w:r>
+                      <w:rPr>
+                        <w:noProof/>
+                      </w:rPr>
+                      <w:t>2</w:t>
+                    </w:r>
+                  </w:fldSimple>
+                  <w:r>
+                    <w:t xml:space="preserve"> </w:t>
+                  </w:r>
+                  <w:r>
+                    <w:t>Publiceren wijziging omgevingsdocument</w:t>
+                  </w:r>
+                </w:p>
+              </w:txbxContent>
+            </v:textbox>
+          </v:shape>
+        </w:pict>
       </w:r>
       <w:r>
         <w:rPr>
           <w:noProof/>
         </w:rPr>
         <w:drawing>
-          <wp:anchor distT="0" distB="0" distL="114300" distR="114300" simplePos="0" relativeHeight="251666432" behindDoc="0" locked="0" layoutInCell="1" allowOverlap="1" wp14:anchorId="177AC986" wp14:editId="5C91DF5D">
+          <wp:anchor distT="0" distB="0" distL="114300" distR="114300" simplePos="0" relativeHeight="251666432" behindDoc="0" locked="0" layoutInCell="1" allowOverlap="1">
             <wp:simplePos x="0" y="0"/>
             <wp:positionH relativeFrom="column">
               <wp:posOffset>132715</wp:posOffset>
@@ -13798,10 +13439,10 @@
                     <pic:cNvPicPr/>
                   </pic:nvPicPr>
                   <pic:blipFill>
-                    <a:blip r:embed="rId27">
+                    <a:blip r:embed="rId26" cstate="print">
                       <a:extLst>
                         <a:ext uri="{28A0092B-C50C-407E-A947-70E740481C1C}">
-                          <a14:useLocalDpi xmlns:a14="http://schemas.microsoft.com/office/drawing/2010/main" val="0"/>
+                          <a14:useLocalDpi xmlns:a14="http://schemas.microsoft.com/office/drawing/2010/main" xmlns:wps="http://schemas.microsoft.com/office/word/2010/wordprocessingShape" xmlns:wpi="http://schemas.microsoft.com/office/word/2010/wordprocessingInk" xmlns:wpg="http://schemas.microsoft.com/office/word/2010/wordprocessingGroup" xmlns:w14="http://schemas.microsoft.com/office/word/2010/wordml" xmlns:w="http://schemas.openxmlformats.org/wordprocessingml/2006/main" xmlns:w10="urn:schemas-microsoft-com:office:word" xmlns:wp14="http://schemas.microsoft.com/office/word/2010/wordprocessingDrawing" xmlns:v="urn:schemas-microsoft-com:vml" xmlns:o="urn:schemas-microsoft-com:office:office" xmlns:mc="http://schemas.openxmlformats.org/markup-compatibility/2006" xmlns:wpc="http://schemas.microsoft.com/office/word/2010/wordprocessingCanvas" xmlns="" val="0"/>
                         </a:ext>
                       </a:extLst>
                     </a:blip>
@@ -13821,12 +13462,6 @@
                 </pic:pic>
               </a:graphicData>
             </a:graphic>
-            <wp14:sizeRelH relativeFrom="page">
-              <wp14:pctWidth>0</wp14:pctWidth>
-            </wp14:sizeRelH>
-            <wp14:sizeRelV relativeFrom="page">
-              <wp14:pctHeight>0</wp14:pctHeight>
-            </wp14:sizeRelV>
           </wp:anchor>
         </w:drawing>
       </w:r>
@@ -13867,9 +13502,9 @@
     <w:p/>
     <w:tbl>
       <w:tblPr>
-        <w:tblStyle w:val="TableGrid"/>
+        <w:tblStyle w:val="Tabelraster"/>
         <w:tblW w:w="0" w:type="auto"/>
-        <w:tblLook w:val="04A0" w:firstRow="1" w:lastRow="0" w:firstColumn="1" w:lastColumn="0" w:noHBand="0" w:noVBand="1"/>
+        <w:tblLook w:val="04A0"/>
       </w:tblPr>
       <w:tblGrid>
         <w:gridCol w:w="2695"/>
@@ -14318,128 +13953,47 @@
         <w:rPr>
           <w:noProof/>
         </w:rPr>
-        <mc:AlternateContent>
-          <mc:Choice Requires="wps">
-            <w:drawing>
-              <wp:anchor distT="0" distB="0" distL="114300" distR="114300" simplePos="0" relativeHeight="251674624" behindDoc="0" locked="0" layoutInCell="1" allowOverlap="1" wp14:anchorId="323C730F" wp14:editId="5416E39F">
-                <wp:simplePos x="0" y="0"/>
-                <wp:positionH relativeFrom="column">
-                  <wp:posOffset>-53975</wp:posOffset>
-                </wp:positionH>
-                <wp:positionV relativeFrom="paragraph">
-                  <wp:posOffset>3761740</wp:posOffset>
-                </wp:positionV>
-                <wp:extent cx="4732020" cy="635"/>
-                <wp:effectExtent l="0" t="0" r="0" b="0"/>
-                <wp:wrapNone/>
-                <wp:docPr id="25" name="Text Box 25"/>
-                <wp:cNvGraphicFramePr/>
-                <a:graphic xmlns:a="http://schemas.openxmlformats.org/drawingml/2006/main">
-                  <a:graphicData uri="http://schemas.microsoft.com/office/word/2010/wordprocessingShape">
-                    <wps:wsp>
-                      <wps:cNvSpPr txBox="1"/>
-                      <wps:spPr>
-                        <a:xfrm>
-                          <a:off x="0" y="0"/>
-                          <a:ext cx="4732020" cy="635"/>
-                        </a:xfrm>
-                        <a:prstGeom prst="rect">
-                          <a:avLst/>
-                        </a:prstGeom>
-                        <a:solidFill>
-                          <a:prstClr val="white"/>
-                        </a:solidFill>
-                        <a:ln>
-                          <a:noFill/>
-                        </a:ln>
-                        <a:effectLst/>
-                      </wps:spPr>
-                      <wps:txbx>
-                        <w:txbxContent>
-                          <w:p>
-                            <w:pPr>
-                              <w:pStyle w:val="Caption"/>
-                              <w:rPr>
-                                <w:noProof/>
-                                <w:szCs w:val="16"/>
-                              </w:rPr>
-                            </w:pPr>
-                            <w:r>
-                              <w:t xml:space="preserve">Figuur </w:t>
-                            </w:r>
-                            <w:fldSimple w:instr=" SEQ Figuur \* ARABIC ">
-                              <w:r>
-                                <w:rPr>
-                                  <w:noProof/>
-                                </w:rPr>
-                                <w:t>3</w:t>
-                              </w:r>
-                            </w:fldSimple>
-                            <w:r>
-                              <w:t xml:space="preserve"> </w:t>
-                            </w:r>
-                            <w:r>
-                              <w:t>Publiceren tweede wijziging omgevingsdocument</w:t>
-                            </w:r>
-                          </w:p>
-                        </w:txbxContent>
-                      </wps:txbx>
-                      <wps:bodyPr rot="0" spcFirstLastPara="0" vertOverflow="overflow" horzOverflow="overflow" vert="horz" wrap="square" lIns="0" tIns="0" rIns="0" bIns="0" numCol="1" spcCol="0" rtlCol="0" fromWordArt="0" anchor="t" anchorCtr="0" forceAA="0" compatLnSpc="1">
-                        <a:prstTxWarp prst="textNoShape">
-                          <a:avLst/>
-                        </a:prstTxWarp>
-                        <a:spAutoFit/>
-                      </wps:bodyPr>
-                    </wps:wsp>
-                  </a:graphicData>
-                </a:graphic>
-              </wp:anchor>
-            </w:drawing>
-          </mc:Choice>
-          <mc:Fallback>
-            <w:pict>
-              <v:shape id="Text Box 25" o:spid="_x0000_s1031" type="#_x0000_t202" style="position:absolute;left:0;text-align:left;margin-left:-4.25pt;margin-top:296.2pt;width:372.6pt;height:.05pt;z-index:251674624;visibility:visible;mso-wrap-style:square;mso-wrap-distance-left:9pt;mso-wrap-distance-top:0;mso-wrap-distance-right:9pt;mso-wrap-distance-bottom:0;mso-position-horizontal:absolute;mso-position-horizontal-relative:text;mso-position-vertical:absolute;mso-position-vertical-relative:text;v-text-anchor:top" o:gfxdata="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" stroked="f">
-                <v:textbox style="mso-fit-shape-to-text:t" inset="0,0,0,0">
-                  <w:txbxContent>
-                    <w:p>
-                      <w:pPr>
-                        <w:pStyle w:val="Caption"/>
-                        <w:rPr>
-                          <w:noProof/>
-                          <w:szCs w:val="16"/>
-                        </w:rPr>
-                      </w:pPr>
-                      <w:r>
-                        <w:t xml:space="preserve">Figuur </w:t>
-                      </w:r>
-                      <w:fldSimple w:instr=" SEQ Figuur \* ARABIC ">
-                        <w:r>
-                          <w:rPr>
-                            <w:noProof/>
-                          </w:rPr>
-                          <w:t>3</w:t>
-                        </w:r>
-                      </w:fldSimple>
-                      <w:r>
-                        <w:t xml:space="preserve"> </w:t>
-                      </w:r>
-                      <w:r>
-                        <w:t>Publiceren tweede wijziging omgevingsdocument</w:t>
-                      </w:r>
-                    </w:p>
-                  </w:txbxContent>
-                </v:textbox>
-              </v:shape>
-            </w:pict>
-          </mc:Fallback>
-        </mc:AlternateContent>
+        <w:pict>
+          <v:shape id="Text Box 25" o:spid="_x0000_s1031" type="#_x0000_t202" style="position:absolute;left:0;text-align:left;margin-left:-4.25pt;margin-top:296.2pt;width:372.6pt;height:.05pt;z-index:251674624;visibility:visible" o:gfxdata="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" stroked="f">
+            <v:textbox style="mso-fit-shape-to-text:t" inset="0,0,0,0">
+              <w:txbxContent>
+                <w:p>
+                  <w:pPr>
+                    <w:pStyle w:val="Bijschrift"/>
+                    <w:rPr>
+                      <w:noProof/>
+                      <w:szCs w:val="16"/>
+                    </w:rPr>
+                  </w:pPr>
+                  <w:r>
+                    <w:t xml:space="preserve">Figuur </w:t>
+                  </w:r>
+                  <w:fldSimple w:instr=" SEQ Figuur \* ARABIC ">
+                    <w:r>
+                      <w:rPr>
+                        <w:noProof/>
+                      </w:rPr>
+                      <w:t>3</w:t>
+                    </w:r>
+                  </w:fldSimple>
+                  <w:r>
+                    <w:t xml:space="preserve"> </w:t>
+                  </w:r>
+                  <w:r>
+                    <w:t>Publiceren tweede wijziging omgevingsdocument</w:t>
+                  </w:r>
+                </w:p>
+              </w:txbxContent>
+            </v:textbox>
+          </v:shape>
+        </w:pict>
       </w:r>
       <w:r>
         <w:rPr>
           <w:noProof/>
         </w:rPr>
         <w:drawing>
-          <wp:anchor distT="0" distB="0" distL="114300" distR="114300" simplePos="0" relativeHeight="251667456" behindDoc="0" locked="0" layoutInCell="1" allowOverlap="1" wp14:anchorId="5D67F73A" wp14:editId="78846214">
+          <wp:anchor distT="0" distB="0" distL="114300" distR="114300" simplePos="0" relativeHeight="251667456" behindDoc="0" locked="0" layoutInCell="1" allowOverlap="1">
             <wp:simplePos x="0" y="0"/>
             <wp:positionH relativeFrom="column">
               <wp:posOffset>-53975</wp:posOffset>
@@ -14462,10 +14016,10 @@
                     <pic:cNvPicPr/>
                   </pic:nvPicPr>
                   <pic:blipFill>
-                    <a:blip r:embed="rId28">
+                    <a:blip r:embed="rId27" cstate="print">
                       <a:extLst>
                         <a:ext uri="{28A0092B-C50C-407E-A947-70E740481C1C}">
-                          <a14:useLocalDpi xmlns:a14="http://schemas.microsoft.com/office/drawing/2010/main" val="0"/>
+                          <a14:useLocalDpi xmlns:a14="http://schemas.microsoft.com/office/drawing/2010/main" xmlns:wps="http://schemas.microsoft.com/office/word/2010/wordprocessingShape" xmlns:wpi="http://schemas.microsoft.com/office/word/2010/wordprocessingInk" xmlns:wpg="http://schemas.microsoft.com/office/word/2010/wordprocessingGroup" xmlns:w14="http://schemas.microsoft.com/office/word/2010/wordml" xmlns:w="http://schemas.openxmlformats.org/wordprocessingml/2006/main" xmlns:w10="urn:schemas-microsoft-com:office:word" xmlns:wp14="http://schemas.microsoft.com/office/word/2010/wordprocessingDrawing" xmlns:v="urn:schemas-microsoft-com:vml" xmlns:o="urn:schemas-microsoft-com:office:office" xmlns:mc="http://schemas.openxmlformats.org/markup-compatibility/2006" xmlns:wpc="http://schemas.microsoft.com/office/word/2010/wordprocessingCanvas" xmlns="" val="0"/>
                         </a:ext>
                       </a:extLst>
                     </a:blip>
@@ -14485,12 +14039,6 @@
                 </pic:pic>
               </a:graphicData>
             </a:graphic>
-            <wp14:sizeRelH relativeFrom="page">
-              <wp14:pctWidth>0</wp14:pctWidth>
-            </wp14:sizeRelH>
-            <wp14:sizeRelV relativeFrom="page">
-              <wp14:pctHeight>0</wp14:pctHeight>
-            </wp14:sizeRelV>
           </wp:anchor>
         </w:drawing>
       </w:r>
@@ -14504,9 +14052,9 @@
     <w:p/>
     <w:tbl>
       <w:tblPr>
-        <w:tblStyle w:val="TableGrid"/>
+        <w:tblStyle w:val="Tabelraster"/>
         <w:tblW w:w="0" w:type="auto"/>
-        <w:tblLook w:val="04A0" w:firstRow="1" w:lastRow="0" w:firstColumn="1" w:lastColumn="0" w:noHBand="0" w:noVBand="1"/>
+        <w:tblLook w:val="04A0"/>
       </w:tblPr>
       <w:tblGrid>
         <w:gridCol w:w="2695"/>
@@ -14948,121 +14496,40 @@
           <w:noProof/>
         </w:rPr>
         <w:lastRenderedPageBreak/>
-        <mc:AlternateContent>
-          <mc:Choice Requires="wps">
-            <w:drawing>
-              <wp:anchor distT="0" distB="0" distL="114300" distR="114300" simplePos="0" relativeHeight="251676672" behindDoc="0" locked="0" layoutInCell="1" allowOverlap="1" wp14:anchorId="7F9E3679" wp14:editId="739CBBF6">
-                <wp:simplePos x="0" y="0"/>
-                <wp:positionH relativeFrom="column">
-                  <wp:posOffset>-144145</wp:posOffset>
-                </wp:positionH>
-                <wp:positionV relativeFrom="paragraph">
-                  <wp:posOffset>4733290</wp:posOffset>
-                </wp:positionV>
-                <wp:extent cx="5684520" cy="635"/>
-                <wp:effectExtent l="0" t="0" r="0" b="0"/>
-                <wp:wrapNone/>
-                <wp:docPr id="26" name="Text Box 26"/>
-                <wp:cNvGraphicFramePr/>
-                <a:graphic xmlns:a="http://schemas.openxmlformats.org/drawingml/2006/main">
-                  <a:graphicData uri="http://schemas.microsoft.com/office/word/2010/wordprocessingShape">
-                    <wps:wsp>
-                      <wps:cNvSpPr txBox="1"/>
-                      <wps:spPr>
-                        <a:xfrm>
-                          <a:off x="0" y="0"/>
-                          <a:ext cx="5684520" cy="635"/>
-                        </a:xfrm>
-                        <a:prstGeom prst="rect">
-                          <a:avLst/>
-                        </a:prstGeom>
-                        <a:solidFill>
-                          <a:prstClr val="white"/>
-                        </a:solidFill>
-                        <a:ln>
-                          <a:noFill/>
-                        </a:ln>
-                        <a:effectLst/>
-                      </wps:spPr>
-                      <wps:txbx>
-                        <w:txbxContent>
-                          <w:p>
-                            <w:pPr>
-                              <w:pStyle w:val="Caption"/>
-                              <w:rPr>
-                                <w:noProof/>
-                                <w:szCs w:val="16"/>
-                              </w:rPr>
-                            </w:pPr>
-                            <w:r>
-                              <w:t xml:space="preserve">Figuur </w:t>
-                            </w:r>
-                            <w:fldSimple w:instr=" SEQ Figuur \* ARABIC ">
-                              <w:r>
-                                <w:rPr>
-                                  <w:noProof/>
-                                </w:rPr>
-                                <w:t>4</w:t>
-                              </w:r>
-                            </w:fldSimple>
-                            <w:r>
-                              <w:t xml:space="preserve"> </w:t>
-                            </w:r>
-                            <w:r>
-                              <w:t>Publiceren wijziging met terugwerkende kracht</w:t>
-                            </w:r>
-                          </w:p>
-                        </w:txbxContent>
-                      </wps:txbx>
-                      <wps:bodyPr rot="0" spcFirstLastPara="0" vertOverflow="overflow" horzOverflow="overflow" vert="horz" wrap="square" lIns="0" tIns="0" rIns="0" bIns="0" numCol="1" spcCol="0" rtlCol="0" fromWordArt="0" anchor="t" anchorCtr="0" forceAA="0" compatLnSpc="1">
-                        <a:prstTxWarp prst="textNoShape">
-                          <a:avLst/>
-                        </a:prstTxWarp>
-                        <a:spAutoFit/>
-                      </wps:bodyPr>
-                    </wps:wsp>
-                  </a:graphicData>
-                </a:graphic>
-              </wp:anchor>
-            </w:drawing>
-          </mc:Choice>
-          <mc:Fallback>
-            <w:pict>
-              <v:shape id="Text Box 26" o:spid="_x0000_s1032" type="#_x0000_t202" style="position:absolute;left:0;text-align:left;margin-left:-11.35pt;margin-top:372.7pt;width:447.6pt;height:.05pt;z-index:251676672;visibility:visible;mso-wrap-style:square;mso-wrap-distance-left:9pt;mso-wrap-distance-top:0;mso-wrap-distance-right:9pt;mso-wrap-distance-bottom:0;mso-position-horizontal:absolute;mso-position-horizontal-relative:text;mso-position-vertical:absolute;mso-position-vertical-relative:text;v-text-anchor:top" o:gfxdata="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" stroked="f">
-                <v:textbox style="mso-fit-shape-to-text:t" inset="0,0,0,0">
-                  <w:txbxContent>
-                    <w:p>
-                      <w:pPr>
-                        <w:pStyle w:val="Caption"/>
-                        <w:rPr>
-                          <w:noProof/>
-                          <w:szCs w:val="16"/>
-                        </w:rPr>
-                      </w:pPr>
-                      <w:r>
-                        <w:t xml:space="preserve">Figuur </w:t>
-                      </w:r>
-                      <w:fldSimple w:instr=" SEQ Figuur \* ARABIC ">
-                        <w:r>
-                          <w:rPr>
-                            <w:noProof/>
-                          </w:rPr>
-                          <w:t>4</w:t>
-                        </w:r>
-                      </w:fldSimple>
-                      <w:r>
-                        <w:t xml:space="preserve"> </w:t>
-                      </w:r>
-                      <w:r>
-                        <w:t>Publiceren wijziging met terugwerkende kracht</w:t>
-                      </w:r>
-                    </w:p>
-                  </w:txbxContent>
-                </v:textbox>
-              </v:shape>
-            </w:pict>
-          </mc:Fallback>
-        </mc:AlternateContent>
+        <w:pict>
+          <v:shape id="Text Box 26" o:spid="_x0000_s1032" type="#_x0000_t202" style="position:absolute;left:0;text-align:left;margin-left:-11.35pt;margin-top:372.7pt;width:447.6pt;height:.05pt;z-index:251676672;visibility:visible" o:gfxdata="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" stroked="f">
+            <v:textbox style="mso-fit-shape-to-text:t" inset="0,0,0,0">
+              <w:txbxContent>
+                <w:p>
+                  <w:pPr>
+                    <w:pStyle w:val="Bijschrift"/>
+                    <w:rPr>
+                      <w:noProof/>
+                      <w:szCs w:val="16"/>
+                    </w:rPr>
+                  </w:pPr>
+                  <w:r>
+                    <w:t xml:space="preserve">Figuur </w:t>
+                  </w:r>
+                  <w:fldSimple w:instr=" SEQ Figuur \* ARABIC ">
+                    <w:r>
+                      <w:rPr>
+                        <w:noProof/>
+                      </w:rPr>
+                      <w:t>4</w:t>
+                    </w:r>
+                  </w:fldSimple>
+                  <w:r>
+                    <w:t xml:space="preserve"> </w:t>
+                  </w:r>
+                  <w:r>
+                    <w:t>Publiceren wijziging met terugwerkende kracht</w:t>
+                  </w:r>
+                </w:p>
+              </w:txbxContent>
+            </v:textbox>
+          </v:shape>
+        </w:pict>
       </w:r>
       <w:r>
         <w:rPr>
@@ -15092,10 +14559,10 @@
                     <pic:cNvPicPr/>
                   </pic:nvPicPr>
                   <pic:blipFill>
-                    <a:blip r:embed="rId29">
+                    <a:blip r:embed="rId28" cstate="print">
                       <a:extLst>
                         <a:ext uri="{28A0092B-C50C-407E-A947-70E740481C1C}">
-                          <a14:useLocalDpi xmlns:a14="http://schemas.microsoft.com/office/drawing/2010/main" val="0"/>
+                          <a14:useLocalDpi xmlns:a14="http://schemas.microsoft.com/office/drawing/2010/main" xmlns:wps="http://schemas.microsoft.com/office/word/2010/wordprocessingShape" xmlns:wpi="http://schemas.microsoft.com/office/word/2010/wordprocessingInk" xmlns:wpg="http://schemas.microsoft.com/office/word/2010/wordprocessingGroup" xmlns:w14="http://schemas.microsoft.com/office/word/2010/wordml" xmlns:w="http://schemas.openxmlformats.org/wordprocessingml/2006/main" xmlns:w10="urn:schemas-microsoft-com:office:word" xmlns:wp14="http://schemas.microsoft.com/office/word/2010/wordprocessingDrawing" xmlns:v="urn:schemas-microsoft-com:vml" xmlns:o="urn:schemas-microsoft-com:office:office" xmlns:mc="http://schemas.openxmlformats.org/markup-compatibility/2006" xmlns:wpc="http://schemas.microsoft.com/office/word/2010/wordprocessingCanvas" xmlns="" val="0"/>
                         </a:ext>
                       </a:extLst>
                     </a:blip>
@@ -15115,12 +14582,6 @@
                 </pic:pic>
               </a:graphicData>
             </a:graphic>
-            <wp14:sizeRelH relativeFrom="page">
-              <wp14:pctWidth>0</wp14:pctWidth>
-            </wp14:sizeRelH>
-            <wp14:sizeRelV relativeFrom="page">
-              <wp14:pctHeight>0</wp14:pctHeight>
-            </wp14:sizeRelV>
           </wp:anchor>
         </w:drawing>
       </w:r>
@@ -15139,9 +14600,9 @@
     <w:p/>
     <w:tbl>
       <w:tblPr>
-        <w:tblStyle w:val="TableGrid"/>
+        <w:tblStyle w:val="Tabelraster"/>
         <w:tblW w:w="0" w:type="auto"/>
-        <w:tblLook w:val="04A0" w:firstRow="1" w:lastRow="0" w:firstColumn="1" w:lastColumn="0" w:noHBand="0" w:noVBand="1"/>
+        <w:tblLook w:val="04A0"/>
       </w:tblPr>
       <w:tblGrid>
         <w:gridCol w:w="2695"/>
@@ -15712,7 +15173,7 @@
     </w:p>
     <w:p>
       <w:pPr>
-        <w:pStyle w:val="ListParagraph"/>
+        <w:pStyle w:val="Lijstalinea"/>
         <w:numPr>
           <w:ilvl w:val="0"/>
           <w:numId w:val="24"/>
@@ -15724,7 +15185,7 @@
     </w:p>
     <w:p>
       <w:pPr>
-        <w:pStyle w:val="ListParagraph"/>
+        <w:pStyle w:val="Lijstalinea"/>
         <w:numPr>
           <w:ilvl w:val="0"/>
           <w:numId w:val="24"/>
@@ -15736,7 +15197,7 @@
     </w:p>
     <w:p>
       <w:pPr>
-        <w:pStyle w:val="ListParagraph"/>
+        <w:pStyle w:val="Lijstalinea"/>
         <w:numPr>
           <w:ilvl w:val="0"/>
           <w:numId w:val="24"/>
@@ -15748,7 +15209,7 @@
     </w:p>
     <w:p>
       <w:pPr>
-        <w:pStyle w:val="ListParagraph"/>
+        <w:pStyle w:val="Lijstalinea"/>
         <w:numPr>
           <w:ilvl w:val="0"/>
           <w:numId w:val="24"/>
@@ -15793,7 +15254,7 @@
           <w:bottom w:w="15" w:type="dxa"/>
           <w:right w:w="15" w:type="dxa"/>
         </w:tblCellMar>
-        <w:tblLook w:val="04A0" w:firstRow="1" w:lastRow="0" w:firstColumn="1" w:lastColumn="0" w:noHBand="0" w:noVBand="1"/>
+        <w:tblLook w:val="04A0"/>
       </w:tblPr>
       <w:tblGrid>
         <w:gridCol w:w="3000"/>
@@ -16058,7 +15519,7 @@
           <w:bottom w:w="15" w:type="dxa"/>
           <w:right w:w="15" w:type="dxa"/>
         </w:tblCellMar>
-        <w:tblLook w:val="04A0" w:firstRow="1" w:lastRow="0" w:firstColumn="1" w:lastColumn="0" w:noHBand="0" w:noVBand="1"/>
+        <w:tblLook w:val="04A0"/>
       </w:tblPr>
       <w:tblGrid>
         <w:gridCol w:w="2933"/>
@@ -18754,7 +18215,7 @@
     </w:p>
     <w:p>
       <w:pPr>
-        <w:pStyle w:val="Heading5"/>
+        <w:pStyle w:val="Kop5"/>
         <w:rPr>
           <w:sz w:val="16"/>
           <w:szCs w:val="16"/>
@@ -18784,7 +18245,7 @@
           <w:bottom w:w="15" w:type="dxa"/>
           <w:right w:w="15" w:type="dxa"/>
         </w:tblCellMar>
-        <w:tblLook w:val="04A0" w:firstRow="1" w:lastRow="0" w:firstColumn="1" w:lastColumn="0" w:noHBand="0" w:noVBand="1"/>
+        <w:tblLook w:val="04A0"/>
       </w:tblPr>
       <w:tblGrid>
         <w:gridCol w:w="3121"/>
@@ -18847,7 +18308,7 @@
                 <w:bottom w:w="15" w:type="dxa"/>
                 <w:right w:w="15" w:type="dxa"/>
               </w:tblCellMar>
-              <w:tblLook w:val="04A0" w:firstRow="1" w:lastRow="0" w:firstColumn="1" w:lastColumn="0" w:noHBand="0" w:noVBand="1"/>
+              <w:tblLook w:val="04A0"/>
             </w:tblPr>
             <w:tblGrid>
               <w:gridCol w:w="360"/>
@@ -19010,7 +18471,7 @@
     </w:tbl>
     <w:p>
       <w:pPr>
-        <w:pStyle w:val="Heading5"/>
+        <w:pStyle w:val="Kop5"/>
         <w:rPr>
           <w:sz w:val="16"/>
           <w:szCs w:val="16"/>
@@ -19040,7 +18501,7 @@
           <w:bottom w:w="15" w:type="dxa"/>
           <w:right w:w="15" w:type="dxa"/>
         </w:tblCellMar>
-        <w:tblLook w:val="04A0" w:firstRow="1" w:lastRow="0" w:firstColumn="1" w:lastColumn="0" w:noHBand="0" w:noVBand="1"/>
+        <w:tblLook w:val="04A0"/>
       </w:tblPr>
       <w:tblGrid>
         <w:gridCol w:w="8145"/>
@@ -19103,7 +18564,7 @@
                 <w:bottom w:w="15" w:type="dxa"/>
                 <w:right w:w="15" w:type="dxa"/>
               </w:tblCellMar>
-              <w:tblLook w:val="04A0" w:firstRow="1" w:lastRow="0" w:firstColumn="1" w:lastColumn="0" w:noHBand="0" w:noVBand="1"/>
+              <w:tblLook w:val="04A0"/>
             </w:tblPr>
             <w:tblGrid>
               <w:gridCol w:w="360"/>
@@ -19339,7 +18800,7 @@
                 <w:bottom w:w="15" w:type="dxa"/>
                 <w:right w:w="15" w:type="dxa"/>
               </w:tblCellMar>
-              <w:tblLook w:val="04A0" w:firstRow="1" w:lastRow="0" w:firstColumn="1" w:lastColumn="0" w:noHBand="0" w:noVBand="1"/>
+              <w:tblLook w:val="04A0"/>
             </w:tblPr>
             <w:tblGrid>
               <w:gridCol w:w="360"/>
@@ -19392,7 +18853,7 @@
     </w:tbl>
     <w:p>
       <w:pPr>
-        <w:pStyle w:val="Heading5"/>
+        <w:pStyle w:val="Kop5"/>
         <w:rPr>
           <w:sz w:val="16"/>
           <w:szCs w:val="16"/>
@@ -19422,7 +18883,7 @@
           <w:bottom w:w="15" w:type="dxa"/>
           <w:right w:w="15" w:type="dxa"/>
         </w:tblCellMar>
-        <w:tblLook w:val="04A0" w:firstRow="1" w:lastRow="0" w:firstColumn="1" w:lastColumn="0" w:noHBand="0" w:noVBand="1"/>
+        <w:tblLook w:val="04A0"/>
       </w:tblPr>
       <w:tblGrid>
         <w:gridCol w:w="3121"/>
@@ -19485,7 +18946,7 @@
                 <w:bottom w:w="15" w:type="dxa"/>
                 <w:right w:w="15" w:type="dxa"/>
               </w:tblCellMar>
-              <w:tblLook w:val="04A0" w:firstRow="1" w:lastRow="0" w:firstColumn="1" w:lastColumn="0" w:noHBand="0" w:noVBand="1"/>
+              <w:tblLook w:val="04A0"/>
             </w:tblPr>
             <w:tblGrid>
               <w:gridCol w:w="360"/>
@@ -19647,7 +19108,7 @@
     </w:tbl>
     <w:p>
       <w:pPr>
-        <w:pStyle w:val="Heading5"/>
+        <w:pStyle w:val="Kop5"/>
         <w:rPr>
           <w:sz w:val="16"/>
           <w:szCs w:val="16"/>
@@ -19677,7 +19138,7 @@
           <w:bottom w:w="15" w:type="dxa"/>
           <w:right w:w="15" w:type="dxa"/>
         </w:tblCellMar>
-        <w:tblLook w:val="04A0" w:firstRow="1" w:lastRow="0" w:firstColumn="1" w:lastColumn="0" w:noHBand="0" w:noVBand="1"/>
+        <w:tblLook w:val="04A0"/>
       </w:tblPr>
       <w:tblGrid>
         <w:gridCol w:w="8647"/>
@@ -19740,7 +19201,7 @@
                 <w:bottom w:w="15" w:type="dxa"/>
                 <w:right w:w="15" w:type="dxa"/>
               </w:tblCellMar>
-              <w:tblLook w:val="04A0" w:firstRow="1" w:lastRow="0" w:firstColumn="1" w:lastColumn="0" w:noHBand="0" w:noVBand="1"/>
+              <w:tblLook w:val="04A0"/>
             </w:tblPr>
             <w:tblGrid>
               <w:gridCol w:w="360"/>
@@ -19982,7 +19443,7 @@
                 <w:bottom w:w="15" w:type="dxa"/>
                 <w:right w:w="15" w:type="dxa"/>
               </w:tblCellMar>
-              <w:tblLook w:val="04A0" w:firstRow="1" w:lastRow="0" w:firstColumn="1" w:lastColumn="0" w:noHBand="0" w:noVBand="1"/>
+              <w:tblLook w:val="04A0"/>
             </w:tblPr>
             <w:tblGrid>
               <w:gridCol w:w="360"/>
@@ -20074,7 +19535,7 @@
     </w:tbl>
     <w:p>
       <w:pPr>
-        <w:pStyle w:val="Heading5"/>
+        <w:pStyle w:val="Kop5"/>
         <w:rPr>
           <w:sz w:val="16"/>
           <w:szCs w:val="16"/>
@@ -20104,7 +19565,7 @@
           <w:bottom w:w="15" w:type="dxa"/>
           <w:right w:w="15" w:type="dxa"/>
         </w:tblCellMar>
-        <w:tblLook w:val="04A0" w:firstRow="1" w:lastRow="0" w:firstColumn="1" w:lastColumn="0" w:noHBand="0" w:noVBand="1"/>
+        <w:tblLook w:val="04A0"/>
       </w:tblPr>
       <w:tblGrid>
         <w:gridCol w:w="8722"/>
@@ -20167,7 +19628,7 @@
                 <w:bottom w:w="15" w:type="dxa"/>
                 <w:right w:w="15" w:type="dxa"/>
               </w:tblCellMar>
-              <w:tblLook w:val="04A0" w:firstRow="1" w:lastRow="0" w:firstColumn="1" w:lastColumn="0" w:noHBand="0" w:noVBand="1"/>
+              <w:tblLook w:val="04A0"/>
             </w:tblPr>
             <w:tblGrid>
               <w:gridCol w:w="360"/>
@@ -20423,7 +19884,7 @@
                 <w:bottom w:w="15" w:type="dxa"/>
                 <w:right w:w="15" w:type="dxa"/>
               </w:tblCellMar>
-              <w:tblLook w:val="04A0" w:firstRow="1" w:lastRow="0" w:firstColumn="1" w:lastColumn="0" w:noHBand="0" w:noVBand="1"/>
+              <w:tblLook w:val="04A0"/>
             </w:tblPr>
             <w:tblGrid>
               <w:gridCol w:w="360"/>
@@ -20586,7 +20047,7 @@
     </w:tbl>
     <w:p>
       <w:pPr>
-        <w:pStyle w:val="Heading5"/>
+        <w:pStyle w:val="Kop5"/>
         <w:rPr>
           <w:sz w:val="16"/>
           <w:szCs w:val="16"/>
@@ -20617,7 +20078,7 @@
           <w:bottom w:w="15" w:type="dxa"/>
           <w:right w:w="15" w:type="dxa"/>
         </w:tblCellMar>
-        <w:tblLook w:val="04A0" w:firstRow="1" w:lastRow="0" w:firstColumn="1" w:lastColumn="0" w:noHBand="0" w:noVBand="1"/>
+        <w:tblLook w:val="04A0"/>
       </w:tblPr>
       <w:tblGrid>
         <w:gridCol w:w="8722"/>
@@ -20680,7 +20141,7 @@
                 <w:bottom w:w="15" w:type="dxa"/>
                 <w:right w:w="15" w:type="dxa"/>
               </w:tblCellMar>
-              <w:tblLook w:val="04A0" w:firstRow="1" w:lastRow="0" w:firstColumn="1" w:lastColumn="0" w:noHBand="0" w:noVBand="1"/>
+              <w:tblLook w:val="04A0"/>
             </w:tblPr>
             <w:tblGrid>
               <w:gridCol w:w="360"/>
@@ -20916,7 +20377,7 @@
                 <w:bottom w:w="15" w:type="dxa"/>
                 <w:right w:w="15" w:type="dxa"/>
               </w:tblCellMar>
-              <w:tblLook w:val="04A0" w:firstRow="1" w:lastRow="0" w:firstColumn="1" w:lastColumn="0" w:noHBand="0" w:noVBand="1"/>
+              <w:tblLook w:val="04A0"/>
             </w:tblPr>
             <w:tblGrid>
               <w:gridCol w:w="360"/>
@@ -21113,7 +20574,7 @@
                 <w:bottom w:w="15" w:type="dxa"/>
                 <w:right w:w="15" w:type="dxa"/>
               </w:tblCellMar>
-              <w:tblLook w:val="04A0" w:firstRow="1" w:lastRow="0" w:firstColumn="1" w:lastColumn="0" w:noHBand="0" w:noVBand="1"/>
+              <w:tblLook w:val="04A0"/>
             </w:tblPr>
             <w:tblGrid>
               <w:gridCol w:w="360"/>
@@ -21267,7 +20728,7 @@
                 <w:bottom w:w="15" w:type="dxa"/>
                 <w:right w:w="15" w:type="dxa"/>
               </w:tblCellMar>
-              <w:tblLook w:val="04A0" w:firstRow="1" w:lastRow="0" w:firstColumn="1" w:lastColumn="0" w:noHBand="0" w:noVBand="1"/>
+              <w:tblLook w:val="04A0"/>
             </w:tblPr>
             <w:tblGrid>
               <w:gridCol w:w="360"/>
@@ -21464,7 +20925,7 @@
                 <w:bottom w:w="15" w:type="dxa"/>
                 <w:right w:w="15" w:type="dxa"/>
               </w:tblCellMar>
-              <w:tblLook w:val="04A0" w:firstRow="1" w:lastRow="0" w:firstColumn="1" w:lastColumn="0" w:noHBand="0" w:noVBand="1"/>
+              <w:tblLook w:val="04A0"/>
             </w:tblPr>
             <w:tblGrid>
               <w:gridCol w:w="360"/>
@@ -21618,7 +21079,7 @@
                 <w:bottom w:w="15" w:type="dxa"/>
                 <w:right w:w="15" w:type="dxa"/>
               </w:tblCellMar>
-              <w:tblLook w:val="04A0" w:firstRow="1" w:lastRow="0" w:firstColumn="1" w:lastColumn="0" w:noHBand="0" w:noVBand="1"/>
+              <w:tblLook w:val="04A0"/>
             </w:tblPr>
             <w:tblGrid>
               <w:gridCol w:w="360"/>
@@ -21780,7 +21241,7 @@
     </w:tbl>
     <w:p>
       <w:pPr>
-        <w:pStyle w:val="Heading5"/>
+        <w:pStyle w:val="Kop5"/>
         <w:rPr>
           <w:sz w:val="16"/>
           <w:szCs w:val="16"/>
@@ -21810,7 +21271,7 @@
           <w:bottom w:w="15" w:type="dxa"/>
           <w:right w:w="15" w:type="dxa"/>
         </w:tblCellMar>
-        <w:tblLook w:val="04A0" w:firstRow="1" w:lastRow="0" w:firstColumn="1" w:lastColumn="0" w:noHBand="0" w:noVBand="1"/>
+        <w:tblLook w:val="04A0"/>
       </w:tblPr>
       <w:tblGrid>
         <w:gridCol w:w="5663"/>
@@ -21873,7 +21334,7 @@
                 <w:bottom w:w="15" w:type="dxa"/>
                 <w:right w:w="15" w:type="dxa"/>
               </w:tblCellMar>
-              <w:tblLook w:val="04A0" w:firstRow="1" w:lastRow="0" w:firstColumn="1" w:lastColumn="0" w:noHBand="0" w:noVBand="1"/>
+              <w:tblLook w:val="04A0"/>
             </w:tblPr>
             <w:tblGrid>
               <w:gridCol w:w="360"/>
@@ -22071,7 +21532,7 @@
                 <w:bottom w:w="15" w:type="dxa"/>
                 <w:right w:w="15" w:type="dxa"/>
               </w:tblCellMar>
-              <w:tblLook w:val="04A0" w:firstRow="1" w:lastRow="0" w:firstColumn="1" w:lastColumn="0" w:noHBand="0" w:noVBand="1"/>
+              <w:tblLook w:val="04A0"/>
             </w:tblPr>
             <w:tblGrid>
               <w:gridCol w:w="360"/>
@@ -22233,7 +21694,7 @@
     </w:tbl>
     <w:p>
       <w:pPr>
-        <w:pStyle w:val="Heading5"/>
+        <w:pStyle w:val="Kop5"/>
         <w:rPr>
           <w:sz w:val="16"/>
           <w:szCs w:val="16"/>
@@ -22263,7 +21724,7 @@
           <w:bottom w:w="15" w:type="dxa"/>
           <w:right w:w="15" w:type="dxa"/>
         </w:tblCellMar>
-        <w:tblLook w:val="04A0" w:firstRow="1" w:lastRow="0" w:firstColumn="1" w:lastColumn="0" w:noHBand="0" w:noVBand="1"/>
+        <w:tblLook w:val="04A0"/>
       </w:tblPr>
       <w:tblGrid>
         <w:gridCol w:w="4906"/>
@@ -22326,7 +21787,7 @@
                 <w:bottom w:w="15" w:type="dxa"/>
                 <w:right w:w="15" w:type="dxa"/>
               </w:tblCellMar>
-              <w:tblLook w:val="04A0" w:firstRow="1" w:lastRow="0" w:firstColumn="1" w:lastColumn="0" w:noHBand="0" w:noVBand="1"/>
+              <w:tblLook w:val="04A0"/>
             </w:tblPr>
             <w:tblGrid>
               <w:gridCol w:w="360"/>
@@ -22523,7 +21984,7 @@
                 <w:bottom w:w="15" w:type="dxa"/>
                 <w:right w:w="15" w:type="dxa"/>
               </w:tblCellMar>
-              <w:tblLook w:val="04A0" w:firstRow="1" w:lastRow="0" w:firstColumn="1" w:lastColumn="0" w:noHBand="0" w:noVBand="1"/>
+              <w:tblLook w:val="04A0"/>
             </w:tblPr>
             <w:tblGrid>
               <w:gridCol w:w="360"/>
@@ -22685,7 +22146,7 @@
     </w:tbl>
     <w:p>
       <w:pPr>
-        <w:pStyle w:val="Heading5"/>
+        <w:pStyle w:val="Kop5"/>
         <w:rPr>
           <w:sz w:val="16"/>
           <w:szCs w:val="16"/>
@@ -22715,7 +22176,7 @@
           <w:bottom w:w="15" w:type="dxa"/>
           <w:right w:w="15" w:type="dxa"/>
         </w:tblCellMar>
-        <w:tblLook w:val="04A0" w:firstRow="1" w:lastRow="0" w:firstColumn="1" w:lastColumn="0" w:noHBand="0" w:noVBand="1"/>
+        <w:tblLook w:val="04A0"/>
       </w:tblPr>
       <w:tblGrid>
         <w:gridCol w:w="8722"/>
@@ -22778,7 +22239,7 @@
                 <w:bottom w:w="15" w:type="dxa"/>
                 <w:right w:w="15" w:type="dxa"/>
               </w:tblCellMar>
-              <w:tblLook w:val="04A0" w:firstRow="1" w:lastRow="0" w:firstColumn="1" w:lastColumn="0" w:noHBand="0" w:noVBand="1"/>
+              <w:tblLook w:val="04A0"/>
             </w:tblPr>
             <w:tblGrid>
               <w:gridCol w:w="360"/>
@@ -22975,7 +22436,7 @@
                 <w:bottom w:w="15" w:type="dxa"/>
                 <w:right w:w="15" w:type="dxa"/>
               </w:tblCellMar>
-              <w:tblLook w:val="04A0" w:firstRow="1" w:lastRow="0" w:firstColumn="1" w:lastColumn="0" w:noHBand="0" w:noVBand="1"/>
+              <w:tblLook w:val="04A0"/>
             </w:tblPr>
             <w:tblGrid>
               <w:gridCol w:w="360"/>
@@ -23028,7 +22489,7 @@
     </w:tbl>
     <w:p>
       <w:pPr>
-        <w:pStyle w:val="Heading5"/>
+        <w:pStyle w:val="Kop5"/>
         <w:rPr>
           <w:sz w:val="16"/>
           <w:szCs w:val="16"/>
@@ -23058,7 +22519,7 @@
           <w:bottom w:w="15" w:type="dxa"/>
           <w:right w:w="15" w:type="dxa"/>
         </w:tblCellMar>
-        <w:tblLook w:val="04A0" w:firstRow="1" w:lastRow="0" w:firstColumn="1" w:lastColumn="0" w:noHBand="0" w:noVBand="1"/>
+        <w:tblLook w:val="04A0"/>
       </w:tblPr>
       <w:tblGrid>
         <w:gridCol w:w="8722"/>
@@ -23121,7 +22582,7 @@
                 <w:bottom w:w="15" w:type="dxa"/>
                 <w:right w:w="15" w:type="dxa"/>
               </w:tblCellMar>
-              <w:tblLook w:val="04A0" w:firstRow="1" w:lastRow="0" w:firstColumn="1" w:lastColumn="0" w:noHBand="0" w:noVBand="1"/>
+              <w:tblLook w:val="04A0"/>
             </w:tblPr>
             <w:tblGrid>
               <w:gridCol w:w="360"/>
@@ -23287,7 +22748,7 @@
     </w:tbl>
     <w:p>
       <w:pPr>
-        <w:pStyle w:val="Heading5"/>
+        <w:pStyle w:val="Kop5"/>
         <w:rPr>
           <w:sz w:val="16"/>
           <w:szCs w:val="16"/>
@@ -23317,7 +22778,7 @@
           <w:bottom w:w="15" w:type="dxa"/>
           <w:right w:w="15" w:type="dxa"/>
         </w:tblCellMar>
-        <w:tblLook w:val="04A0" w:firstRow="1" w:lastRow="0" w:firstColumn="1" w:lastColumn="0" w:noHBand="0" w:noVBand="1"/>
+        <w:tblLook w:val="04A0"/>
       </w:tblPr>
       <w:tblGrid>
         <w:gridCol w:w="7785"/>
@@ -23380,7 +22841,7 @@
                 <w:bottom w:w="15" w:type="dxa"/>
                 <w:right w:w="15" w:type="dxa"/>
               </w:tblCellMar>
-              <w:tblLook w:val="04A0" w:firstRow="1" w:lastRow="0" w:firstColumn="1" w:lastColumn="0" w:noHBand="0" w:noVBand="1"/>
+              <w:tblLook w:val="04A0"/>
             </w:tblPr>
             <w:tblGrid>
               <w:gridCol w:w="360"/>
@@ -23615,7 +23076,7 @@
                 <w:bottom w:w="15" w:type="dxa"/>
                 <w:right w:w="15" w:type="dxa"/>
               </w:tblCellMar>
-              <w:tblLook w:val="04A0" w:firstRow="1" w:lastRow="0" w:firstColumn="1" w:lastColumn="0" w:noHBand="0" w:noVBand="1"/>
+              <w:tblLook w:val="04A0"/>
             </w:tblPr>
             <w:tblGrid>
               <w:gridCol w:w="360"/>
@@ -23777,7 +23238,7 @@
     </w:tbl>
     <w:p>
       <w:pPr>
-        <w:pStyle w:val="Heading5"/>
+        <w:pStyle w:val="Kop5"/>
         <w:rPr>
           <w:sz w:val="16"/>
           <w:szCs w:val="16"/>
@@ -23807,7 +23268,7 @@
           <w:bottom w:w="15" w:type="dxa"/>
           <w:right w:w="15" w:type="dxa"/>
         </w:tblCellMar>
-        <w:tblLook w:val="04A0" w:firstRow="1" w:lastRow="0" w:firstColumn="1" w:lastColumn="0" w:noHBand="0" w:noVBand="1"/>
+        <w:tblLook w:val="04A0"/>
       </w:tblPr>
       <w:tblGrid>
         <w:gridCol w:w="8564"/>
@@ -23870,7 +23331,7 @@
                 <w:bottom w:w="15" w:type="dxa"/>
                 <w:right w:w="15" w:type="dxa"/>
               </w:tblCellMar>
-              <w:tblLook w:val="04A0" w:firstRow="1" w:lastRow="0" w:firstColumn="1" w:lastColumn="0" w:noHBand="0" w:noVBand="1"/>
+              <w:tblLook w:val="04A0"/>
             </w:tblPr>
             <w:tblGrid>
               <w:gridCol w:w="360"/>
@@ -24118,7 +23579,7 @@
                 <w:bottom w:w="15" w:type="dxa"/>
                 <w:right w:w="15" w:type="dxa"/>
               </w:tblCellMar>
-              <w:tblLook w:val="04A0" w:firstRow="1" w:lastRow="0" w:firstColumn="1" w:lastColumn="0" w:noHBand="0" w:noVBand="1"/>
+              <w:tblLook w:val="04A0"/>
             </w:tblPr>
             <w:tblGrid>
               <w:gridCol w:w="360"/>
@@ -24210,7 +23671,7 @@
     </w:tbl>
     <w:p>
       <w:pPr>
-        <w:pStyle w:val="Heading5"/>
+        <w:pStyle w:val="Kop5"/>
         <w:rPr>
           <w:sz w:val="16"/>
           <w:szCs w:val="16"/>
@@ -24240,7 +23701,7 @@
           <w:bottom w:w="15" w:type="dxa"/>
           <w:right w:w="15" w:type="dxa"/>
         </w:tblCellMar>
-        <w:tblLook w:val="04A0" w:firstRow="1" w:lastRow="0" w:firstColumn="1" w:lastColumn="0" w:noHBand="0" w:noVBand="1"/>
+        <w:tblLook w:val="04A0"/>
       </w:tblPr>
       <w:tblGrid>
         <w:gridCol w:w="8722"/>
@@ -24303,7 +23764,7 @@
                 <w:bottom w:w="15" w:type="dxa"/>
                 <w:right w:w="15" w:type="dxa"/>
               </w:tblCellMar>
-              <w:tblLook w:val="04A0" w:firstRow="1" w:lastRow="0" w:firstColumn="1" w:lastColumn="0" w:noHBand="0" w:noVBand="1"/>
+              <w:tblLook w:val="04A0"/>
             </w:tblPr>
             <w:tblGrid>
               <w:gridCol w:w="360"/>
@@ -24496,7 +23957,7 @@
                 <w:bottom w:w="15" w:type="dxa"/>
                 <w:right w:w="15" w:type="dxa"/>
               </w:tblCellMar>
-              <w:tblLook w:val="04A0" w:firstRow="1" w:lastRow="0" w:firstColumn="1" w:lastColumn="0" w:noHBand="0" w:noVBand="1"/>
+              <w:tblLook w:val="04A0"/>
             </w:tblPr>
             <w:tblGrid>
               <w:gridCol w:w="360"/>
@@ -24728,7 +24189,7 @@
                 <w:bottom w:w="15" w:type="dxa"/>
                 <w:right w:w="15" w:type="dxa"/>
               </w:tblCellMar>
-              <w:tblLook w:val="04A0" w:firstRow="1" w:lastRow="0" w:firstColumn="1" w:lastColumn="0" w:noHBand="0" w:noVBand="1"/>
+              <w:tblLook w:val="04A0"/>
             </w:tblPr>
             <w:tblGrid>
               <w:gridCol w:w="360"/>
@@ -24960,7 +24421,7 @@
                 <w:bottom w:w="15" w:type="dxa"/>
                 <w:right w:w="15" w:type="dxa"/>
               </w:tblCellMar>
-              <w:tblLook w:val="04A0" w:firstRow="1" w:lastRow="0" w:firstColumn="1" w:lastColumn="0" w:noHBand="0" w:noVBand="1"/>
+              <w:tblLook w:val="04A0"/>
             </w:tblPr>
             <w:tblGrid>
               <w:gridCol w:w="360"/>
@@ -25194,7 +24655,7 @@
                 <w:bottom w:w="15" w:type="dxa"/>
                 <w:right w:w="15" w:type="dxa"/>
               </w:tblCellMar>
-              <w:tblLook w:val="04A0" w:firstRow="1" w:lastRow="0" w:firstColumn="1" w:lastColumn="0" w:noHBand="0" w:noVBand="1"/>
+              <w:tblLook w:val="04A0"/>
             </w:tblPr>
             <w:tblGrid>
               <w:gridCol w:w="360"/>
@@ -25426,7 +24887,7 @@
                 <w:bottom w:w="15" w:type="dxa"/>
                 <w:right w:w="15" w:type="dxa"/>
               </w:tblCellMar>
-              <w:tblLook w:val="04A0" w:firstRow="1" w:lastRow="0" w:firstColumn="1" w:lastColumn="0" w:noHBand="0" w:noVBand="1"/>
+              <w:tblLook w:val="04A0"/>
             </w:tblPr>
             <w:tblGrid>
               <w:gridCol w:w="360"/>
@@ -25658,7 +25119,7 @@
                 <w:bottom w:w="15" w:type="dxa"/>
                 <w:right w:w="15" w:type="dxa"/>
               </w:tblCellMar>
-              <w:tblLook w:val="04A0" w:firstRow="1" w:lastRow="0" w:firstColumn="1" w:lastColumn="0" w:noHBand="0" w:noVBand="1"/>
+              <w:tblLook w:val="04A0"/>
             </w:tblPr>
             <w:tblGrid>
               <w:gridCol w:w="360"/>
@@ -25890,7 +25351,7 @@
                 <w:bottom w:w="15" w:type="dxa"/>
                 <w:right w:w="15" w:type="dxa"/>
               </w:tblCellMar>
-              <w:tblLook w:val="04A0" w:firstRow="1" w:lastRow="0" w:firstColumn="1" w:lastColumn="0" w:noHBand="0" w:noVBand="1"/>
+              <w:tblLook w:val="04A0"/>
             </w:tblPr>
             <w:tblGrid>
               <w:gridCol w:w="360"/>
@@ -26122,7 +25583,7 @@
                 <w:bottom w:w="15" w:type="dxa"/>
                 <w:right w:w="15" w:type="dxa"/>
               </w:tblCellMar>
-              <w:tblLook w:val="04A0" w:firstRow="1" w:lastRow="0" w:firstColumn="1" w:lastColumn="0" w:noHBand="0" w:noVBand="1"/>
+              <w:tblLook w:val="04A0"/>
             </w:tblPr>
             <w:tblGrid>
               <w:gridCol w:w="360"/>
@@ -26354,7 +25815,7 @@
                 <w:bottom w:w="15" w:type="dxa"/>
                 <w:right w:w="15" w:type="dxa"/>
               </w:tblCellMar>
-              <w:tblLook w:val="04A0" w:firstRow="1" w:lastRow="0" w:firstColumn="1" w:lastColumn="0" w:noHBand="0" w:noVBand="1"/>
+              <w:tblLook w:val="04A0"/>
             </w:tblPr>
             <w:tblGrid>
               <w:gridCol w:w="360"/>
@@ -26586,7 +26047,7 @@
                 <w:bottom w:w="15" w:type="dxa"/>
                 <w:right w:w="15" w:type="dxa"/>
               </w:tblCellMar>
-              <w:tblLook w:val="04A0" w:firstRow="1" w:lastRow="0" w:firstColumn="1" w:lastColumn="0" w:noHBand="0" w:noVBand="1"/>
+              <w:tblLook w:val="04A0"/>
             </w:tblPr>
             <w:tblGrid>
               <w:gridCol w:w="360"/>
@@ -26788,7 +26249,7 @@
     </w:tbl>
     <w:p>
       <w:pPr>
-        <w:pStyle w:val="Heading5"/>
+        <w:pStyle w:val="Kop5"/>
         <w:rPr>
           <w:sz w:val="16"/>
           <w:szCs w:val="16"/>
@@ -26819,7 +26280,7 @@
           <w:bottom w:w="15" w:type="dxa"/>
           <w:right w:w="15" w:type="dxa"/>
         </w:tblCellMar>
-        <w:tblLook w:val="04A0" w:firstRow="1" w:lastRow="0" w:firstColumn="1" w:lastColumn="0" w:noHBand="0" w:noVBand="1"/>
+        <w:tblLook w:val="04A0"/>
       </w:tblPr>
       <w:tblGrid>
         <w:gridCol w:w="8722"/>
@@ -26882,7 +26343,7 @@
                 <w:bottom w:w="15" w:type="dxa"/>
                 <w:right w:w="15" w:type="dxa"/>
               </w:tblCellMar>
-              <w:tblLook w:val="04A0" w:firstRow="1" w:lastRow="0" w:firstColumn="1" w:lastColumn="0" w:noHBand="0" w:noVBand="1"/>
+              <w:tblLook w:val="04A0"/>
             </w:tblPr>
             <w:tblGrid>
               <w:gridCol w:w="360"/>
@@ -27036,7 +26497,7 @@
                 <w:bottom w:w="15" w:type="dxa"/>
                 <w:right w:w="15" w:type="dxa"/>
               </w:tblCellMar>
-              <w:tblLook w:val="04A0" w:firstRow="1" w:lastRow="0" w:firstColumn="1" w:lastColumn="0" w:noHBand="0" w:noVBand="1"/>
+              <w:tblLook w:val="04A0"/>
             </w:tblPr>
             <w:tblGrid>
               <w:gridCol w:w="360"/>
@@ -27276,7 +26737,7 @@
                 <w:bottom w:w="15" w:type="dxa"/>
                 <w:right w:w="15" w:type="dxa"/>
               </w:tblCellMar>
-              <w:tblLook w:val="04A0" w:firstRow="1" w:lastRow="0" w:firstColumn="1" w:lastColumn="0" w:noHBand="0" w:noVBand="1"/>
+              <w:tblLook w:val="04A0"/>
             </w:tblPr>
             <w:tblGrid>
               <w:gridCol w:w="360"/>
@@ -27555,7 +27016,7 @@
                 <w:bottom w:w="15" w:type="dxa"/>
                 <w:right w:w="15" w:type="dxa"/>
               </w:tblCellMar>
-              <w:tblLook w:val="04A0" w:firstRow="1" w:lastRow="0" w:firstColumn="1" w:lastColumn="0" w:noHBand="0" w:noVBand="1"/>
+              <w:tblLook w:val="04A0"/>
             </w:tblPr>
             <w:tblGrid>
               <w:gridCol w:w="360"/>
@@ -27834,7 +27295,7 @@
                 <w:bottom w:w="15" w:type="dxa"/>
                 <w:right w:w="15" w:type="dxa"/>
               </w:tblCellMar>
-              <w:tblLook w:val="04A0" w:firstRow="1" w:lastRow="0" w:firstColumn="1" w:lastColumn="0" w:noHBand="0" w:noVBand="1"/>
+              <w:tblLook w:val="04A0"/>
             </w:tblPr>
             <w:tblGrid>
               <w:gridCol w:w="360"/>
@@ -28115,7 +27576,7 @@
                 <w:bottom w:w="15" w:type="dxa"/>
                 <w:right w:w="15" w:type="dxa"/>
               </w:tblCellMar>
-              <w:tblLook w:val="04A0" w:firstRow="1" w:lastRow="0" w:firstColumn="1" w:lastColumn="0" w:noHBand="0" w:noVBand="1"/>
+              <w:tblLook w:val="04A0"/>
             </w:tblPr>
             <w:tblGrid>
               <w:gridCol w:w="360"/>
@@ -28363,7 +27824,7 @@
     </w:tbl>
     <w:p>
       <w:pPr>
-        <w:pStyle w:val="Heading5"/>
+        <w:pStyle w:val="Kop5"/>
         <w:rPr>
           <w:sz w:val="16"/>
           <w:szCs w:val="16"/>
@@ -28393,7 +27854,7 @@
           <w:bottom w:w="15" w:type="dxa"/>
           <w:right w:w="15" w:type="dxa"/>
         </w:tblCellMar>
-        <w:tblLook w:val="04A0" w:firstRow="1" w:lastRow="0" w:firstColumn="1" w:lastColumn="0" w:noHBand="0" w:noVBand="1"/>
+        <w:tblLook w:val="04A0"/>
       </w:tblPr>
       <w:tblGrid>
         <w:gridCol w:w="7479"/>
@@ -28456,7 +27917,7 @@
                 <w:bottom w:w="15" w:type="dxa"/>
                 <w:right w:w="15" w:type="dxa"/>
               </w:tblCellMar>
-              <w:tblLook w:val="04A0" w:firstRow="1" w:lastRow="0" w:firstColumn="1" w:lastColumn="0" w:noHBand="0" w:noVBand="1"/>
+              <w:tblLook w:val="04A0"/>
             </w:tblPr>
             <w:tblGrid>
               <w:gridCol w:w="360"/>
@@ -28614,7 +28075,7 @@
                 <w:bottom w:w="15" w:type="dxa"/>
                 <w:right w:w="15" w:type="dxa"/>
               </w:tblCellMar>
-              <w:tblLook w:val="04A0" w:firstRow="1" w:lastRow="0" w:firstColumn="1" w:lastColumn="0" w:noHBand="0" w:noVBand="1"/>
+              <w:tblLook w:val="04A0"/>
             </w:tblPr>
             <w:tblGrid>
               <w:gridCol w:w="360"/>
@@ -28807,7 +28268,7 @@
                 <w:bottom w:w="15" w:type="dxa"/>
                 <w:right w:w="15" w:type="dxa"/>
               </w:tblCellMar>
-              <w:tblLook w:val="04A0" w:firstRow="1" w:lastRow="0" w:firstColumn="1" w:lastColumn="0" w:noHBand="0" w:noVBand="1"/>
+              <w:tblLook w:val="04A0"/>
             </w:tblPr>
             <w:tblGrid>
               <w:gridCol w:w="360"/>
@@ -29000,7 +28461,7 @@
                 <w:bottom w:w="15" w:type="dxa"/>
                 <w:right w:w="15" w:type="dxa"/>
               </w:tblCellMar>
-              <w:tblLook w:val="04A0" w:firstRow="1" w:lastRow="0" w:firstColumn="1" w:lastColumn="0" w:noHBand="0" w:noVBand="1"/>
+              <w:tblLook w:val="04A0"/>
             </w:tblPr>
             <w:tblGrid>
               <w:gridCol w:w="360"/>
@@ -29193,7 +28654,7 @@
                 <w:bottom w:w="15" w:type="dxa"/>
                 <w:right w:w="15" w:type="dxa"/>
               </w:tblCellMar>
-              <w:tblLook w:val="04A0" w:firstRow="1" w:lastRow="0" w:firstColumn="1" w:lastColumn="0" w:noHBand="0" w:noVBand="1"/>
+              <w:tblLook w:val="04A0"/>
             </w:tblPr>
             <w:tblGrid>
               <w:gridCol w:w="360"/>
@@ -29246,7 +28707,7 @@
     </w:tbl>
     <w:p>
       <w:pPr>
-        <w:pStyle w:val="Heading5"/>
+        <w:pStyle w:val="Kop5"/>
         <w:rPr>
           <w:sz w:val="16"/>
           <w:szCs w:val="16"/>
@@ -29276,7 +28737,7 @@
           <w:bottom w:w="15" w:type="dxa"/>
           <w:right w:w="15" w:type="dxa"/>
         </w:tblCellMar>
-        <w:tblLook w:val="04A0" w:firstRow="1" w:lastRow="0" w:firstColumn="1" w:lastColumn="0" w:noHBand="0" w:noVBand="1"/>
+        <w:tblLook w:val="04A0"/>
       </w:tblPr>
       <w:tblGrid>
         <w:gridCol w:w="3121"/>
@@ -29339,7 +28800,7 @@
                 <w:bottom w:w="15" w:type="dxa"/>
                 <w:right w:w="15" w:type="dxa"/>
               </w:tblCellMar>
-              <w:tblLook w:val="04A0" w:firstRow="1" w:lastRow="0" w:firstColumn="1" w:lastColumn="0" w:noHBand="0" w:noVBand="1"/>
+              <w:tblLook w:val="04A0"/>
             </w:tblPr>
             <w:tblGrid>
               <w:gridCol w:w="360"/>
@@ -29493,7 +28954,7 @@
                 <w:bottom w:w="15" w:type="dxa"/>
                 <w:right w:w="15" w:type="dxa"/>
               </w:tblCellMar>
-              <w:tblLook w:val="04A0" w:firstRow="1" w:lastRow="0" w:firstColumn="1" w:lastColumn="0" w:noHBand="0" w:noVBand="1"/>
+              <w:tblLook w:val="04A0"/>
             </w:tblPr>
             <w:tblGrid>
               <w:gridCol w:w="360"/>
@@ -29688,7 +29149,7 @@
                 <w:bottom w:w="15" w:type="dxa"/>
                 <w:right w:w="15" w:type="dxa"/>
               </w:tblCellMar>
-              <w:tblLook w:val="04A0" w:firstRow="1" w:lastRow="0" w:firstColumn="1" w:lastColumn="0" w:noHBand="0" w:noVBand="1"/>
+              <w:tblLook w:val="04A0"/>
             </w:tblPr>
             <w:tblGrid>
               <w:gridCol w:w="360"/>
@@ -29741,7 +29202,7 @@
     </w:tbl>
     <w:p>
       <w:pPr>
-        <w:pStyle w:val="Heading5"/>
+        <w:pStyle w:val="Kop5"/>
         <w:rPr>
           <w:sz w:val="16"/>
           <w:szCs w:val="16"/>
@@ -29771,7 +29232,7 @@
           <w:bottom w:w="15" w:type="dxa"/>
           <w:right w:w="15" w:type="dxa"/>
         </w:tblCellMar>
-        <w:tblLook w:val="04A0" w:firstRow="1" w:lastRow="0" w:firstColumn="1" w:lastColumn="0" w:noHBand="0" w:noVBand="1"/>
+        <w:tblLook w:val="04A0"/>
       </w:tblPr>
       <w:tblGrid>
         <w:gridCol w:w="3121"/>
@@ -29834,7 +29295,7 @@
                 <w:bottom w:w="15" w:type="dxa"/>
                 <w:right w:w="15" w:type="dxa"/>
               </w:tblCellMar>
-              <w:tblLook w:val="04A0" w:firstRow="1" w:lastRow="0" w:firstColumn="1" w:lastColumn="0" w:noHBand="0" w:noVBand="1"/>
+              <w:tblLook w:val="04A0"/>
             </w:tblPr>
             <w:tblGrid>
               <w:gridCol w:w="360"/>
@@ -29996,7 +29457,7 @@
     </w:tbl>
     <w:p>
       <w:pPr>
-        <w:pStyle w:val="Heading5"/>
+        <w:pStyle w:val="Kop5"/>
         <w:rPr>
           <w:sz w:val="16"/>
           <w:szCs w:val="16"/>
@@ -30026,7 +29487,7 @@
           <w:bottom w:w="15" w:type="dxa"/>
           <w:right w:w="15" w:type="dxa"/>
         </w:tblCellMar>
-        <w:tblLook w:val="04A0" w:firstRow="1" w:lastRow="0" w:firstColumn="1" w:lastColumn="0" w:noHBand="0" w:noVBand="1"/>
+        <w:tblLook w:val="04A0"/>
       </w:tblPr>
       <w:tblGrid>
         <w:gridCol w:w="8722"/>
@@ -30089,7 +29550,7 @@
                 <w:bottom w:w="15" w:type="dxa"/>
                 <w:right w:w="15" w:type="dxa"/>
               </w:tblCellMar>
-              <w:tblLook w:val="04A0" w:firstRow="1" w:lastRow="0" w:firstColumn="1" w:lastColumn="0" w:noHBand="0" w:noVBand="1"/>
+              <w:tblLook w:val="04A0"/>
             </w:tblPr>
             <w:tblGrid>
               <w:gridCol w:w="360"/>
@@ -30331,7 +29792,7 @@
                 <w:bottom w:w="15" w:type="dxa"/>
                 <w:right w:w="15" w:type="dxa"/>
               </w:tblCellMar>
-              <w:tblLook w:val="04A0" w:firstRow="1" w:lastRow="0" w:firstColumn="1" w:lastColumn="0" w:noHBand="0" w:noVBand="1"/>
+              <w:tblLook w:val="04A0"/>
             </w:tblPr>
             <w:tblGrid>
               <w:gridCol w:w="360"/>
@@ -30423,7 +29884,7 @@
     </w:tbl>
     <w:p>
       <w:pPr>
-        <w:pStyle w:val="Heading5"/>
+        <w:pStyle w:val="Kop5"/>
         <w:rPr>
           <w:sz w:val="16"/>
           <w:szCs w:val="16"/>
@@ -30453,7 +29914,7 @@
           <w:bottom w:w="15" w:type="dxa"/>
           <w:right w:w="15" w:type="dxa"/>
         </w:tblCellMar>
-        <w:tblLook w:val="04A0" w:firstRow="1" w:lastRow="0" w:firstColumn="1" w:lastColumn="0" w:noHBand="0" w:noVBand="1"/>
+        <w:tblLook w:val="04A0"/>
       </w:tblPr>
       <w:tblGrid>
         <w:gridCol w:w="6781"/>
@@ -30516,7 +29977,7 @@
                 <w:bottom w:w="15" w:type="dxa"/>
                 <w:right w:w="15" w:type="dxa"/>
               </w:tblCellMar>
-              <w:tblLook w:val="04A0" w:firstRow="1" w:lastRow="0" w:firstColumn="1" w:lastColumn="0" w:noHBand="0" w:noVBand="1"/>
+              <w:tblLook w:val="04A0"/>
             </w:tblPr>
             <w:tblGrid>
               <w:gridCol w:w="360"/>
@@ -30713,7 +30174,7 @@
                 <w:bottom w:w="15" w:type="dxa"/>
                 <w:right w:w="15" w:type="dxa"/>
               </w:tblCellMar>
-              <w:tblLook w:val="04A0" w:firstRow="1" w:lastRow="0" w:firstColumn="1" w:lastColumn="0" w:noHBand="0" w:noVBand="1"/>
+              <w:tblLook w:val="04A0"/>
             </w:tblPr>
             <w:tblGrid>
               <w:gridCol w:w="360"/>
@@ -30910,7 +30371,7 @@
                 <w:bottom w:w="15" w:type="dxa"/>
                 <w:right w:w="15" w:type="dxa"/>
               </w:tblCellMar>
-              <w:tblLook w:val="04A0" w:firstRow="1" w:lastRow="0" w:firstColumn="1" w:lastColumn="0" w:noHBand="0" w:noVBand="1"/>
+              <w:tblLook w:val="04A0"/>
             </w:tblPr>
             <w:tblGrid>
               <w:gridCol w:w="360"/>
@@ -31107,7 +30568,7 @@
                 <w:bottom w:w="15" w:type="dxa"/>
                 <w:right w:w="15" w:type="dxa"/>
               </w:tblCellMar>
-              <w:tblLook w:val="04A0" w:firstRow="1" w:lastRow="0" w:firstColumn="1" w:lastColumn="0" w:noHBand="0" w:noVBand="1"/>
+              <w:tblLook w:val="04A0"/>
             </w:tblPr>
             <w:tblGrid>
               <w:gridCol w:w="360"/>
@@ -31274,7 +30735,7 @@
     </w:tbl>
     <w:p>
       <w:pPr>
-        <w:pStyle w:val="Heading5"/>
+        <w:pStyle w:val="Kop5"/>
         <w:rPr>
           <w:sz w:val="16"/>
           <w:szCs w:val="16"/>
@@ -31305,7 +30766,7 @@
           <w:bottom w:w="15" w:type="dxa"/>
           <w:right w:w="15" w:type="dxa"/>
         </w:tblCellMar>
-        <w:tblLook w:val="04A0" w:firstRow="1" w:lastRow="0" w:firstColumn="1" w:lastColumn="0" w:noHBand="0" w:noVBand="1"/>
+        <w:tblLook w:val="04A0"/>
       </w:tblPr>
       <w:tblGrid>
         <w:gridCol w:w="5999"/>
@@ -31368,7 +30829,7 @@
                 <w:bottom w:w="15" w:type="dxa"/>
                 <w:right w:w="15" w:type="dxa"/>
               </w:tblCellMar>
-              <w:tblLook w:val="04A0" w:firstRow="1" w:lastRow="0" w:firstColumn="1" w:lastColumn="0" w:noHBand="0" w:noVBand="1"/>
+              <w:tblLook w:val="04A0"/>
             </w:tblPr>
             <w:tblGrid>
               <w:gridCol w:w="360"/>
@@ -31568,7 +31029,7 @@
                 <w:bottom w:w="15" w:type="dxa"/>
                 <w:right w:w="15" w:type="dxa"/>
               </w:tblCellMar>
-              <w:tblLook w:val="04A0" w:firstRow="1" w:lastRow="0" w:firstColumn="1" w:lastColumn="0" w:noHBand="0" w:noVBand="1"/>
+              <w:tblLook w:val="04A0"/>
             </w:tblPr>
             <w:tblGrid>
               <w:gridCol w:w="360"/>
@@ -31730,7 +31191,7 @@
     </w:tbl>
     <w:p>
       <w:pPr>
-        <w:pStyle w:val="Heading5"/>
+        <w:pStyle w:val="Kop5"/>
         <w:rPr>
           <w:sz w:val="16"/>
           <w:szCs w:val="16"/>
@@ -31760,7 +31221,7 @@
           <w:bottom w:w="15" w:type="dxa"/>
           <w:right w:w="15" w:type="dxa"/>
         </w:tblCellMar>
-        <w:tblLook w:val="04A0" w:firstRow="1" w:lastRow="0" w:firstColumn="1" w:lastColumn="0" w:noHBand="0" w:noVBand="1"/>
+        <w:tblLook w:val="04A0"/>
       </w:tblPr>
       <w:tblGrid>
         <w:gridCol w:w="8722"/>
@@ -31823,7 +31284,7 @@
                 <w:bottom w:w="15" w:type="dxa"/>
                 <w:right w:w="15" w:type="dxa"/>
               </w:tblCellMar>
-              <w:tblLook w:val="04A0" w:firstRow="1" w:lastRow="0" w:firstColumn="1" w:lastColumn="0" w:noHBand="0" w:noVBand="1"/>
+              <w:tblLook w:val="04A0"/>
             </w:tblPr>
             <w:tblGrid>
               <w:gridCol w:w="360"/>
@@ -32076,7 +31537,7 @@
                 <w:bottom w:w="15" w:type="dxa"/>
                 <w:right w:w="15" w:type="dxa"/>
               </w:tblCellMar>
-              <w:tblLook w:val="04A0" w:firstRow="1" w:lastRow="0" w:firstColumn="1" w:lastColumn="0" w:noHBand="0" w:noVBand="1"/>
+              <w:tblLook w:val="04A0"/>
             </w:tblPr>
             <w:tblGrid>
               <w:gridCol w:w="360"/>
@@ -32269,7 +31730,7 @@
                 <w:bottom w:w="15" w:type="dxa"/>
                 <w:right w:w="15" w:type="dxa"/>
               </w:tblCellMar>
-              <w:tblLook w:val="04A0" w:firstRow="1" w:lastRow="0" w:firstColumn="1" w:lastColumn="0" w:noHBand="0" w:noVBand="1"/>
+              <w:tblLook w:val="04A0"/>
             </w:tblPr>
             <w:tblGrid>
               <w:gridCol w:w="360"/>
@@ -32466,7 +31927,7 @@
                 <w:bottom w:w="15" w:type="dxa"/>
                 <w:right w:w="15" w:type="dxa"/>
               </w:tblCellMar>
-              <w:tblLook w:val="04A0" w:firstRow="1" w:lastRow="0" w:firstColumn="1" w:lastColumn="0" w:noHBand="0" w:noVBand="1"/>
+              <w:tblLook w:val="04A0"/>
             </w:tblPr>
             <w:tblGrid>
               <w:gridCol w:w="360"/>
@@ -32667,7 +32128,7 @@
     </w:tbl>
     <w:p>
       <w:pPr>
-        <w:pStyle w:val="Heading5"/>
+        <w:pStyle w:val="Kop5"/>
         <w:rPr>
           <w:sz w:val="16"/>
           <w:szCs w:val="16"/>
@@ -32697,7 +32158,7 @@
           <w:bottom w:w="15" w:type="dxa"/>
           <w:right w:w="15" w:type="dxa"/>
         </w:tblCellMar>
-        <w:tblLook w:val="04A0" w:firstRow="1" w:lastRow="0" w:firstColumn="1" w:lastColumn="0" w:noHBand="0" w:noVBand="1"/>
+        <w:tblLook w:val="04A0"/>
       </w:tblPr>
       <w:tblGrid>
         <w:gridCol w:w="4003"/>
@@ -32760,7 +32221,7 @@
                 <w:bottom w:w="15" w:type="dxa"/>
                 <w:right w:w="15" w:type="dxa"/>
               </w:tblCellMar>
-              <w:tblLook w:val="04A0" w:firstRow="1" w:lastRow="0" w:firstColumn="1" w:lastColumn="0" w:noHBand="0" w:noVBand="1"/>
+              <w:tblLook w:val="04A0"/>
             </w:tblPr>
             <w:tblGrid>
               <w:gridCol w:w="360"/>
@@ -32844,7 +32305,7 @@
                 <w:bottom w:w="15" w:type="dxa"/>
                 <w:right w:w="15" w:type="dxa"/>
               </w:tblCellMar>
-              <w:tblLook w:val="04A0" w:firstRow="1" w:lastRow="0" w:firstColumn="1" w:lastColumn="0" w:noHBand="0" w:noVBand="1"/>
+              <w:tblLook w:val="04A0"/>
             </w:tblPr>
             <w:tblGrid>
               <w:gridCol w:w="360"/>
@@ -32937,7 +32398,7 @@
     </w:tbl>
     <w:p>
       <w:pPr>
-        <w:pStyle w:val="Heading5"/>
+        <w:pStyle w:val="Kop5"/>
         <w:rPr>
           <w:sz w:val="16"/>
           <w:szCs w:val="16"/>
@@ -32968,7 +32429,7 @@
           <w:bottom w:w="15" w:type="dxa"/>
           <w:right w:w="15" w:type="dxa"/>
         </w:tblCellMar>
-        <w:tblLook w:val="04A0" w:firstRow="1" w:lastRow="0" w:firstColumn="1" w:lastColumn="0" w:noHBand="0" w:noVBand="1"/>
+        <w:tblLook w:val="04A0"/>
       </w:tblPr>
       <w:tblGrid>
         <w:gridCol w:w="3121"/>
@@ -33031,7 +32492,7 @@
                 <w:bottom w:w="15" w:type="dxa"/>
                 <w:right w:w="15" w:type="dxa"/>
               </w:tblCellMar>
-              <w:tblLook w:val="04A0" w:firstRow="1" w:lastRow="0" w:firstColumn="1" w:lastColumn="0" w:noHBand="0" w:noVBand="1"/>
+              <w:tblLook w:val="04A0"/>
             </w:tblPr>
             <w:tblGrid>
               <w:gridCol w:w="360"/>
@@ -33193,7 +32654,7 @@
     </w:tbl>
     <w:p>
       <w:pPr>
-        <w:pStyle w:val="Heading5"/>
+        <w:pStyle w:val="Kop5"/>
         <w:rPr>
           <w:sz w:val="16"/>
           <w:szCs w:val="16"/>
@@ -33223,7 +32684,7 @@
           <w:bottom w:w="15" w:type="dxa"/>
           <w:right w:w="15" w:type="dxa"/>
         </w:tblCellMar>
-        <w:tblLook w:val="04A0" w:firstRow="1" w:lastRow="0" w:firstColumn="1" w:lastColumn="0" w:noHBand="0" w:noVBand="1"/>
+        <w:tblLook w:val="04A0"/>
       </w:tblPr>
       <w:tblGrid>
         <w:gridCol w:w="8722"/>
@@ -33286,7 +32747,7 @@
                 <w:bottom w:w="15" w:type="dxa"/>
                 <w:right w:w="15" w:type="dxa"/>
               </w:tblCellMar>
-              <w:tblLook w:val="04A0" w:firstRow="1" w:lastRow="0" w:firstColumn="1" w:lastColumn="0" w:noHBand="0" w:noVBand="1"/>
+              <w:tblLook w:val="04A0"/>
             </w:tblPr>
             <w:tblGrid>
               <w:gridCol w:w="360"/>
@@ -33483,7 +32944,7 @@
                 <w:bottom w:w="15" w:type="dxa"/>
                 <w:right w:w="15" w:type="dxa"/>
               </w:tblCellMar>
-              <w:tblLook w:val="04A0" w:firstRow="1" w:lastRow="0" w:firstColumn="1" w:lastColumn="0" w:noHBand="0" w:noVBand="1"/>
+              <w:tblLook w:val="04A0"/>
             </w:tblPr>
             <w:tblGrid>
               <w:gridCol w:w="360"/>
@@ -33718,7 +33179,7 @@
                 <w:bottom w:w="15" w:type="dxa"/>
                 <w:right w:w="15" w:type="dxa"/>
               </w:tblCellMar>
-              <w:tblLook w:val="04A0" w:firstRow="1" w:lastRow="0" w:firstColumn="1" w:lastColumn="0" w:noHBand="0" w:noVBand="1"/>
+              <w:tblLook w:val="04A0"/>
             </w:tblPr>
             <w:tblGrid>
               <w:gridCol w:w="360"/>
@@ -33953,7 +33414,7 @@
                 <w:bottom w:w="15" w:type="dxa"/>
                 <w:right w:w="15" w:type="dxa"/>
               </w:tblCellMar>
-              <w:tblLook w:val="04A0" w:firstRow="1" w:lastRow="0" w:firstColumn="1" w:lastColumn="0" w:noHBand="0" w:noVBand="1"/>
+              <w:tblLook w:val="04A0"/>
             </w:tblPr>
             <w:tblGrid>
               <w:gridCol w:w="360"/>
@@ -34185,7 +33646,7 @@
                 <w:bottom w:w="15" w:type="dxa"/>
                 <w:right w:w="15" w:type="dxa"/>
               </w:tblCellMar>
-              <w:tblLook w:val="04A0" w:firstRow="1" w:lastRow="0" w:firstColumn="1" w:lastColumn="0" w:noHBand="0" w:noVBand="1"/>
+              <w:tblLook w:val="04A0"/>
             </w:tblPr>
             <w:tblGrid>
               <w:gridCol w:w="360"/>
@@ -34420,7 +33881,7 @@
                 <w:bottom w:w="15" w:type="dxa"/>
                 <w:right w:w="15" w:type="dxa"/>
               </w:tblCellMar>
-              <w:tblLook w:val="04A0" w:firstRow="1" w:lastRow="0" w:firstColumn="1" w:lastColumn="0" w:noHBand="0" w:noVBand="1"/>
+              <w:tblLook w:val="04A0"/>
             </w:tblPr>
             <w:tblGrid>
               <w:gridCol w:w="360"/>
@@ -34657,7 +34118,7 @@
                 <w:bottom w:w="15" w:type="dxa"/>
                 <w:right w:w="15" w:type="dxa"/>
               </w:tblCellMar>
-              <w:tblLook w:val="04A0" w:firstRow="1" w:lastRow="0" w:firstColumn="1" w:lastColumn="0" w:noHBand="0" w:noVBand="1"/>
+              <w:tblLook w:val="04A0"/>
             </w:tblPr>
             <w:tblGrid>
               <w:gridCol w:w="360"/>
@@ -34892,7 +34353,7 @@
                 <w:bottom w:w="15" w:type="dxa"/>
                 <w:right w:w="15" w:type="dxa"/>
               </w:tblCellMar>
-              <w:tblLook w:val="04A0" w:firstRow="1" w:lastRow="0" w:firstColumn="1" w:lastColumn="0" w:noHBand="0" w:noVBand="1"/>
+              <w:tblLook w:val="04A0"/>
             </w:tblPr>
             <w:tblGrid>
               <w:gridCol w:w="360"/>
@@ -35127,7 +34588,7 @@
                 <w:bottom w:w="15" w:type="dxa"/>
                 <w:right w:w="15" w:type="dxa"/>
               </w:tblCellMar>
-              <w:tblLook w:val="04A0" w:firstRow="1" w:lastRow="0" w:firstColumn="1" w:lastColumn="0" w:noHBand="0" w:noVBand="1"/>
+              <w:tblLook w:val="04A0"/>
             </w:tblPr>
             <w:tblGrid>
               <w:gridCol w:w="360"/>
@@ -35362,7 +34823,7 @@
                 <w:bottom w:w="15" w:type="dxa"/>
                 <w:right w:w="15" w:type="dxa"/>
               </w:tblCellMar>
-              <w:tblLook w:val="04A0" w:firstRow="1" w:lastRow="0" w:firstColumn="1" w:lastColumn="0" w:noHBand="0" w:noVBand="1"/>
+              <w:tblLook w:val="04A0"/>
             </w:tblPr>
             <w:tblGrid>
               <w:gridCol w:w="360"/>
@@ -35597,7 +35058,7 @@
                 <w:bottom w:w="15" w:type="dxa"/>
                 <w:right w:w="15" w:type="dxa"/>
               </w:tblCellMar>
-              <w:tblLook w:val="04A0" w:firstRow="1" w:lastRow="0" w:firstColumn="1" w:lastColumn="0" w:noHBand="0" w:noVBand="1"/>
+              <w:tblLook w:val="04A0"/>
             </w:tblPr>
             <w:tblGrid>
               <w:gridCol w:w="360"/>
@@ -35832,7 +35293,7 @@
                 <w:bottom w:w="15" w:type="dxa"/>
                 <w:right w:w="15" w:type="dxa"/>
               </w:tblCellMar>
-              <w:tblLook w:val="04A0" w:firstRow="1" w:lastRow="0" w:firstColumn="1" w:lastColumn="0" w:noHBand="0" w:noVBand="1"/>
+              <w:tblLook w:val="04A0"/>
             </w:tblPr>
             <w:tblGrid>
               <w:gridCol w:w="360"/>
@@ -36069,7 +35530,7 @@
                 <w:bottom w:w="15" w:type="dxa"/>
                 <w:right w:w="15" w:type="dxa"/>
               </w:tblCellMar>
-              <w:tblLook w:val="04A0" w:firstRow="1" w:lastRow="0" w:firstColumn="1" w:lastColumn="0" w:noHBand="0" w:noVBand="1"/>
+              <w:tblLook w:val="04A0"/>
             </w:tblPr>
             <w:tblGrid>
               <w:gridCol w:w="360"/>
@@ -36304,7 +35765,7 @@
                 <w:bottom w:w="15" w:type="dxa"/>
                 <w:right w:w="15" w:type="dxa"/>
               </w:tblCellMar>
-              <w:tblLook w:val="04A0" w:firstRow="1" w:lastRow="0" w:firstColumn="1" w:lastColumn="0" w:noHBand="0" w:noVBand="1"/>
+              <w:tblLook w:val="04A0"/>
             </w:tblPr>
             <w:tblGrid>
               <w:gridCol w:w="360"/>
@@ -36539,7 +36000,7 @@
                 <w:bottom w:w="15" w:type="dxa"/>
                 <w:right w:w="15" w:type="dxa"/>
               </w:tblCellMar>
-              <w:tblLook w:val="04A0" w:firstRow="1" w:lastRow="0" w:firstColumn="1" w:lastColumn="0" w:noHBand="0" w:noVBand="1"/>
+              <w:tblLook w:val="04A0"/>
             </w:tblPr>
             <w:tblGrid>
               <w:gridCol w:w="360"/>
@@ -36774,7 +36235,7 @@
                 <w:bottom w:w="15" w:type="dxa"/>
                 <w:right w:w="15" w:type="dxa"/>
               </w:tblCellMar>
-              <w:tblLook w:val="04A0" w:firstRow="1" w:lastRow="0" w:firstColumn="1" w:lastColumn="0" w:noHBand="0" w:noVBand="1"/>
+              <w:tblLook w:val="04A0"/>
             </w:tblPr>
             <w:tblGrid>
               <w:gridCol w:w="360"/>
@@ -37009,7 +36470,7 @@
                 <w:bottom w:w="15" w:type="dxa"/>
                 <w:right w:w="15" w:type="dxa"/>
               </w:tblCellMar>
-              <w:tblLook w:val="04A0" w:firstRow="1" w:lastRow="0" w:firstColumn="1" w:lastColumn="0" w:noHBand="0" w:noVBand="1"/>
+              <w:tblLook w:val="04A0"/>
             </w:tblPr>
             <w:tblGrid>
               <w:gridCol w:w="360"/>
@@ -37244,7 +36705,7 @@
                 <w:bottom w:w="15" w:type="dxa"/>
                 <w:right w:w="15" w:type="dxa"/>
               </w:tblCellMar>
-              <w:tblLook w:val="04A0" w:firstRow="1" w:lastRow="0" w:firstColumn="1" w:lastColumn="0" w:noHBand="0" w:noVBand="1"/>
+              <w:tblLook w:val="04A0"/>
             </w:tblPr>
             <w:tblGrid>
               <w:gridCol w:w="360"/>
@@ -37480,7 +36941,7 @@
                 <w:bottom w:w="15" w:type="dxa"/>
                 <w:right w:w="15" w:type="dxa"/>
               </w:tblCellMar>
-              <w:tblLook w:val="04A0" w:firstRow="1" w:lastRow="0" w:firstColumn="1" w:lastColumn="0" w:noHBand="0" w:noVBand="1"/>
+              <w:tblLook w:val="04A0"/>
             </w:tblPr>
             <w:tblGrid>
               <w:gridCol w:w="360"/>
@@ -37715,7 +37176,7 @@
                 <w:bottom w:w="15" w:type="dxa"/>
                 <w:right w:w="15" w:type="dxa"/>
               </w:tblCellMar>
-              <w:tblLook w:val="04A0" w:firstRow="1" w:lastRow="0" w:firstColumn="1" w:lastColumn="0" w:noHBand="0" w:noVBand="1"/>
+              <w:tblLook w:val="04A0"/>
             </w:tblPr>
             <w:tblGrid>
               <w:gridCol w:w="360"/>
@@ -37950,7 +37411,7 @@
                 <w:bottom w:w="15" w:type="dxa"/>
                 <w:right w:w="15" w:type="dxa"/>
               </w:tblCellMar>
-              <w:tblLook w:val="04A0" w:firstRow="1" w:lastRow="0" w:firstColumn="1" w:lastColumn="0" w:noHBand="0" w:noVBand="1"/>
+              <w:tblLook w:val="04A0"/>
             </w:tblPr>
             <w:tblGrid>
               <w:gridCol w:w="360"/>
@@ -38185,7 +37646,7 @@
                 <w:bottom w:w="15" w:type="dxa"/>
                 <w:right w:w="15" w:type="dxa"/>
               </w:tblCellMar>
-              <w:tblLook w:val="04A0" w:firstRow="1" w:lastRow="0" w:firstColumn="1" w:lastColumn="0" w:noHBand="0" w:noVBand="1"/>
+              <w:tblLook w:val="04A0"/>
             </w:tblPr>
             <w:tblGrid>
               <w:gridCol w:w="360"/>
@@ -38420,7 +37881,7 @@
                 <w:bottom w:w="15" w:type="dxa"/>
                 <w:right w:w="15" w:type="dxa"/>
               </w:tblCellMar>
-              <w:tblLook w:val="04A0" w:firstRow="1" w:lastRow="0" w:firstColumn="1" w:lastColumn="0" w:noHBand="0" w:noVBand="1"/>
+              <w:tblLook w:val="04A0"/>
             </w:tblPr>
             <w:tblGrid>
               <w:gridCol w:w="360"/>
@@ -38617,7 +38078,7 @@
                 <w:bottom w:w="15" w:type="dxa"/>
                 <w:right w:w="15" w:type="dxa"/>
               </w:tblCellMar>
-              <w:tblLook w:val="04A0" w:firstRow="1" w:lastRow="0" w:firstColumn="1" w:lastColumn="0" w:noHBand="0" w:noVBand="1"/>
+              <w:tblLook w:val="04A0"/>
             </w:tblPr>
             <w:tblGrid>
               <w:gridCol w:w="360"/>
@@ -38779,7 +38240,7 @@
     </w:tbl>
     <w:p>
       <w:pPr>
-        <w:pStyle w:val="Heading5"/>
+        <w:pStyle w:val="Kop5"/>
         <w:rPr>
           <w:sz w:val="16"/>
           <w:szCs w:val="16"/>
@@ -38809,7 +38270,7 @@
           <w:bottom w:w="15" w:type="dxa"/>
           <w:right w:w="15" w:type="dxa"/>
         </w:tblCellMar>
-        <w:tblLook w:val="04A0" w:firstRow="1" w:lastRow="0" w:firstColumn="1" w:lastColumn="0" w:noHBand="0" w:noVBand="1"/>
+        <w:tblLook w:val="04A0"/>
       </w:tblPr>
       <w:tblGrid>
         <w:gridCol w:w="8722"/>
@@ -38872,7 +38333,7 @@
                 <w:bottom w:w="15" w:type="dxa"/>
                 <w:right w:w="15" w:type="dxa"/>
               </w:tblCellMar>
-              <w:tblLook w:val="04A0" w:firstRow="1" w:lastRow="0" w:firstColumn="1" w:lastColumn="0" w:noHBand="0" w:noVBand="1"/>
+              <w:tblLook w:val="04A0"/>
             </w:tblPr>
             <w:tblGrid>
               <w:gridCol w:w="360"/>
@@ -39036,7 +38497,7 @@
                 <w:bottom w:w="15" w:type="dxa"/>
                 <w:right w:w="15" w:type="dxa"/>
               </w:tblCellMar>
-              <w:tblLook w:val="04A0" w:firstRow="1" w:lastRow="0" w:firstColumn="1" w:lastColumn="0" w:noHBand="0" w:noVBand="1"/>
+              <w:tblLook w:val="04A0"/>
             </w:tblPr>
             <w:tblGrid>
               <w:gridCol w:w="360"/>
@@ -39233,7 +38694,7 @@
                 <w:bottom w:w="15" w:type="dxa"/>
                 <w:right w:w="15" w:type="dxa"/>
               </w:tblCellMar>
-              <w:tblLook w:val="04A0" w:firstRow="1" w:lastRow="0" w:firstColumn="1" w:lastColumn="0" w:noHBand="0" w:noVBand="1"/>
+              <w:tblLook w:val="04A0"/>
             </w:tblPr>
             <w:tblGrid>
               <w:gridCol w:w="360"/>
@@ -39438,7 +38899,7 @@
     </w:tbl>
     <w:p>
       <w:pPr>
-        <w:pStyle w:val="Heading5"/>
+        <w:pStyle w:val="Kop5"/>
         <w:rPr>
           <w:sz w:val="16"/>
           <w:szCs w:val="16"/>
@@ -39468,7 +38929,7 @@
           <w:bottom w:w="15" w:type="dxa"/>
           <w:right w:w="15" w:type="dxa"/>
         </w:tblCellMar>
-        <w:tblLook w:val="04A0" w:firstRow="1" w:lastRow="0" w:firstColumn="1" w:lastColumn="0" w:noHBand="0" w:noVBand="1"/>
+        <w:tblLook w:val="04A0"/>
       </w:tblPr>
       <w:tblGrid>
         <w:gridCol w:w="3121"/>
@@ -39531,7 +38992,7 @@
                 <w:bottom w:w="15" w:type="dxa"/>
                 <w:right w:w="15" w:type="dxa"/>
               </w:tblCellMar>
-              <w:tblLook w:val="04A0" w:firstRow="1" w:lastRow="0" w:firstColumn="1" w:lastColumn="0" w:noHBand="0" w:noVBand="1"/>
+              <w:tblLook w:val="04A0"/>
             </w:tblPr>
             <w:tblGrid>
               <w:gridCol w:w="360"/>
@@ -39693,7 +39154,7 @@
     </w:tbl>
     <w:p>
       <w:pPr>
-        <w:pStyle w:val="Heading5"/>
+        <w:pStyle w:val="Kop5"/>
         <w:rPr>
           <w:sz w:val="16"/>
           <w:szCs w:val="16"/>
@@ -39723,7 +39184,7 @@
           <w:bottom w:w="15" w:type="dxa"/>
           <w:right w:w="15" w:type="dxa"/>
         </w:tblCellMar>
-        <w:tblLook w:val="04A0" w:firstRow="1" w:lastRow="0" w:firstColumn="1" w:lastColumn="0" w:noHBand="0" w:noVBand="1"/>
+        <w:tblLook w:val="04A0"/>
       </w:tblPr>
       <w:tblGrid>
         <w:gridCol w:w="8722"/>
@@ -39786,7 +39247,7 @@
                 <w:bottom w:w="15" w:type="dxa"/>
                 <w:right w:w="15" w:type="dxa"/>
               </w:tblCellMar>
-              <w:tblLook w:val="04A0" w:firstRow="1" w:lastRow="0" w:firstColumn="1" w:lastColumn="0" w:noHBand="0" w:noVBand="1"/>
+              <w:tblLook w:val="04A0"/>
             </w:tblPr>
             <w:tblGrid>
               <w:gridCol w:w="360"/>
@@ -39983,7 +39444,7 @@
                 <w:bottom w:w="15" w:type="dxa"/>
                 <w:right w:w="15" w:type="dxa"/>
               </w:tblCellMar>
-              <w:tblLook w:val="04A0" w:firstRow="1" w:lastRow="0" w:firstColumn="1" w:lastColumn="0" w:noHBand="0" w:noVBand="1"/>
+              <w:tblLook w:val="04A0"/>
             </w:tblPr>
             <w:tblGrid>
               <w:gridCol w:w="360"/>
@@ -40036,7 +39497,7 @@
     </w:tbl>
     <w:p>
       <w:pPr>
-        <w:pStyle w:val="Heading5"/>
+        <w:pStyle w:val="Kop5"/>
         <w:rPr>
           <w:sz w:val="16"/>
           <w:szCs w:val="16"/>
@@ -40066,7 +39527,7 @@
           <w:bottom w:w="15" w:type="dxa"/>
           <w:right w:w="15" w:type="dxa"/>
         </w:tblCellMar>
-        <w:tblLook w:val="04A0" w:firstRow="1" w:lastRow="0" w:firstColumn="1" w:lastColumn="0" w:noHBand="0" w:noVBand="1"/>
+        <w:tblLook w:val="04A0"/>
       </w:tblPr>
       <w:tblGrid>
         <w:gridCol w:w="8722"/>
@@ -40129,7 +39590,7 @@
                 <w:bottom w:w="15" w:type="dxa"/>
                 <w:right w:w="15" w:type="dxa"/>
               </w:tblCellMar>
-              <w:tblLook w:val="04A0" w:firstRow="1" w:lastRow="0" w:firstColumn="1" w:lastColumn="0" w:noHBand="0" w:noVBand="1"/>
+              <w:tblLook w:val="04A0"/>
             </w:tblPr>
             <w:tblGrid>
               <w:gridCol w:w="360"/>
@@ -40367,7 +39828,7 @@
                 <w:bottom w:w="15" w:type="dxa"/>
                 <w:right w:w="15" w:type="dxa"/>
               </w:tblCellMar>
-              <w:tblLook w:val="04A0" w:firstRow="1" w:lastRow="0" w:firstColumn="1" w:lastColumn="0" w:noHBand="0" w:noVBand="1"/>
+              <w:tblLook w:val="04A0"/>
             </w:tblPr>
             <w:tblGrid>
               <w:gridCol w:w="360"/>
@@ -40566,7 +40027,7 @@
                 <w:bottom w:w="15" w:type="dxa"/>
                 <w:right w:w="15" w:type="dxa"/>
               </w:tblCellMar>
-              <w:tblLook w:val="04A0" w:firstRow="1" w:lastRow="0" w:firstColumn="1" w:lastColumn="0" w:noHBand="0" w:noVBand="1"/>
+              <w:tblLook w:val="04A0"/>
             </w:tblPr>
             <w:tblGrid>
               <w:gridCol w:w="360"/>
@@ -40802,7 +40263,7 @@
                 <w:bottom w:w="15" w:type="dxa"/>
                 <w:right w:w="15" w:type="dxa"/>
               </w:tblCellMar>
-              <w:tblLook w:val="04A0" w:firstRow="1" w:lastRow="0" w:firstColumn="1" w:lastColumn="0" w:noHBand="0" w:noVBand="1"/>
+              <w:tblLook w:val="04A0"/>
             </w:tblPr>
             <w:tblGrid>
               <w:gridCol w:w="360"/>
@@ -40925,7 +40386,7 @@
                 <w:bottom w:w="15" w:type="dxa"/>
                 <w:right w:w="15" w:type="dxa"/>
               </w:tblCellMar>
-              <w:tblLook w:val="04A0" w:firstRow="1" w:lastRow="0" w:firstColumn="1" w:lastColumn="0" w:noHBand="0" w:noVBand="1"/>
+              <w:tblLook w:val="04A0"/>
             </w:tblPr>
             <w:tblGrid>
               <w:gridCol w:w="360"/>
@@ -41118,7 +40579,7 @@
                 <w:bottom w:w="15" w:type="dxa"/>
                 <w:right w:w="15" w:type="dxa"/>
               </w:tblCellMar>
-              <w:tblLook w:val="04A0" w:firstRow="1" w:lastRow="0" w:firstColumn="1" w:lastColumn="0" w:noHBand="0" w:noVBand="1"/>
+              <w:tblLook w:val="04A0"/>
             </w:tblPr>
             <w:tblGrid>
               <w:gridCol w:w="360"/>
@@ -41311,7 +40772,7 @@
                 <w:bottom w:w="15" w:type="dxa"/>
                 <w:right w:w="15" w:type="dxa"/>
               </w:tblCellMar>
-              <w:tblLook w:val="04A0" w:firstRow="1" w:lastRow="0" w:firstColumn="1" w:lastColumn="0" w:noHBand="0" w:noVBand="1"/>
+              <w:tblLook w:val="04A0"/>
             </w:tblPr>
             <w:tblGrid>
               <w:gridCol w:w="360"/>
@@ -41504,7 +40965,7 @@
                 <w:bottom w:w="15" w:type="dxa"/>
                 <w:right w:w="15" w:type="dxa"/>
               </w:tblCellMar>
-              <w:tblLook w:val="04A0" w:firstRow="1" w:lastRow="0" w:firstColumn="1" w:lastColumn="0" w:noHBand="0" w:noVBand="1"/>
+              <w:tblLook w:val="04A0"/>
             </w:tblPr>
             <w:tblGrid>
               <w:gridCol w:w="360"/>
@@ -41670,7 +41131,7 @@
     </w:tbl>
     <w:p>
       <w:pPr>
-        <w:pStyle w:val="Heading5"/>
+        <w:pStyle w:val="Kop5"/>
         <w:rPr>
           <w:sz w:val="16"/>
           <w:szCs w:val="16"/>
@@ -41700,7 +41161,7 @@
           <w:bottom w:w="15" w:type="dxa"/>
           <w:right w:w="15" w:type="dxa"/>
         </w:tblCellMar>
-        <w:tblLook w:val="04A0" w:firstRow="1" w:lastRow="0" w:firstColumn="1" w:lastColumn="0" w:noHBand="0" w:noVBand="1"/>
+        <w:tblLook w:val="04A0"/>
       </w:tblPr>
       <w:tblGrid>
         <w:gridCol w:w="8722"/>
@@ -41763,7 +41224,7 @@
                 <w:bottom w:w="15" w:type="dxa"/>
                 <w:right w:w="15" w:type="dxa"/>
               </w:tblCellMar>
-              <w:tblLook w:val="04A0" w:firstRow="1" w:lastRow="0" w:firstColumn="1" w:lastColumn="0" w:noHBand="0" w:noVBand="1"/>
+              <w:tblLook w:val="04A0"/>
             </w:tblPr>
             <w:tblGrid>
               <w:gridCol w:w="360"/>
@@ -41960,7 +41421,7 @@
                 <w:bottom w:w="15" w:type="dxa"/>
                 <w:right w:w="15" w:type="dxa"/>
               </w:tblCellMar>
-              <w:tblLook w:val="04A0" w:firstRow="1" w:lastRow="0" w:firstColumn="1" w:lastColumn="0" w:noHBand="0" w:noVBand="1"/>
+              <w:tblLook w:val="04A0"/>
             </w:tblPr>
             <w:tblGrid>
               <w:gridCol w:w="360"/>
@@ -42155,7 +41616,7 @@
                 <w:bottom w:w="15" w:type="dxa"/>
                 <w:right w:w="15" w:type="dxa"/>
               </w:tblCellMar>
-              <w:tblLook w:val="04A0" w:firstRow="1" w:lastRow="0" w:firstColumn="1" w:lastColumn="0" w:noHBand="0" w:noVBand="1"/>
+              <w:tblLook w:val="04A0"/>
             </w:tblPr>
             <w:tblGrid>
               <w:gridCol w:w="360"/>
@@ -42317,7 +41778,7 @@
     </w:tbl>
     <w:p>
       <w:pPr>
-        <w:pStyle w:val="Heading5"/>
+        <w:pStyle w:val="Kop5"/>
         <w:rPr>
           <w:sz w:val="16"/>
           <w:szCs w:val="16"/>
@@ -42347,7 +41808,7 @@
           <w:bottom w:w="15" w:type="dxa"/>
           <w:right w:w="15" w:type="dxa"/>
         </w:tblCellMar>
-        <w:tblLook w:val="04A0" w:firstRow="1" w:lastRow="0" w:firstColumn="1" w:lastColumn="0" w:noHBand="0" w:noVBand="1"/>
+        <w:tblLook w:val="04A0"/>
       </w:tblPr>
       <w:tblGrid>
         <w:gridCol w:w="6047"/>
@@ -42410,7 +41871,7 @@
                 <w:bottom w:w="15" w:type="dxa"/>
                 <w:right w:w="15" w:type="dxa"/>
               </w:tblCellMar>
-              <w:tblLook w:val="04A0" w:firstRow="1" w:lastRow="0" w:firstColumn="1" w:lastColumn="0" w:noHBand="0" w:noVBand="1"/>
+              <w:tblLook w:val="04A0"/>
             </w:tblPr>
             <w:tblGrid>
               <w:gridCol w:w="360"/>
@@ -42643,7 +42104,7 @@
                 <w:bottom w:w="15" w:type="dxa"/>
                 <w:right w:w="15" w:type="dxa"/>
               </w:tblCellMar>
-              <w:tblLook w:val="04A0" w:firstRow="1" w:lastRow="0" w:firstColumn="1" w:lastColumn="0" w:noHBand="0" w:noVBand="1"/>
+              <w:tblLook w:val="04A0"/>
             </w:tblPr>
             <w:tblGrid>
               <w:gridCol w:w="360"/>
@@ -42696,7 +42157,7 @@
     </w:tbl>
     <w:p>
       <w:pPr>
-        <w:pStyle w:val="Heading5"/>
+        <w:pStyle w:val="Kop5"/>
         <w:rPr>
           <w:sz w:val="16"/>
           <w:szCs w:val="16"/>
@@ -42726,7 +42187,7 @@
           <w:bottom w:w="15" w:type="dxa"/>
           <w:right w:w="15" w:type="dxa"/>
         </w:tblCellMar>
-        <w:tblLook w:val="04A0" w:firstRow="1" w:lastRow="0" w:firstColumn="1" w:lastColumn="0" w:noHBand="0" w:noVBand="1"/>
+        <w:tblLook w:val="04A0"/>
       </w:tblPr>
       <w:tblGrid>
         <w:gridCol w:w="6918"/>
@@ -42789,7 +42250,7 @@
                 <w:bottom w:w="15" w:type="dxa"/>
                 <w:right w:w="15" w:type="dxa"/>
               </w:tblCellMar>
-              <w:tblLook w:val="04A0" w:firstRow="1" w:lastRow="0" w:firstColumn="1" w:lastColumn="0" w:noHBand="0" w:noVBand="1"/>
+              <w:tblLook w:val="04A0"/>
             </w:tblPr>
             <w:tblGrid>
               <w:gridCol w:w="360"/>
@@ -42866,7 +42327,7 @@
                 </w:tcPr>
                 <w:p>
                   <w:pPr>
-                    <w:pStyle w:val="CommentText"/>
+                    <w:pStyle w:val="Tekstopmerking"/>
                   </w:pPr>
                   <w:r>
                     <w:t>Toestand die een variabele kan aannemen.</w:t>
@@ -42990,7 +42451,7 @@
                 <w:bottom w:w="15" w:type="dxa"/>
                 <w:right w:w="15" w:type="dxa"/>
               </w:tblCellMar>
-              <w:tblLook w:val="04A0" w:firstRow="1" w:lastRow="0" w:firstColumn="1" w:lastColumn="0" w:noHBand="0" w:noVBand="1"/>
+              <w:tblLook w:val="04A0"/>
             </w:tblPr>
             <w:tblGrid>
               <w:gridCol w:w="360"/>
@@ -43193,7 +42654,7 @@
                 <w:bottom w:w="15" w:type="dxa"/>
                 <w:right w:w="15" w:type="dxa"/>
               </w:tblCellMar>
-              <w:tblLook w:val="04A0" w:firstRow="1" w:lastRow="0" w:firstColumn="1" w:lastColumn="0" w:noHBand="0" w:noVBand="1"/>
+              <w:tblLook w:val="04A0"/>
             </w:tblPr>
             <w:tblGrid>
               <w:gridCol w:w="360"/>
@@ -43359,7 +42820,7 @@
     </w:tbl>
     <w:p>
       <w:pPr>
-        <w:pStyle w:val="Heading5"/>
+        <w:pStyle w:val="Kop5"/>
         <w:rPr>
           <w:sz w:val="16"/>
           <w:szCs w:val="16"/>
@@ -43389,7 +42850,7 @@
           <w:bottom w:w="15" w:type="dxa"/>
           <w:right w:w="15" w:type="dxa"/>
         </w:tblCellMar>
-        <w:tblLook w:val="04A0" w:firstRow="1" w:lastRow="0" w:firstColumn="1" w:lastColumn="0" w:noHBand="0" w:noVBand="1"/>
+        <w:tblLook w:val="04A0"/>
       </w:tblPr>
       <w:tblGrid>
         <w:gridCol w:w="8722"/>
@@ -43452,7 +42913,7 @@
                 <w:bottom w:w="15" w:type="dxa"/>
                 <w:right w:w="15" w:type="dxa"/>
               </w:tblCellMar>
-              <w:tblLook w:val="04A0" w:firstRow="1" w:lastRow="0" w:firstColumn="1" w:lastColumn="0" w:noHBand="0" w:noVBand="1"/>
+              <w:tblLook w:val="04A0"/>
             </w:tblPr>
             <w:tblGrid>
               <w:gridCol w:w="360"/>
@@ -43649,7 +43110,7 @@
                 <w:bottom w:w="15" w:type="dxa"/>
                 <w:right w:w="15" w:type="dxa"/>
               </w:tblCellMar>
-              <w:tblLook w:val="04A0" w:firstRow="1" w:lastRow="0" w:firstColumn="1" w:lastColumn="0" w:noHBand="0" w:noVBand="1"/>
+              <w:tblLook w:val="04A0"/>
             </w:tblPr>
             <w:tblGrid>
               <w:gridCol w:w="360"/>
@@ -43887,7 +43348,7 @@
                 <w:bottom w:w="15" w:type="dxa"/>
                 <w:right w:w="15" w:type="dxa"/>
               </w:tblCellMar>
-              <w:tblLook w:val="04A0" w:firstRow="1" w:lastRow="0" w:firstColumn="1" w:lastColumn="0" w:noHBand="0" w:noVBand="1"/>
+              <w:tblLook w:val="04A0"/>
             </w:tblPr>
             <w:tblGrid>
               <w:gridCol w:w="360"/>
@@ -44084,7 +43545,7 @@
                 <w:bottom w:w="15" w:type="dxa"/>
                 <w:right w:w="15" w:type="dxa"/>
               </w:tblCellMar>
-              <w:tblLook w:val="04A0" w:firstRow="1" w:lastRow="0" w:firstColumn="1" w:lastColumn="0" w:noHBand="0" w:noVBand="1"/>
+              <w:tblLook w:val="04A0"/>
             </w:tblPr>
             <w:tblGrid>
               <w:gridCol w:w="360"/>
@@ -44238,7 +43699,7 @@
                 <w:bottom w:w="15" w:type="dxa"/>
                 <w:right w:w="15" w:type="dxa"/>
               </w:tblCellMar>
-              <w:tblLook w:val="04A0" w:firstRow="1" w:lastRow="0" w:firstColumn="1" w:lastColumn="0" w:noHBand="0" w:noVBand="1"/>
+              <w:tblLook w:val="04A0"/>
             </w:tblPr>
             <w:tblGrid>
               <w:gridCol w:w="360"/>
@@ -44435,7 +43896,7 @@
                 <w:bottom w:w="15" w:type="dxa"/>
                 <w:right w:w="15" w:type="dxa"/>
               </w:tblCellMar>
-              <w:tblLook w:val="04A0" w:firstRow="1" w:lastRow="0" w:firstColumn="1" w:lastColumn="0" w:noHBand="0" w:noVBand="1"/>
+              <w:tblLook w:val="04A0"/>
             </w:tblPr>
             <w:tblGrid>
               <w:gridCol w:w="360"/>
@@ -44667,7 +44128,7 @@
                 <w:bottom w:w="15" w:type="dxa"/>
                 <w:right w:w="15" w:type="dxa"/>
               </w:tblCellMar>
-              <w:tblLook w:val="04A0" w:firstRow="1" w:lastRow="0" w:firstColumn="1" w:lastColumn="0" w:noHBand="0" w:noVBand="1"/>
+              <w:tblLook w:val="04A0"/>
             </w:tblPr>
             <w:tblGrid>
               <w:gridCol w:w="360"/>
@@ -44833,7 +44294,7 @@
     </w:tbl>
     <w:p>
       <w:pPr>
-        <w:pStyle w:val="Heading5"/>
+        <w:pStyle w:val="Kop5"/>
         <w:rPr>
           <w:sz w:val="16"/>
           <w:szCs w:val="16"/>
@@ -44863,7 +44324,7 @@
           <w:bottom w:w="15" w:type="dxa"/>
           <w:right w:w="15" w:type="dxa"/>
         </w:tblCellMar>
-        <w:tblLook w:val="04A0" w:firstRow="1" w:lastRow="0" w:firstColumn="1" w:lastColumn="0" w:noHBand="0" w:noVBand="1"/>
+        <w:tblLook w:val="04A0"/>
       </w:tblPr>
       <w:tblGrid>
         <w:gridCol w:w="8722"/>
@@ -44926,7 +44387,7 @@
                 <w:bottom w:w="15" w:type="dxa"/>
                 <w:right w:w="15" w:type="dxa"/>
               </w:tblCellMar>
-              <w:tblLook w:val="04A0" w:firstRow="1" w:lastRow="0" w:firstColumn="1" w:lastColumn="0" w:noHBand="0" w:noVBand="1"/>
+              <w:tblLook w:val="04A0"/>
             </w:tblPr>
             <w:tblGrid>
               <w:gridCol w:w="360"/>
@@ -45129,7 +44590,7 @@
                 <w:bottom w:w="15" w:type="dxa"/>
                 <w:right w:w="15" w:type="dxa"/>
               </w:tblCellMar>
-              <w:tblLook w:val="04A0" w:firstRow="1" w:lastRow="0" w:firstColumn="1" w:lastColumn="0" w:noHBand="0" w:noVBand="1"/>
+              <w:tblLook w:val="04A0"/>
             </w:tblPr>
             <w:tblGrid>
               <w:gridCol w:w="360"/>
@@ -45324,7 +44785,7 @@
                 <w:bottom w:w="15" w:type="dxa"/>
                 <w:right w:w="15" w:type="dxa"/>
               </w:tblCellMar>
-              <w:tblLook w:val="04A0" w:firstRow="1" w:lastRow="0" w:firstColumn="1" w:lastColumn="0" w:noHBand="0" w:noVBand="1"/>
+              <w:tblLook w:val="04A0"/>
             </w:tblPr>
             <w:tblGrid>
               <w:gridCol w:w="360"/>
@@ -45486,7 +44947,7 @@
     </w:tbl>
     <w:p>
       <w:pPr>
-        <w:pStyle w:val="Heading5"/>
+        <w:pStyle w:val="Kop5"/>
         <w:rPr>
           <w:sz w:val="16"/>
           <w:szCs w:val="16"/>
@@ -45516,7 +44977,7 @@
           <w:bottom w:w="15" w:type="dxa"/>
           <w:right w:w="15" w:type="dxa"/>
         </w:tblCellMar>
-        <w:tblLook w:val="04A0" w:firstRow="1" w:lastRow="0" w:firstColumn="1" w:lastColumn="0" w:noHBand="0" w:noVBand="1"/>
+        <w:tblLook w:val="04A0"/>
       </w:tblPr>
       <w:tblGrid>
         <w:gridCol w:w="8722"/>
@@ -45579,7 +45040,7 @@
                 <w:bottom w:w="15" w:type="dxa"/>
                 <w:right w:w="15" w:type="dxa"/>
               </w:tblCellMar>
-              <w:tblLook w:val="04A0" w:firstRow="1" w:lastRow="0" w:firstColumn="1" w:lastColumn="0" w:noHBand="0" w:noVBand="1"/>
+              <w:tblLook w:val="04A0"/>
             </w:tblPr>
             <w:tblGrid>
               <w:gridCol w:w="360"/>
@@ -45815,7 +45276,7 @@
                 <w:bottom w:w="15" w:type="dxa"/>
                 <w:right w:w="15" w:type="dxa"/>
               </w:tblCellMar>
-              <w:tblLook w:val="04A0" w:firstRow="1" w:lastRow="0" w:firstColumn="1" w:lastColumn="0" w:noHBand="0" w:noVBand="1"/>
+              <w:tblLook w:val="04A0"/>
             </w:tblPr>
             <w:tblGrid>
               <w:gridCol w:w="360"/>
@@ -46012,7 +45473,7 @@
                 <w:bottom w:w="15" w:type="dxa"/>
                 <w:right w:w="15" w:type="dxa"/>
               </w:tblCellMar>
-              <w:tblLook w:val="04A0" w:firstRow="1" w:lastRow="0" w:firstColumn="1" w:lastColumn="0" w:noHBand="0" w:noVBand="1"/>
+              <w:tblLook w:val="04A0"/>
             </w:tblPr>
             <w:tblGrid>
               <w:gridCol w:w="360"/>
@@ -46209,7 +45670,7 @@
                 <w:bottom w:w="15" w:type="dxa"/>
                 <w:right w:w="15" w:type="dxa"/>
               </w:tblCellMar>
-              <w:tblLook w:val="04A0" w:firstRow="1" w:lastRow="0" w:firstColumn="1" w:lastColumn="0" w:noHBand="0" w:noVBand="1"/>
+              <w:tblLook w:val="04A0"/>
             </w:tblPr>
             <w:tblGrid>
               <w:gridCol w:w="360"/>
@@ -46393,7 +45854,7 @@
     </w:p>
     <w:p>
       <w:pPr>
-        <w:pStyle w:val="Heading5"/>
+        <w:pStyle w:val="Kop5"/>
         <w:rPr>
           <w:sz w:val="16"/>
           <w:szCs w:val="16"/>
@@ -46423,7 +45884,7 @@
           <w:bottom w:w="15" w:type="dxa"/>
           <w:right w:w="15" w:type="dxa"/>
         </w:tblCellMar>
-        <w:tblLook w:val="04A0" w:firstRow="1" w:lastRow="0" w:firstColumn="1" w:lastColumn="0" w:noHBand="0" w:noVBand="1"/>
+        <w:tblLook w:val="04A0"/>
       </w:tblPr>
       <w:tblGrid>
         <w:gridCol w:w="8722"/>
@@ -46486,7 +45947,7 @@
                 <w:bottom w:w="15" w:type="dxa"/>
                 <w:right w:w="15" w:type="dxa"/>
               </w:tblCellMar>
-              <w:tblLook w:val="04A0" w:firstRow="1" w:lastRow="0" w:firstColumn="1" w:lastColumn="0" w:noHBand="0" w:noVBand="1"/>
+              <w:tblLook w:val="04A0"/>
             </w:tblPr>
             <w:tblGrid>
               <w:gridCol w:w="360"/>
@@ -46644,7 +46105,7 @@
                 <w:bottom w:w="15" w:type="dxa"/>
                 <w:right w:w="15" w:type="dxa"/>
               </w:tblCellMar>
-              <w:tblLook w:val="04A0" w:firstRow="1" w:lastRow="0" w:firstColumn="1" w:lastColumn="0" w:noHBand="0" w:noVBand="1"/>
+              <w:tblLook w:val="04A0"/>
             </w:tblPr>
             <w:tblGrid>
               <w:gridCol w:w="360"/>
@@ -46839,7 +46300,7 @@
                 <w:bottom w:w="15" w:type="dxa"/>
                 <w:right w:w="15" w:type="dxa"/>
               </w:tblCellMar>
-              <w:tblLook w:val="04A0" w:firstRow="1" w:lastRow="0" w:firstColumn="1" w:lastColumn="0" w:noHBand="0" w:noVBand="1"/>
+              <w:tblLook w:val="04A0"/>
             </w:tblPr>
             <w:tblGrid>
               <w:gridCol w:w="360"/>
@@ -47075,7 +46536,7 @@
                 <w:bottom w:w="15" w:type="dxa"/>
                 <w:right w:w="15" w:type="dxa"/>
               </w:tblCellMar>
-              <w:tblLook w:val="04A0" w:firstRow="1" w:lastRow="0" w:firstColumn="1" w:lastColumn="0" w:noHBand="0" w:noVBand="1"/>
+              <w:tblLook w:val="04A0"/>
             </w:tblPr>
             <w:tblGrid>
               <w:gridCol w:w="360"/>
@@ -47311,7 +46772,7 @@
                 <w:bottom w:w="15" w:type="dxa"/>
                 <w:right w:w="15" w:type="dxa"/>
               </w:tblCellMar>
-              <w:tblLook w:val="04A0" w:firstRow="1" w:lastRow="0" w:firstColumn="1" w:lastColumn="0" w:noHBand="0" w:noVBand="1"/>
+              <w:tblLook w:val="04A0"/>
             </w:tblPr>
             <w:tblGrid>
               <w:gridCol w:w="360"/>
@@ -47525,7 +46986,7 @@
     </w:p>
     <w:p>
       <w:pPr>
-        <w:pStyle w:val="NormalWeb"/>
+        <w:pStyle w:val="Normaalweb"/>
         <w:rPr>
           <w:rFonts w:ascii="Verdana" w:hAnsi="Verdana"/>
           <w:sz w:val="16"/>
@@ -47575,7 +47036,7 @@
     </w:p>
     <w:p>
       <w:pPr>
-        <w:pStyle w:val="Heading5"/>
+        <w:pStyle w:val="Kop5"/>
         <w:rPr>
           <w:sz w:val="16"/>
           <w:szCs w:val="16"/>
@@ -47605,7 +47066,7 @@
           <w:bottom w:w="15" w:type="dxa"/>
           <w:right w:w="15" w:type="dxa"/>
         </w:tblCellMar>
-        <w:tblLook w:val="04A0" w:firstRow="1" w:lastRow="0" w:firstColumn="1" w:lastColumn="0" w:noHBand="0" w:noVBand="1"/>
+        <w:tblLook w:val="04A0"/>
       </w:tblPr>
       <w:tblGrid>
         <w:gridCol w:w="8722"/>
@@ -47668,7 +47129,7 @@
                 <w:bottom w:w="15" w:type="dxa"/>
                 <w:right w:w="15" w:type="dxa"/>
               </w:tblCellMar>
-              <w:tblLook w:val="04A0" w:firstRow="1" w:lastRow="0" w:firstColumn="1" w:lastColumn="0" w:noHBand="0" w:noVBand="1"/>
+              <w:tblLook w:val="04A0"/>
             </w:tblPr>
             <w:tblGrid>
               <w:gridCol w:w="360"/>
@@ -47772,7 +47233,7 @@
     </w:tbl>
     <w:p>
       <w:pPr>
-        <w:pStyle w:val="Heading5"/>
+        <w:pStyle w:val="Kop5"/>
         <w:rPr>
           <w:sz w:val="16"/>
           <w:szCs w:val="16"/>
@@ -47802,7 +47263,7 @@
           <w:bottom w:w="15" w:type="dxa"/>
           <w:right w:w="15" w:type="dxa"/>
         </w:tblCellMar>
-        <w:tblLook w:val="04A0" w:firstRow="1" w:lastRow="0" w:firstColumn="1" w:lastColumn="0" w:noHBand="0" w:noVBand="1"/>
+        <w:tblLook w:val="04A0"/>
       </w:tblPr>
       <w:tblGrid>
         <w:gridCol w:w="8722"/>
@@ -47865,7 +47326,7 @@
                 <w:bottom w:w="15" w:type="dxa"/>
                 <w:right w:w="15" w:type="dxa"/>
               </w:tblCellMar>
-              <w:tblLook w:val="04A0" w:firstRow="1" w:lastRow="0" w:firstColumn="1" w:lastColumn="0" w:noHBand="0" w:noVBand="1"/>
+              <w:tblLook w:val="04A0"/>
             </w:tblPr>
             <w:tblGrid>
               <w:gridCol w:w="360"/>
@@ -47969,7 +47430,7 @@
     </w:tbl>
     <w:p>
       <w:pPr>
-        <w:pStyle w:val="Heading5"/>
+        <w:pStyle w:val="Kop5"/>
         <w:rPr>
           <w:sz w:val="16"/>
           <w:szCs w:val="16"/>
@@ -48000,7 +47461,7 @@
           <w:bottom w:w="15" w:type="dxa"/>
           <w:right w:w="15" w:type="dxa"/>
         </w:tblCellMar>
-        <w:tblLook w:val="04A0" w:firstRow="1" w:lastRow="0" w:firstColumn="1" w:lastColumn="0" w:noHBand="0" w:noVBand="1"/>
+        <w:tblLook w:val="04A0"/>
       </w:tblPr>
       <w:tblGrid>
         <w:gridCol w:w="8722"/>
@@ -48063,7 +47524,7 @@
                 <w:bottom w:w="15" w:type="dxa"/>
                 <w:right w:w="15" w:type="dxa"/>
               </w:tblCellMar>
-              <w:tblLook w:val="04A0" w:firstRow="1" w:lastRow="0" w:firstColumn="1" w:lastColumn="0" w:noHBand="0" w:noVBand="1"/>
+              <w:tblLook w:val="04A0"/>
             </w:tblPr>
             <w:tblGrid>
               <w:gridCol w:w="360"/>
@@ -48210,7 +47671,7 @@
     </w:tbl>
     <w:p>
       <w:pPr>
-        <w:pStyle w:val="Heading5"/>
+        <w:pStyle w:val="Kop5"/>
         <w:rPr>
           <w:sz w:val="16"/>
           <w:szCs w:val="16"/>
@@ -48240,7 +47701,7 @@
           <w:bottom w:w="15" w:type="dxa"/>
           <w:right w:w="15" w:type="dxa"/>
         </w:tblCellMar>
-        <w:tblLook w:val="04A0" w:firstRow="1" w:lastRow="0" w:firstColumn="1" w:lastColumn="0" w:noHBand="0" w:noVBand="1"/>
+        <w:tblLook w:val="04A0"/>
       </w:tblPr>
       <w:tblGrid>
         <w:gridCol w:w="8722"/>
@@ -48303,7 +47764,7 @@
                 <w:bottom w:w="15" w:type="dxa"/>
                 <w:right w:w="15" w:type="dxa"/>
               </w:tblCellMar>
-              <w:tblLook w:val="04A0" w:firstRow="1" w:lastRow="0" w:firstColumn="1" w:lastColumn="0" w:noHBand="0" w:noVBand="1"/>
+              <w:tblLook w:val="04A0"/>
             </w:tblPr>
             <w:tblGrid>
               <w:gridCol w:w="360"/>
@@ -48521,7 +47982,7 @@
     </w:p>
     <w:p>
       <w:pPr>
-        <w:pStyle w:val="ListParagraph"/>
+        <w:pStyle w:val="Lijstalinea"/>
         <w:numPr>
           <w:ilvl w:val="0"/>
           <w:numId w:val="25"/>
@@ -48536,7 +47997,7 @@
     </w:p>
     <w:p>
       <w:pPr>
-        <w:pStyle w:val="ListParagraph"/>
+        <w:pStyle w:val="Lijstalinea"/>
         <w:numPr>
           <w:ilvl w:val="0"/>
           <w:numId w:val="25"/>
@@ -48563,7 +48024,7 @@
     </w:p>
     <w:p>
       <w:pPr>
-        <w:pStyle w:val="ListParagraph"/>
+        <w:pStyle w:val="Lijstalinea"/>
         <w:numPr>
           <w:ilvl w:val="0"/>
           <w:numId w:val="26"/>
@@ -48575,7 +48036,7 @@
     </w:p>
     <w:p>
       <w:pPr>
-        <w:pStyle w:val="ListParagraph"/>
+        <w:pStyle w:val="Lijstalinea"/>
         <w:numPr>
           <w:ilvl w:val="0"/>
           <w:numId w:val="26"/>
@@ -48587,7 +48048,7 @@
     </w:p>
     <w:p>
       <w:pPr>
-        <w:pStyle w:val="ListParagraph"/>
+        <w:pStyle w:val="Lijstalinea"/>
         <w:numPr>
           <w:ilvl w:val="0"/>
           <w:numId w:val="26"/>
@@ -48791,8 +48252,8 @@
     <w:p>
       <w:pPr>
         <w:sectPr>
-          <w:headerReference w:type="default" r:id="rId30"/>
-          <w:footerReference w:type="default" r:id="rId31"/>
+          <w:headerReference w:type="default" r:id="rId29"/>
+          <w:footerReference w:type="default" r:id="rId30"/>
           <w:pgSz w:w="11906" w:h="16838" w:code="9"/>
           <w:pgMar w:top="2552" w:right="1622" w:bottom="1531" w:left="1622" w:header="0" w:footer="57" w:gutter="0"/>
           <w:cols w:space="708"/>
@@ -49079,7 +48540,7 @@
     <w:p/>
     <w:p>
       <w:pPr>
-        <w:pStyle w:val="ListParagraph"/>
+        <w:pStyle w:val="Lijstalinea"/>
         <w:numPr>
           <w:ilvl w:val="0"/>
           <w:numId w:val="27"/>
@@ -49119,7 +48580,7 @@
         </w:rPr>
         <w:t xml:space="preserve">, </w:t>
       </w:r>
-      <w:hyperlink r:id="rId32" w:history="1">
+      <w:hyperlink r:id="rId31" w:history="1">
         <w:r>
           <w:rPr>
             <w:rStyle w:val="Hyperlink"/>
@@ -49132,7 +48593,7 @@
     </w:p>
     <w:p>
       <w:pPr>
-        <w:pStyle w:val="ListParagraph"/>
+        <w:pStyle w:val="Lijstalinea"/>
         <w:numPr>
           <w:ilvl w:val="0"/>
           <w:numId w:val="27"/>
@@ -49149,7 +48610,7 @@
         </w:rPr>
         <w:t xml:space="preserve">[DS-D2.5] INSPIRE DS-D2.5, Generic Conceptual Model, v3.1, </w:t>
       </w:r>
-      <w:hyperlink r:id="rId33" w:history="1">
+      <w:hyperlink r:id="rId32" w:history="1">
         <w:r>
           <w:rPr>
             <w:rStyle w:val="Hyperlink"/>
@@ -49162,7 +48623,7 @@
     </w:p>
     <w:p>
       <w:pPr>
-        <w:pStyle w:val="ListParagraph"/>
+        <w:pStyle w:val="Lijstalinea"/>
         <w:numPr>
           <w:ilvl w:val="0"/>
           <w:numId w:val="27"/>
@@ -49183,7 +48644,7 @@
     </w:p>
     <w:p>
       <w:pPr>
-        <w:pStyle w:val="ListParagraph"/>
+        <w:pStyle w:val="Lijstalinea"/>
         <w:numPr>
           <w:ilvl w:val="0"/>
           <w:numId w:val="27"/>
@@ -49215,7 +48676,7 @@
     </w:p>
     <w:p>
       <w:pPr>
-        <w:pStyle w:val="ListParagraph"/>
+        <w:pStyle w:val="Lijstalinea"/>
         <w:numPr>
           <w:ilvl w:val="0"/>
           <w:numId w:val="27"/>
@@ -49241,8 +48702,8 @@
         <w:ind w:left="360"/>
         <w:jc w:val="left"/>
         <w:sectPr>
-          <w:headerReference w:type="default" r:id="rId34"/>
-          <w:footerReference w:type="default" r:id="rId35"/>
+          <w:headerReference w:type="default" r:id="rId33"/>
+          <w:footerReference w:type="default" r:id="rId34"/>
           <w:pgSz w:w="11906" w:h="16838" w:code="9"/>
           <w:pgMar w:top="2552" w:right="1622" w:bottom="1531" w:left="1622" w:header="0" w:footer="57" w:gutter="0"/>
           <w:cols w:space="708"/>
@@ -49256,6 +48717,1676 @@
     <w:p>
       <w:pPr>
         <w:pStyle w:val="Hoofdstukx"/>
+      </w:pPr>
+    </w:p>
+    <w:p>
+      <w:pPr>
+        <w:pStyle w:val="Hoofdstuktitel"/>
+      </w:pPr>
+      <w:bookmarkStart w:id="74" w:name="_Toc445391678"/>
+      <w:r>
+        <w:t>Bijlage 1: Tekstpatroon voorbeelden</w:t>
+      </w:r>
+      <w:bookmarkEnd w:id="74"/>
+    </w:p>
+    <w:p>
+      <w:pPr>
+        <w:pStyle w:val="Inleidingnatitel"/>
+      </w:pPr>
+      <w:r>
+        <w:t>Een aantal voorbeelden worden gegeven hoe een tekst uit een omgevingsdocument wordt gecodeerd in XML. De voorbeelden maken inzichtelijk hoe tekst in een tekstpatroon is te vatten.</w:t>
+      </w:r>
+    </w:p>
+    <w:p>
+      <w:pPr>
+        <w:rPr>
+          <w:b/>
+        </w:rPr>
+      </w:pPr>
+      <w:r>
+        <w:rPr>
+          <w:b/>
+        </w:rPr>
+        <w:t>Tekstpatroon voorbeelden</w:t>
+      </w:r>
+      <w:r>
+        <w:rPr>
+          <w:b/>
+        </w:rPr>
+        <w:t>:</w:t>
+      </w:r>
+    </w:p>
+    <w:p>
+      <w:pPr>
+        <w:rPr>
+          <w:u w:val="single"/>
+        </w:rPr>
+      </w:pPr>
+    </w:p>
+    <w:p>
+      <w:pPr>
+        <w:rPr>
+          <w:b/>
+        </w:rPr>
+      </w:pPr>
+      <w:r>
+        <w:rPr>
+          <w:b/>
+        </w:rPr>
+        <w:t>Voorbeeld 1</w:t>
+      </w:r>
+      <w:r>
+        <w:rPr>
+          <w:b/>
+        </w:rPr>
+        <w:t xml:space="preserve"> Een uitwerking van een definitie tekstpatroon</w:t>
+      </w:r>
+    </w:p>
+    <w:p>
+      <w:pPr>
+        <w:rPr>
+          <w:b/>
+        </w:rPr>
+      </w:pPr>
+    </w:p>
+    <w:p>
+      <w:pPr>
+        <w:rPr>
+          <w:u w:val="single"/>
+        </w:rPr>
+      </w:pPr>
+      <w:r>
+        <w:rPr>
+          <w:u w:val="single"/>
+        </w:rPr>
+        <w:t>Tekst afkomstig uit omgevingsplan</w:t>
+      </w:r>
+    </w:p>
+    <w:p>
+      <w:pPr>
+        <w:rPr>
+          <w:u w:val="single"/>
+        </w:rPr>
+      </w:pPr>
+    </w:p>
+    <w:p>
+      <w:pPr>
+        <w:pBdr>
+          <w:top w:val="single" w:sz="4" w:space="1" w:color="auto"/>
+          <w:left w:val="single" w:sz="4" w:space="4" w:color="auto"/>
+          <w:bottom w:val="single" w:sz="4" w:space="1" w:color="auto"/>
+          <w:right w:val="single" w:sz="4" w:space="4" w:color="auto"/>
+        </w:pBdr>
+      </w:pPr>
+      <w:r>
+        <w:t>Lid 53 Horecabedrijf</w:t>
+      </w:r>
+    </w:p>
+    <w:p>
+      <w:pPr>
+        <w:pBdr>
+          <w:top w:val="single" w:sz="4" w:space="1" w:color="auto"/>
+          <w:left w:val="single" w:sz="4" w:space="4" w:color="auto"/>
+          <w:bottom w:val="single" w:sz="4" w:space="1" w:color="auto"/>
+          <w:right w:val="single" w:sz="4" w:space="4" w:color="auto"/>
+        </w:pBdr>
+      </w:pPr>
+      <w:r>
+        <w:t xml:space="preserve">Het bedrijfsmatig verstrekken van al dan niet ter plaatse te nuttigen voedsel en dranken, het bedrijfsmatig exploiteren van </w:t>
+      </w:r>
+      <w:proofErr w:type="spellStart"/>
+      <w:r>
+        <w:t>zaalaccomodatie</w:t>
+      </w:r>
+      <w:proofErr w:type="spellEnd"/>
+      <w:r>
+        <w:t xml:space="preserve"> en/of het bedrijfsmatig verstrekken van nachtverblijf.</w:t>
+      </w:r>
+    </w:p>
+    <w:p/>
+    <w:p>
+      <w:r>
+        <w:t>Bovenstaande tekst valt samen te stellen uit een standaard (</w:t>
+      </w:r>
+      <w:proofErr w:type="spellStart"/>
+      <w:r>
+        <w:t>defintie</w:t>
+      </w:r>
+      <w:proofErr w:type="spellEnd"/>
+      <w:r>
+        <w:t>) patroon: &lt;begrip&gt; : &lt;definitie&gt;</w:t>
+      </w:r>
+    </w:p>
+    <w:p>
+      <w:pPr>
+        <w:rPr>
+          <w:u w:val="single"/>
+        </w:rPr>
+      </w:pPr>
+    </w:p>
+    <w:p>
+      <w:pPr>
+        <w:rPr>
+          <w:u w:val="single"/>
+        </w:rPr>
+      </w:pPr>
+      <w:r>
+        <w:rPr>
+          <w:u w:val="single"/>
+        </w:rPr>
+        <w:t xml:space="preserve">Voorbeeld </w:t>
+      </w:r>
+      <w:proofErr w:type="spellStart"/>
+      <w:r>
+        <w:rPr>
+          <w:u w:val="single"/>
+        </w:rPr>
+        <w:t>xml</w:t>
+      </w:r>
+      <w:proofErr w:type="spellEnd"/>
+      <w:r>
+        <w:rPr>
+          <w:u w:val="single"/>
+        </w:rPr>
+        <w:t xml:space="preserve"> uitwerking definitie tekstpatroon</w:t>
+      </w:r>
+    </w:p>
+    <w:p>
+      <w:pPr>
+        <w:spacing w:before="100" w:beforeAutospacing="1" w:after="100" w:afterAutospacing="1" w:line="240" w:lineRule="auto"/>
+        <w:contextualSpacing/>
+      </w:pPr>
+    </w:p>
+    <w:p>
+      <w:pPr>
+        <w:spacing w:before="100" w:beforeAutospacing="1" w:after="100" w:afterAutospacing="1" w:line="240" w:lineRule="auto"/>
+        <w:contextualSpacing/>
+      </w:pPr>
+      <w:r>
+        <w:t xml:space="preserve">&lt;lid </w:t>
+      </w:r>
+      <w:proofErr w:type="spellStart"/>
+      <w:r>
+        <w:t>id</w:t>
+      </w:r>
+      <w:proofErr w:type="spellEnd"/>
+      <w:r>
+        <w:t>="L1930282"&gt;</w:t>
+      </w:r>
+    </w:p>
+    <w:p>
+      <w:pPr>
+        <w:spacing w:before="100" w:beforeAutospacing="1" w:after="100" w:afterAutospacing="1" w:line="240" w:lineRule="auto"/>
+        <w:ind w:firstLine="708"/>
+        <w:contextualSpacing/>
+      </w:pPr>
+      <w:r>
+        <w:t>&lt;kop&gt;</w:t>
+      </w:r>
+    </w:p>
+    <w:p>
+      <w:pPr>
+        <w:spacing w:before="100" w:beforeAutospacing="1" w:after="100" w:afterAutospacing="1" w:line="240" w:lineRule="auto"/>
+        <w:contextualSpacing/>
+      </w:pPr>
+      <w:r>
+        <w:tab/>
+      </w:r>
+      <w:r>
+        <w:tab/>
+      </w:r>
+      <w:r>
+        <w:t>&lt;</w:t>
+      </w:r>
+      <w:proofErr w:type="spellStart"/>
+      <w:r>
+        <w:t>nr</w:t>
+      </w:r>
+      <w:proofErr w:type="spellEnd"/>
+      <w:r>
+        <w:t>&gt;53&lt;/</w:t>
+      </w:r>
+      <w:proofErr w:type="spellStart"/>
+      <w:r>
+        <w:t>nr</w:t>
+      </w:r>
+      <w:proofErr w:type="spellEnd"/>
+      <w:r>
+        <w:t>&gt;</w:t>
+      </w:r>
+    </w:p>
+    <w:p>
+      <w:pPr>
+        <w:spacing w:before="100" w:beforeAutospacing="1" w:after="100" w:afterAutospacing="1" w:line="240" w:lineRule="auto"/>
+        <w:contextualSpacing/>
+      </w:pPr>
+      <w:r>
+        <w:tab/>
+      </w:r>
+      <w:r>
+        <w:tab/>
+      </w:r>
+      <w:r>
+        <w:t>&lt;titel status="officieel"&gt;</w:t>
+      </w:r>
+      <w:r>
+        <w:t>H</w:t>
+      </w:r>
+      <w:r>
+        <w:t>orecabedrijf&lt;/titel&gt;</w:t>
+      </w:r>
+    </w:p>
+    <w:p>
+      <w:pPr>
+        <w:spacing w:before="100" w:beforeAutospacing="1" w:after="100" w:afterAutospacing="1" w:line="240" w:lineRule="auto"/>
+        <w:contextualSpacing/>
+      </w:pPr>
+      <w:r>
+        <w:tab/>
+      </w:r>
+      <w:r>
+        <w:tab/>
+      </w:r>
+      <w:r>
+        <w:t>&lt;!-- afwijking BWB: Lid heeft in BWB XML geen titel, alleen nummer --&gt;</w:t>
+      </w:r>
+    </w:p>
+    <w:p>
+      <w:pPr>
+        <w:spacing w:before="100" w:beforeAutospacing="1" w:after="100" w:afterAutospacing="1" w:line="240" w:lineRule="auto"/>
+        <w:contextualSpacing/>
+      </w:pPr>
+      <w:r>
+        <w:tab/>
+      </w:r>
+      <w:r>
+        <w:t>&lt;/kop&gt;</w:t>
+      </w:r>
+    </w:p>
+    <w:p>
+      <w:pPr>
+        <w:spacing w:before="100" w:beforeAutospacing="1" w:after="100" w:afterAutospacing="1" w:line="240" w:lineRule="auto"/>
+        <w:contextualSpacing/>
+      </w:pPr>
+      <w:r>
+        <w:tab/>
+      </w:r>
+      <w:r>
+        <w:tab/>
+        <w:t>&lt;Tekstpatroon type="definitie</w:t>
+      </w:r>
+      <w:r>
+        <w:t>"&gt;</w:t>
+      </w:r>
+    </w:p>
+    <w:p>
+      <w:pPr>
+        <w:spacing w:before="100" w:beforeAutospacing="1" w:after="100" w:afterAutospacing="1" w:line="240" w:lineRule="auto"/>
+        <w:contextualSpacing/>
+      </w:pPr>
+      <w:r>
+        <w:tab/>
+      </w:r>
+      <w:r>
+        <w:tab/>
+      </w:r>
+      <w:r>
+        <w:tab/>
+      </w:r>
+      <w:r>
+        <w:t>&lt;</w:t>
+      </w:r>
+      <w:r>
+        <w:t>Regel</w:t>
+      </w:r>
+      <w:r>
+        <w:t>&gt;</w:t>
+      </w:r>
+    </w:p>
+    <w:p>
+      <w:pPr>
+        <w:spacing w:before="100" w:beforeAutospacing="1" w:after="100" w:afterAutospacing="1" w:line="240" w:lineRule="auto"/>
+        <w:contextualSpacing/>
+      </w:pPr>
+      <w:r>
+        <w:tab/>
+      </w:r>
+      <w:r>
+        <w:tab/>
+      </w:r>
+      <w:r>
+        <w:tab/>
+      </w:r>
+      <w:r>
+        <w:tab/>
+        <w:t>&lt;norm type="B</w:t>
+      </w:r>
+      <w:r>
+        <w:t>egrip"&gt;</w:t>
+      </w:r>
+      <w:r>
+        <w:t>horecabedrijf</w:t>
+      </w:r>
+      <w:r>
+        <w:t>&lt;/</w:t>
+      </w:r>
+      <w:r>
+        <w:t>norm</w:t>
+      </w:r>
+      <w:r>
+        <w:t>&gt;</w:t>
+      </w:r>
+    </w:p>
+    <w:p>
+      <w:pPr>
+        <w:spacing w:before="100" w:beforeAutospacing="1" w:after="100" w:afterAutospacing="1" w:line="240" w:lineRule="auto"/>
+        <w:contextualSpacing/>
+      </w:pPr>
+      <w:r>
+        <w:tab/>
+      </w:r>
+      <w:r>
+        <w:tab/>
+      </w:r>
+      <w:r>
+        <w:tab/>
+      </w:r>
+      <w:r>
+        <w:tab/>
+        <w:t>&lt;norm type="D</w:t>
+      </w:r>
+      <w:r>
+        <w:t>efinitie"&gt;Het bedrijfsmatig verstrekken van al dan niet ter plaatse te nuttigen voedsel en dranken, het bedrijfsmatig exploiteren van zaalaccommodatie en/of het bedrijfsmatig verstrekken van nachtverblijf. &lt;/</w:t>
+      </w:r>
+      <w:r>
+        <w:t>norm</w:t>
+      </w:r>
+      <w:r>
+        <w:t>&gt;</w:t>
+      </w:r>
+    </w:p>
+    <w:p>
+      <w:pPr>
+        <w:spacing w:before="100" w:beforeAutospacing="1" w:after="100" w:afterAutospacing="1" w:line="240" w:lineRule="auto"/>
+        <w:contextualSpacing/>
+      </w:pPr>
+      <w:r>
+        <w:tab/>
+      </w:r>
+      <w:r>
+        <w:tab/>
+      </w:r>
+      <w:r>
+        <w:tab/>
+        <w:t>&lt;/Regel</w:t>
+      </w:r>
+      <w:r>
+        <w:t>&gt;</w:t>
+      </w:r>
+    </w:p>
+    <w:p>
+      <w:pPr>
+        <w:spacing w:before="100" w:beforeAutospacing="1" w:after="100" w:afterAutospacing="1" w:line="240" w:lineRule="auto"/>
+        <w:contextualSpacing/>
+      </w:pPr>
+      <w:r>
+        <w:tab/>
+      </w:r>
+      <w:r>
+        <w:tab/>
+      </w:r>
+      <w:r>
+        <w:t>&lt;/Tekstpatroon&gt;</w:t>
+      </w:r>
+    </w:p>
+    <w:p>
+      <w:pPr>
+        <w:spacing w:before="100" w:beforeAutospacing="1" w:after="100" w:afterAutospacing="1" w:line="240" w:lineRule="auto"/>
+        <w:contextualSpacing/>
+      </w:pPr>
+      <w:r>
+        <w:t>&lt;/lid&gt;</w:t>
+      </w:r>
+    </w:p>
+    <w:p/>
+    <w:p>
+      <w:pPr>
+        <w:rPr>
+          <w:b/>
+        </w:rPr>
+      </w:pPr>
+    </w:p>
+    <w:p>
+      <w:pPr>
+        <w:rPr>
+          <w:b/>
+        </w:rPr>
+      </w:pPr>
+      <w:r>
+        <w:rPr>
+          <w:b/>
+        </w:rPr>
+        <w:t>Voorbeeld 2 Een uitwerking van een simpele bepaling (</w:t>
+      </w:r>
+      <w:r>
+        <w:rPr>
+          <w:b/>
+        </w:rPr>
+        <w:t>norm waarde combinaties</w:t>
+      </w:r>
+      <w:r>
+        <w:rPr>
+          <w:b/>
+        </w:rPr>
+        <w:t>)</w:t>
+      </w:r>
+    </w:p>
+    <w:p>
+      <w:pPr>
+        <w:rPr>
+          <w:b/>
+        </w:rPr>
+      </w:pPr>
+    </w:p>
+    <w:p>
+      <w:pPr>
+        <w:rPr>
+          <w:u w:val="single"/>
+        </w:rPr>
+      </w:pPr>
+      <w:r>
+        <w:rPr>
+          <w:u w:val="single"/>
+        </w:rPr>
+        <w:t>Tekst afkomstig uit omgevingsplan</w:t>
+      </w:r>
+    </w:p>
+    <w:p>
+      <w:pPr>
+        <w:rPr>
+          <w:u w:val="single"/>
+        </w:rPr>
+      </w:pPr>
+    </w:p>
+    <w:p>
+      <w:pPr>
+        <w:pBdr>
+          <w:top w:val="single" w:sz="4" w:space="1" w:color="auto"/>
+          <w:left w:val="single" w:sz="4" w:space="4" w:color="auto"/>
+          <w:bottom w:val="single" w:sz="4" w:space="1" w:color="auto"/>
+          <w:right w:val="single" w:sz="4" w:space="4" w:color="auto"/>
+        </w:pBdr>
+      </w:pPr>
+      <w:r>
+        <w:t>27.1 Hoofdgebouw</w:t>
+      </w:r>
+    </w:p>
+    <w:p>
+      <w:pPr>
+        <w:pBdr>
+          <w:top w:val="single" w:sz="4" w:space="1" w:color="auto"/>
+          <w:left w:val="single" w:sz="4" w:space="4" w:color="auto"/>
+          <w:bottom w:val="single" w:sz="4" w:space="1" w:color="auto"/>
+          <w:right w:val="single" w:sz="4" w:space="4" w:color="auto"/>
+        </w:pBdr>
+      </w:pPr>
+      <w:r>
+        <w:t>27.1.1 Regels voor het bouwen van hoofdgebouwen</w:t>
+      </w:r>
+    </w:p>
+    <w:p>
+      <w:pPr>
+        <w:pBdr>
+          <w:top w:val="single" w:sz="4" w:space="1" w:color="auto"/>
+          <w:left w:val="single" w:sz="4" w:space="4" w:color="auto"/>
+          <w:bottom w:val="single" w:sz="4" w:space="1" w:color="auto"/>
+          <w:right w:val="single" w:sz="4" w:space="4" w:color="auto"/>
+        </w:pBdr>
+      </w:pPr>
+      <w:r>
+        <w:t>De maximum oppervlakte van aaneengesloten woningen bedraagt 92 m2.</w:t>
+      </w:r>
+    </w:p>
+    <w:p/>
+    <w:p>
+      <w:r>
+        <w:t>Bovenstaande tekst valt samen te stellen uit een standaard (norm waarde) patroon: De &lt;norm&gt; bedraagt &lt;waarde&gt;</w:t>
+      </w:r>
+    </w:p>
+    <w:p/>
+    <w:p>
+      <w:pPr>
+        <w:rPr>
+          <w:u w:val="single"/>
+        </w:rPr>
+      </w:pPr>
+      <w:r>
+        <w:rPr>
+          <w:u w:val="single"/>
+        </w:rPr>
+        <w:t xml:space="preserve">Voorbeeld </w:t>
+      </w:r>
+      <w:proofErr w:type="spellStart"/>
+      <w:r>
+        <w:rPr>
+          <w:u w:val="single"/>
+        </w:rPr>
+        <w:t>xml</w:t>
+      </w:r>
+      <w:proofErr w:type="spellEnd"/>
+      <w:r>
+        <w:rPr>
+          <w:u w:val="single"/>
+        </w:rPr>
+        <w:t xml:space="preserve"> uitwerking </w:t>
+      </w:r>
+      <w:r>
+        <w:rPr>
+          <w:u w:val="single"/>
+        </w:rPr>
+        <w:t>norm/waarde</w:t>
+      </w:r>
+      <w:r>
+        <w:rPr>
+          <w:u w:val="single"/>
+        </w:rPr>
+        <w:t xml:space="preserve"> tekstpatroon</w:t>
+      </w:r>
+    </w:p>
+    <w:p>
+      <w:pPr>
+        <w:rPr>
+          <w:u w:val="single"/>
+        </w:rPr>
+      </w:pPr>
+    </w:p>
+    <w:p>
+      <w:pPr>
+        <w:spacing w:before="100" w:beforeAutospacing="1" w:after="100" w:afterAutospacing="1" w:line="240" w:lineRule="auto"/>
+        <w:contextualSpacing/>
+      </w:pPr>
+      <w:r>
+        <w:t xml:space="preserve">&lt;lid </w:t>
+      </w:r>
+      <w:proofErr w:type="spellStart"/>
+      <w:r>
+        <w:t>id</w:t>
+      </w:r>
+      <w:proofErr w:type="spellEnd"/>
+      <w:r>
+        <w:t>="L1930290"&gt;</w:t>
+      </w:r>
+    </w:p>
+    <w:p>
+      <w:pPr>
+        <w:spacing w:before="100" w:beforeAutospacing="1" w:after="100" w:afterAutospacing="1" w:line="240" w:lineRule="auto"/>
+        <w:ind w:firstLine="708"/>
+        <w:contextualSpacing/>
+      </w:pPr>
+      <w:r>
+        <w:t>&lt;kop&gt;</w:t>
+      </w:r>
+    </w:p>
+    <w:p>
+      <w:pPr>
+        <w:spacing w:before="100" w:beforeAutospacing="1" w:after="100" w:afterAutospacing="1" w:line="240" w:lineRule="auto"/>
+        <w:contextualSpacing/>
+      </w:pPr>
+      <w:r>
+        <w:tab/>
+      </w:r>
+      <w:r>
+        <w:tab/>
+      </w:r>
+      <w:r>
+        <w:t>&lt;</w:t>
+      </w:r>
+      <w:proofErr w:type="spellStart"/>
+      <w:r>
+        <w:t>nr</w:t>
+      </w:r>
+      <w:proofErr w:type="spellEnd"/>
+      <w:r>
+        <w:t>&gt;27.1&lt;/</w:t>
+      </w:r>
+      <w:proofErr w:type="spellStart"/>
+      <w:r>
+        <w:t>nr</w:t>
+      </w:r>
+      <w:proofErr w:type="spellEnd"/>
+      <w:r>
+        <w:t>&gt;</w:t>
+      </w:r>
+    </w:p>
+    <w:p>
+      <w:pPr>
+        <w:spacing w:before="100" w:beforeAutospacing="1" w:after="100" w:afterAutospacing="1" w:line="240" w:lineRule="auto"/>
+        <w:contextualSpacing/>
+      </w:pPr>
+      <w:r>
+        <w:lastRenderedPageBreak/>
+        <w:tab/>
+      </w:r>
+      <w:r>
+        <w:tab/>
+      </w:r>
+      <w:r>
+        <w:t>&lt;titel status="officieel"&gt;Hoofdgebouw&lt;/titel&gt;</w:t>
+      </w:r>
+    </w:p>
+    <w:p>
+      <w:pPr>
+        <w:spacing w:before="100" w:beforeAutospacing="1" w:after="100" w:afterAutospacing="1" w:line="240" w:lineRule="auto"/>
+        <w:contextualSpacing/>
+      </w:pPr>
+      <w:r>
+        <w:tab/>
+      </w:r>
+      <w:r>
+        <w:t>&lt;/kop&gt;</w:t>
+      </w:r>
+    </w:p>
+    <w:p>
+      <w:pPr>
+        <w:spacing w:before="100" w:beforeAutospacing="1" w:after="100" w:afterAutospacing="1" w:line="240" w:lineRule="auto"/>
+        <w:contextualSpacing/>
+      </w:pPr>
+      <w:r>
+        <w:tab/>
+      </w:r>
+      <w:r>
+        <w:t xml:space="preserve">&lt;sublid </w:t>
+      </w:r>
+      <w:proofErr w:type="spellStart"/>
+      <w:r>
+        <w:t>id</w:t>
+      </w:r>
+      <w:proofErr w:type="spellEnd"/>
+      <w:r>
+        <w:t>="S1930290"&gt;</w:t>
+      </w:r>
+    </w:p>
+    <w:p>
+      <w:pPr>
+        <w:spacing w:before="100" w:beforeAutospacing="1" w:after="100" w:afterAutospacing="1" w:line="240" w:lineRule="auto"/>
+        <w:contextualSpacing/>
+      </w:pPr>
+      <w:r>
+        <w:tab/>
+      </w:r>
+      <w:r>
+        <w:tab/>
+      </w:r>
+      <w:r>
+        <w:t>&lt;kop&gt;</w:t>
+      </w:r>
+    </w:p>
+    <w:p>
+      <w:pPr>
+        <w:spacing w:before="100" w:beforeAutospacing="1" w:after="100" w:afterAutospacing="1" w:line="240" w:lineRule="auto"/>
+        <w:contextualSpacing/>
+      </w:pPr>
+      <w:r>
+        <w:tab/>
+      </w:r>
+      <w:r>
+        <w:tab/>
+      </w:r>
+      <w:r>
+        <w:tab/>
+      </w:r>
+      <w:r>
+        <w:t>&lt;</w:t>
+      </w:r>
+      <w:proofErr w:type="spellStart"/>
+      <w:r>
+        <w:t>nr</w:t>
+      </w:r>
+      <w:proofErr w:type="spellEnd"/>
+      <w:r>
+        <w:t>&gt;27.1.1&lt;/</w:t>
+      </w:r>
+      <w:proofErr w:type="spellStart"/>
+      <w:r>
+        <w:t>nr</w:t>
+      </w:r>
+      <w:proofErr w:type="spellEnd"/>
+      <w:r>
+        <w:t>&gt;</w:t>
+      </w:r>
+    </w:p>
+    <w:p>
+      <w:pPr>
+        <w:spacing w:before="100" w:beforeAutospacing="1" w:after="100" w:afterAutospacing="1" w:line="240" w:lineRule="auto"/>
+        <w:contextualSpacing/>
+      </w:pPr>
+      <w:r>
+        <w:tab/>
+      </w:r>
+      <w:r>
+        <w:tab/>
+      </w:r>
+      <w:r>
+        <w:tab/>
+      </w:r>
+      <w:r>
+        <w:t>&lt;titel status="officieel"&gt;Regels voor het bouwen van hoofdgebouwen&lt;/titel&gt;</w:t>
+      </w:r>
+    </w:p>
+    <w:p>
+      <w:pPr>
+        <w:spacing w:before="100" w:beforeAutospacing="1" w:after="100" w:afterAutospacing="1" w:line="240" w:lineRule="auto"/>
+        <w:contextualSpacing/>
+      </w:pPr>
+      <w:r>
+        <w:tab/>
+      </w:r>
+      <w:r>
+        <w:tab/>
+      </w:r>
+      <w:r>
+        <w:t>&lt;/kop&gt;</w:t>
+      </w:r>
+    </w:p>
+    <w:p>
+      <w:pPr>
+        <w:spacing w:before="100" w:beforeAutospacing="1" w:after="100" w:afterAutospacing="1" w:line="240" w:lineRule="auto"/>
+        <w:contextualSpacing/>
+      </w:pPr>
+      <w:r>
+        <w:tab/>
+      </w:r>
+      <w:r>
+        <w:tab/>
+      </w:r>
+      <w:r>
+        <w:t>&lt;Tekstpatroon type="handelingactiviteit" functie="bouwregels" soort="toegelaten gebruik"&gt;</w:t>
+      </w:r>
+      <w:r>
+        <w:tab/>
+      </w:r>
+      <w:r>
+        <w:tab/>
+      </w:r>
+    </w:p>
+    <w:p>
+      <w:pPr>
+        <w:spacing w:before="100" w:beforeAutospacing="1" w:after="100" w:afterAutospacing="1" w:line="240" w:lineRule="auto"/>
+        <w:ind w:left="1416" w:firstLine="708"/>
+        <w:contextualSpacing/>
+      </w:pPr>
+      <w:r>
+        <w:t>&lt;</w:t>
+      </w:r>
+      <w:r>
+        <w:t>Regel</w:t>
+      </w:r>
+      <w:r>
+        <w:t>&gt;</w:t>
+      </w:r>
+    </w:p>
+    <w:p>
+      <w:pPr>
+        <w:spacing w:before="100" w:beforeAutospacing="1" w:after="100" w:afterAutospacing="1" w:line="240" w:lineRule="auto"/>
+        <w:ind w:left="2124" w:firstLine="708"/>
+        <w:contextualSpacing/>
+      </w:pPr>
+      <w:r>
+        <w:t>&lt;Norm&gt;De maximum oppervlakte van aaneengesloten woningen</w:t>
+      </w:r>
+      <w:r>
+        <w:t>&lt;/Norm&gt;</w:t>
+      </w:r>
+    </w:p>
+    <w:p>
+      <w:pPr>
+        <w:spacing w:before="100" w:beforeAutospacing="1" w:after="100" w:afterAutospacing="1" w:line="240" w:lineRule="auto"/>
+        <w:ind w:left="2124" w:firstLine="708"/>
+        <w:contextualSpacing/>
+      </w:pPr>
+      <w:r>
+        <w:t>&lt;</w:t>
+      </w:r>
+      <w:proofErr w:type="spellStart"/>
+      <w:r>
+        <w:t>TekstPhrase</w:t>
+      </w:r>
+      <w:proofErr w:type="spellEnd"/>
+      <w:r>
+        <w:t>&gt;bedraagt&lt;/</w:t>
+      </w:r>
+      <w:proofErr w:type="spellStart"/>
+      <w:r>
+        <w:t>TekstPhrase</w:t>
+      </w:r>
+      <w:proofErr w:type="spellEnd"/>
+      <w:r>
+        <w:t>&gt;</w:t>
+      </w:r>
+    </w:p>
+    <w:p>
+      <w:pPr>
+        <w:spacing w:before="100" w:beforeAutospacing="1" w:after="100" w:afterAutospacing="1" w:line="240" w:lineRule="auto"/>
+        <w:contextualSpacing/>
+      </w:pPr>
+      <w:r>
+        <w:tab/>
+      </w:r>
+      <w:r>
+        <w:tab/>
+      </w:r>
+      <w:r>
+        <w:tab/>
+      </w:r>
+      <w:r>
+        <w:tab/>
+      </w:r>
+      <w:r>
+        <w:t>&lt;Waarde&gt;</w:t>
+      </w:r>
+      <w:r>
+        <w:t>92 m2</w:t>
+      </w:r>
+      <w:r>
+        <w:t>&lt;/Waarde&gt;</w:t>
+      </w:r>
+    </w:p>
+    <w:p>
+      <w:pPr>
+        <w:spacing w:before="100" w:beforeAutospacing="1" w:after="100" w:afterAutospacing="1" w:line="240" w:lineRule="auto"/>
+        <w:contextualSpacing/>
+      </w:pPr>
+      <w:r>
+        <w:tab/>
+      </w:r>
+      <w:r>
+        <w:tab/>
+      </w:r>
+      <w:r>
+        <w:tab/>
+        <w:t>&lt;/Regel&gt;</w:t>
+      </w:r>
+    </w:p>
+    <w:p>
+      <w:pPr>
+        <w:spacing w:before="100" w:beforeAutospacing="1" w:after="100" w:afterAutospacing="1" w:line="240" w:lineRule="auto"/>
+        <w:ind w:firstLine="709"/>
+        <w:contextualSpacing/>
+      </w:pPr>
+      <w:r>
+        <w:t>&lt;/sublid&gt;</w:t>
+      </w:r>
+    </w:p>
+    <w:p>
+      <w:pPr>
+        <w:spacing w:before="100" w:beforeAutospacing="1" w:after="100" w:afterAutospacing="1" w:line="240" w:lineRule="auto"/>
+        <w:contextualSpacing/>
+      </w:pPr>
+      <w:r>
+        <w:t>&lt;lid&gt;</w:t>
+      </w:r>
+    </w:p>
+    <w:p/>
+    <w:p/>
+    <w:p>
+      <w:pPr>
+        <w:rPr>
+          <w:b/>
+        </w:rPr>
+      </w:pPr>
+      <w:r>
+        <w:rPr>
+          <w:b/>
+        </w:rPr>
+        <w:t>Voorbeeld 3 Een uitwerking van een bepaling met een conditie (norm waarde met voorwaarde)</w:t>
+      </w:r>
+    </w:p>
+    <w:p>
+      <w:pPr>
+        <w:rPr>
+          <w:u w:val="single"/>
+        </w:rPr>
+      </w:pPr>
+    </w:p>
+    <w:p>
+      <w:pPr>
+        <w:rPr>
+          <w:u w:val="single"/>
+        </w:rPr>
+      </w:pPr>
+      <w:r>
+        <w:rPr>
+          <w:u w:val="single"/>
+        </w:rPr>
+        <w:t>Tekst afkomstig uit omgevingsplan</w:t>
+      </w:r>
+    </w:p>
+    <w:p>
+      <w:pPr>
+        <w:rPr>
+          <w:u w:val="single"/>
+        </w:rPr>
+      </w:pPr>
+    </w:p>
+    <w:p>
+      <w:pPr>
+        <w:pBdr>
+          <w:top w:val="single" w:sz="4" w:space="1" w:color="auto"/>
+          <w:left w:val="single" w:sz="4" w:space="4" w:color="auto"/>
+          <w:bottom w:val="single" w:sz="4" w:space="1" w:color="auto"/>
+          <w:right w:val="single" w:sz="4" w:space="4" w:color="auto"/>
+        </w:pBdr>
+      </w:pPr>
+      <w:r>
+        <w:t>De maximale bouwhoogte is 10 meter buiten de bebouwde kom.</w:t>
+      </w:r>
+    </w:p>
+    <w:p/>
+    <w:p>
+      <w:r>
+        <w:t>Bovenstaande tekst valt samen te stellen uit een standaard (norm waarde) patroon met een conditie (nadere uitwerking van voorbeeld 2): De &lt;norm&gt; bedraagt &lt;waarde&gt;&lt;voorwaarde&gt;</w:t>
+      </w:r>
+    </w:p>
+    <w:p>
+      <w:pPr>
+        <w:rPr>
+          <w:u w:val="single"/>
+        </w:rPr>
+      </w:pPr>
+    </w:p>
+    <w:p>
+      <w:pPr>
+        <w:rPr>
+          <w:u w:val="single"/>
+        </w:rPr>
+      </w:pPr>
+      <w:r>
+        <w:rPr>
+          <w:u w:val="single"/>
+        </w:rPr>
+        <w:t xml:space="preserve">Voorbeeld </w:t>
+      </w:r>
+      <w:proofErr w:type="spellStart"/>
+      <w:r>
+        <w:rPr>
+          <w:u w:val="single"/>
+        </w:rPr>
+        <w:t>xml</w:t>
+      </w:r>
+      <w:proofErr w:type="spellEnd"/>
+      <w:r>
+        <w:rPr>
+          <w:u w:val="single"/>
+        </w:rPr>
+        <w:t xml:space="preserve"> uitwerking </w:t>
+      </w:r>
+      <w:r>
+        <w:rPr>
+          <w:u w:val="single"/>
+        </w:rPr>
+        <w:t>norm/waarde</w:t>
+      </w:r>
+      <w:r>
+        <w:rPr>
+          <w:u w:val="single"/>
+        </w:rPr>
+        <w:t xml:space="preserve"> </w:t>
+      </w:r>
+      <w:r>
+        <w:rPr>
+          <w:u w:val="single"/>
+        </w:rPr>
+        <w:t xml:space="preserve">met conditie </w:t>
+      </w:r>
+      <w:r>
+        <w:rPr>
+          <w:u w:val="single"/>
+        </w:rPr>
+        <w:t>tekstpatroon</w:t>
+      </w:r>
+    </w:p>
+    <w:p>
+      <w:pPr>
+        <w:spacing w:before="100" w:beforeAutospacing="1" w:after="100" w:afterAutospacing="1" w:line="240" w:lineRule="auto"/>
+        <w:contextualSpacing/>
+      </w:pPr>
+    </w:p>
+    <w:p>
+      <w:pPr>
+        <w:spacing w:before="100" w:beforeAutospacing="1" w:after="100" w:afterAutospacing="1" w:line="240" w:lineRule="auto"/>
+        <w:contextualSpacing/>
+      </w:pPr>
+      <w:r>
+        <w:t>&lt;regel&gt;</w:t>
+      </w:r>
+    </w:p>
+    <w:p>
+      <w:pPr>
+        <w:spacing w:before="100" w:beforeAutospacing="1" w:after="100" w:afterAutospacing="1" w:line="240" w:lineRule="auto"/>
+        <w:ind w:firstLine="708"/>
+        <w:contextualSpacing/>
+      </w:pPr>
+      <w:r>
+        <w:t>&lt;norm&gt;</w:t>
+      </w:r>
+      <w:r>
+        <w:t>De maximale bouwhoogte</w:t>
+      </w:r>
+      <w:r>
+        <w:t>&lt;/norm&gt;</w:t>
+      </w:r>
+      <w:r>
+        <w:t xml:space="preserve"> </w:t>
+      </w:r>
+    </w:p>
+    <w:p>
+      <w:pPr>
+        <w:spacing w:before="100" w:beforeAutospacing="1" w:after="100" w:afterAutospacing="1" w:line="240" w:lineRule="auto"/>
+        <w:ind w:firstLine="708"/>
+        <w:contextualSpacing/>
+      </w:pPr>
+      <w:r>
+        <w:t>&lt;</w:t>
+      </w:r>
+      <w:proofErr w:type="spellStart"/>
+      <w:r>
+        <w:t>TekstPhrase</w:t>
+      </w:r>
+      <w:proofErr w:type="spellEnd"/>
+      <w:r>
+        <w:t>&gt;</w:t>
+      </w:r>
+      <w:r>
+        <w:t>is</w:t>
+      </w:r>
+      <w:r>
+        <w:t>&lt;/</w:t>
+      </w:r>
+      <w:proofErr w:type="spellStart"/>
+      <w:r>
+        <w:t>TekstPhrase</w:t>
+      </w:r>
+      <w:proofErr w:type="spellEnd"/>
+      <w:r>
+        <w:t>&gt;</w:t>
+      </w:r>
+      <w:r>
+        <w:t xml:space="preserve"> </w:t>
+      </w:r>
+    </w:p>
+    <w:p>
+      <w:pPr>
+        <w:spacing w:before="100" w:beforeAutospacing="1" w:after="100" w:afterAutospacing="1" w:line="240" w:lineRule="auto"/>
+        <w:ind w:firstLine="708"/>
+        <w:contextualSpacing/>
+      </w:pPr>
+      <w:r>
+        <w:t>&lt;</w:t>
+      </w:r>
+      <w:r>
+        <w:t>waarde</w:t>
+      </w:r>
+      <w:r>
+        <w:t>&gt;10 meter&lt;/</w:t>
+      </w:r>
+      <w:r>
+        <w:t>waarde</w:t>
+      </w:r>
+      <w:r>
+        <w:t>&gt;</w:t>
+      </w:r>
+    </w:p>
+    <w:p>
+      <w:pPr>
+        <w:spacing w:before="100" w:beforeAutospacing="1" w:after="100" w:afterAutospacing="1" w:line="240" w:lineRule="auto"/>
+        <w:ind w:firstLine="708"/>
+        <w:contextualSpacing/>
+      </w:pPr>
+      <w:r>
+        <w:t>&lt;conditie&gt;buiten de bebouwde kom&lt;/conditie&gt;</w:t>
+      </w:r>
+    </w:p>
+    <w:p>
+      <w:pPr>
+        <w:spacing w:before="100" w:beforeAutospacing="1" w:after="100" w:afterAutospacing="1" w:line="240" w:lineRule="auto"/>
+        <w:contextualSpacing/>
+      </w:pPr>
+      <w:r>
+        <w:t>&lt;/regel&gt;</w:t>
+      </w:r>
+    </w:p>
+    <w:p/>
+    <w:p/>
+    <w:p>
+      <w:pPr>
+        <w:rPr>
+          <w:b/>
+        </w:rPr>
+      </w:pPr>
+      <w:r>
+        <w:rPr>
+          <w:b/>
+        </w:rPr>
+        <w:t>Voorbeeld 4 Beperking op toedelen</w:t>
+      </w:r>
+      <w:r>
+        <w:rPr>
+          <w:b/>
+        </w:rPr>
+        <w:t xml:space="preserve"> </w:t>
+      </w:r>
+      <w:r>
+        <w:rPr>
+          <w:b/>
+        </w:rPr>
+        <w:t xml:space="preserve">functies aan locatie </w:t>
+      </w:r>
+    </w:p>
+    <w:p>
+      <w:pPr>
+        <w:rPr>
+          <w:u w:val="single"/>
+        </w:rPr>
+      </w:pPr>
+    </w:p>
+    <w:p>
+      <w:pPr>
+        <w:rPr>
+          <w:u w:val="single"/>
+        </w:rPr>
+      </w:pPr>
+      <w:r>
+        <w:rPr>
+          <w:u w:val="single"/>
+        </w:rPr>
+        <w:t>Tekst afkomstig uit omgevingsplan</w:t>
+      </w:r>
+    </w:p>
+    <w:p>
+      <w:pPr>
+        <w:rPr>
+          <w:u w:val="single"/>
+        </w:rPr>
+      </w:pPr>
+    </w:p>
+    <w:p>
+      <w:pPr>
+        <w:pBdr>
+          <w:top w:val="single" w:sz="4" w:space="1" w:color="auto"/>
+          <w:left w:val="single" w:sz="4" w:space="4" w:color="auto"/>
+          <w:bottom w:val="single" w:sz="4" w:space="1" w:color="auto"/>
+          <w:right w:val="single" w:sz="4" w:space="4" w:color="auto"/>
+        </w:pBdr>
+        <w:ind w:left="360"/>
+      </w:pPr>
+      <w:r>
+        <w:t xml:space="preserve">Het is verboden om grond die is aangewezen voor de functie Horeca van categorie 1 te gebruiken voor: </w:t>
+      </w:r>
+    </w:p>
+    <w:p>
+      <w:pPr>
+        <w:pStyle w:val="Lijstalinea"/>
+        <w:numPr>
+          <w:ilvl w:val="0"/>
+          <w:numId w:val="28"/>
+        </w:numPr>
+        <w:pBdr>
+          <w:top w:val="single" w:sz="4" w:space="1" w:color="auto"/>
+          <w:left w:val="single" w:sz="4" w:space="4" w:color="auto"/>
+          <w:bottom w:val="single" w:sz="4" w:space="1" w:color="auto"/>
+          <w:right w:val="single" w:sz="4" w:space="4" w:color="auto"/>
+        </w:pBdr>
+        <w:spacing w:after="200" w:line="276" w:lineRule="auto"/>
+        <w:jc w:val="left"/>
+      </w:pPr>
+      <w:r>
+        <w:t>De opslag van meer dan 10.000 kg consumentenvuurwerk</w:t>
+      </w:r>
+    </w:p>
+    <w:p>
+      <w:pPr>
+        <w:pStyle w:val="Lijstalinea"/>
+        <w:numPr>
+          <w:ilvl w:val="0"/>
+          <w:numId w:val="28"/>
+        </w:numPr>
+        <w:pBdr>
+          <w:top w:val="single" w:sz="4" w:space="1" w:color="auto"/>
+          <w:left w:val="single" w:sz="4" w:space="4" w:color="auto"/>
+          <w:bottom w:val="single" w:sz="4" w:space="1" w:color="auto"/>
+          <w:right w:val="single" w:sz="4" w:space="4" w:color="auto"/>
+        </w:pBdr>
+        <w:spacing w:after="200" w:line="276" w:lineRule="auto"/>
+        <w:jc w:val="left"/>
+      </w:pPr>
+      <w:r>
+        <w:t>Verkooppunten voor motorbrandstoffen</w:t>
+      </w:r>
+    </w:p>
+    <w:p>
+      <w:pPr>
+        <w:pStyle w:val="Lijstalinea"/>
+        <w:numPr>
+          <w:ilvl w:val="0"/>
+          <w:numId w:val="28"/>
+        </w:numPr>
+        <w:pBdr>
+          <w:top w:val="single" w:sz="4" w:space="1" w:color="auto"/>
+          <w:left w:val="single" w:sz="4" w:space="4" w:color="auto"/>
+          <w:bottom w:val="single" w:sz="4" w:space="1" w:color="auto"/>
+          <w:right w:val="single" w:sz="4" w:space="4" w:color="auto"/>
+        </w:pBdr>
+        <w:spacing w:after="200" w:line="276" w:lineRule="auto"/>
+        <w:jc w:val="left"/>
+      </w:pPr>
+      <w:r>
+        <w:t>Detailhandel in volumineuze goederen.</w:t>
+      </w:r>
+    </w:p>
+    <w:p>
+      <w:r>
+        <w:t>Bovenstaande tekst valt samen te stellen uit een standaard (norm waarde) patroon: Het is verboden om grond die is aangewezen voor de functie &lt;norm&gt; te gebruiken voor &lt;waarde&gt; &lt;voorwaarde&gt;</w:t>
+      </w:r>
+    </w:p>
+    <w:p>
+      <w:pPr>
+        <w:rPr>
+          <w:u w:val="single"/>
+        </w:rPr>
+      </w:pPr>
+    </w:p>
+    <w:p>
+      <w:pPr>
+        <w:rPr>
+          <w:u w:val="single"/>
+        </w:rPr>
+      </w:pPr>
+      <w:r>
+        <w:rPr>
+          <w:u w:val="single"/>
+        </w:rPr>
+        <w:t xml:space="preserve">Voorbeeld </w:t>
+      </w:r>
+      <w:proofErr w:type="spellStart"/>
+      <w:r>
+        <w:rPr>
+          <w:u w:val="single"/>
+        </w:rPr>
+        <w:t>xml</w:t>
+      </w:r>
+      <w:proofErr w:type="spellEnd"/>
+      <w:r>
+        <w:rPr>
+          <w:u w:val="single"/>
+        </w:rPr>
+        <w:t xml:space="preserve"> uitwerking </w:t>
+      </w:r>
+      <w:r>
+        <w:rPr>
+          <w:u w:val="single"/>
+        </w:rPr>
+        <w:t xml:space="preserve">beperking op toedelen functies aan locatie </w:t>
+      </w:r>
+      <w:r>
+        <w:rPr>
+          <w:u w:val="single"/>
+        </w:rPr>
+        <w:t>tekstpatroon</w:t>
+      </w:r>
+    </w:p>
+    <w:p>
+      <w:pPr>
+        <w:spacing w:before="100" w:beforeAutospacing="1" w:after="100" w:afterAutospacing="1" w:line="240" w:lineRule="auto"/>
+        <w:contextualSpacing/>
+      </w:pPr>
+    </w:p>
+    <w:p>
+      <w:pPr>
+        <w:spacing w:before="100" w:beforeAutospacing="1" w:after="100" w:afterAutospacing="1" w:line="240" w:lineRule="auto"/>
+        <w:contextualSpacing/>
+      </w:pPr>
+      <w:r>
+        <w:t>&lt;Tekstpatroon type="handelingactiviteit" functie="beperking op toedeling functie aan locatie" soort="verboden gebruik"&gt;</w:t>
+      </w:r>
+    </w:p>
+    <w:p>
+      <w:pPr>
+        <w:spacing w:before="100" w:beforeAutospacing="1" w:after="100" w:afterAutospacing="1" w:line="240" w:lineRule="auto"/>
+        <w:ind w:left="708" w:firstLine="708"/>
+        <w:contextualSpacing/>
+      </w:pPr>
+      <w:r>
+        <w:t>&lt;</w:t>
+      </w:r>
+      <w:proofErr w:type="spellStart"/>
+      <w:r>
+        <w:t>TekstPhrase</w:t>
+      </w:r>
+      <w:proofErr w:type="spellEnd"/>
+      <w:r>
+        <w:t>&gt;Het is verboden om grond die is aangewezen voor de functie&lt;/</w:t>
+      </w:r>
+      <w:proofErr w:type="spellStart"/>
+      <w:r>
+        <w:t>TekstPhrase</w:t>
+      </w:r>
+      <w:proofErr w:type="spellEnd"/>
+      <w:r>
+        <w:t>&gt;</w:t>
+      </w:r>
+    </w:p>
+    <w:p>
+      <w:pPr>
+        <w:spacing w:before="100" w:beforeAutospacing="1" w:after="100" w:afterAutospacing="1" w:line="240" w:lineRule="auto"/>
+        <w:contextualSpacing/>
+      </w:pPr>
+      <w:r>
+        <w:tab/>
+      </w:r>
+      <w:r>
+        <w:tab/>
+        <w:t>&lt;Norm&gt;</w:t>
+      </w:r>
+    </w:p>
+    <w:p>
+      <w:pPr>
+        <w:spacing w:before="100" w:beforeAutospacing="1" w:after="100" w:afterAutospacing="1" w:line="240" w:lineRule="auto"/>
+        <w:contextualSpacing/>
+      </w:pPr>
+      <w:r>
+        <w:lastRenderedPageBreak/>
+        <w:tab/>
+      </w:r>
+      <w:r>
+        <w:tab/>
+      </w:r>
+      <w:r>
+        <w:tab/>
+      </w:r>
+      <w:r>
+        <w:t>&lt;invul</w:t>
+      </w:r>
+      <w:r>
+        <w:t>veld</w:t>
+      </w:r>
+      <w:r>
+        <w:t>&gt;'Horeca van categorie 1’&lt;/invul</w:t>
+      </w:r>
+      <w:r>
+        <w:t>veld</w:t>
+      </w:r>
+      <w:r>
+        <w:t>&gt;</w:t>
+      </w:r>
+    </w:p>
+    <w:p>
+      <w:pPr>
+        <w:spacing w:before="100" w:beforeAutospacing="1" w:after="100" w:afterAutospacing="1" w:line="240" w:lineRule="auto"/>
+        <w:contextualSpacing/>
+      </w:pPr>
+      <w:r>
+        <w:tab/>
+      </w:r>
+      <w:r>
+        <w:tab/>
+      </w:r>
+      <w:r>
+        <w:t>&lt;/Norm&gt;</w:t>
+      </w:r>
+    </w:p>
+    <w:p>
+      <w:pPr>
+        <w:spacing w:before="100" w:beforeAutospacing="1" w:after="100" w:afterAutospacing="1" w:line="240" w:lineRule="auto"/>
+        <w:ind w:left="708" w:firstLine="708"/>
+        <w:contextualSpacing/>
+      </w:pPr>
+      <w:r>
+        <w:t>&lt;</w:t>
+      </w:r>
+      <w:proofErr w:type="spellStart"/>
+      <w:r>
+        <w:t>TekstPhrase</w:t>
+      </w:r>
+      <w:proofErr w:type="spellEnd"/>
+      <w:r>
+        <w:t>&gt;te gebruiken voor:&lt;/</w:t>
+      </w:r>
+      <w:proofErr w:type="spellStart"/>
+      <w:r>
+        <w:t>TekstPhrase</w:t>
+      </w:r>
+      <w:proofErr w:type="spellEnd"/>
+      <w:r>
+        <w:t>&gt;</w:t>
+      </w:r>
+    </w:p>
+    <w:p>
+      <w:pPr>
+        <w:spacing w:before="100" w:beforeAutospacing="1" w:after="100" w:afterAutospacing="1" w:line="240" w:lineRule="auto"/>
+        <w:contextualSpacing/>
+      </w:pPr>
+      <w:r>
+        <w:tab/>
+      </w:r>
+      <w:r>
+        <w:tab/>
+        <w:t>&lt;Waarde&gt;</w:t>
+      </w:r>
+      <w:r>
+        <w:tab/>
+      </w:r>
+      <w:r>
+        <w:tab/>
+      </w:r>
+      <w:r>
+        <w:tab/>
+      </w:r>
+      <w:r>
+        <w:tab/>
+      </w:r>
+      <w:r>
+        <w:tab/>
+      </w:r>
+      <w:r>
+        <w:tab/>
+      </w:r>
+      <w:r>
+        <w:tab/>
+      </w:r>
+    </w:p>
+    <w:p>
+      <w:pPr>
+        <w:spacing w:before="100" w:beforeAutospacing="1" w:after="100" w:afterAutospacing="1" w:line="240" w:lineRule="auto"/>
+        <w:ind w:left="708" w:firstLine="708"/>
+        <w:contextualSpacing/>
+      </w:pPr>
+      <w:r>
+        <w:t>1.</w:t>
+      </w:r>
+      <w:r>
+        <w:tab/>
+        <w:t>De opslag van meer dan 10.000 kg consumentenvuurwerk</w:t>
+      </w:r>
+    </w:p>
+    <w:p>
+      <w:pPr>
+        <w:spacing w:before="100" w:beforeAutospacing="1" w:after="100" w:afterAutospacing="1" w:line="240" w:lineRule="auto"/>
+        <w:ind w:left="708" w:firstLine="708"/>
+        <w:contextualSpacing/>
+      </w:pPr>
+      <w:r>
+        <w:t>2.</w:t>
+      </w:r>
+      <w:r>
+        <w:tab/>
+        <w:t>Verkooppunten voor motorbrandstoffen</w:t>
+      </w:r>
+    </w:p>
+    <w:p>
+      <w:pPr>
+        <w:spacing w:before="100" w:beforeAutospacing="1" w:after="100" w:afterAutospacing="1" w:line="240" w:lineRule="auto"/>
+        <w:ind w:left="708" w:firstLine="708"/>
+        <w:contextualSpacing/>
+      </w:pPr>
+      <w:r>
+        <w:t>3.</w:t>
+      </w:r>
+      <w:r>
+        <w:tab/>
+        <w:t>detailhandel in vol</w:t>
+      </w:r>
+      <w:r>
+        <w:t>umineuze goederen</w:t>
+      </w:r>
+    </w:p>
+    <w:p>
+      <w:pPr>
+        <w:spacing w:before="100" w:beforeAutospacing="1" w:after="100" w:afterAutospacing="1" w:line="240" w:lineRule="auto"/>
+        <w:contextualSpacing/>
+      </w:pPr>
+      <w:r>
+        <w:tab/>
+      </w:r>
+      <w:r>
+        <w:tab/>
+      </w:r>
+      <w:r>
+        <w:t>&lt;/Waarde&gt;</w:t>
+      </w:r>
+    </w:p>
+    <w:p>
+      <w:pPr>
+        <w:spacing w:before="100" w:beforeAutospacing="1" w:after="100" w:afterAutospacing="1" w:line="240" w:lineRule="auto"/>
+        <w:contextualSpacing/>
+      </w:pPr>
+      <w:r>
+        <w:t>&lt;/Tekstpatroon&gt;</w:t>
+      </w:r>
+    </w:p>
+    <w:p>
+      <w:pPr>
+        <w:rPr>
+          <w:b/>
+        </w:rPr>
+      </w:pPr>
+      <w:r>
+        <w:rPr>
+          <w:b/>
+        </w:rPr>
+        <w:t>Voorbeeld 5 Tekst patroon norm waarde met Alt tekst (‘als op de kaart aangegeven’)</w:t>
+      </w:r>
+    </w:p>
+    <w:p>
+      <w:pPr>
+        <w:rPr>
+          <w:u w:val="single"/>
+        </w:rPr>
+      </w:pPr>
+    </w:p>
+    <w:p>
+      <w:pPr>
+        <w:rPr>
+          <w:u w:val="single"/>
+        </w:rPr>
+      </w:pPr>
+      <w:r>
+        <w:rPr>
+          <w:u w:val="single"/>
+        </w:rPr>
+        <w:t>Tekst afkomstig uit omgevingsplan</w:t>
+      </w:r>
+    </w:p>
+    <w:p>
+      <w:pPr>
+        <w:rPr>
+          <w:u w:val="single"/>
+        </w:rPr>
+      </w:pPr>
+    </w:p>
+    <w:p>
+      <w:pPr>
+        <w:pBdr>
+          <w:top w:val="single" w:sz="4" w:space="1" w:color="auto"/>
+          <w:left w:val="single" w:sz="4" w:space="4" w:color="auto"/>
+          <w:bottom w:val="single" w:sz="4" w:space="1" w:color="auto"/>
+          <w:right w:val="single" w:sz="4" w:space="4" w:color="auto"/>
+        </w:pBdr>
+      </w:pPr>
+      <w:r>
+        <w:t>De maximum goothoogte bedraagt de op de kaart aangegeven goothoogte.</w:t>
+      </w:r>
+    </w:p>
+    <w:p/>
+    <w:p>
+      <w:r>
+        <w:t>Bovenstaande tekst valt samen te stellen uit een standaard (norm waarde) patroon: De &lt;norm&gt; bedraagt &lt;Alt vervangingstekst&gt; &lt;voorwaarde&gt;</w:t>
+      </w:r>
+    </w:p>
+    <w:p>
+      <w:r>
+        <w:t xml:space="preserve"> </w:t>
+      </w:r>
+    </w:p>
+    <w:p>
+      <w:pPr>
+        <w:rPr>
+          <w:u w:val="single"/>
+        </w:rPr>
+      </w:pPr>
+      <w:r>
+        <w:rPr>
+          <w:u w:val="single"/>
+        </w:rPr>
+        <w:t xml:space="preserve">Voorbeeld </w:t>
+      </w:r>
+      <w:proofErr w:type="spellStart"/>
+      <w:r>
+        <w:rPr>
+          <w:u w:val="single"/>
+        </w:rPr>
+        <w:t>xml</w:t>
+      </w:r>
+      <w:proofErr w:type="spellEnd"/>
+      <w:r>
+        <w:rPr>
+          <w:u w:val="single"/>
+        </w:rPr>
+        <w:t xml:space="preserve"> uitwerking </w:t>
+      </w:r>
+      <w:r>
+        <w:rPr>
+          <w:u w:val="single"/>
+        </w:rPr>
+        <w:t>norm waarde met Alt tekst (‘als op de kaart aangegeven’)</w:t>
+      </w:r>
+    </w:p>
+    <w:p>
+      <w:pPr>
+        <w:rPr>
+          <w:u w:val="single"/>
+        </w:rPr>
+      </w:pPr>
+    </w:p>
+    <w:p>
+      <w:r>
+        <w:t>&lt;Norm&gt;De maximum goothoogte&lt;/Norm&gt;&lt;Waarde type=”kaart”&gt;</w:t>
+      </w:r>
+      <w:r>
+        <w:t xml:space="preserve">bedraagt de op de kaart aangegeven </w:t>
+      </w:r>
+      <w:r>
+        <w:t>goot</w:t>
+      </w:r>
+      <w:r>
+        <w:t>hoogte</w:t>
+      </w:r>
+      <w:r>
+        <w:t>&lt;/Waarde&gt;</w:t>
+      </w:r>
+    </w:p>
+    <w:p>
+      <w:pPr>
+        <w:pStyle w:val="Hoofdstukx"/>
         <w:numPr>
           <w:ilvl w:val="0"/>
           <w:numId w:val="0"/>
@@ -49263,8 +50394,8 @@
       </w:pPr>
     </w:p>
     <w:sectPr>
-      <w:headerReference w:type="default" r:id="rId36"/>
-      <w:footerReference w:type="default" r:id="rId37"/>
+      <w:headerReference w:type="default" r:id="rId35"/>
+      <w:footerReference w:type="default" r:id="rId36"/>
       <w:pgSz w:w="11906" w:h="16838" w:code="9"/>
       <w:pgMar w:top="2552" w:right="1622" w:bottom="1531" w:left="1622" w:header="0" w:footer="57" w:gutter="0"/>
       <w:cols w:space="708"/>
@@ -49275,7 +50406,7 @@
 </file>
 
 <file path=word/endnotes.xml><?xml version="1.0" encoding="utf-8"?>
-<w:endnotes xmlns:wpc="http://schemas.microsoft.com/office/word/2010/wordprocessingCanvas" xmlns:mc="http://schemas.openxmlformats.org/markup-compatibility/2006" xmlns:o="urn:schemas-microsoft-com:office:office" xmlns:r="http://schemas.openxmlformats.org/officeDocument/2006/relationships" xmlns:m="http://schemas.openxmlformats.org/officeDocument/2006/math" xmlns:v="urn:schemas-microsoft-com:vml" xmlns:wp14="http://schemas.microsoft.com/office/word/2010/wordprocessingDrawing" xmlns:wp="http://schemas.openxmlformats.org/drawingml/2006/wordprocessingDrawing" xmlns:w10="urn:schemas-microsoft-com:office:word" xmlns:w="http://schemas.openxmlformats.org/wordprocessingml/2006/main" xmlns:w14="http://schemas.microsoft.com/office/word/2010/wordml" xmlns:wpg="http://schemas.microsoft.com/office/word/2010/wordprocessingGroup" xmlns:wpi="http://schemas.microsoft.com/office/word/2010/wordprocessingInk" xmlns:wne="http://schemas.microsoft.com/office/word/2006/wordml" xmlns:wps="http://schemas.microsoft.com/office/word/2010/wordprocessingShape" mc:Ignorable="w14 wp14">
+<w:endnotes xmlns:ve="http://schemas.openxmlformats.org/markup-compatibility/2006" xmlns:o="urn:schemas-microsoft-com:office:office" xmlns:r="http://schemas.openxmlformats.org/officeDocument/2006/relationships" xmlns:m="http://schemas.openxmlformats.org/officeDocument/2006/math" xmlns:v="urn:schemas-microsoft-com:vml" xmlns:wp="http://schemas.openxmlformats.org/drawingml/2006/wordprocessingDrawing" xmlns:w10="urn:schemas-microsoft-com:office:word" xmlns:w="http://schemas.openxmlformats.org/wordprocessingml/2006/main" xmlns:wne="http://schemas.microsoft.com/office/word/2006/wordml">
   <w:endnote w:type="separator" w:id="-1">
     <w:p>
       <w:r>
@@ -49296,12 +50427,12 @@
 </file>
 
 <file path=word/footer1.xml><?xml version="1.0" encoding="utf-8"?>
-<w:ftr xmlns:wpc="http://schemas.microsoft.com/office/word/2010/wordprocessingCanvas" xmlns:mc="http://schemas.openxmlformats.org/markup-compatibility/2006" xmlns:o="urn:schemas-microsoft-com:office:office" xmlns:r="http://schemas.openxmlformats.org/officeDocument/2006/relationships" xmlns:m="http://schemas.openxmlformats.org/officeDocument/2006/math" xmlns:v="urn:schemas-microsoft-com:vml" xmlns:wp14="http://schemas.microsoft.com/office/word/2010/wordprocessingDrawing" xmlns:wp="http://schemas.openxmlformats.org/drawingml/2006/wordprocessingDrawing" xmlns:w10="urn:schemas-microsoft-com:office:word" xmlns:w="http://schemas.openxmlformats.org/wordprocessingml/2006/main" xmlns:w14="http://schemas.microsoft.com/office/word/2010/wordml" xmlns:wpg="http://schemas.microsoft.com/office/word/2010/wordprocessingGroup" xmlns:wpi="http://schemas.microsoft.com/office/word/2010/wordprocessingInk" xmlns:wne="http://schemas.microsoft.com/office/word/2006/wordml" xmlns:wps="http://schemas.microsoft.com/office/word/2010/wordprocessingShape" mc:Ignorable="w14 wp14">
+<w:ftr xmlns:ve="http://schemas.openxmlformats.org/markup-compatibility/2006" xmlns:o="urn:schemas-microsoft-com:office:office" xmlns:r="http://schemas.openxmlformats.org/officeDocument/2006/relationships" xmlns:m="http://schemas.openxmlformats.org/officeDocument/2006/math" xmlns:v="urn:schemas-microsoft-com:vml" xmlns:wp="http://schemas.openxmlformats.org/drawingml/2006/wordprocessingDrawing" xmlns:w10="urn:schemas-microsoft-com:office:word" xmlns:w="http://schemas.openxmlformats.org/wordprocessingml/2006/main" xmlns:wne="http://schemas.microsoft.com/office/word/2006/wordml">
   <w:tbl>
     <w:tblPr>
       <w:tblW w:w="0" w:type="auto"/>
       <w:tblInd w:w="-720" w:type="dxa"/>
-      <w:tblLook w:val="01E0" w:firstRow="1" w:lastRow="1" w:firstColumn="1" w:lastColumn="1" w:noHBand="0" w:noVBand="0"/>
+      <w:tblLook w:val="01E0"/>
     </w:tblPr>
     <w:tblGrid>
       <w:gridCol w:w="648"/>
@@ -49371,19 +50502,19 @@
 </file>
 
 <file path=word/footer2.xml><?xml version="1.0" encoding="utf-8"?>
-<w:ftr xmlns:wpc="http://schemas.microsoft.com/office/word/2010/wordprocessingCanvas" xmlns:mc="http://schemas.openxmlformats.org/markup-compatibility/2006" xmlns:o="urn:schemas-microsoft-com:office:office" xmlns:r="http://schemas.openxmlformats.org/officeDocument/2006/relationships" xmlns:m="http://schemas.openxmlformats.org/officeDocument/2006/math" xmlns:v="urn:schemas-microsoft-com:vml" xmlns:wp14="http://schemas.microsoft.com/office/word/2010/wordprocessingDrawing" xmlns:wp="http://schemas.openxmlformats.org/drawingml/2006/wordprocessingDrawing" xmlns:w10="urn:schemas-microsoft-com:office:word" xmlns:w="http://schemas.openxmlformats.org/wordprocessingml/2006/main" xmlns:w14="http://schemas.microsoft.com/office/word/2010/wordml" xmlns:wpg="http://schemas.microsoft.com/office/word/2010/wordprocessingGroup" xmlns:wpi="http://schemas.microsoft.com/office/word/2010/wordprocessingInk" xmlns:wne="http://schemas.microsoft.com/office/word/2006/wordml" xmlns:wps="http://schemas.microsoft.com/office/word/2010/wordprocessingShape" mc:Ignorable="w14 wp14">
+<w:ftr xmlns:ve="http://schemas.openxmlformats.org/markup-compatibility/2006" xmlns:o="urn:schemas-microsoft-com:office:office" xmlns:r="http://schemas.openxmlformats.org/officeDocument/2006/relationships" xmlns:m="http://schemas.openxmlformats.org/officeDocument/2006/math" xmlns:v="urn:schemas-microsoft-com:vml" xmlns:wp="http://schemas.openxmlformats.org/drawingml/2006/wordprocessingDrawing" xmlns:w10="urn:schemas-microsoft-com:office:word" xmlns:w="http://schemas.openxmlformats.org/wordprocessingml/2006/main" xmlns:wne="http://schemas.microsoft.com/office/word/2006/wordml">
   <w:p/>
   <w:p/>
 </w:ftr>
 </file>
 
 <file path=word/footer3.xml><?xml version="1.0" encoding="utf-8"?>
-<w:ftr xmlns:wpc="http://schemas.microsoft.com/office/word/2010/wordprocessingCanvas" xmlns:mc="http://schemas.openxmlformats.org/markup-compatibility/2006" xmlns:o="urn:schemas-microsoft-com:office:office" xmlns:r="http://schemas.openxmlformats.org/officeDocument/2006/relationships" xmlns:m="http://schemas.openxmlformats.org/officeDocument/2006/math" xmlns:v="urn:schemas-microsoft-com:vml" xmlns:wp14="http://schemas.microsoft.com/office/word/2010/wordprocessingDrawing" xmlns:wp="http://schemas.openxmlformats.org/drawingml/2006/wordprocessingDrawing" xmlns:w10="urn:schemas-microsoft-com:office:word" xmlns:w="http://schemas.openxmlformats.org/wordprocessingml/2006/main" xmlns:w14="http://schemas.microsoft.com/office/word/2010/wordml" xmlns:wpg="http://schemas.microsoft.com/office/word/2010/wordprocessingGroup" xmlns:wpi="http://schemas.microsoft.com/office/word/2010/wordprocessingInk" xmlns:wne="http://schemas.microsoft.com/office/word/2006/wordml" xmlns:wps="http://schemas.microsoft.com/office/word/2010/wordprocessingShape" mc:Ignorable="w14 wp14">
+<w:ftr xmlns:ve="http://schemas.openxmlformats.org/markup-compatibility/2006" xmlns:o="urn:schemas-microsoft-com:office:office" xmlns:r="http://schemas.openxmlformats.org/officeDocument/2006/relationships" xmlns:m="http://schemas.openxmlformats.org/officeDocument/2006/math" xmlns:v="urn:schemas-microsoft-com:vml" xmlns:wp="http://schemas.openxmlformats.org/drawingml/2006/wordprocessingDrawing" xmlns:w10="urn:schemas-microsoft-com:office:word" xmlns:w="http://schemas.openxmlformats.org/wordprocessingml/2006/main" xmlns:wne="http://schemas.microsoft.com/office/word/2006/wordml">
   <w:tbl>
     <w:tblPr>
       <w:tblW w:w="9375" w:type="dxa"/>
       <w:tblInd w:w="-612" w:type="dxa"/>
-      <w:tblLook w:val="01E0" w:firstRow="1" w:lastRow="1" w:firstColumn="1" w:lastColumn="1" w:noHBand="0" w:noVBand="0"/>
+      <w:tblLook w:val="01E0"/>
     </w:tblPr>
     <w:tblGrid>
       <w:gridCol w:w="540"/>
@@ -49431,7 +50562,7 @@
               <w:sz w:val="14"/>
               <w:szCs w:val="14"/>
             </w:rPr>
-            <w:t>15</w:t>
+            <w:t>2</w:t>
           </w:r>
           <w:r>
             <w:rPr>
@@ -49507,12 +50638,12 @@
 </file>
 
 <file path=word/footer4.xml><?xml version="1.0" encoding="utf-8"?>
-<w:ftr xmlns:wpc="http://schemas.microsoft.com/office/word/2010/wordprocessingCanvas" xmlns:mc="http://schemas.openxmlformats.org/markup-compatibility/2006" xmlns:o="urn:schemas-microsoft-com:office:office" xmlns:r="http://schemas.openxmlformats.org/officeDocument/2006/relationships" xmlns:m="http://schemas.openxmlformats.org/officeDocument/2006/math" xmlns:v="urn:schemas-microsoft-com:vml" xmlns:wp14="http://schemas.microsoft.com/office/word/2010/wordprocessingDrawing" xmlns:wp="http://schemas.openxmlformats.org/drawingml/2006/wordprocessingDrawing" xmlns:w10="urn:schemas-microsoft-com:office:word" xmlns:w="http://schemas.openxmlformats.org/wordprocessingml/2006/main" xmlns:w14="http://schemas.microsoft.com/office/word/2010/wordml" xmlns:wpg="http://schemas.microsoft.com/office/word/2010/wordprocessingGroup" xmlns:wpi="http://schemas.microsoft.com/office/word/2010/wordprocessingInk" xmlns:wne="http://schemas.microsoft.com/office/word/2006/wordml" xmlns:wps="http://schemas.microsoft.com/office/word/2010/wordprocessingShape" mc:Ignorable="w14 wp14">
+<w:ftr xmlns:ve="http://schemas.openxmlformats.org/markup-compatibility/2006" xmlns:o="urn:schemas-microsoft-com:office:office" xmlns:r="http://schemas.openxmlformats.org/officeDocument/2006/relationships" xmlns:m="http://schemas.openxmlformats.org/officeDocument/2006/math" xmlns:v="urn:schemas-microsoft-com:vml" xmlns:wp="http://schemas.openxmlformats.org/drawingml/2006/wordprocessingDrawing" xmlns:w10="urn:schemas-microsoft-com:office:word" xmlns:w="http://schemas.openxmlformats.org/wordprocessingml/2006/main" xmlns:wne="http://schemas.microsoft.com/office/word/2006/wordml">
   <w:tbl>
     <w:tblPr>
       <w:tblW w:w="9375" w:type="dxa"/>
       <w:tblInd w:w="-612" w:type="dxa"/>
-      <w:tblLook w:val="01E0" w:firstRow="1" w:lastRow="1" w:firstColumn="1" w:lastColumn="1" w:noHBand="0" w:noVBand="0"/>
+      <w:tblLook w:val="01E0"/>
     </w:tblPr>
     <w:tblGrid>
       <w:gridCol w:w="540"/>
@@ -49560,7 +50691,7 @@
               <w:sz w:val="14"/>
               <w:szCs w:val="14"/>
             </w:rPr>
-            <w:t>25</w:t>
+            <w:t>19</w:t>
           </w:r>
           <w:r>
             <w:rPr>
@@ -49649,12 +50780,12 @@
 </file>
 
 <file path=word/footer5.xml><?xml version="1.0" encoding="utf-8"?>
-<w:ftr xmlns:wpc="http://schemas.microsoft.com/office/word/2010/wordprocessingCanvas" xmlns:mc="http://schemas.openxmlformats.org/markup-compatibility/2006" xmlns:o="urn:schemas-microsoft-com:office:office" xmlns:r="http://schemas.openxmlformats.org/officeDocument/2006/relationships" xmlns:m="http://schemas.openxmlformats.org/officeDocument/2006/math" xmlns:v="urn:schemas-microsoft-com:vml" xmlns:wp14="http://schemas.microsoft.com/office/word/2010/wordprocessingDrawing" xmlns:wp="http://schemas.openxmlformats.org/drawingml/2006/wordprocessingDrawing" xmlns:w10="urn:schemas-microsoft-com:office:word" xmlns:w="http://schemas.openxmlformats.org/wordprocessingml/2006/main" xmlns:w14="http://schemas.microsoft.com/office/word/2010/wordml" xmlns:wpg="http://schemas.microsoft.com/office/word/2010/wordprocessingGroup" xmlns:wpi="http://schemas.microsoft.com/office/word/2010/wordprocessingInk" xmlns:wne="http://schemas.microsoft.com/office/word/2006/wordml" xmlns:wps="http://schemas.microsoft.com/office/word/2010/wordprocessingShape" mc:Ignorable="w14 wp14">
+<w:ftr xmlns:ve="http://schemas.openxmlformats.org/markup-compatibility/2006" xmlns:o="urn:schemas-microsoft-com:office:office" xmlns:r="http://schemas.openxmlformats.org/officeDocument/2006/relationships" xmlns:m="http://schemas.openxmlformats.org/officeDocument/2006/math" xmlns:v="urn:schemas-microsoft-com:vml" xmlns:wp="http://schemas.openxmlformats.org/drawingml/2006/wordprocessingDrawing" xmlns:w10="urn:schemas-microsoft-com:office:word" xmlns:w="http://schemas.openxmlformats.org/wordprocessingml/2006/main" xmlns:wne="http://schemas.microsoft.com/office/word/2006/wordml">
   <w:tbl>
     <w:tblPr>
       <w:tblW w:w="9375" w:type="dxa"/>
       <w:tblInd w:w="-612" w:type="dxa"/>
-      <w:tblLook w:val="01E0" w:firstRow="1" w:lastRow="1" w:firstColumn="1" w:lastColumn="1" w:noHBand="0" w:noVBand="0"/>
+      <w:tblLook w:val="01E0"/>
     </w:tblPr>
     <w:tblGrid>
       <w:gridCol w:w="540"/>
@@ -49702,7 +50833,7 @@
               <w:sz w:val="14"/>
               <w:szCs w:val="14"/>
             </w:rPr>
-            <w:t>56</w:t>
+            <w:t>34</w:t>
           </w:r>
           <w:r>
             <w:rPr>
@@ -49778,12 +50909,12 @@
 </file>
 
 <file path=word/footer6.xml><?xml version="1.0" encoding="utf-8"?>
-<w:ftr xmlns:wpc="http://schemas.microsoft.com/office/word/2010/wordprocessingCanvas" xmlns:mc="http://schemas.openxmlformats.org/markup-compatibility/2006" xmlns:o="urn:schemas-microsoft-com:office:office" xmlns:r="http://schemas.openxmlformats.org/officeDocument/2006/relationships" xmlns:m="http://schemas.openxmlformats.org/officeDocument/2006/math" xmlns:v="urn:schemas-microsoft-com:vml" xmlns:wp14="http://schemas.microsoft.com/office/word/2010/wordprocessingDrawing" xmlns:wp="http://schemas.openxmlformats.org/drawingml/2006/wordprocessingDrawing" xmlns:w10="urn:schemas-microsoft-com:office:word" xmlns:w="http://schemas.openxmlformats.org/wordprocessingml/2006/main" xmlns:w14="http://schemas.microsoft.com/office/word/2010/wordml" xmlns:wpg="http://schemas.microsoft.com/office/word/2010/wordprocessingGroup" xmlns:wpi="http://schemas.microsoft.com/office/word/2010/wordprocessingInk" xmlns:wne="http://schemas.microsoft.com/office/word/2006/wordml" xmlns:wps="http://schemas.microsoft.com/office/word/2010/wordprocessingShape" mc:Ignorable="w14 wp14">
+<w:ftr xmlns:ve="http://schemas.openxmlformats.org/markup-compatibility/2006" xmlns:o="urn:schemas-microsoft-com:office:office" xmlns:r="http://schemas.openxmlformats.org/officeDocument/2006/relationships" xmlns:m="http://schemas.openxmlformats.org/officeDocument/2006/math" xmlns:v="urn:schemas-microsoft-com:vml" xmlns:wp="http://schemas.openxmlformats.org/drawingml/2006/wordprocessingDrawing" xmlns:w10="urn:schemas-microsoft-com:office:word" xmlns:w="http://schemas.openxmlformats.org/wordprocessingml/2006/main" xmlns:wne="http://schemas.microsoft.com/office/word/2006/wordml">
   <w:tbl>
     <w:tblPr>
       <w:tblW w:w="9375" w:type="dxa"/>
       <w:tblInd w:w="-612" w:type="dxa"/>
-      <w:tblLook w:val="01E0" w:firstRow="1" w:lastRow="1" w:firstColumn="1" w:lastColumn="1" w:noHBand="0" w:noVBand="0"/>
+      <w:tblLook w:val="01E0"/>
     </w:tblPr>
     <w:tblGrid>
       <w:gridCol w:w="540"/>
@@ -49831,7 +50962,7 @@
               <w:sz w:val="14"/>
               <w:szCs w:val="14"/>
             </w:rPr>
-            <w:t>59</w:t>
+            <w:t>58</w:t>
           </w:r>
           <w:r>
             <w:rPr>
@@ -49907,12 +51038,12 @@
 </file>
 
 <file path=word/footer7.xml><?xml version="1.0" encoding="utf-8"?>
-<w:ftr xmlns:wpc="http://schemas.microsoft.com/office/word/2010/wordprocessingCanvas" xmlns:mc="http://schemas.openxmlformats.org/markup-compatibility/2006" xmlns:o="urn:schemas-microsoft-com:office:office" xmlns:r="http://schemas.openxmlformats.org/officeDocument/2006/relationships" xmlns:m="http://schemas.openxmlformats.org/officeDocument/2006/math" xmlns:v="urn:schemas-microsoft-com:vml" xmlns:wp14="http://schemas.microsoft.com/office/word/2010/wordprocessingDrawing" xmlns:wp="http://schemas.openxmlformats.org/drawingml/2006/wordprocessingDrawing" xmlns:w10="urn:schemas-microsoft-com:office:word" xmlns:w="http://schemas.openxmlformats.org/wordprocessingml/2006/main" xmlns:w14="http://schemas.microsoft.com/office/word/2010/wordml" xmlns:wpg="http://schemas.microsoft.com/office/word/2010/wordprocessingGroup" xmlns:wpi="http://schemas.microsoft.com/office/word/2010/wordprocessingInk" xmlns:wne="http://schemas.microsoft.com/office/word/2006/wordml" xmlns:wps="http://schemas.microsoft.com/office/word/2010/wordprocessingShape" mc:Ignorable="w14 wp14">
+<w:ftr xmlns:ve="http://schemas.openxmlformats.org/markup-compatibility/2006" xmlns:o="urn:schemas-microsoft-com:office:office" xmlns:r="http://schemas.openxmlformats.org/officeDocument/2006/relationships" xmlns:m="http://schemas.openxmlformats.org/officeDocument/2006/math" xmlns:v="urn:schemas-microsoft-com:vml" xmlns:wp="http://schemas.openxmlformats.org/drawingml/2006/wordprocessingDrawing" xmlns:w10="urn:schemas-microsoft-com:office:word" xmlns:w="http://schemas.openxmlformats.org/wordprocessingml/2006/main" xmlns:wne="http://schemas.microsoft.com/office/word/2006/wordml">
   <w:tbl>
     <w:tblPr>
       <w:tblW w:w="9375" w:type="dxa"/>
       <w:tblInd w:w="-612" w:type="dxa"/>
-      <w:tblLook w:val="01E0" w:firstRow="1" w:lastRow="1" w:firstColumn="1" w:lastColumn="1" w:noHBand="0" w:noVBand="0"/>
+      <w:tblLook w:val="01E0"/>
     </w:tblPr>
     <w:tblGrid>
       <w:gridCol w:w="540"/>
@@ -50036,7 +51167,7 @@
 </file>
 
 <file path=word/footnotes.xml><?xml version="1.0" encoding="utf-8"?>
-<w:footnotes xmlns:wpc="http://schemas.microsoft.com/office/word/2010/wordprocessingCanvas" xmlns:mc="http://schemas.openxmlformats.org/markup-compatibility/2006" xmlns:o="urn:schemas-microsoft-com:office:office" xmlns:r="http://schemas.openxmlformats.org/officeDocument/2006/relationships" xmlns:m="http://schemas.openxmlformats.org/officeDocument/2006/math" xmlns:v="urn:schemas-microsoft-com:vml" xmlns:wp14="http://schemas.microsoft.com/office/word/2010/wordprocessingDrawing" xmlns:wp="http://schemas.openxmlformats.org/drawingml/2006/wordprocessingDrawing" xmlns:w10="urn:schemas-microsoft-com:office:word" xmlns:w="http://schemas.openxmlformats.org/wordprocessingml/2006/main" xmlns:w14="http://schemas.microsoft.com/office/word/2010/wordml" xmlns:wpg="http://schemas.microsoft.com/office/word/2010/wordprocessingGroup" xmlns:wpi="http://schemas.microsoft.com/office/word/2010/wordprocessingInk" xmlns:wne="http://schemas.microsoft.com/office/word/2006/wordml" xmlns:wps="http://schemas.microsoft.com/office/word/2010/wordprocessingShape" mc:Ignorable="w14 wp14">
+<w:footnotes xmlns:ve="http://schemas.openxmlformats.org/markup-compatibility/2006" xmlns:o="urn:schemas-microsoft-com:office:office" xmlns:r="http://schemas.openxmlformats.org/officeDocument/2006/relationships" xmlns:m="http://schemas.openxmlformats.org/officeDocument/2006/math" xmlns:v="urn:schemas-microsoft-com:vml" xmlns:wp="http://schemas.openxmlformats.org/drawingml/2006/wordprocessingDrawing" xmlns:w10="urn:schemas-microsoft-com:office:word" xmlns:w="http://schemas.openxmlformats.org/wordprocessingml/2006/main" xmlns:wne="http://schemas.microsoft.com/office/word/2006/wordml">
   <w:footnote w:type="separator" w:id="-1">
     <w:p>
       <w:r>
@@ -50057,7 +51188,7 @@
 </file>
 
 <file path=word/header1.xml><?xml version="1.0" encoding="utf-8"?>
-<w:hdr xmlns:wpc="http://schemas.microsoft.com/office/word/2010/wordprocessingCanvas" xmlns:mc="http://schemas.openxmlformats.org/markup-compatibility/2006" xmlns:o="urn:schemas-microsoft-com:office:office" xmlns:r="http://schemas.openxmlformats.org/officeDocument/2006/relationships" xmlns:m="http://schemas.openxmlformats.org/officeDocument/2006/math" xmlns:v="urn:schemas-microsoft-com:vml" xmlns:wp14="http://schemas.microsoft.com/office/word/2010/wordprocessingDrawing" xmlns:wp="http://schemas.openxmlformats.org/drawingml/2006/wordprocessingDrawing" xmlns:w10="urn:schemas-microsoft-com:office:word" xmlns:w="http://schemas.openxmlformats.org/wordprocessingml/2006/main" xmlns:w14="http://schemas.microsoft.com/office/word/2010/wordml" xmlns:wpg="http://schemas.microsoft.com/office/word/2010/wordprocessingGroup" xmlns:wpi="http://schemas.microsoft.com/office/word/2010/wordprocessingInk" xmlns:wne="http://schemas.microsoft.com/office/word/2006/wordml" xmlns:wps="http://schemas.microsoft.com/office/word/2010/wordprocessingShape" mc:Ignorable="w14 wp14">
+<w:hdr xmlns:ve="http://schemas.openxmlformats.org/markup-compatibility/2006" xmlns:o="urn:schemas-microsoft-com:office:office" xmlns:r="http://schemas.openxmlformats.org/officeDocument/2006/relationships" xmlns:m="http://schemas.openxmlformats.org/officeDocument/2006/math" xmlns:v="urn:schemas-microsoft-com:vml" xmlns:wp="http://schemas.openxmlformats.org/drawingml/2006/wordprocessingDrawing" xmlns:w10="urn:schemas-microsoft-com:office:word" xmlns:w="http://schemas.openxmlformats.org/wordprocessingml/2006/main" xmlns:wne="http://schemas.microsoft.com/office/word/2006/wordml">
   <w:p>
     <w:pPr>
       <w:jc w:val="center"/>
@@ -50097,7 +51228,7 @@
                   <a:blip r:embed="rId1">
                     <a:extLst>
                       <a:ext uri="{28A0092B-C50C-407E-A947-70E740481C1C}">
-                        <a14:useLocalDpi xmlns:a14="http://schemas.microsoft.com/office/drawing/2010/main" val="0"/>
+                        <a14:useLocalDpi xmlns:a14="http://schemas.microsoft.com/office/drawing/2010/main" xmlns:wps="http://schemas.microsoft.com/office/word/2010/wordprocessingShape" xmlns:wpi="http://schemas.microsoft.com/office/word/2010/wordprocessingInk" xmlns:wpg="http://schemas.microsoft.com/office/word/2010/wordprocessingGroup" xmlns:w14="http://schemas.microsoft.com/office/word/2010/wordml" xmlns:w="http://schemas.openxmlformats.org/wordprocessingml/2006/main" xmlns:w10="urn:schemas-microsoft-com:office:word" xmlns:wp14="http://schemas.microsoft.com/office/word/2010/wordprocessingDrawing" xmlns:v="urn:schemas-microsoft-com:vml" xmlns:o="urn:schemas-microsoft-com:office:office" xmlns:mc="http://schemas.openxmlformats.org/markup-compatibility/2006" xmlns:wpc="http://schemas.microsoft.com/office/word/2010/wordprocessingCanvas" xmlns="" val="0"/>
                       </a:ext>
                     </a:extLst>
                   </a:blip>
@@ -50122,12 +51253,6 @@
               </pic:pic>
             </a:graphicData>
           </a:graphic>
-          <wp14:sizeRelH relativeFrom="page">
-            <wp14:pctWidth>0</wp14:pctWidth>
-          </wp14:sizeRelH>
-          <wp14:sizeRelV relativeFrom="page">
-            <wp14:pctHeight>0</wp14:pctHeight>
-          </wp14:sizeRelV>
         </wp:anchor>
       </w:drawing>
     </w:r>
@@ -50136,7 +51261,7 @@
 </file>
 
 <file path=word/header2.xml><?xml version="1.0" encoding="utf-8"?>
-<w:hdr xmlns:wpc="http://schemas.microsoft.com/office/word/2010/wordprocessingCanvas" xmlns:mc="http://schemas.openxmlformats.org/markup-compatibility/2006" xmlns:o="urn:schemas-microsoft-com:office:office" xmlns:r="http://schemas.openxmlformats.org/officeDocument/2006/relationships" xmlns:m="http://schemas.openxmlformats.org/officeDocument/2006/math" xmlns:v="urn:schemas-microsoft-com:vml" xmlns:wp14="http://schemas.microsoft.com/office/word/2010/wordprocessingDrawing" xmlns:wp="http://schemas.openxmlformats.org/drawingml/2006/wordprocessingDrawing" xmlns:w10="urn:schemas-microsoft-com:office:word" xmlns:w="http://schemas.openxmlformats.org/wordprocessingml/2006/main" xmlns:w14="http://schemas.microsoft.com/office/word/2010/wordml" xmlns:wpg="http://schemas.microsoft.com/office/word/2010/wordprocessingGroup" xmlns:wpi="http://schemas.microsoft.com/office/word/2010/wordprocessingInk" xmlns:wne="http://schemas.microsoft.com/office/word/2006/wordml" xmlns:wps="http://schemas.microsoft.com/office/word/2010/wordprocessingShape" mc:Ignorable="w14 wp14">
+<w:hdr xmlns:ve="http://schemas.openxmlformats.org/markup-compatibility/2006" xmlns:o="urn:schemas-microsoft-com:office:office" xmlns:r="http://schemas.openxmlformats.org/officeDocument/2006/relationships" xmlns:m="http://schemas.openxmlformats.org/officeDocument/2006/math" xmlns:v="urn:schemas-microsoft-com:vml" xmlns:wp="http://schemas.openxmlformats.org/drawingml/2006/wordprocessingDrawing" xmlns:w10="urn:schemas-microsoft-com:office:word" xmlns:w="http://schemas.openxmlformats.org/wordprocessingml/2006/main" xmlns:wne="http://schemas.microsoft.com/office/word/2006/wordml">
   <w:p>
     <w:pPr>
       <w:jc w:val="center"/>
@@ -50146,7 +51271,7 @@
         <w:noProof/>
       </w:rPr>
       <w:drawing>
-        <wp:anchor distT="0" distB="0" distL="114300" distR="114300" simplePos="0" relativeHeight="251660288" behindDoc="0" locked="0" layoutInCell="1" allowOverlap="1" wp14:anchorId="6E7409E0" wp14:editId="74ABD141">
+        <wp:anchor distT="0" distB="0" distL="114300" distR="114300" simplePos="0" relativeHeight="251660288" behindDoc="0" locked="0" layoutInCell="1" allowOverlap="1">
           <wp:simplePos x="0" y="0"/>
           <wp:positionH relativeFrom="column">
             <wp:posOffset>2057400</wp:posOffset>
@@ -50174,7 +51299,7 @@
                   <a:blip r:embed="rId1">
                     <a:extLst>
                       <a:ext uri="{28A0092B-C50C-407E-A947-70E740481C1C}">
-                        <a14:useLocalDpi xmlns:a14="http://schemas.microsoft.com/office/drawing/2010/main" val="0"/>
+                        <a14:useLocalDpi xmlns:a14="http://schemas.microsoft.com/office/drawing/2010/main" xmlns:wps="http://schemas.microsoft.com/office/word/2010/wordprocessingShape" xmlns:wpi="http://schemas.microsoft.com/office/word/2010/wordprocessingInk" xmlns:wpg="http://schemas.microsoft.com/office/word/2010/wordprocessingGroup" xmlns:w14="http://schemas.microsoft.com/office/word/2010/wordml" xmlns:w="http://schemas.openxmlformats.org/wordprocessingml/2006/main" xmlns:w10="urn:schemas-microsoft-com:office:word" xmlns:wp14="http://schemas.microsoft.com/office/word/2010/wordprocessingDrawing" xmlns:v="urn:schemas-microsoft-com:vml" xmlns:o="urn:schemas-microsoft-com:office:office" xmlns:mc="http://schemas.openxmlformats.org/markup-compatibility/2006" xmlns:wpc="http://schemas.microsoft.com/office/word/2010/wordprocessingCanvas" xmlns="" val="0"/>
                       </a:ext>
                     </a:extLst>
                   </a:blip>
@@ -50199,12 +51324,6 @@
               </pic:pic>
             </a:graphicData>
           </a:graphic>
-          <wp14:sizeRelH relativeFrom="page">
-            <wp14:pctWidth>0</wp14:pctWidth>
-          </wp14:sizeRelH>
-          <wp14:sizeRelV relativeFrom="page">
-            <wp14:pctHeight>0</wp14:pctHeight>
-          </wp14:sizeRelV>
         </wp:anchor>
       </w:drawing>
     </w:r>
@@ -50214,7 +51333,7 @@
 </file>
 
 <file path=word/header3.xml><?xml version="1.0" encoding="utf-8"?>
-<w:hdr xmlns:wpc="http://schemas.microsoft.com/office/word/2010/wordprocessingCanvas" xmlns:mc="http://schemas.openxmlformats.org/markup-compatibility/2006" xmlns:o="urn:schemas-microsoft-com:office:office" xmlns:r="http://schemas.openxmlformats.org/officeDocument/2006/relationships" xmlns:m="http://schemas.openxmlformats.org/officeDocument/2006/math" xmlns:v="urn:schemas-microsoft-com:vml" xmlns:wp14="http://schemas.microsoft.com/office/word/2010/wordprocessingDrawing" xmlns:wp="http://schemas.openxmlformats.org/drawingml/2006/wordprocessingDrawing" xmlns:w10="urn:schemas-microsoft-com:office:word" xmlns:w="http://schemas.openxmlformats.org/wordprocessingml/2006/main" xmlns:w14="http://schemas.microsoft.com/office/word/2010/wordml" xmlns:wpg="http://schemas.microsoft.com/office/word/2010/wordprocessingGroup" xmlns:wpi="http://schemas.microsoft.com/office/word/2010/wordprocessingInk" xmlns:wne="http://schemas.microsoft.com/office/word/2006/wordml" xmlns:wps="http://schemas.microsoft.com/office/word/2010/wordprocessingShape" mc:Ignorable="w14 wp14">
+<w:hdr xmlns:ve="http://schemas.openxmlformats.org/markup-compatibility/2006" xmlns:o="urn:schemas-microsoft-com:office:office" xmlns:r="http://schemas.openxmlformats.org/officeDocument/2006/relationships" xmlns:m="http://schemas.openxmlformats.org/officeDocument/2006/math" xmlns:v="urn:schemas-microsoft-com:vml" xmlns:wp="http://schemas.openxmlformats.org/drawingml/2006/wordprocessingDrawing" xmlns:w10="urn:schemas-microsoft-com:office:word" xmlns:w="http://schemas.openxmlformats.org/wordprocessingml/2006/main" xmlns:wne="http://schemas.microsoft.com/office/word/2006/wordml">
   <w:p>
     <w:pPr>
       <w:jc w:val="center"/>
@@ -50224,7 +51343,7 @@
         <w:noProof/>
       </w:rPr>
       <w:drawing>
-        <wp:anchor distT="0" distB="0" distL="114300" distR="114300" simplePos="0" relativeHeight="251674624" behindDoc="0" locked="0" layoutInCell="1" allowOverlap="1" wp14:anchorId="227757E0" wp14:editId="5772E3D2">
+        <wp:anchor distT="0" distB="0" distL="114300" distR="114300" simplePos="0" relativeHeight="251674624" behindDoc="0" locked="0" layoutInCell="1" allowOverlap="1">
           <wp:simplePos x="0" y="0"/>
           <wp:positionH relativeFrom="column">
             <wp:posOffset>2057400</wp:posOffset>
@@ -50283,7 +51402,7 @@
 </file>
 
 <file path=word/header4.xml><?xml version="1.0" encoding="utf-8"?>
-<w:hdr xmlns:wpc="http://schemas.microsoft.com/office/word/2010/wordprocessingCanvas" xmlns:mc="http://schemas.openxmlformats.org/markup-compatibility/2006" xmlns:o="urn:schemas-microsoft-com:office:office" xmlns:r="http://schemas.openxmlformats.org/officeDocument/2006/relationships" xmlns:m="http://schemas.openxmlformats.org/officeDocument/2006/math" xmlns:v="urn:schemas-microsoft-com:vml" xmlns:wp14="http://schemas.microsoft.com/office/word/2010/wordprocessingDrawing" xmlns:wp="http://schemas.openxmlformats.org/drawingml/2006/wordprocessingDrawing" xmlns:w10="urn:schemas-microsoft-com:office:word" xmlns:w="http://schemas.openxmlformats.org/wordprocessingml/2006/main" xmlns:w14="http://schemas.microsoft.com/office/word/2010/wordml" xmlns:wpg="http://schemas.microsoft.com/office/word/2010/wordprocessingGroup" xmlns:wpi="http://schemas.microsoft.com/office/word/2010/wordprocessingInk" xmlns:wne="http://schemas.microsoft.com/office/word/2006/wordml" xmlns:wps="http://schemas.microsoft.com/office/word/2010/wordprocessingShape" mc:Ignorable="w14 wp14">
+<w:hdr xmlns:ve="http://schemas.openxmlformats.org/markup-compatibility/2006" xmlns:o="urn:schemas-microsoft-com:office:office" xmlns:r="http://schemas.openxmlformats.org/officeDocument/2006/relationships" xmlns:m="http://schemas.openxmlformats.org/officeDocument/2006/math" xmlns:v="urn:schemas-microsoft-com:vml" xmlns:wp="http://schemas.openxmlformats.org/drawingml/2006/wordprocessingDrawing" xmlns:w10="urn:schemas-microsoft-com:office:word" xmlns:w="http://schemas.openxmlformats.org/wordprocessingml/2006/main" xmlns:wne="http://schemas.microsoft.com/office/word/2006/wordml">
   <w:p>
     <w:pPr>
       <w:jc w:val="center"/>
@@ -50293,7 +51412,7 @@
         <w:noProof/>
       </w:rPr>
       <w:drawing>
-        <wp:anchor distT="0" distB="0" distL="114300" distR="114300" simplePos="0" relativeHeight="251666432" behindDoc="0" locked="0" layoutInCell="1" allowOverlap="1" wp14:anchorId="5FF6AEBD" wp14:editId="159A686C">
+        <wp:anchor distT="0" distB="0" distL="114300" distR="114300" simplePos="0" relativeHeight="251666432" behindDoc="0" locked="0" layoutInCell="1" allowOverlap="1">
           <wp:simplePos x="0" y="0"/>
           <wp:positionH relativeFrom="column">
             <wp:posOffset>2057400</wp:posOffset>
@@ -50321,7 +51440,7 @@
                   <a:blip r:embed="rId1">
                     <a:extLst>
                       <a:ext uri="{28A0092B-C50C-407E-A947-70E740481C1C}">
-                        <a14:useLocalDpi xmlns:a14="http://schemas.microsoft.com/office/drawing/2010/main" val="0"/>
+                        <a14:useLocalDpi xmlns:a14="http://schemas.microsoft.com/office/drawing/2010/main" xmlns:wps="http://schemas.microsoft.com/office/word/2010/wordprocessingShape" xmlns:wpi="http://schemas.microsoft.com/office/word/2010/wordprocessingInk" xmlns:wpg="http://schemas.microsoft.com/office/word/2010/wordprocessingGroup" xmlns:w14="http://schemas.microsoft.com/office/word/2010/wordml" xmlns:w="http://schemas.openxmlformats.org/wordprocessingml/2006/main" xmlns:w10="urn:schemas-microsoft-com:office:word" xmlns:wp14="http://schemas.microsoft.com/office/word/2010/wordprocessingDrawing" xmlns:v="urn:schemas-microsoft-com:vml" xmlns:o="urn:schemas-microsoft-com:office:office" xmlns:mc="http://schemas.openxmlformats.org/markup-compatibility/2006" xmlns:wpc="http://schemas.microsoft.com/office/word/2010/wordprocessingCanvas" xmlns="" val="0"/>
                       </a:ext>
                     </a:extLst>
                   </a:blip>
@@ -50346,12 +51465,6 @@
               </pic:pic>
             </a:graphicData>
           </a:graphic>
-          <wp14:sizeRelH relativeFrom="page">
-            <wp14:pctWidth>0</wp14:pctWidth>
-          </wp14:sizeRelH>
-          <wp14:sizeRelV relativeFrom="page">
-            <wp14:pctHeight>0</wp14:pctHeight>
-          </wp14:sizeRelV>
         </wp:anchor>
       </w:drawing>
     </w:r>
@@ -50361,7 +51474,7 @@
 </file>
 
 <file path=word/header5.xml><?xml version="1.0" encoding="utf-8"?>
-<w:hdr xmlns:wpc="http://schemas.microsoft.com/office/word/2010/wordprocessingCanvas" xmlns:mc="http://schemas.openxmlformats.org/markup-compatibility/2006" xmlns:o="urn:schemas-microsoft-com:office:office" xmlns:r="http://schemas.openxmlformats.org/officeDocument/2006/relationships" xmlns:m="http://schemas.openxmlformats.org/officeDocument/2006/math" xmlns:v="urn:schemas-microsoft-com:vml" xmlns:wp14="http://schemas.microsoft.com/office/word/2010/wordprocessingDrawing" xmlns:wp="http://schemas.openxmlformats.org/drawingml/2006/wordprocessingDrawing" xmlns:w10="urn:schemas-microsoft-com:office:word" xmlns:w="http://schemas.openxmlformats.org/wordprocessingml/2006/main" xmlns:w14="http://schemas.microsoft.com/office/word/2010/wordml" xmlns:wpg="http://schemas.microsoft.com/office/word/2010/wordprocessingGroup" xmlns:wpi="http://schemas.microsoft.com/office/word/2010/wordprocessingInk" xmlns:wne="http://schemas.microsoft.com/office/word/2006/wordml" xmlns:wps="http://schemas.microsoft.com/office/word/2010/wordprocessingShape" mc:Ignorable="w14 wp14">
+<w:hdr xmlns:ve="http://schemas.openxmlformats.org/markup-compatibility/2006" xmlns:o="urn:schemas-microsoft-com:office:office" xmlns:r="http://schemas.openxmlformats.org/officeDocument/2006/relationships" xmlns:m="http://schemas.openxmlformats.org/officeDocument/2006/math" xmlns:v="urn:schemas-microsoft-com:vml" xmlns:wp="http://schemas.openxmlformats.org/drawingml/2006/wordprocessingDrawing" xmlns:w10="urn:schemas-microsoft-com:office:word" xmlns:w="http://schemas.openxmlformats.org/wordprocessingml/2006/main" xmlns:wne="http://schemas.microsoft.com/office/word/2006/wordml">
   <w:p>
     <w:pPr>
       <w:jc w:val="center"/>
@@ -50371,7 +51484,7 @@
         <w:noProof/>
       </w:rPr>
       <w:drawing>
-        <wp:anchor distT="0" distB="0" distL="114300" distR="114300" simplePos="0" relativeHeight="251670528" behindDoc="0" locked="0" layoutInCell="1" allowOverlap="1" wp14:anchorId="692AB5F9" wp14:editId="2693FC88">
+        <wp:anchor distT="0" distB="0" distL="114300" distR="114300" simplePos="0" relativeHeight="251670528" behindDoc="0" locked="0" layoutInCell="1" allowOverlap="1">
           <wp:simplePos x="0" y="0"/>
           <wp:positionH relativeFrom="column">
             <wp:posOffset>2057400</wp:posOffset>
@@ -50399,7 +51512,7 @@
                   <a:blip r:embed="rId1">
                     <a:extLst>
                       <a:ext uri="{28A0092B-C50C-407E-A947-70E740481C1C}">
-                        <a14:useLocalDpi xmlns:a14="http://schemas.microsoft.com/office/drawing/2010/main" val="0"/>
+                        <a14:useLocalDpi xmlns:a14="http://schemas.microsoft.com/office/drawing/2010/main" xmlns:wps="http://schemas.microsoft.com/office/word/2010/wordprocessingShape" xmlns:wpi="http://schemas.microsoft.com/office/word/2010/wordprocessingInk" xmlns:wpg="http://schemas.microsoft.com/office/word/2010/wordprocessingGroup" xmlns:w14="http://schemas.microsoft.com/office/word/2010/wordml" xmlns:w="http://schemas.openxmlformats.org/wordprocessingml/2006/main" xmlns:w10="urn:schemas-microsoft-com:office:word" xmlns:wp14="http://schemas.microsoft.com/office/word/2010/wordprocessingDrawing" xmlns:v="urn:schemas-microsoft-com:vml" xmlns:o="urn:schemas-microsoft-com:office:office" xmlns:mc="http://schemas.openxmlformats.org/markup-compatibility/2006" xmlns:wpc="http://schemas.microsoft.com/office/word/2010/wordprocessingCanvas" xmlns="" val="0"/>
                       </a:ext>
                     </a:extLst>
                   </a:blip>
@@ -50424,12 +51537,6 @@
               </pic:pic>
             </a:graphicData>
           </a:graphic>
-          <wp14:sizeRelH relativeFrom="page">
-            <wp14:pctWidth>0</wp14:pctWidth>
-          </wp14:sizeRelH>
-          <wp14:sizeRelV relativeFrom="page">
-            <wp14:pctHeight>0</wp14:pctHeight>
-          </wp14:sizeRelV>
         </wp:anchor>
       </w:drawing>
     </w:r>
@@ -50439,7 +51546,7 @@
 </file>
 
 <file path=word/header6.xml><?xml version="1.0" encoding="utf-8"?>
-<w:hdr xmlns:wpc="http://schemas.microsoft.com/office/word/2010/wordprocessingCanvas" xmlns:mc="http://schemas.openxmlformats.org/markup-compatibility/2006" xmlns:o="urn:schemas-microsoft-com:office:office" xmlns:r="http://schemas.openxmlformats.org/officeDocument/2006/relationships" xmlns:m="http://schemas.openxmlformats.org/officeDocument/2006/math" xmlns:v="urn:schemas-microsoft-com:vml" xmlns:wp14="http://schemas.microsoft.com/office/word/2010/wordprocessingDrawing" xmlns:wp="http://schemas.openxmlformats.org/drawingml/2006/wordprocessingDrawing" xmlns:w10="urn:schemas-microsoft-com:office:word" xmlns:w="http://schemas.openxmlformats.org/wordprocessingml/2006/main" xmlns:w14="http://schemas.microsoft.com/office/word/2010/wordml" xmlns:wpg="http://schemas.microsoft.com/office/word/2010/wordprocessingGroup" xmlns:wpi="http://schemas.microsoft.com/office/word/2010/wordprocessingInk" xmlns:wne="http://schemas.microsoft.com/office/word/2006/wordml" xmlns:wps="http://schemas.microsoft.com/office/word/2010/wordprocessingShape" mc:Ignorable="w14 wp14">
+<w:hdr xmlns:ve="http://schemas.openxmlformats.org/markup-compatibility/2006" xmlns:o="urn:schemas-microsoft-com:office:office" xmlns:r="http://schemas.openxmlformats.org/officeDocument/2006/relationships" xmlns:m="http://schemas.openxmlformats.org/officeDocument/2006/math" xmlns:v="urn:schemas-microsoft-com:vml" xmlns:wp="http://schemas.openxmlformats.org/drawingml/2006/wordprocessingDrawing" xmlns:w10="urn:schemas-microsoft-com:office:word" xmlns:w="http://schemas.openxmlformats.org/wordprocessingml/2006/main" xmlns:wne="http://schemas.microsoft.com/office/word/2006/wordml">
   <w:p>
     <w:pPr>
       <w:jc w:val="center"/>
@@ -50449,7 +51556,7 @@
         <w:noProof/>
       </w:rPr>
       <w:drawing>
-        <wp:anchor distT="0" distB="0" distL="114300" distR="114300" simplePos="0" relativeHeight="251658240" behindDoc="0" locked="0" layoutInCell="1" allowOverlap="1" wp14:anchorId="671328C6" wp14:editId="65102705">
+        <wp:anchor distT="0" distB="0" distL="114300" distR="114300" simplePos="0" relativeHeight="251676672" behindDoc="0" locked="0" layoutInCell="1" allowOverlap="1">
           <wp:simplePos x="0" y="0"/>
           <wp:positionH relativeFrom="column">
             <wp:posOffset>2057400</wp:posOffset>
@@ -50460,7 +51567,7 @@
           <wp:extent cx="1395730" cy="466090"/>
           <wp:effectExtent l="0" t="0" r="0" b="0"/>
           <wp:wrapNone/>
-          <wp:docPr id="1" name="Afbeelding 4" descr="geonovum logo klein"/>
+          <wp:docPr id="4" name="Afbeelding 4" descr="geonovum logo klein"/>
           <wp:cNvGraphicFramePr>
             <a:graphicFrameLocks xmlns:a="http://schemas.openxmlformats.org/drawingml/2006/main" noChangeAspect="1"/>
           </wp:cNvGraphicFramePr>
@@ -50477,7 +51584,7 @@
                   <a:blip r:embed="rId1">
                     <a:extLst>
                       <a:ext uri="{28A0092B-C50C-407E-A947-70E740481C1C}">
-                        <a14:useLocalDpi xmlns:a14="http://schemas.microsoft.com/office/drawing/2010/main" val="0"/>
+                        <a14:useLocalDpi xmlns="" xmlns:wpc="http://schemas.microsoft.com/office/word/2010/wordprocessingCanvas" xmlns:mc="http://schemas.openxmlformats.org/markup-compatibility/2006" xmlns:o="urn:schemas-microsoft-com:office:office" xmlns:v="urn:schemas-microsoft-com:vml" xmlns:wp14="http://schemas.microsoft.com/office/word/2010/wordprocessingDrawing" xmlns:w10="urn:schemas-microsoft-com:office:word" xmlns:w="http://schemas.openxmlformats.org/wordprocessingml/2006/main" xmlns:w14="http://schemas.microsoft.com/office/word/2010/wordml" xmlns:wpg="http://schemas.microsoft.com/office/word/2010/wordprocessingGroup" xmlns:wpi="http://schemas.microsoft.com/office/word/2010/wordprocessingInk" xmlns:wps="http://schemas.microsoft.com/office/word/2010/wordprocessingShape" xmlns:a14="http://schemas.microsoft.com/office/drawing/2010/main" val="0"/>
                       </a:ext>
                     </a:extLst>
                   </a:blip>
@@ -50502,12 +51609,6 @@
               </pic:pic>
             </a:graphicData>
           </a:graphic>
-          <wp14:sizeRelH relativeFrom="page">
-            <wp14:pctWidth>0</wp14:pctWidth>
-          </wp14:sizeRelH>
-          <wp14:sizeRelV relativeFrom="page">
-            <wp14:pctHeight>0</wp14:pctHeight>
-          </wp14:sizeRelV>
         </wp:anchor>
       </w:drawing>
     </w:r>
@@ -50517,7 +51618,7 @@
 </file>
 
 <file path=word/numbering.xml><?xml version="1.0" encoding="utf-8"?>
-<w:numbering xmlns:wpc="http://schemas.microsoft.com/office/word/2010/wordprocessingCanvas" xmlns:mc="http://schemas.openxmlformats.org/markup-compatibility/2006" xmlns:o="urn:schemas-microsoft-com:office:office" xmlns:r="http://schemas.openxmlformats.org/officeDocument/2006/relationships" xmlns:m="http://schemas.openxmlformats.org/officeDocument/2006/math" xmlns:v="urn:schemas-microsoft-com:vml" xmlns:wp14="http://schemas.microsoft.com/office/word/2010/wordprocessingDrawing" xmlns:wp="http://schemas.openxmlformats.org/drawingml/2006/wordprocessingDrawing" xmlns:w10="urn:schemas-microsoft-com:office:word" xmlns:w="http://schemas.openxmlformats.org/wordprocessingml/2006/main" xmlns:w14="http://schemas.microsoft.com/office/word/2010/wordml" xmlns:wpg="http://schemas.microsoft.com/office/word/2010/wordprocessingGroup" xmlns:wpi="http://schemas.microsoft.com/office/word/2010/wordprocessingInk" xmlns:wne="http://schemas.microsoft.com/office/word/2006/wordml" xmlns:wps="http://schemas.microsoft.com/office/word/2010/wordprocessingShape" mc:Ignorable="w14 wp14">
+<w:numbering xmlns:ve="http://schemas.openxmlformats.org/markup-compatibility/2006" xmlns:o="urn:schemas-microsoft-com:office:office" xmlns:r="http://schemas.openxmlformats.org/officeDocument/2006/relationships" xmlns:m="http://schemas.openxmlformats.org/officeDocument/2006/math" xmlns:v="urn:schemas-microsoft-com:vml" xmlns:wp="http://schemas.openxmlformats.org/drawingml/2006/wordprocessingDrawing" xmlns:w10="urn:schemas-microsoft-com:office:word" xmlns:w="http://schemas.openxmlformats.org/wordprocessingml/2006/main" xmlns:wne="http://schemas.microsoft.com/office/word/2006/wordml">
   <w:abstractNum w:abstractNumId="0">
     <w:nsid w:val="FFFFFF7C"/>
     <w:multiLevelType w:val="singleLevel"/>
@@ -50525,7 +51626,7 @@
     <w:lvl w:ilvl="0">
       <w:start w:val="1"/>
       <w:numFmt w:val="decimal"/>
-      <w:pStyle w:val="ListNumber5"/>
+      <w:pStyle w:val="Lijstnummering5"/>
       <w:lvlText w:val="%1."/>
       <w:lvlJc w:val="left"/>
       <w:pPr>
@@ -50543,7 +51644,7 @@
     <w:lvl w:ilvl="0">
       <w:start w:val="1"/>
       <w:numFmt w:val="decimal"/>
-      <w:pStyle w:val="ListNumber4"/>
+      <w:pStyle w:val="Lijstnummering4"/>
       <w:lvlText w:val="%1."/>
       <w:lvlJc w:val="left"/>
       <w:pPr>
@@ -50561,7 +51662,7 @@
     <w:lvl w:ilvl="0">
       <w:start w:val="1"/>
       <w:numFmt w:val="decimal"/>
-      <w:pStyle w:val="ListNumber3"/>
+      <w:pStyle w:val="Lijstnummering3"/>
       <w:lvlText w:val="%1."/>
       <w:lvlJc w:val="left"/>
       <w:pPr>
@@ -50579,7 +51680,7 @@
     <w:lvl w:ilvl="0">
       <w:start w:val="1"/>
       <w:numFmt w:val="decimal"/>
-      <w:pStyle w:val="ListNumber2"/>
+      <w:pStyle w:val="Lijstnummering2"/>
       <w:lvlText w:val="%1."/>
       <w:lvlJc w:val="left"/>
       <w:pPr>
@@ -50597,7 +51698,7 @@
     <w:lvl w:ilvl="0">
       <w:start w:val="1"/>
       <w:numFmt w:val="bullet"/>
-      <w:pStyle w:val="ListBullet5"/>
+      <w:pStyle w:val="Lijstopsomteken5"/>
       <w:lvlText w:val=""/>
       <w:lvlJc w:val="left"/>
       <w:pPr>
@@ -50618,7 +51719,7 @@
     <w:lvl w:ilvl="0">
       <w:start w:val="1"/>
       <w:numFmt w:val="bullet"/>
-      <w:pStyle w:val="ListBullet4"/>
+      <w:pStyle w:val="Lijstopsomteken4"/>
       <w:lvlText w:val=""/>
       <w:lvlJc w:val="left"/>
       <w:pPr>
@@ -50639,7 +51740,7 @@
     <w:lvl w:ilvl="0">
       <w:start w:val="1"/>
       <w:numFmt w:val="bullet"/>
-      <w:pStyle w:val="ListBullet3"/>
+      <w:pStyle w:val="Lijstopsomteken3"/>
       <w:lvlText w:val=""/>
       <w:lvlJc w:val="left"/>
       <w:pPr>
@@ -50660,7 +51761,7 @@
     <w:lvl w:ilvl="0">
       <w:start w:val="1"/>
       <w:numFmt w:val="bullet"/>
-      <w:pStyle w:val="ListBullet2"/>
+      <w:pStyle w:val="Lijstopsomteken2"/>
       <w:lvlText w:val=""/>
       <w:lvlJc w:val="left"/>
       <w:pPr>
@@ -50681,7 +51782,7 @@
     <w:lvl w:ilvl="0">
       <w:start w:val="1"/>
       <w:numFmt w:val="decimal"/>
-      <w:pStyle w:val="ListNumber"/>
+      <w:pStyle w:val="Lijstnummering"/>
       <w:lvlText w:val="%1."/>
       <w:lvlJc w:val="left"/>
       <w:pPr>
@@ -50699,7 +51800,7 @@
     <w:lvl w:ilvl="0">
       <w:start w:val="1"/>
       <w:numFmt w:val="bullet"/>
-      <w:pStyle w:val="ListBullet"/>
+      <w:pStyle w:val="Lijstopsomteken"/>
       <w:lvlText w:val=""/>
       <w:lvlJc w:val="left"/>
       <w:pPr>
@@ -51104,14 +52205,6 @@
         <w:u w:val="none"/>
         <w:vertAlign w:val="baseline"/>
         <w:em w:val="none"/>
-        <w14:shadow w14:blurRad="0" w14:dist="0" w14:dir="0" w14:sx="0" w14:sy="0" w14:kx="0" w14:ky="0" w14:algn="none">
-          <w14:srgbClr w14:val="000000"/>
-        </w14:shadow>
-        <w14:textOutline w14:w="0" w14:cap="rnd" w14:cmpd="sng" w14:algn="ctr">
-          <w14:noFill/>
-          <w14:prstDash w14:val="solid"/>
-          <w14:bevel/>
-        </w14:textOutline>
       </w:rPr>
     </w:lvl>
     <w:lvl w:ilvl="1">
@@ -51145,14 +52238,6 @@
         <w:u w:val="none"/>
         <w:vertAlign w:val="baseline"/>
         <w:em w:val="none"/>
-        <w14:shadow w14:blurRad="0" w14:dist="0" w14:dir="0" w14:sx="0" w14:sy="0" w14:kx="0" w14:ky="0" w14:algn="none">
-          <w14:srgbClr w14:val="000000"/>
-        </w14:shadow>
-        <w14:textOutline w14:w="0" w14:cap="rnd" w14:cmpd="sng" w14:algn="ctr">
-          <w14:noFill/>
-          <w14:prstDash w14:val="solid"/>
-          <w14:bevel/>
-        </w14:textOutline>
       </w:rPr>
     </w:lvl>
     <w:lvl w:ilvl="2">
@@ -51487,7 +52572,7 @@
     <w:nsid w:val="3A9F1777"/>
     <w:multiLevelType w:val="multilevel"/>
     <w:tmpl w:val="04130023"/>
-    <w:styleLink w:val="ArticleSection"/>
+    <w:styleLink w:val="Artikelsectie"/>
     <w:lvl w:ilvl="0">
       <w:start w:val="1"/>
       <w:numFmt w:val="upperRoman"/>
@@ -51986,14 +53071,6 @@
         <w:u w:val="none"/>
         <w:vertAlign w:val="baseline"/>
         <w:em w:val="none"/>
-        <w14:shadow w14:blurRad="0" w14:dist="0" w14:dir="0" w14:sx="0" w14:sy="0" w14:kx="0" w14:ky="0" w14:algn="none">
-          <w14:srgbClr w14:val="000000"/>
-        </w14:shadow>
-        <w14:textOutline w14:w="0" w14:cap="rnd" w14:cmpd="sng" w14:algn="ctr">
-          <w14:noFill/>
-          <w14:prstDash w14:val="solid"/>
-          <w14:bevel/>
-        </w14:textOutline>
       </w:rPr>
     </w:lvl>
     <w:lvl w:ilvl="2">
@@ -52237,7 +53314,7 @@
     <w:lvl w:ilvl="0">
       <w:start w:val="1"/>
       <w:numFmt w:val="decimal"/>
-      <w:pStyle w:val="TOC1"/>
+      <w:pStyle w:val="Inhopg1"/>
       <w:lvlText w:val="%1"/>
       <w:lvlJc w:val="left"/>
       <w:pPr>
@@ -52975,6 +54052,95 @@
       <w:rPr>
         <w:rFonts w:ascii="Wingdings" w:hAnsi="Wingdings" w:hint="default"/>
       </w:rPr>
+    </w:lvl>
+  </w:abstractNum>
+  <w:abstractNum w:abstractNumId="28">
+    <w:nsid w:val="76282C73"/>
+    <w:multiLevelType w:val="hybridMultilevel"/>
+    <w:tmpl w:val="2AFA476E"/>
+    <w:lvl w:ilvl="0" w:tplc="0413000F">
+      <w:start w:val="1"/>
+      <w:numFmt w:val="decimal"/>
+      <w:lvlText w:val="%1."/>
+      <w:lvlJc w:val="left"/>
+      <w:pPr>
+        <w:ind w:left="720" w:hanging="360"/>
+      </w:pPr>
+      <w:rPr>
+        <w:rFonts w:hint="default"/>
+      </w:rPr>
+    </w:lvl>
+    <w:lvl w:ilvl="1" w:tplc="04130019" w:tentative="1">
+      <w:start w:val="1"/>
+      <w:numFmt w:val="lowerLetter"/>
+      <w:lvlText w:val="%2."/>
+      <w:lvlJc w:val="left"/>
+      <w:pPr>
+        <w:ind w:left="1440" w:hanging="360"/>
+      </w:pPr>
+    </w:lvl>
+    <w:lvl w:ilvl="2" w:tplc="0413001B" w:tentative="1">
+      <w:start w:val="1"/>
+      <w:numFmt w:val="lowerRoman"/>
+      <w:lvlText w:val="%3."/>
+      <w:lvlJc w:val="right"/>
+      <w:pPr>
+        <w:ind w:left="2160" w:hanging="180"/>
+      </w:pPr>
+    </w:lvl>
+    <w:lvl w:ilvl="3" w:tplc="0413000F" w:tentative="1">
+      <w:start w:val="1"/>
+      <w:numFmt w:val="decimal"/>
+      <w:lvlText w:val="%4."/>
+      <w:lvlJc w:val="left"/>
+      <w:pPr>
+        <w:ind w:left="2880" w:hanging="360"/>
+      </w:pPr>
+    </w:lvl>
+    <w:lvl w:ilvl="4" w:tplc="04130019" w:tentative="1">
+      <w:start w:val="1"/>
+      <w:numFmt w:val="lowerLetter"/>
+      <w:lvlText w:val="%5."/>
+      <w:lvlJc w:val="left"/>
+      <w:pPr>
+        <w:ind w:left="3600" w:hanging="360"/>
+      </w:pPr>
+    </w:lvl>
+    <w:lvl w:ilvl="5" w:tplc="0413001B" w:tentative="1">
+      <w:start w:val="1"/>
+      <w:numFmt w:val="lowerRoman"/>
+      <w:lvlText w:val="%6."/>
+      <w:lvlJc w:val="right"/>
+      <w:pPr>
+        <w:ind w:left="4320" w:hanging="180"/>
+      </w:pPr>
+    </w:lvl>
+    <w:lvl w:ilvl="6" w:tplc="0413000F" w:tentative="1">
+      <w:start w:val="1"/>
+      <w:numFmt w:val="decimal"/>
+      <w:lvlText w:val="%7."/>
+      <w:lvlJc w:val="left"/>
+      <w:pPr>
+        <w:ind w:left="5040" w:hanging="360"/>
+      </w:pPr>
+    </w:lvl>
+    <w:lvl w:ilvl="7" w:tplc="04130019" w:tentative="1">
+      <w:start w:val="1"/>
+      <w:numFmt w:val="lowerLetter"/>
+      <w:lvlText w:val="%8."/>
+      <w:lvlJc w:val="left"/>
+      <w:pPr>
+        <w:ind w:left="5760" w:hanging="360"/>
+      </w:pPr>
+    </w:lvl>
+    <w:lvl w:ilvl="8" w:tplc="0413001B" w:tentative="1">
+      <w:start w:val="1"/>
+      <w:numFmt w:val="lowerRoman"/>
+      <w:lvlText w:val="%9."/>
+      <w:lvlJc w:val="right"/>
+      <w:pPr>
+        <w:ind w:left="6480" w:hanging="180"/>
+      </w:pPr>
     </w:lvl>
   </w:abstractNum>
   <w:num w:numId="1">
@@ -53058,12 +54224,15 @@
   <w:num w:numId="27">
     <w:abstractNumId w:val="19"/>
   </w:num>
+  <w:num w:numId="28">
+    <w:abstractNumId w:val="28"/>
+  </w:num>
   <w:numIdMacAtCleanup w:val="27"/>
 </w:numbering>
 </file>
 
 <file path=word/styles.xml><?xml version="1.0" encoding="utf-8"?>
-<w:styles xmlns:mc="http://schemas.openxmlformats.org/markup-compatibility/2006" xmlns:r="http://schemas.openxmlformats.org/officeDocument/2006/relationships" xmlns:w="http://schemas.openxmlformats.org/wordprocessingml/2006/main" xmlns:w14="http://schemas.microsoft.com/office/word/2010/wordml" mc:Ignorable="w14">
+<w:styles xmlns:r="http://schemas.openxmlformats.org/officeDocument/2006/relationships" xmlns:w="http://schemas.openxmlformats.org/wordprocessingml/2006/main">
   <w:docDefaults>
     <w:rPrDefault>
       <w:rPr>
@@ -53212,7 +54381,7 @@
     <w:lsdException w:name="Bibliography" w:semiHidden="1" w:uiPriority="37" w:unhideWhenUsed="1"/>
     <w:lsdException w:name="TOC Heading" w:semiHidden="1" w:uiPriority="39" w:unhideWhenUsed="1" w:qFormat="1"/>
   </w:latentStyles>
-  <w:style w:type="paragraph" w:default="1" w:styleId="Normal">
+  <w:style w:type="paragraph" w:default="1" w:styleId="Standaard">
     <w:name w:val="Normal"/>
     <w:qFormat/>
     <w:rsid w:val="00AF6AD9"/>
@@ -53226,10 +54395,10 @@
       <w:szCs w:val="16"/>
     </w:rPr>
   </w:style>
-  <w:style w:type="paragraph" w:styleId="Heading1">
+  <w:style w:type="paragraph" w:styleId="Kop1">
     <w:name w:val="heading 1"/>
-    <w:basedOn w:val="Normal"/>
-    <w:next w:val="Normal"/>
+    <w:basedOn w:val="Standaard"/>
+    <w:next w:val="Standaard"/>
     <w:qFormat/>
     <w:rsid w:val="00A006BE"/>
     <w:pPr>
@@ -53246,11 +54415,11 @@
       <w:szCs w:val="32"/>
     </w:rPr>
   </w:style>
-  <w:style w:type="paragraph" w:styleId="Heading2">
+  <w:style w:type="paragraph" w:styleId="Kop2">
     <w:name w:val="heading 2"/>
-    <w:basedOn w:val="Normal"/>
-    <w:next w:val="Normal"/>
-    <w:link w:val="Heading2Char"/>
+    <w:basedOn w:val="Standaard"/>
+    <w:next w:val="Standaard"/>
+    <w:link w:val="Kop2Char"/>
     <w:uiPriority w:val="9"/>
     <w:qFormat/>
     <w:rsid w:val="001A4D44"/>
@@ -53268,11 +54437,11 @@
       <w:szCs w:val="28"/>
     </w:rPr>
   </w:style>
-  <w:style w:type="paragraph" w:styleId="Heading3">
+  <w:style w:type="paragraph" w:styleId="Kop3">
     <w:name w:val="heading 3"/>
-    <w:basedOn w:val="Normal"/>
-    <w:next w:val="Normal"/>
-    <w:link w:val="Heading3Char"/>
+    <w:basedOn w:val="Standaard"/>
+    <w:next w:val="Standaard"/>
+    <w:link w:val="Kop3Char"/>
     <w:uiPriority w:val="9"/>
     <w:qFormat/>
     <w:rsid w:val="001A4D44"/>
@@ -53289,11 +54458,11 @@
       <w:szCs w:val="26"/>
     </w:rPr>
   </w:style>
-  <w:style w:type="paragraph" w:styleId="Heading4">
+  <w:style w:type="paragraph" w:styleId="Kop4">
     <w:name w:val="heading 4"/>
-    <w:basedOn w:val="Normal"/>
-    <w:next w:val="Normal"/>
-    <w:link w:val="Heading4Char"/>
+    <w:basedOn w:val="Standaard"/>
+    <w:next w:val="Standaard"/>
+    <w:link w:val="Kop4Char"/>
     <w:uiPriority w:val="9"/>
     <w:qFormat/>
     <w:rsid w:val="001A4D44"/>
@@ -53310,11 +54479,11 @@
       <w:szCs w:val="28"/>
     </w:rPr>
   </w:style>
-  <w:style w:type="paragraph" w:styleId="Heading5">
+  <w:style w:type="paragraph" w:styleId="Kop5">
     <w:name w:val="heading 5"/>
-    <w:basedOn w:val="Normal"/>
-    <w:next w:val="Normal"/>
-    <w:link w:val="Heading5Char"/>
+    <w:basedOn w:val="Standaard"/>
+    <w:next w:val="Standaard"/>
+    <w:link w:val="Kop5Char"/>
     <w:uiPriority w:val="9"/>
     <w:qFormat/>
     <w:rsid w:val="001A4D44"/>
@@ -53331,10 +54500,10 @@
       <w:szCs w:val="26"/>
     </w:rPr>
   </w:style>
-  <w:style w:type="paragraph" w:styleId="Heading6">
+  <w:style w:type="paragraph" w:styleId="Kop6">
     <w:name w:val="heading 6"/>
-    <w:basedOn w:val="Normal"/>
-    <w:next w:val="Normal"/>
+    <w:basedOn w:val="Standaard"/>
+    <w:next w:val="Standaard"/>
     <w:qFormat/>
     <w:rsid w:val="001A4D44"/>
     <w:pPr>
@@ -53349,10 +54518,10 @@
       <w:szCs w:val="22"/>
     </w:rPr>
   </w:style>
-  <w:style w:type="paragraph" w:styleId="Heading7">
+  <w:style w:type="paragraph" w:styleId="Kop7">
     <w:name w:val="heading 7"/>
-    <w:basedOn w:val="Normal"/>
-    <w:next w:val="Normal"/>
+    <w:basedOn w:val="Standaard"/>
+    <w:next w:val="Standaard"/>
     <w:qFormat/>
     <w:rsid w:val="001A4D44"/>
     <w:pPr>
@@ -53365,10 +54534,10 @@
       <w:szCs w:val="24"/>
     </w:rPr>
   </w:style>
-  <w:style w:type="paragraph" w:styleId="Heading8">
+  <w:style w:type="paragraph" w:styleId="Kop8">
     <w:name w:val="heading 8"/>
-    <w:basedOn w:val="Normal"/>
-    <w:next w:val="Normal"/>
+    <w:basedOn w:val="Standaard"/>
+    <w:next w:val="Standaard"/>
     <w:qFormat/>
     <w:rsid w:val="001A4D44"/>
     <w:pPr>
@@ -53383,10 +54552,10 @@
       <w:szCs w:val="24"/>
     </w:rPr>
   </w:style>
-  <w:style w:type="paragraph" w:styleId="Heading9">
+  <w:style w:type="paragraph" w:styleId="Kop9">
     <w:name w:val="heading 9"/>
-    <w:basedOn w:val="Normal"/>
-    <w:next w:val="Normal"/>
+    <w:basedOn w:val="Standaard"/>
+    <w:next w:val="Standaard"/>
     <w:qFormat/>
     <w:rsid w:val="001A4D44"/>
     <w:pPr>
@@ -53399,17 +54568,18 @@
       <w:szCs w:val="22"/>
     </w:rPr>
   </w:style>
-  <w:style w:type="character" w:default="1" w:styleId="DefaultParagraphFont">
+  <w:style w:type="character" w:default="1" w:styleId="Standaardalinea-lettertype">
     <w:name w:val="Default Paragraph Font"/>
     <w:uiPriority w:val="1"/>
     <w:semiHidden/>
     <w:unhideWhenUsed/>
   </w:style>
-  <w:style w:type="table" w:default="1" w:styleId="TableNormal">
+  <w:style w:type="table" w:default="1" w:styleId="Standaardtabel">
     <w:name w:val="Normal Table"/>
     <w:uiPriority w:val="99"/>
     <w:semiHidden/>
     <w:unhideWhenUsed/>
+    <w:qFormat/>
     <w:tblPr>
       <w:tblInd w:w="0" w:type="dxa"/>
       <w:tblCellMar>
@@ -53420,7 +54590,7 @@
       </w:tblCellMar>
     </w:tblPr>
   </w:style>
-  <w:style w:type="numbering" w:default="1" w:styleId="NoList">
+  <w:style w:type="numbering" w:default="1" w:styleId="Geenlijst">
     <w:name w:val="No List"/>
     <w:uiPriority w:val="99"/>
     <w:semiHidden/>
@@ -53428,7 +54598,7 @@
   </w:style>
   <w:style w:type="paragraph" w:customStyle="1" w:styleId="Hoofdstukx">
     <w:name w:val="Hoofdstuk x"/>
-    <w:basedOn w:val="Normal"/>
+    <w:basedOn w:val="Standaard"/>
     <w:next w:val="Hoofdstuktitel"/>
     <w:rsid w:val="005B1DC0"/>
     <w:pPr>
@@ -53446,7 +54616,7 @@
   </w:style>
   <w:style w:type="paragraph" w:customStyle="1" w:styleId="Hoofdstuktitel">
     <w:name w:val="Hoofdstuktitel"/>
-    <w:basedOn w:val="Normal"/>
+    <w:basedOn w:val="Standaard"/>
     <w:next w:val="Inleidingnatitel"/>
     <w:rsid w:val="00131C76"/>
     <w:pPr>
@@ -53457,10 +54627,10 @@
       <w:sz w:val="28"/>
     </w:rPr>
   </w:style>
-  <w:style w:type="paragraph" w:styleId="TOC1">
+  <w:style w:type="paragraph" w:styleId="Inhopg1">
     <w:name w:val="toc 1"/>
-    <w:basedOn w:val="Normal"/>
-    <w:next w:val="Normal"/>
+    <w:basedOn w:val="Standaard"/>
+    <w:next w:val="Standaard"/>
     <w:autoRedefine/>
     <w:uiPriority w:val="39"/>
     <w:rsid w:val="00807F87"/>
@@ -53480,8 +54650,8 @@
   </w:style>
   <w:style w:type="paragraph" w:customStyle="1" w:styleId="Paragraaftitel">
     <w:name w:val="Paragraaftitel"/>
-    <w:basedOn w:val="Normal"/>
-    <w:next w:val="Normal"/>
+    <w:basedOn w:val="Standaard"/>
+    <w:next w:val="Standaard"/>
     <w:link w:val="ParagraaftitelChar"/>
     <w:rsid w:val="00131C76"/>
     <w:pPr>
@@ -53498,8 +54668,8 @@
   </w:style>
   <w:style w:type="paragraph" w:customStyle="1" w:styleId="Inleidingnatitel">
     <w:name w:val="Inleiding na titel"/>
-    <w:basedOn w:val="Normal"/>
-    <w:next w:val="Normal"/>
+    <w:basedOn w:val="Standaard"/>
+    <w:next w:val="Standaard"/>
     <w:rsid w:val="00131C76"/>
     <w:pPr>
       <w:keepNext/>
@@ -53511,8 +54681,8 @@
   </w:style>
   <w:style w:type="paragraph" w:customStyle="1" w:styleId="subparagraaftitel">
     <w:name w:val="subparagraaftitel"/>
-    <w:basedOn w:val="Normal"/>
-    <w:next w:val="Normal"/>
+    <w:basedOn w:val="Standaard"/>
+    <w:next w:val="Standaard"/>
     <w:rsid w:val="00131C76"/>
     <w:pPr>
       <w:keepNext/>
@@ -53528,8 +54698,8 @@
   </w:style>
   <w:style w:type="paragraph" w:customStyle="1" w:styleId="Tussenkop">
     <w:name w:val="Tussenkop"/>
-    <w:basedOn w:val="Normal"/>
-    <w:next w:val="Normal"/>
+    <w:basedOn w:val="Standaard"/>
+    <w:next w:val="Standaard"/>
     <w:rsid w:val="00131C76"/>
     <w:pPr>
       <w:keepNext/>
@@ -53541,7 +54711,7 @@
   </w:style>
   <w:style w:type="numbering" w:customStyle="1" w:styleId="OpmaakprofielMetopsommingstekens">
     <w:name w:val="Opmaakprofiel Met opsommingstekens"/>
-    <w:basedOn w:val="NoList"/>
+    <w:basedOn w:val="Geenlijst"/>
     <w:rsid w:val="00B16FB6"/>
     <w:pPr>
       <w:numPr>
@@ -53551,7 +54721,7 @@
   </w:style>
   <w:style w:type="numbering" w:styleId="111111">
     <w:name w:val="Outline List 2"/>
-    <w:basedOn w:val="NoList"/>
+    <w:basedOn w:val="Geenlijst"/>
     <w:semiHidden/>
     <w:rsid w:val="005016D6"/>
     <w:pPr>
@@ -53562,7 +54732,7 @@
   </w:style>
   <w:style w:type="numbering" w:styleId="1ai">
     <w:name w:val="Outline List 1"/>
-    <w:basedOn w:val="NoList"/>
+    <w:basedOn w:val="Geenlijst"/>
     <w:semiHidden/>
     <w:rsid w:val="005016D6"/>
     <w:pPr>
@@ -53571,16 +54741,24 @@
       </w:numPr>
     </w:pPr>
   </w:style>
-  <w:style w:type="table" w:styleId="Table3Deffects1">
+  <w:style w:type="table" w:styleId="3D-effectenvoortabel1">
     <w:name w:val="Table 3D effects 1"/>
-    <w:basedOn w:val="TableNormal"/>
+    <w:basedOn w:val="Standaardtabel"/>
     <w:semiHidden/>
     <w:rsid w:val="005016D6"/>
     <w:pPr>
       <w:spacing w:line="240" w:lineRule="exact"/>
       <w:jc w:val="both"/>
     </w:pPr>
-    <w:tblPr/>
+    <w:tblPr>
+      <w:tblInd w:w="0" w:type="dxa"/>
+      <w:tblCellMar>
+        <w:top w:w="0" w:type="dxa"/>
+        <w:left w:w="108" w:type="dxa"/>
+        <w:bottom w:w="0" w:type="dxa"/>
+        <w:right w:w="108" w:type="dxa"/>
+      </w:tblCellMar>
+    </w:tblPr>
     <w:tcPr>
       <w:shd w:val="solid" w:color="C0C0C0" w:fill="FFFFFF"/>
     </w:tcPr>
@@ -53681,9 +54859,9 @@
       </w:tcPr>
     </w:tblStylePr>
   </w:style>
-  <w:style w:type="table" w:styleId="Table3Deffects2">
+  <w:style w:type="table" w:styleId="3D-effectenvoortabel2">
     <w:name w:val="Table 3D effects 2"/>
-    <w:basedOn w:val="TableNormal"/>
+    <w:basedOn w:val="Standaardtabel"/>
     <w:semiHidden/>
     <w:rsid w:val="005016D6"/>
     <w:pPr>
@@ -53692,6 +54870,13 @@
     </w:pPr>
     <w:tblPr>
       <w:tblStyleRowBandSize w:val="1"/>
+      <w:tblInd w:w="0" w:type="dxa"/>
+      <w:tblCellMar>
+        <w:top w:w="0" w:type="dxa"/>
+        <w:left w:w="108" w:type="dxa"/>
+        <w:bottom w:w="0" w:type="dxa"/>
+        <w:right w:w="108" w:type="dxa"/>
+      </w:tblCellMar>
     </w:tblPr>
     <w:tcPr>
       <w:shd w:val="solid" w:color="C0C0C0" w:fill="FFFFFF"/>
@@ -53756,9 +54941,9 @@
       </w:tcPr>
     </w:tblStylePr>
   </w:style>
-  <w:style w:type="table" w:styleId="Table3Deffects3">
+  <w:style w:type="table" w:styleId="3D-effectenvoortabel3">
     <w:name w:val="Table 3D effects 3"/>
-    <w:basedOn w:val="TableNormal"/>
+    <w:basedOn w:val="Standaardtabel"/>
     <w:semiHidden/>
     <w:rsid w:val="005016D6"/>
     <w:pPr>
@@ -53768,6 +54953,13 @@
     <w:tblPr>
       <w:tblStyleRowBandSize w:val="1"/>
       <w:tblStyleColBandSize w:val="1"/>
+      <w:tblInd w:w="0" w:type="dxa"/>
+      <w:tblCellMar>
+        <w:top w:w="0" w:type="dxa"/>
+        <w:left w:w="108" w:type="dxa"/>
+        <w:bottom w:w="0" w:type="dxa"/>
+        <w:right w:w="108" w:type="dxa"/>
+      </w:tblCellMar>
     </w:tblPr>
     <w:tblStylePr w:type="firstRow">
       <w:rPr>
@@ -53847,16 +55039,16 @@
       </w:tcPr>
     </w:tblStylePr>
   </w:style>
-  <w:style w:type="paragraph" w:styleId="Salutation">
+  <w:style w:type="paragraph" w:styleId="Aanhef">
     <w:name w:val="Salutation"/>
-    <w:basedOn w:val="Normal"/>
-    <w:next w:val="Normal"/>
+    <w:basedOn w:val="Standaard"/>
+    <w:next w:val="Standaard"/>
     <w:semiHidden/>
     <w:rsid w:val="005016D6"/>
   </w:style>
-  <w:style w:type="paragraph" w:styleId="EnvelopeAddress">
+  <w:style w:type="paragraph" w:styleId="Adresenvelop">
     <w:name w:val="envelope address"/>
-    <w:basedOn w:val="Normal"/>
+    <w:basedOn w:val="Standaard"/>
     <w:semiHidden/>
     <w:rsid w:val="005016D6"/>
     <w:pPr>
@@ -53869,18 +55061,18 @@
       <w:szCs w:val="24"/>
     </w:rPr>
   </w:style>
-  <w:style w:type="paragraph" w:styleId="Closing">
+  <w:style w:type="paragraph" w:styleId="Afsluiting">
     <w:name w:val="Closing"/>
-    <w:basedOn w:val="Normal"/>
+    <w:basedOn w:val="Standaard"/>
     <w:semiHidden/>
     <w:rsid w:val="005016D6"/>
     <w:pPr>
       <w:ind w:left="4252"/>
     </w:pPr>
   </w:style>
-  <w:style w:type="paragraph" w:styleId="EnvelopeReturn">
+  <w:style w:type="paragraph" w:styleId="Afzender">
     <w:name w:val="envelope return"/>
-    <w:basedOn w:val="Normal"/>
+    <w:basedOn w:val="Standaard"/>
     <w:semiHidden/>
     <w:rsid w:val="005016D6"/>
     <w:rPr>
@@ -53889,9 +55081,9 @@
       <w:szCs w:val="20"/>
     </w:rPr>
   </w:style>
-  <w:style w:type="numbering" w:styleId="ArticleSection">
+  <w:style w:type="numbering" w:styleId="Artikelsectie">
     <w:name w:val="Outline List 3"/>
-    <w:basedOn w:val="NoList"/>
+    <w:basedOn w:val="Geenlijst"/>
     <w:semiHidden/>
     <w:rsid w:val="005016D6"/>
     <w:pPr>
@@ -53900,9 +55092,9 @@
       </w:numPr>
     </w:pPr>
   </w:style>
-  <w:style w:type="paragraph" w:styleId="MessageHeader">
+  <w:style w:type="paragraph" w:styleId="Berichtkop">
     <w:name w:val="Message Header"/>
-    <w:basedOn w:val="Normal"/>
+    <w:basedOn w:val="Standaard"/>
     <w:semiHidden/>
     <w:rsid w:val="005016D6"/>
     <w:pPr>
@@ -53921,9 +55113,9 @@
       <w:szCs w:val="24"/>
     </w:rPr>
   </w:style>
-  <w:style w:type="paragraph" w:styleId="BlockText">
+  <w:style w:type="paragraph" w:styleId="Bloktekst">
     <w:name w:val="Block Text"/>
-    <w:basedOn w:val="Normal"/>
+    <w:basedOn w:val="Standaard"/>
     <w:semiHidden/>
     <w:rsid w:val="005016D6"/>
     <w:pPr>
@@ -53931,16 +55123,16 @@
       <w:ind w:left="1440" w:right="1440"/>
     </w:pPr>
   </w:style>
-  <w:style w:type="paragraph" w:styleId="Date">
+  <w:style w:type="paragraph" w:styleId="Datum">
     <w:name w:val="Date"/>
-    <w:basedOn w:val="Normal"/>
-    <w:next w:val="Normal"/>
+    <w:basedOn w:val="Standaard"/>
+    <w:next w:val="Standaard"/>
     <w:semiHidden/>
     <w:rsid w:val="005016D6"/>
   </w:style>
-  <w:style w:type="table" w:styleId="TableContemporary">
+  <w:style w:type="table" w:styleId="Eigentijdsetabel">
     <w:name w:val="Table Contemporary"/>
-    <w:basedOn w:val="TableNormal"/>
+    <w:basedOn w:val="Standaardtabel"/>
     <w:semiHidden/>
     <w:rsid w:val="005016D6"/>
     <w:pPr>
@@ -53949,10 +55141,17 @@
     </w:pPr>
     <w:tblPr>
       <w:tblStyleRowBandSize w:val="1"/>
+      <w:tblInd w:w="0" w:type="dxa"/>
       <w:tblBorders>
         <w:insideH w:val="single" w:sz="18" w:space="0" w:color="FFFFFF"/>
         <w:insideV w:val="single" w:sz="18" w:space="0" w:color="FFFFFF"/>
       </w:tblBorders>
+      <w:tblCellMar>
+        <w:top w:w="0" w:type="dxa"/>
+        <w:left w:w="108" w:type="dxa"/>
+        <w:bottom w:w="0" w:type="dxa"/>
+        <w:right w:w="108" w:type="dxa"/>
+      </w:tblCellMar>
     </w:tblPr>
     <w:tblStylePr w:type="firstRow">
       <w:rPr>
@@ -53996,9 +55195,9 @@
       </w:tcPr>
     </w:tblStylePr>
   </w:style>
-  <w:style w:type="table" w:styleId="TableElegant">
+  <w:style w:type="table" w:styleId="Elegantetabel">
     <w:name w:val="Table Elegant"/>
-    <w:basedOn w:val="TableNormal"/>
+    <w:basedOn w:val="Standaardtabel"/>
     <w:semiHidden/>
     <w:rsid w:val="005016D6"/>
     <w:pPr>
@@ -54006,6 +55205,7 @@
       <w:jc w:val="both"/>
     </w:pPr>
     <w:tblPr>
+      <w:tblInd w:w="0" w:type="dxa"/>
       <w:tblBorders>
         <w:top w:val="double" w:sz="6" w:space="0" w:color="000000"/>
         <w:left w:val="double" w:sz="6" w:space="0" w:color="000000"/>
@@ -54014,6 +55214,12 @@
         <w:insideH w:val="single" w:sz="6" w:space="0" w:color="000000"/>
         <w:insideV w:val="single" w:sz="6" w:space="0" w:color="000000"/>
       </w:tblBorders>
+      <w:tblCellMar>
+        <w:top w:w="0" w:type="dxa"/>
+        <w:left w:w="108" w:type="dxa"/>
+        <w:bottom w:w="0" w:type="dxa"/>
+        <w:right w:w="108" w:type="dxa"/>
+      </w:tblCellMar>
     </w:tblPr>
     <w:tcPr>
       <w:shd w:val="clear" w:color="auto" w:fill="auto"/>
@@ -54032,13 +55238,13 @@
       </w:tcPr>
     </w:tblStylePr>
   </w:style>
-  <w:style w:type="paragraph" w:styleId="E-mailSignature">
+  <w:style w:type="paragraph" w:styleId="E-mailhandtekening">
     <w:name w:val="E-mail Signature"/>
-    <w:basedOn w:val="Normal"/>
+    <w:basedOn w:val="Standaard"/>
     <w:semiHidden/>
     <w:rsid w:val="005016D6"/>
   </w:style>
-  <w:style w:type="character" w:styleId="FollowedHyperlink">
+  <w:style w:type="character" w:styleId="GevolgdeHyperlink">
     <w:name w:val="FollowedHyperlink"/>
     <w:semiHidden/>
     <w:rsid w:val="005016D6"/>
@@ -54047,18 +55253,18 @@
       <w:u w:val="single"/>
     </w:rPr>
   </w:style>
-  <w:style w:type="paragraph" w:styleId="Signature">
+  <w:style w:type="paragraph" w:styleId="Handtekening">
     <w:name w:val="Signature"/>
-    <w:basedOn w:val="Normal"/>
+    <w:basedOn w:val="Standaard"/>
     <w:semiHidden/>
     <w:rsid w:val="005016D6"/>
     <w:pPr>
       <w:ind w:left="4252"/>
     </w:pPr>
   </w:style>
-  <w:style w:type="paragraph" w:styleId="HTMLPreformatted">
+  <w:style w:type="paragraph" w:styleId="HTML-voorafopgemaakt">
     <w:name w:val="HTML Preformatted"/>
-    <w:basedOn w:val="Normal"/>
+    <w:basedOn w:val="Standaard"/>
     <w:semiHidden/>
     <w:rsid w:val="005016D6"/>
     <w:rPr>
@@ -54095,15 +55301,15 @@
       <w:iCs/>
     </w:rPr>
   </w:style>
-  <w:style w:type="character" w:styleId="HTMLAcronym">
+  <w:style w:type="character" w:styleId="HTML-acroniem">
     <w:name w:val="HTML Acronym"/>
-    <w:basedOn w:val="DefaultParagraphFont"/>
+    <w:basedOn w:val="Standaardalinea-lettertype"/>
     <w:semiHidden/>
     <w:rsid w:val="005016D6"/>
   </w:style>
-  <w:style w:type="paragraph" w:styleId="HTMLAddress">
+  <w:style w:type="paragraph" w:styleId="HTML-adres">
     <w:name w:val="HTML Address"/>
-    <w:basedOn w:val="Normal"/>
+    <w:basedOn w:val="Standaard"/>
     <w:semiHidden/>
     <w:rsid w:val="005016D6"/>
     <w:rPr>
@@ -54111,7 +55317,7 @@
       <w:iCs/>
     </w:rPr>
   </w:style>
-  <w:style w:type="character" w:styleId="HTMLCite">
+  <w:style w:type="character" w:styleId="HTML-citaat">
     <w:name w:val="HTML Cite"/>
     <w:semiHidden/>
     <w:rsid w:val="005016D6"/>
@@ -54120,7 +55326,7 @@
       <w:iCs/>
     </w:rPr>
   </w:style>
-  <w:style w:type="character" w:styleId="HTMLTypewriter">
+  <w:style w:type="character" w:styleId="HTML-schrijfmachine">
     <w:name w:val="HTML Typewriter"/>
     <w:semiHidden/>
     <w:rsid w:val="005016D6"/>
@@ -54130,7 +55336,7 @@
       <w:szCs w:val="20"/>
     </w:rPr>
   </w:style>
-  <w:style w:type="character" w:styleId="HTMLKeyboard">
+  <w:style w:type="character" w:styleId="HTML-toetsenbord">
     <w:name w:val="HTML Keyboard"/>
     <w:semiHidden/>
     <w:rsid w:val="005016D6"/>
@@ -54140,7 +55346,7 @@
       <w:szCs w:val="20"/>
     </w:rPr>
   </w:style>
-  <w:style w:type="character" w:styleId="HTMLSample">
+  <w:style w:type="character" w:styleId="HTML-voorbeeld">
     <w:name w:val="HTML Sample"/>
     <w:semiHidden/>
     <w:rsid w:val="005016D6"/>
@@ -54157,9 +55363,9 @@
       <w:u w:val="single"/>
     </w:rPr>
   </w:style>
-  <w:style w:type="table" w:styleId="TableClassic1">
+  <w:style w:type="table" w:styleId="Klassieketabel1">
     <w:name w:val="Table Classic 1"/>
-    <w:basedOn w:val="TableNormal"/>
+    <w:basedOn w:val="Standaardtabel"/>
     <w:semiHidden/>
     <w:rsid w:val="005016D6"/>
     <w:pPr>
@@ -54167,10 +55373,17 @@
       <w:jc w:val="both"/>
     </w:pPr>
     <w:tblPr>
+      <w:tblInd w:w="0" w:type="dxa"/>
       <w:tblBorders>
         <w:top w:val="single" w:sz="12" w:space="0" w:color="000000"/>
         <w:bottom w:val="single" w:sz="12" w:space="0" w:color="000000"/>
       </w:tblBorders>
+      <w:tblCellMar>
+        <w:top w:w="0" w:type="dxa"/>
+        <w:left w:w="108" w:type="dxa"/>
+        <w:bottom w:w="0" w:type="dxa"/>
+        <w:right w:w="108" w:type="dxa"/>
+      </w:tblCellMar>
     </w:tblPr>
     <w:tcPr>
       <w:shd w:val="clear" w:color="auto" w:fill="auto"/>
@@ -54241,9 +55454,9 @@
       </w:tcPr>
     </w:tblStylePr>
   </w:style>
-  <w:style w:type="table" w:styleId="TableClassic2">
+  <w:style w:type="table" w:styleId="Klassieketabel2">
     <w:name w:val="Table Classic 2"/>
-    <w:basedOn w:val="TableNormal"/>
+    <w:basedOn w:val="Standaardtabel"/>
     <w:semiHidden/>
     <w:rsid w:val="005016D6"/>
     <w:pPr>
@@ -54251,10 +55464,17 @@
       <w:jc w:val="both"/>
     </w:pPr>
     <w:tblPr>
+      <w:tblInd w:w="0" w:type="dxa"/>
       <w:tblBorders>
         <w:top w:val="single" w:sz="12" w:space="0" w:color="000000"/>
         <w:bottom w:val="single" w:sz="12" w:space="0" w:color="000000"/>
       </w:tblBorders>
+      <w:tblCellMar>
+        <w:top w:w="0" w:type="dxa"/>
+        <w:left w:w="108" w:type="dxa"/>
+        <w:bottom w:w="0" w:type="dxa"/>
+        <w:right w:w="108" w:type="dxa"/>
+      </w:tblCellMar>
     </w:tblPr>
     <w:tcPr>
       <w:shd w:val="clear" w:color="auto" w:fill="auto"/>
@@ -54333,9 +55553,9 @@
       </w:tcPr>
     </w:tblStylePr>
   </w:style>
-  <w:style w:type="table" w:styleId="TableClassic3">
+  <w:style w:type="table" w:styleId="Klassieketabel3">
     <w:name w:val="Table Classic 3"/>
-    <w:basedOn w:val="TableNormal"/>
+    <w:basedOn w:val="Standaardtabel"/>
     <w:semiHidden/>
     <w:rsid w:val="005016D6"/>
     <w:pPr>
@@ -54346,12 +55566,19 @@
       <w:color w:val="000080"/>
     </w:rPr>
     <w:tblPr>
+      <w:tblInd w:w="0" w:type="dxa"/>
       <w:tblBorders>
         <w:top w:val="single" w:sz="12" w:space="0" w:color="000000"/>
         <w:left w:val="single" w:sz="12" w:space="0" w:color="000000"/>
         <w:bottom w:val="single" w:sz="12" w:space="0" w:color="000000"/>
         <w:right w:val="single" w:sz="12" w:space="0" w:color="000000"/>
       </w:tblBorders>
+      <w:tblCellMar>
+        <w:top w:w="0" w:type="dxa"/>
+        <w:left w:w="108" w:type="dxa"/>
+        <w:bottom w:w="0" w:type="dxa"/>
+        <w:right w:w="108" w:type="dxa"/>
+      </w:tblCellMar>
     </w:tblPr>
     <w:tcPr>
       <w:shd w:val="solid" w:color="C0C0C0" w:fill="FFFFFF"/>
@@ -54403,9 +55630,9 @@
       </w:tcPr>
     </w:tblStylePr>
   </w:style>
-  <w:style w:type="table" w:styleId="TableClassic4">
+  <w:style w:type="table" w:styleId="Klassieketabel4">
     <w:name w:val="Table Classic 4"/>
-    <w:basedOn w:val="TableNormal"/>
+    <w:basedOn w:val="Standaardtabel"/>
     <w:semiHidden/>
     <w:rsid w:val="005016D6"/>
     <w:pPr>
@@ -54413,12 +55640,19 @@
       <w:jc w:val="both"/>
     </w:pPr>
     <w:tblPr>
+      <w:tblInd w:w="0" w:type="dxa"/>
       <w:tblBorders>
         <w:top w:val="single" w:sz="12" w:space="0" w:color="000000"/>
         <w:left w:val="single" w:sz="6" w:space="0" w:color="000000"/>
         <w:bottom w:val="single" w:sz="12" w:space="0" w:color="000000"/>
         <w:right w:val="single" w:sz="6" w:space="0" w:color="000000"/>
       </w:tblBorders>
+      <w:tblCellMar>
+        <w:top w:w="0" w:type="dxa"/>
+        <w:left w:w="108" w:type="dxa"/>
+        <w:bottom w:w="0" w:type="dxa"/>
+        <w:right w:w="108" w:type="dxa"/>
+      </w:tblCellMar>
     </w:tblPr>
     <w:tcPr>
       <w:shd w:val="clear" w:color="auto" w:fill="auto"/>
@@ -54494,9 +55728,9 @@
       </w:tcPr>
     </w:tblStylePr>
   </w:style>
-  <w:style w:type="table" w:styleId="TableColorful1">
+  <w:style w:type="table" w:styleId="Kleurrijketabel1">
     <w:name w:val="Table Colorful 1"/>
-    <w:basedOn w:val="TableNormal"/>
+    <w:basedOn w:val="Standaardtabel"/>
     <w:semiHidden/>
     <w:rsid w:val="005016D6"/>
     <w:pPr>
@@ -54507,6 +55741,7 @@
       <w:color w:val="FFFFFF"/>
     </w:rPr>
     <w:tblPr>
+      <w:tblInd w:w="0" w:type="dxa"/>
       <w:tblBorders>
         <w:top w:val="single" w:sz="12" w:space="0" w:color="008080"/>
         <w:left w:val="single" w:sz="12" w:space="0" w:color="008080"/>
@@ -54514,6 +55749,12 @@
         <w:right w:val="single" w:sz="12" w:space="0" w:color="008080"/>
         <w:insideH w:val="single" w:sz="6" w:space="0" w:color="00FFFF"/>
       </w:tblBorders>
+      <w:tblCellMar>
+        <w:top w:w="0" w:type="dxa"/>
+        <w:left w:w="108" w:type="dxa"/>
+        <w:bottom w:w="0" w:type="dxa"/>
+        <w:right w:w="108" w:type="dxa"/>
+      </w:tblCellMar>
     </w:tblPr>
     <w:tcPr>
       <w:shd w:val="solid" w:color="008080" w:fill="FFFFFF"/>
@@ -54576,9 +55817,9 @@
       </w:tcPr>
     </w:tblStylePr>
   </w:style>
-  <w:style w:type="table" w:styleId="TableColorful2">
+  <w:style w:type="table" w:styleId="Kleurrijketabel2">
     <w:name w:val="Table Colorful 2"/>
-    <w:basedOn w:val="TableNormal"/>
+    <w:basedOn w:val="Standaardtabel"/>
     <w:semiHidden/>
     <w:rsid w:val="005016D6"/>
     <w:pPr>
@@ -54586,9 +55827,16 @@
       <w:jc w:val="both"/>
     </w:pPr>
     <w:tblPr>
+      <w:tblInd w:w="0" w:type="dxa"/>
       <w:tblBorders>
         <w:bottom w:val="single" w:sz="12" w:space="0" w:color="000000"/>
       </w:tblBorders>
+      <w:tblCellMar>
+        <w:top w:w="0" w:type="dxa"/>
+        <w:left w:w="108" w:type="dxa"/>
+        <w:bottom w:w="0" w:type="dxa"/>
+        <w:right w:w="108" w:type="dxa"/>
+      </w:tblCellMar>
     </w:tblPr>
     <w:tcPr>
       <w:shd w:val="pct20" w:color="FFFF00" w:fill="FFFFFF"/>
@@ -54652,9 +55900,9 @@
       </w:tcPr>
     </w:tblStylePr>
   </w:style>
-  <w:style w:type="table" w:styleId="TableColorful3">
+  <w:style w:type="table" w:styleId="Kleurrijketabel3">
     <w:name w:val="Table Colorful 3"/>
-    <w:basedOn w:val="TableNormal"/>
+    <w:basedOn w:val="Standaardtabel"/>
     <w:semiHidden/>
     <w:rsid w:val="005016D6"/>
     <w:pPr>
@@ -54662,6 +55910,7 @@
       <w:jc w:val="both"/>
     </w:pPr>
     <w:tblPr>
+      <w:tblInd w:w="0" w:type="dxa"/>
       <w:tblBorders>
         <w:top w:val="single" w:sz="18" w:space="0" w:color="000000"/>
         <w:left w:val="single" w:sz="18" w:space="0" w:color="000000"/>
@@ -54669,6 +55918,12 @@
         <w:right w:val="single" w:sz="18" w:space="0" w:color="000000"/>
         <w:insideH w:val="single" w:sz="6" w:space="0" w:color="C0C0C0"/>
       </w:tblBorders>
+      <w:tblCellMar>
+        <w:top w:w="0" w:type="dxa"/>
+        <w:left w:w="108" w:type="dxa"/>
+        <w:bottom w:w="0" w:type="dxa"/>
+        <w:right w:w="108" w:type="dxa"/>
+      </w:tblCellMar>
     </w:tblPr>
     <w:tcPr>
       <w:shd w:val="pct25" w:color="008080" w:fill="FFFFFF"/>
@@ -54712,9 +55967,9 @@
       </w:tcPr>
     </w:tblStylePr>
   </w:style>
-  <w:style w:type="paragraph" w:styleId="Header">
+  <w:style w:type="paragraph" w:styleId="Koptekst">
     <w:name w:val="header"/>
-    <w:basedOn w:val="Normal"/>
+    <w:basedOn w:val="Standaard"/>
     <w:rsid w:val="005016D6"/>
     <w:pPr>
       <w:tabs>
@@ -54723,54 +55978,54 @@
       </w:tabs>
     </w:pPr>
   </w:style>
-  <w:style w:type="paragraph" w:styleId="List">
+  <w:style w:type="paragraph" w:styleId="Lijst">
     <w:name w:val="List"/>
-    <w:basedOn w:val="Normal"/>
+    <w:basedOn w:val="Standaard"/>
     <w:semiHidden/>
     <w:rsid w:val="005016D6"/>
     <w:pPr>
       <w:ind w:left="283" w:hanging="283"/>
     </w:pPr>
   </w:style>
-  <w:style w:type="paragraph" w:styleId="List2">
+  <w:style w:type="paragraph" w:styleId="Lijst2">
     <w:name w:val="List 2"/>
-    <w:basedOn w:val="Normal"/>
+    <w:basedOn w:val="Standaard"/>
     <w:semiHidden/>
     <w:rsid w:val="005016D6"/>
     <w:pPr>
       <w:ind w:left="566" w:hanging="283"/>
     </w:pPr>
   </w:style>
-  <w:style w:type="paragraph" w:styleId="List3">
+  <w:style w:type="paragraph" w:styleId="Lijst3">
     <w:name w:val="List 3"/>
-    <w:basedOn w:val="Normal"/>
+    <w:basedOn w:val="Standaard"/>
     <w:semiHidden/>
     <w:rsid w:val="005016D6"/>
     <w:pPr>
       <w:ind w:left="849" w:hanging="283"/>
     </w:pPr>
   </w:style>
-  <w:style w:type="paragraph" w:styleId="List4">
+  <w:style w:type="paragraph" w:styleId="Lijst4">
     <w:name w:val="List 4"/>
-    <w:basedOn w:val="Normal"/>
+    <w:basedOn w:val="Standaard"/>
     <w:semiHidden/>
     <w:rsid w:val="005016D6"/>
     <w:pPr>
       <w:ind w:left="1132" w:hanging="283"/>
     </w:pPr>
   </w:style>
-  <w:style w:type="paragraph" w:styleId="List5">
+  <w:style w:type="paragraph" w:styleId="Lijst5">
     <w:name w:val="List 5"/>
-    <w:basedOn w:val="Normal"/>
+    <w:basedOn w:val="Standaard"/>
     <w:semiHidden/>
     <w:rsid w:val="005016D6"/>
     <w:pPr>
       <w:ind w:left="1415" w:hanging="283"/>
     </w:pPr>
   </w:style>
-  <w:style w:type="paragraph" w:styleId="ListBullet">
+  <w:style w:type="paragraph" w:styleId="Lijstopsomteken">
     <w:name w:val="List Bullet"/>
-    <w:basedOn w:val="Normal"/>
+    <w:basedOn w:val="Standaard"/>
     <w:semiHidden/>
     <w:rsid w:val="005016D6"/>
     <w:pPr>
@@ -54779,9 +56034,9 @@
       </w:numPr>
     </w:pPr>
   </w:style>
-  <w:style w:type="paragraph" w:styleId="ListBullet2">
+  <w:style w:type="paragraph" w:styleId="Lijstopsomteken2">
     <w:name w:val="List Bullet 2"/>
-    <w:basedOn w:val="Normal"/>
+    <w:basedOn w:val="Standaard"/>
     <w:semiHidden/>
     <w:rsid w:val="005016D6"/>
     <w:pPr>
@@ -54790,9 +56045,9 @@
       </w:numPr>
     </w:pPr>
   </w:style>
-  <w:style w:type="paragraph" w:styleId="ListBullet3">
+  <w:style w:type="paragraph" w:styleId="Lijstopsomteken3">
     <w:name w:val="List Bullet 3"/>
-    <w:basedOn w:val="Normal"/>
+    <w:basedOn w:val="Standaard"/>
     <w:semiHidden/>
     <w:rsid w:val="005016D6"/>
     <w:pPr>
@@ -54801,9 +56056,9 @@
       </w:numPr>
     </w:pPr>
   </w:style>
-  <w:style w:type="paragraph" w:styleId="ListBullet4">
+  <w:style w:type="paragraph" w:styleId="Lijstopsomteken4">
     <w:name w:val="List Bullet 4"/>
-    <w:basedOn w:val="Normal"/>
+    <w:basedOn w:val="Standaard"/>
     <w:semiHidden/>
     <w:rsid w:val="005016D6"/>
     <w:pPr>
@@ -54812,9 +56067,9 @@
       </w:numPr>
     </w:pPr>
   </w:style>
-  <w:style w:type="paragraph" w:styleId="ListBullet5">
+  <w:style w:type="paragraph" w:styleId="Lijstopsomteken5">
     <w:name w:val="List Bullet 5"/>
-    <w:basedOn w:val="Normal"/>
+    <w:basedOn w:val="Standaard"/>
     <w:semiHidden/>
     <w:rsid w:val="005016D6"/>
     <w:pPr>
@@ -54823,9 +56078,9 @@
       </w:numPr>
     </w:pPr>
   </w:style>
-  <w:style w:type="paragraph" w:styleId="ListNumber">
+  <w:style w:type="paragraph" w:styleId="Lijstnummering">
     <w:name w:val="List Number"/>
-    <w:basedOn w:val="Normal"/>
+    <w:basedOn w:val="Standaard"/>
     <w:semiHidden/>
     <w:rsid w:val="005016D6"/>
     <w:pPr>
@@ -54834,9 +56089,9 @@
       </w:numPr>
     </w:pPr>
   </w:style>
-  <w:style w:type="paragraph" w:styleId="ListNumber2">
+  <w:style w:type="paragraph" w:styleId="Lijstnummering2">
     <w:name w:val="List Number 2"/>
-    <w:basedOn w:val="Normal"/>
+    <w:basedOn w:val="Standaard"/>
     <w:semiHidden/>
     <w:rsid w:val="005016D6"/>
     <w:pPr>
@@ -54845,9 +56100,9 @@
       </w:numPr>
     </w:pPr>
   </w:style>
-  <w:style w:type="paragraph" w:styleId="ListNumber3">
+  <w:style w:type="paragraph" w:styleId="Lijstnummering3">
     <w:name w:val="List Number 3"/>
-    <w:basedOn w:val="Normal"/>
+    <w:basedOn w:val="Standaard"/>
     <w:semiHidden/>
     <w:rsid w:val="005016D6"/>
     <w:pPr>
@@ -54856,9 +56111,9 @@
       </w:numPr>
     </w:pPr>
   </w:style>
-  <w:style w:type="paragraph" w:styleId="ListNumber4">
+  <w:style w:type="paragraph" w:styleId="Lijstnummering4">
     <w:name w:val="List Number 4"/>
-    <w:basedOn w:val="Normal"/>
+    <w:basedOn w:val="Standaard"/>
     <w:semiHidden/>
     <w:rsid w:val="005016D6"/>
     <w:pPr>
@@ -54867,9 +56122,9 @@
       </w:numPr>
     </w:pPr>
   </w:style>
-  <w:style w:type="paragraph" w:styleId="ListNumber5">
+  <w:style w:type="paragraph" w:styleId="Lijstnummering5">
     <w:name w:val="List Number 5"/>
-    <w:basedOn w:val="Normal"/>
+    <w:basedOn w:val="Standaard"/>
     <w:semiHidden/>
     <w:rsid w:val="005016D6"/>
     <w:pPr>
@@ -54878,9 +56133,9 @@
       </w:numPr>
     </w:pPr>
   </w:style>
-  <w:style w:type="paragraph" w:styleId="ListContinue">
+  <w:style w:type="paragraph" w:styleId="Lijstvoortzetting">
     <w:name w:val="List Continue"/>
-    <w:basedOn w:val="Normal"/>
+    <w:basedOn w:val="Standaard"/>
     <w:semiHidden/>
     <w:rsid w:val="005016D6"/>
     <w:pPr>
@@ -54888,9 +56143,9 @@
       <w:ind w:left="283"/>
     </w:pPr>
   </w:style>
-  <w:style w:type="paragraph" w:styleId="ListContinue2">
+  <w:style w:type="paragraph" w:styleId="Lijstvoortzetting2">
     <w:name w:val="List Continue 2"/>
-    <w:basedOn w:val="Normal"/>
+    <w:basedOn w:val="Standaard"/>
     <w:semiHidden/>
     <w:rsid w:val="005016D6"/>
     <w:pPr>
@@ -54898,9 +56153,9 @@
       <w:ind w:left="566"/>
     </w:pPr>
   </w:style>
-  <w:style w:type="paragraph" w:styleId="ListContinue3">
+  <w:style w:type="paragraph" w:styleId="Lijstvoortzetting3">
     <w:name w:val="List Continue 3"/>
-    <w:basedOn w:val="Normal"/>
+    <w:basedOn w:val="Standaard"/>
     <w:semiHidden/>
     <w:rsid w:val="005016D6"/>
     <w:pPr>
@@ -54908,9 +56163,9 @@
       <w:ind w:left="849"/>
     </w:pPr>
   </w:style>
-  <w:style w:type="paragraph" w:styleId="ListContinue4">
+  <w:style w:type="paragraph" w:styleId="Lijstvoortzetting4">
     <w:name w:val="List Continue 4"/>
-    <w:basedOn w:val="Normal"/>
+    <w:basedOn w:val="Standaard"/>
     <w:semiHidden/>
     <w:rsid w:val="005016D6"/>
     <w:pPr>
@@ -54918,9 +56173,9 @@
       <w:ind w:left="1132"/>
     </w:pPr>
   </w:style>
-  <w:style w:type="paragraph" w:styleId="ListContinue5">
+  <w:style w:type="paragraph" w:styleId="Lijstvoortzetting5">
     <w:name w:val="List Continue 5"/>
-    <w:basedOn w:val="Normal"/>
+    <w:basedOn w:val="Standaard"/>
     <w:semiHidden/>
     <w:rsid w:val="005016D6"/>
     <w:pPr>
@@ -54928,7 +56183,7 @@
       <w:ind w:left="1415"/>
     </w:pPr>
   </w:style>
-  <w:style w:type="character" w:styleId="Emphasis">
+  <w:style w:type="character" w:styleId="Nadruk">
     <w:name w:val="Emphasis"/>
     <w:qFormat/>
     <w:rsid w:val="005016D6"/>
@@ -54937,9 +56192,9 @@
       <w:iCs/>
     </w:rPr>
   </w:style>
-  <w:style w:type="paragraph" w:styleId="NormalWeb">
+  <w:style w:type="paragraph" w:styleId="Normaalweb">
     <w:name w:val="Normal (Web)"/>
-    <w:basedOn w:val="Normal"/>
+    <w:basedOn w:val="Standaard"/>
     <w:uiPriority w:val="99"/>
     <w:semiHidden/>
     <w:rsid w:val="005016D6"/>
@@ -54949,58 +56204,58 @@
       <w:szCs w:val="24"/>
     </w:rPr>
   </w:style>
-  <w:style w:type="paragraph" w:styleId="NoteHeading">
+  <w:style w:type="paragraph" w:styleId="Notitiekop">
     <w:name w:val="Note Heading"/>
-    <w:basedOn w:val="Normal"/>
-    <w:next w:val="Normal"/>
+    <w:basedOn w:val="Standaard"/>
+    <w:next w:val="Standaard"/>
     <w:semiHidden/>
     <w:rsid w:val="005016D6"/>
   </w:style>
-  <w:style w:type="character" w:styleId="PageNumber">
+  <w:style w:type="character" w:styleId="Paginanummer">
     <w:name w:val="page number"/>
-    <w:basedOn w:val="DefaultParagraphFont"/>
+    <w:basedOn w:val="Standaardalinea-lettertype"/>
     <w:semiHidden/>
     <w:rsid w:val="005016D6"/>
   </w:style>
-  <w:style w:type="paragraph" w:styleId="BodyText">
+  <w:style w:type="paragraph" w:styleId="Plattetekst">
     <w:name w:val="Body Text"/>
-    <w:basedOn w:val="Normal"/>
+    <w:basedOn w:val="Standaard"/>
     <w:semiHidden/>
     <w:rsid w:val="005016D6"/>
     <w:pPr>
       <w:spacing w:after="120"/>
     </w:pPr>
   </w:style>
-  <w:style w:type="paragraph" w:styleId="BodyText2">
+  <w:style w:type="paragraph" w:styleId="Plattetekst2">
     <w:name w:val="Body Text 2"/>
-    <w:basedOn w:val="Normal"/>
+    <w:basedOn w:val="Standaard"/>
     <w:semiHidden/>
     <w:rsid w:val="005016D6"/>
     <w:pPr>
       <w:spacing w:after="120" w:line="480" w:lineRule="auto"/>
     </w:pPr>
   </w:style>
-  <w:style w:type="paragraph" w:styleId="BodyText3">
+  <w:style w:type="paragraph" w:styleId="Plattetekst3">
     <w:name w:val="Body Text 3"/>
-    <w:basedOn w:val="Normal"/>
+    <w:basedOn w:val="Standaard"/>
     <w:semiHidden/>
     <w:rsid w:val="005016D6"/>
     <w:pPr>
       <w:spacing w:after="120"/>
     </w:pPr>
   </w:style>
-  <w:style w:type="paragraph" w:styleId="BodyTextFirstIndent">
+  <w:style w:type="paragraph" w:styleId="Platteteksteersteinspringing">
     <w:name w:val="Body Text First Indent"/>
-    <w:basedOn w:val="BodyText"/>
+    <w:basedOn w:val="Plattetekst"/>
     <w:semiHidden/>
     <w:rsid w:val="005016D6"/>
     <w:pPr>
       <w:ind w:firstLine="210"/>
     </w:pPr>
   </w:style>
-  <w:style w:type="paragraph" w:styleId="BodyTextIndent">
+  <w:style w:type="paragraph" w:styleId="Plattetekstinspringen">
     <w:name w:val="Body Text Indent"/>
-    <w:basedOn w:val="Normal"/>
+    <w:basedOn w:val="Standaard"/>
     <w:semiHidden/>
     <w:rsid w:val="005016D6"/>
     <w:pPr>
@@ -55008,18 +56263,18 @@
       <w:ind w:left="283"/>
     </w:pPr>
   </w:style>
-  <w:style w:type="paragraph" w:styleId="BodyTextFirstIndent2">
+  <w:style w:type="paragraph" w:styleId="Platteteksteersteinspringing2">
     <w:name w:val="Body Text First Indent 2"/>
-    <w:basedOn w:val="BodyTextIndent"/>
+    <w:basedOn w:val="Plattetekstinspringen"/>
     <w:semiHidden/>
     <w:rsid w:val="005016D6"/>
     <w:pPr>
       <w:ind w:firstLine="210"/>
     </w:pPr>
   </w:style>
-  <w:style w:type="paragraph" w:styleId="BodyTextIndent2">
+  <w:style w:type="paragraph" w:styleId="Plattetekstinspringen2">
     <w:name w:val="Body Text Indent 2"/>
-    <w:basedOn w:val="Normal"/>
+    <w:basedOn w:val="Standaard"/>
     <w:semiHidden/>
     <w:rsid w:val="005016D6"/>
     <w:pPr>
@@ -55027,9 +56282,9 @@
       <w:ind w:left="283"/>
     </w:pPr>
   </w:style>
-  <w:style w:type="paragraph" w:styleId="BodyTextIndent3">
+  <w:style w:type="paragraph" w:styleId="Plattetekstinspringen3">
     <w:name w:val="Body Text Indent 3"/>
-    <w:basedOn w:val="Normal"/>
+    <w:basedOn w:val="Standaard"/>
     <w:semiHidden/>
     <w:rsid w:val="005016D6"/>
     <w:pPr>
@@ -55037,9 +56292,9 @@
       <w:ind w:left="283"/>
     </w:pPr>
   </w:style>
-  <w:style w:type="table" w:styleId="TableProfessional">
+  <w:style w:type="table" w:styleId="Professioneletabel">
     <w:name w:val="Table Professional"/>
-    <w:basedOn w:val="TableNormal"/>
+    <w:basedOn w:val="Standaardtabel"/>
     <w:semiHidden/>
     <w:rsid w:val="005016D6"/>
     <w:pPr>
@@ -55047,6 +56302,7 @@
       <w:jc w:val="both"/>
     </w:pPr>
     <w:tblPr>
+      <w:tblInd w:w="0" w:type="dxa"/>
       <w:tblBorders>
         <w:top w:val="single" w:sz="6" w:space="0" w:color="000000"/>
         <w:left w:val="single" w:sz="6" w:space="0" w:color="000000"/>
@@ -55055,6 +56311,12 @@
         <w:insideH w:val="single" w:sz="6" w:space="0" w:color="000000"/>
         <w:insideV w:val="single" w:sz="6" w:space="0" w:color="000000"/>
       </w:tblBorders>
+      <w:tblCellMar>
+        <w:top w:w="0" w:type="dxa"/>
+        <w:left w:w="108" w:type="dxa"/>
+        <w:bottom w:w="0" w:type="dxa"/>
+        <w:right w:w="108" w:type="dxa"/>
+      </w:tblCellMar>
     </w:tblPr>
     <w:tcPr>
       <w:shd w:val="clear" w:color="auto" w:fill="auto"/>
@@ -55075,24 +56337,24 @@
       </w:tcPr>
     </w:tblStylePr>
   </w:style>
-  <w:style w:type="character" w:styleId="LineNumber">
+  <w:style w:type="character" w:styleId="Regelnummer">
     <w:name w:val="line number"/>
-    <w:basedOn w:val="DefaultParagraphFont"/>
+    <w:basedOn w:val="Standaardalinea-lettertype"/>
     <w:semiHidden/>
     <w:rsid w:val="005016D6"/>
   </w:style>
-  <w:style w:type="paragraph" w:styleId="NormalIndent">
+  <w:style w:type="paragraph" w:styleId="Standaardinspringing">
     <w:name w:val="Normal Indent"/>
-    <w:basedOn w:val="Normal"/>
+    <w:basedOn w:val="Standaard"/>
     <w:semiHidden/>
     <w:rsid w:val="005016D6"/>
     <w:pPr>
       <w:ind w:left="708"/>
     </w:pPr>
   </w:style>
-  <w:style w:type="paragraph" w:customStyle="1" w:styleId="Subtitel">
-    <w:name w:val="Subtitel"/>
-    <w:basedOn w:val="Normal"/>
+  <w:style w:type="paragraph" w:customStyle="1" w:styleId="Subtitel1">
+    <w:name w:val="Subtitel1"/>
+    <w:basedOn w:val="Standaard"/>
     <w:qFormat/>
     <w:rsid w:val="005016D6"/>
     <w:pPr>
@@ -55106,9 +56368,9 @@
       <w:szCs w:val="24"/>
     </w:rPr>
   </w:style>
-  <w:style w:type="table" w:styleId="TableColumns1">
+  <w:style w:type="table" w:styleId="Tabelkolommen1">
     <w:name w:val="Table Columns 1"/>
-    <w:basedOn w:val="TableNormal"/>
+    <w:basedOn w:val="Standaardtabel"/>
     <w:semiHidden/>
     <w:rsid w:val="005016D6"/>
     <w:pPr>
@@ -55121,12 +56383,19 @@
     </w:rPr>
     <w:tblPr>
       <w:tblStyleColBandSize w:val="1"/>
+      <w:tblInd w:w="0" w:type="dxa"/>
       <w:tblBorders>
         <w:top w:val="single" w:sz="12" w:space="0" w:color="000000"/>
         <w:left w:val="single" w:sz="12" w:space="0" w:color="000000"/>
         <w:bottom w:val="single" w:sz="12" w:space="0" w:color="000000"/>
         <w:right w:val="single" w:sz="12" w:space="0" w:color="000000"/>
       </w:tblBorders>
+      <w:tblCellMar>
+        <w:top w:w="0" w:type="dxa"/>
+        <w:left w:w="108" w:type="dxa"/>
+        <w:bottom w:w="0" w:type="dxa"/>
+        <w:right w:w="108" w:type="dxa"/>
+      </w:tblCellMar>
     </w:tblPr>
     <w:tblStylePr w:type="firstRow">
       <w:rPr>
@@ -55226,9 +56495,9 @@
       </w:tcPr>
     </w:tblStylePr>
   </w:style>
-  <w:style w:type="table" w:styleId="TableColumns2">
+  <w:style w:type="table" w:styleId="Tabelkolommen2">
     <w:name w:val="Table Columns 2"/>
-    <w:basedOn w:val="TableNormal"/>
+    <w:basedOn w:val="Standaardtabel"/>
     <w:semiHidden/>
     <w:rsid w:val="005016D6"/>
     <w:pPr>
@@ -55241,6 +56510,13 @@
     </w:rPr>
     <w:tblPr>
       <w:tblStyleColBandSize w:val="1"/>
+      <w:tblInd w:w="0" w:type="dxa"/>
+      <w:tblCellMar>
+        <w:top w:w="0" w:type="dxa"/>
+        <w:left w:w="108" w:type="dxa"/>
+        <w:bottom w:w="0" w:type="dxa"/>
+        <w:right w:w="108" w:type="dxa"/>
+      </w:tblCellMar>
     </w:tblPr>
     <w:tblStylePr w:type="firstRow">
       <w:rPr>
@@ -55340,9 +56616,9 @@
       </w:tcPr>
     </w:tblStylePr>
   </w:style>
-  <w:style w:type="table" w:styleId="TableColumns3">
+  <w:style w:type="table" w:styleId="Tabelkolommen3">
     <w:name w:val="Table Columns 3"/>
-    <w:basedOn w:val="TableNormal"/>
+    <w:basedOn w:val="Standaardtabel"/>
     <w:semiHidden/>
     <w:rsid w:val="005016D6"/>
     <w:pPr>
@@ -55355,6 +56631,7 @@
     </w:rPr>
     <w:tblPr>
       <w:tblStyleColBandSize w:val="1"/>
+      <w:tblInd w:w="0" w:type="dxa"/>
       <w:tblBorders>
         <w:top w:val="single" w:sz="6" w:space="0" w:color="000080"/>
         <w:left w:val="single" w:sz="6" w:space="0" w:color="000080"/>
@@ -55362,6 +56639,12 @@
         <w:right w:val="single" w:sz="6" w:space="0" w:color="000080"/>
         <w:insideV w:val="single" w:sz="6" w:space="0" w:color="000080"/>
       </w:tblBorders>
+      <w:tblCellMar>
+        <w:top w:w="0" w:type="dxa"/>
+        <w:left w:w="108" w:type="dxa"/>
+        <w:bottom w:w="0" w:type="dxa"/>
+        <w:right w:w="108" w:type="dxa"/>
+      </w:tblCellMar>
     </w:tblPr>
     <w:tblStylePr w:type="firstRow">
       <w:rPr>
@@ -55448,9 +56731,9 @@
       </w:tcPr>
     </w:tblStylePr>
   </w:style>
-  <w:style w:type="table" w:styleId="TableColumns4">
+  <w:style w:type="table" w:styleId="Tabelkolommen4">
     <w:name w:val="Table Columns 4"/>
-    <w:basedOn w:val="TableNormal"/>
+    <w:basedOn w:val="Standaardtabel"/>
     <w:semiHidden/>
     <w:rsid w:val="005016D6"/>
     <w:pPr>
@@ -55459,6 +56742,13 @@
     </w:pPr>
     <w:tblPr>
       <w:tblStyleColBandSize w:val="1"/>
+      <w:tblInd w:w="0" w:type="dxa"/>
+      <w:tblCellMar>
+        <w:top w:w="0" w:type="dxa"/>
+        <w:left w:w="108" w:type="dxa"/>
+        <w:bottom w:w="0" w:type="dxa"/>
+        <w:right w:w="108" w:type="dxa"/>
+      </w:tblCellMar>
     </w:tblPr>
     <w:tblStylePr w:type="firstRow">
       <w:rPr>
@@ -55518,9 +56808,9 @@
       </w:tcPr>
     </w:tblStylePr>
   </w:style>
-  <w:style w:type="table" w:styleId="TableColumns5">
+  <w:style w:type="table" w:styleId="Tabelkolommen5">
     <w:name w:val="Table Columns 5"/>
-    <w:basedOn w:val="TableNormal"/>
+    <w:basedOn w:val="Standaardtabel"/>
     <w:semiHidden/>
     <w:rsid w:val="005016D6"/>
     <w:pPr>
@@ -55529,6 +56819,7 @@
     </w:pPr>
     <w:tblPr>
       <w:tblStyleColBandSize w:val="1"/>
+      <w:tblInd w:w="0" w:type="dxa"/>
       <w:tblBorders>
         <w:top w:val="single" w:sz="12" w:space="0" w:color="808080"/>
         <w:left w:val="single" w:sz="12" w:space="0" w:color="808080"/>
@@ -55536,6 +56827,12 @@
         <w:right w:val="single" w:sz="12" w:space="0" w:color="808080"/>
         <w:insideV w:val="single" w:sz="6" w:space="0" w:color="C0C0C0"/>
       </w:tblBorders>
+      <w:tblCellMar>
+        <w:top w:w="0" w:type="dxa"/>
+        <w:left w:w="108" w:type="dxa"/>
+        <w:bottom w:w="0" w:type="dxa"/>
+        <w:right w:w="108" w:type="dxa"/>
+      </w:tblCellMar>
     </w:tblPr>
     <w:tblStylePr w:type="firstRow">
       <w:rPr>
@@ -55608,9 +56905,9 @@
       </w:rPr>
     </w:tblStylePr>
   </w:style>
-  <w:style w:type="table" w:styleId="TableList1">
+  <w:style w:type="table" w:styleId="Tabellijst1">
     <w:name w:val="Table List 1"/>
-    <w:basedOn w:val="TableNormal"/>
+    <w:basedOn w:val="Standaardtabel"/>
     <w:semiHidden/>
     <w:rsid w:val="005016D6"/>
     <w:pPr>
@@ -55619,12 +56916,19 @@
     </w:pPr>
     <w:tblPr>
       <w:tblStyleRowBandSize w:val="1"/>
+      <w:tblInd w:w="0" w:type="dxa"/>
       <w:tblBorders>
         <w:top w:val="single" w:sz="12" w:space="0" w:color="008080"/>
         <w:left w:val="single" w:sz="6" w:space="0" w:color="008080"/>
         <w:bottom w:val="single" w:sz="12" w:space="0" w:color="008080"/>
         <w:right w:val="single" w:sz="6" w:space="0" w:color="008080"/>
       </w:tblBorders>
+      <w:tblCellMar>
+        <w:top w:w="0" w:type="dxa"/>
+        <w:left w:w="108" w:type="dxa"/>
+        <w:bottom w:w="0" w:type="dxa"/>
+        <w:right w:w="108" w:type="dxa"/>
+      </w:tblCellMar>
     </w:tblPr>
     <w:tblStylePr w:type="firstRow">
       <w:rPr>
@@ -55693,9 +56997,9 @@
       </w:tcPr>
     </w:tblStylePr>
   </w:style>
-  <w:style w:type="table" w:styleId="TableList2">
+  <w:style w:type="table" w:styleId="Tabellijst2">
     <w:name w:val="Table List 2"/>
-    <w:basedOn w:val="TableNormal"/>
+    <w:basedOn w:val="Standaardtabel"/>
     <w:semiHidden/>
     <w:rsid w:val="005016D6"/>
     <w:pPr>
@@ -55704,9 +57008,16 @@
     </w:pPr>
     <w:tblPr>
       <w:tblStyleRowBandSize w:val="2"/>
+      <w:tblInd w:w="0" w:type="dxa"/>
       <w:tblBorders>
         <w:bottom w:val="single" w:sz="12" w:space="0" w:color="808080"/>
       </w:tblBorders>
+      <w:tblCellMar>
+        <w:top w:w="0" w:type="dxa"/>
+        <w:left w:w="108" w:type="dxa"/>
+        <w:bottom w:w="0" w:type="dxa"/>
+        <w:right w:w="108" w:type="dxa"/>
+      </w:tblCellMar>
     </w:tblPr>
     <w:tblStylePr w:type="firstRow">
       <w:rPr>
@@ -55773,9 +57084,9 @@
       </w:tcPr>
     </w:tblStylePr>
   </w:style>
-  <w:style w:type="table" w:styleId="TableList3">
+  <w:style w:type="table" w:styleId="Tabellijst3">
     <w:name w:val="Table List 3"/>
-    <w:basedOn w:val="TableNormal"/>
+    <w:basedOn w:val="Standaardtabel"/>
     <w:semiHidden/>
     <w:rsid w:val="005016D6"/>
     <w:pPr>
@@ -55783,11 +57094,18 @@
       <w:jc w:val="both"/>
     </w:pPr>
     <w:tblPr>
+      <w:tblInd w:w="0" w:type="dxa"/>
       <w:tblBorders>
         <w:top w:val="single" w:sz="12" w:space="0" w:color="000000"/>
         <w:bottom w:val="single" w:sz="12" w:space="0" w:color="000000"/>
         <w:insideH w:val="single" w:sz="6" w:space="0" w:color="000000"/>
       </w:tblBorders>
+      <w:tblCellMar>
+        <w:top w:w="0" w:type="dxa"/>
+        <w:left w:w="108" w:type="dxa"/>
+        <w:bottom w:w="0" w:type="dxa"/>
+        <w:right w:w="108" w:type="dxa"/>
+      </w:tblCellMar>
     </w:tblPr>
     <w:tcPr>
       <w:shd w:val="clear" w:color="auto" w:fill="auto"/>
@@ -55832,9 +57150,9 @@
       </w:tcPr>
     </w:tblStylePr>
   </w:style>
-  <w:style w:type="table" w:styleId="TableList4">
+  <w:style w:type="table" w:styleId="Tabellijst4">
     <w:name w:val="Table List 4"/>
-    <w:basedOn w:val="TableNormal"/>
+    <w:basedOn w:val="Standaardtabel"/>
     <w:semiHidden/>
     <w:rsid w:val="005016D6"/>
     <w:pPr>
@@ -55842,6 +57160,7 @@
       <w:jc w:val="both"/>
     </w:pPr>
     <w:tblPr>
+      <w:tblInd w:w="0" w:type="dxa"/>
       <w:tblBorders>
         <w:top w:val="single" w:sz="12" w:space="0" w:color="000000"/>
         <w:left w:val="single" w:sz="12" w:space="0" w:color="000000"/>
@@ -55849,6 +57168,12 @@
         <w:right w:val="single" w:sz="12" w:space="0" w:color="000000"/>
         <w:insideH w:val="single" w:sz="6" w:space="0" w:color="000000"/>
       </w:tblBorders>
+      <w:tblCellMar>
+        <w:top w:w="0" w:type="dxa"/>
+        <w:left w:w="108" w:type="dxa"/>
+        <w:bottom w:w="0" w:type="dxa"/>
+        <w:right w:w="108" w:type="dxa"/>
+      </w:tblCellMar>
     </w:tblPr>
     <w:tcPr>
       <w:shd w:val="clear" w:color="auto" w:fill="auto"/>
@@ -55870,9 +57195,9 @@
       </w:tcPr>
     </w:tblStylePr>
   </w:style>
-  <w:style w:type="table" w:styleId="TableList5">
+  <w:style w:type="table" w:styleId="Tabellijst5">
     <w:name w:val="Table List 5"/>
-    <w:basedOn w:val="TableNormal"/>
+    <w:basedOn w:val="Standaardtabel"/>
     <w:semiHidden/>
     <w:rsid w:val="005016D6"/>
     <w:pPr>
@@ -55880,6 +57205,7 @@
       <w:jc w:val="both"/>
     </w:pPr>
     <w:tblPr>
+      <w:tblInd w:w="0" w:type="dxa"/>
       <w:tblBorders>
         <w:top w:val="single" w:sz="6" w:space="0" w:color="000000"/>
         <w:left w:val="single" w:sz="6" w:space="0" w:color="000000"/>
@@ -55887,6 +57213,12 @@
         <w:right w:val="single" w:sz="6" w:space="0" w:color="000000"/>
         <w:insideH w:val="single" w:sz="6" w:space="0" w:color="000000"/>
       </w:tblBorders>
+      <w:tblCellMar>
+        <w:top w:w="0" w:type="dxa"/>
+        <w:left w:w="108" w:type="dxa"/>
+        <w:bottom w:w="0" w:type="dxa"/>
+        <w:right w:w="108" w:type="dxa"/>
+      </w:tblCellMar>
     </w:tblPr>
     <w:tcPr>
       <w:shd w:val="clear" w:color="auto" w:fill="auto"/>
@@ -55919,9 +57251,9 @@
       </w:tcPr>
     </w:tblStylePr>
   </w:style>
-  <w:style w:type="table" w:styleId="TableList6">
+  <w:style w:type="table" w:styleId="Tabellijst6">
     <w:name w:val="Table List 6"/>
-    <w:basedOn w:val="TableNormal"/>
+    <w:basedOn w:val="Standaardtabel"/>
     <w:semiHidden/>
     <w:rsid w:val="005016D6"/>
     <w:pPr>
@@ -55930,12 +57262,19 @@
     </w:pPr>
     <w:tblPr>
       <w:tblStyleRowBandSize w:val="1"/>
+      <w:tblInd w:w="0" w:type="dxa"/>
       <w:tblBorders>
         <w:top w:val="single" w:sz="6" w:space="0" w:color="000000"/>
         <w:left w:val="single" w:sz="6" w:space="0" w:color="000000"/>
         <w:bottom w:val="single" w:sz="6" w:space="0" w:color="000000"/>
         <w:right w:val="single" w:sz="6" w:space="0" w:color="000000"/>
       </w:tblBorders>
+      <w:tblCellMar>
+        <w:top w:w="0" w:type="dxa"/>
+        <w:left w:w="108" w:type="dxa"/>
+        <w:bottom w:w="0" w:type="dxa"/>
+        <w:right w:w="108" w:type="dxa"/>
+      </w:tblCellMar>
     </w:tblPr>
     <w:tcPr>
       <w:shd w:val="pct50" w:color="000000" w:fill="FFFFFF"/>
@@ -55979,9 +57318,9 @@
       </w:tcPr>
     </w:tblStylePr>
   </w:style>
-  <w:style w:type="table" w:styleId="TableList7">
+  <w:style w:type="table" w:styleId="Tabellijst7">
     <w:name w:val="Table List 7"/>
-    <w:basedOn w:val="TableNormal"/>
+    <w:basedOn w:val="Standaardtabel"/>
     <w:semiHidden/>
     <w:rsid w:val="005016D6"/>
     <w:pPr>
@@ -55990,6 +57329,7 @@
     </w:pPr>
     <w:tblPr>
       <w:tblStyleRowBandSize w:val="1"/>
+      <w:tblInd w:w="0" w:type="dxa"/>
       <w:tblBorders>
         <w:top w:val="single" w:sz="12" w:space="0" w:color="008000"/>
         <w:left w:val="single" w:sz="6" w:space="0" w:color="008000"/>
@@ -55997,6 +57337,12 @@
         <w:right w:val="single" w:sz="6" w:space="0" w:color="008000"/>
         <w:insideH w:val="single" w:sz="6" w:space="0" w:color="000000"/>
       </w:tblBorders>
+      <w:tblCellMar>
+        <w:top w:w="0" w:type="dxa"/>
+        <w:left w:w="108" w:type="dxa"/>
+        <w:bottom w:w="0" w:type="dxa"/>
+        <w:right w:w="108" w:type="dxa"/>
+      </w:tblCellMar>
     </w:tblPr>
     <w:tblStylePr w:type="firstRow">
       <w:rPr>
@@ -56077,9 +57423,9 @@
       </w:tcPr>
     </w:tblStylePr>
   </w:style>
-  <w:style w:type="table" w:styleId="TableList8">
+  <w:style w:type="table" w:styleId="Tabellijst8">
     <w:name w:val="Table List 8"/>
-    <w:basedOn w:val="TableNormal"/>
+    <w:basedOn w:val="Standaardtabel"/>
     <w:semiHidden/>
     <w:rsid w:val="005016D6"/>
     <w:pPr>
@@ -56088,6 +57434,7 @@
     </w:pPr>
     <w:tblPr>
       <w:tblStyleRowBandSize w:val="1"/>
+      <w:tblInd w:w="0" w:type="dxa"/>
       <w:tblBorders>
         <w:top w:val="single" w:sz="6" w:space="0" w:color="000000"/>
         <w:left w:val="single" w:sz="6" w:space="0" w:color="000000"/>
@@ -56095,6 +57442,12 @@
         <w:right w:val="single" w:sz="6" w:space="0" w:color="000000"/>
         <w:insideV w:val="single" w:sz="6" w:space="0" w:color="000000"/>
       </w:tblBorders>
+      <w:tblCellMar>
+        <w:top w:w="0" w:type="dxa"/>
+        <w:left w:w="108" w:type="dxa"/>
+        <w:bottom w:w="0" w:type="dxa"/>
+        <w:right w:w="108" w:type="dxa"/>
+      </w:tblCellMar>
     </w:tblPr>
     <w:tblStylePr w:type="firstRow">
       <w:rPr>
@@ -56177,9 +57530,9 @@
       </w:tcPr>
     </w:tblStylePr>
   </w:style>
-  <w:style w:type="table" w:styleId="TableGrid">
+  <w:style w:type="table" w:styleId="Tabelraster">
     <w:name w:val="Table Grid"/>
-    <w:basedOn w:val="TableNormal"/>
+    <w:basedOn w:val="Standaardtabel"/>
     <w:uiPriority w:val="59"/>
     <w:rsid w:val="005016D6"/>
     <w:pPr>
@@ -56187,6 +57540,7 @@
       <w:jc w:val="both"/>
     </w:pPr>
     <w:tblPr>
+      <w:tblInd w:w="0" w:type="dxa"/>
       <w:tblBorders>
         <w:top w:val="single" w:sz="4" w:space="0" w:color="auto"/>
         <w:left w:val="single" w:sz="4" w:space="0" w:color="auto"/>
@@ -56195,11 +57549,17 @@
         <w:insideH w:val="single" w:sz="4" w:space="0" w:color="auto"/>
         <w:insideV w:val="single" w:sz="4" w:space="0" w:color="auto"/>
       </w:tblBorders>
+      <w:tblCellMar>
+        <w:top w:w="0" w:type="dxa"/>
+        <w:left w:w="108" w:type="dxa"/>
+        <w:bottom w:w="0" w:type="dxa"/>
+        <w:right w:w="108" w:type="dxa"/>
+      </w:tblCellMar>
     </w:tblPr>
   </w:style>
-  <w:style w:type="table" w:styleId="TableGrid1">
+  <w:style w:type="table" w:styleId="Tabelraster1">
     <w:name w:val="Table Grid 1"/>
-    <w:basedOn w:val="TableNormal"/>
+    <w:basedOn w:val="Standaardtabel"/>
     <w:semiHidden/>
     <w:rsid w:val="005016D6"/>
     <w:pPr>
@@ -56207,6 +57567,7 @@
       <w:jc w:val="both"/>
     </w:pPr>
     <w:tblPr>
+      <w:tblInd w:w="0" w:type="dxa"/>
       <w:tblBorders>
         <w:top w:val="single" w:sz="6" w:space="0" w:color="000000"/>
         <w:left w:val="single" w:sz="6" w:space="0" w:color="000000"/>
@@ -56215,6 +57576,12 @@
         <w:insideH w:val="single" w:sz="6" w:space="0" w:color="000000"/>
         <w:insideV w:val="single" w:sz="6" w:space="0" w:color="000000"/>
       </w:tblBorders>
+      <w:tblCellMar>
+        <w:top w:w="0" w:type="dxa"/>
+        <w:left w:w="108" w:type="dxa"/>
+        <w:bottom w:w="0" w:type="dxa"/>
+        <w:right w:w="108" w:type="dxa"/>
+      </w:tblCellMar>
     </w:tblPr>
     <w:tcPr>
       <w:shd w:val="clear" w:color="auto" w:fill="auto"/>
@@ -56246,9 +57613,9 @@
       </w:tcPr>
     </w:tblStylePr>
   </w:style>
-  <w:style w:type="table" w:styleId="TableGrid2">
+  <w:style w:type="table" w:styleId="Tabelraster2">
     <w:name w:val="Table Grid 2"/>
-    <w:basedOn w:val="TableNormal"/>
+    <w:basedOn w:val="Standaardtabel"/>
     <w:semiHidden/>
     <w:rsid w:val="005016D6"/>
     <w:pPr>
@@ -56256,10 +57623,17 @@
       <w:jc w:val="both"/>
     </w:pPr>
     <w:tblPr>
+      <w:tblInd w:w="0" w:type="dxa"/>
       <w:tblBorders>
         <w:insideH w:val="single" w:sz="6" w:space="0" w:color="000000"/>
         <w:insideV w:val="single" w:sz="6" w:space="0" w:color="000000"/>
       </w:tblBorders>
+      <w:tblCellMar>
+        <w:top w:w="0" w:type="dxa"/>
+        <w:left w:w="108" w:type="dxa"/>
+        <w:bottom w:w="0" w:type="dxa"/>
+        <w:right w:w="108" w:type="dxa"/>
+      </w:tblCellMar>
     </w:tblPr>
     <w:tcPr>
       <w:shd w:val="clear" w:color="auto" w:fill="auto"/>
@@ -56318,9 +57692,9 @@
       </w:tcPr>
     </w:tblStylePr>
   </w:style>
-  <w:style w:type="table" w:styleId="TableGrid3">
+  <w:style w:type="table" w:styleId="Tabelraster3">
     <w:name w:val="Table Grid 3"/>
-    <w:basedOn w:val="TableNormal"/>
+    <w:basedOn w:val="Standaardtabel"/>
     <w:semiHidden/>
     <w:rsid w:val="005016D6"/>
     <w:pPr>
@@ -56328,6 +57702,7 @@
       <w:jc w:val="both"/>
     </w:pPr>
     <w:tblPr>
+      <w:tblInd w:w="0" w:type="dxa"/>
       <w:tblBorders>
         <w:top w:val="single" w:sz="6" w:space="0" w:color="000000"/>
         <w:left w:val="single" w:sz="12" w:space="0" w:color="000000"/>
@@ -56335,6 +57710,12 @@
         <w:right w:val="single" w:sz="12" w:space="0" w:color="000000"/>
         <w:insideV w:val="single" w:sz="6" w:space="0" w:color="000000"/>
       </w:tblBorders>
+      <w:tblCellMar>
+        <w:top w:w="0" w:type="dxa"/>
+        <w:left w:w="108" w:type="dxa"/>
+        <w:bottom w:w="0" w:type="dxa"/>
+        <w:right w:w="108" w:type="dxa"/>
+      </w:tblCellMar>
     </w:tblPr>
     <w:tcPr>
       <w:shd w:val="clear" w:color="auto" w:fill="auto"/>
@@ -56377,9 +57758,9 @@
       </w:tcPr>
     </w:tblStylePr>
   </w:style>
-  <w:style w:type="table" w:styleId="TableGrid4">
+  <w:style w:type="table" w:styleId="Tabelraster4">
     <w:name w:val="Table Grid 4"/>
-    <w:basedOn w:val="TableNormal"/>
+    <w:basedOn w:val="Standaardtabel"/>
     <w:semiHidden/>
     <w:rsid w:val="005016D6"/>
     <w:pPr>
@@ -56387,12 +57768,19 @@
       <w:jc w:val="both"/>
     </w:pPr>
     <w:tblPr>
+      <w:tblInd w:w="0" w:type="dxa"/>
       <w:tblBorders>
         <w:left w:val="single" w:sz="12" w:space="0" w:color="000000"/>
         <w:right w:val="single" w:sz="12" w:space="0" w:color="000000"/>
         <w:insideH w:val="single" w:sz="6" w:space="0" w:color="000000"/>
         <w:insideV w:val="single" w:sz="6" w:space="0" w:color="000000"/>
       </w:tblBorders>
+      <w:tblCellMar>
+        <w:top w:w="0" w:type="dxa"/>
+        <w:left w:w="108" w:type="dxa"/>
+        <w:bottom w:w="0" w:type="dxa"/>
+        <w:right w:w="108" w:type="dxa"/>
+      </w:tblCellMar>
     </w:tblPr>
     <w:tcPr>
       <w:shd w:val="clear" w:color="auto" w:fill="auto"/>
@@ -56442,9 +57830,9 @@
       </w:tcPr>
     </w:tblStylePr>
   </w:style>
-  <w:style w:type="table" w:styleId="TableGrid5">
+  <w:style w:type="table" w:styleId="Tabelraster5">
     <w:name w:val="Table Grid 5"/>
-    <w:basedOn w:val="TableNormal"/>
+    <w:basedOn w:val="Standaardtabel"/>
     <w:semiHidden/>
     <w:rsid w:val="005016D6"/>
     <w:pPr>
@@ -56452,6 +57840,7 @@
       <w:jc w:val="both"/>
     </w:pPr>
     <w:tblPr>
+      <w:tblInd w:w="0" w:type="dxa"/>
       <w:tblBorders>
         <w:top w:val="single" w:sz="12" w:space="0" w:color="000000"/>
         <w:left w:val="single" w:sz="12" w:space="0" w:color="000000"/>
@@ -56460,6 +57849,12 @@
         <w:insideH w:val="single" w:sz="6" w:space="0" w:color="000000"/>
         <w:insideV w:val="single" w:sz="6" w:space="0" w:color="000000"/>
       </w:tblBorders>
+      <w:tblCellMar>
+        <w:top w:w="0" w:type="dxa"/>
+        <w:left w:w="108" w:type="dxa"/>
+        <w:bottom w:w="0" w:type="dxa"/>
+        <w:right w:w="108" w:type="dxa"/>
+      </w:tblCellMar>
     </w:tblPr>
     <w:tcPr>
       <w:shd w:val="clear" w:color="auto" w:fill="auto"/>
@@ -56510,9 +57905,9 @@
       </w:tcPr>
     </w:tblStylePr>
   </w:style>
-  <w:style w:type="table" w:styleId="TableGrid6">
+  <w:style w:type="table" w:styleId="Tabelraster6">
     <w:name w:val="Table Grid 6"/>
-    <w:basedOn w:val="TableNormal"/>
+    <w:basedOn w:val="Standaardtabel"/>
     <w:semiHidden/>
     <w:rsid w:val="005016D6"/>
     <w:pPr>
@@ -56520,6 +57915,7 @@
       <w:jc w:val="both"/>
     </w:pPr>
     <w:tblPr>
+      <w:tblInd w:w="0" w:type="dxa"/>
       <w:tblBorders>
         <w:top w:val="single" w:sz="12" w:space="0" w:color="000000"/>
         <w:left w:val="single" w:sz="12" w:space="0" w:color="000000"/>
@@ -56527,6 +57923,12 @@
         <w:right w:val="single" w:sz="12" w:space="0" w:color="000000"/>
         <w:insideV w:val="single" w:sz="6" w:space="0" w:color="000000"/>
       </w:tblBorders>
+      <w:tblCellMar>
+        <w:top w:w="0" w:type="dxa"/>
+        <w:left w:w="108" w:type="dxa"/>
+        <w:bottom w:w="0" w:type="dxa"/>
+        <w:right w:w="108" w:type="dxa"/>
+      </w:tblCellMar>
     </w:tblPr>
     <w:tcPr>
       <w:shd w:val="clear" w:color="auto" w:fill="auto"/>
@@ -56581,9 +57983,9 @@
       </w:tcPr>
     </w:tblStylePr>
   </w:style>
-  <w:style w:type="table" w:styleId="TableGrid7">
+  <w:style w:type="table" w:styleId="Tabelraster7">
     <w:name w:val="Table Grid 7"/>
-    <w:basedOn w:val="TableNormal"/>
+    <w:basedOn w:val="Standaardtabel"/>
     <w:semiHidden/>
     <w:rsid w:val="005016D6"/>
     <w:pPr>
@@ -56595,6 +57997,7 @@
       <w:bCs/>
     </w:rPr>
     <w:tblPr>
+      <w:tblInd w:w="0" w:type="dxa"/>
       <w:tblBorders>
         <w:top w:val="single" w:sz="12" w:space="0" w:color="000000"/>
         <w:left w:val="single" w:sz="12" w:space="0" w:color="000000"/>
@@ -56603,6 +58006,12 @@
         <w:insideH w:val="single" w:sz="6" w:space="0" w:color="000000"/>
         <w:insideV w:val="single" w:sz="6" w:space="0" w:color="000000"/>
       </w:tblBorders>
+      <w:tblCellMar>
+        <w:top w:w="0" w:type="dxa"/>
+        <w:left w:w="108" w:type="dxa"/>
+        <w:bottom w:w="0" w:type="dxa"/>
+        <w:right w:w="108" w:type="dxa"/>
+      </w:tblCellMar>
     </w:tblPr>
     <w:tcPr>
       <w:shd w:val="clear" w:color="auto" w:fill="auto"/>
@@ -56671,9 +58080,9 @@
       </w:tcPr>
     </w:tblStylePr>
   </w:style>
-  <w:style w:type="table" w:styleId="TableGrid8">
+  <w:style w:type="table" w:styleId="Tabelraster8">
     <w:name w:val="Table Grid 8"/>
-    <w:basedOn w:val="TableNormal"/>
+    <w:basedOn w:val="Standaardtabel"/>
     <w:semiHidden/>
     <w:rsid w:val="005016D6"/>
     <w:pPr>
@@ -56681,6 +58090,7 @@
       <w:jc w:val="both"/>
     </w:pPr>
     <w:tblPr>
+      <w:tblInd w:w="0" w:type="dxa"/>
       <w:tblBorders>
         <w:top w:val="single" w:sz="6" w:space="0" w:color="000080"/>
         <w:left w:val="single" w:sz="6" w:space="0" w:color="000080"/>
@@ -56689,6 +58099,12 @@
         <w:insideH w:val="single" w:sz="6" w:space="0" w:color="000080"/>
         <w:insideV w:val="single" w:sz="6" w:space="0" w:color="000080"/>
       </w:tblBorders>
+      <w:tblCellMar>
+        <w:top w:w="0" w:type="dxa"/>
+        <w:left w:w="108" w:type="dxa"/>
+        <w:bottom w:w="0" w:type="dxa"/>
+        <w:right w:w="108" w:type="dxa"/>
+      </w:tblCellMar>
     </w:tblPr>
     <w:tcPr>
       <w:shd w:val="clear" w:color="auto" w:fill="auto"/>
@@ -56737,9 +58153,9 @@
       </w:tcPr>
     </w:tblStylePr>
   </w:style>
-  <w:style w:type="table" w:styleId="TableTheme">
+  <w:style w:type="table" w:styleId="Tabelthema">
     <w:name w:val="Table Theme"/>
-    <w:basedOn w:val="TableNormal"/>
+    <w:basedOn w:val="Standaardtabel"/>
     <w:semiHidden/>
     <w:rsid w:val="005016D6"/>
     <w:pPr>
@@ -56747,6 +58163,7 @@
       <w:jc w:val="both"/>
     </w:pPr>
     <w:tblPr>
+      <w:tblInd w:w="0" w:type="dxa"/>
       <w:tblBorders>
         <w:top w:val="single" w:sz="4" w:space="0" w:color="auto"/>
         <w:left w:val="single" w:sz="4" w:space="0" w:color="auto"/>
@@ -56755,11 +58172,17 @@
         <w:insideH w:val="single" w:sz="4" w:space="0" w:color="auto"/>
         <w:insideV w:val="single" w:sz="4" w:space="0" w:color="auto"/>
       </w:tblBorders>
+      <w:tblCellMar>
+        <w:top w:w="0" w:type="dxa"/>
+        <w:left w:w="108" w:type="dxa"/>
+        <w:bottom w:w="0" w:type="dxa"/>
+        <w:right w:w="108" w:type="dxa"/>
+      </w:tblCellMar>
     </w:tblPr>
   </w:style>
-  <w:style w:type="paragraph" w:styleId="Title">
+  <w:style w:type="paragraph" w:styleId="Titel">
     <w:name w:val="Title"/>
-    <w:basedOn w:val="Normal"/>
+    <w:basedOn w:val="Standaard"/>
     <w:qFormat/>
     <w:rsid w:val="005016D6"/>
     <w:pPr>
@@ -56776,9 +58199,9 @@
       <w:szCs w:val="32"/>
     </w:rPr>
   </w:style>
-  <w:style w:type="table" w:styleId="TableSubtle1">
+  <w:style w:type="table" w:styleId="Verfijndetabel1">
     <w:name w:val="Table Subtle 1"/>
-    <w:basedOn w:val="TableNormal"/>
+    <w:basedOn w:val="Standaardtabel"/>
     <w:semiHidden/>
     <w:rsid w:val="005016D6"/>
     <w:pPr>
@@ -56787,6 +58210,13 @@
     </w:pPr>
     <w:tblPr>
       <w:tblStyleRowBandSize w:val="1"/>
+      <w:tblInd w:w="0" w:type="dxa"/>
+      <w:tblCellMar>
+        <w:top w:w="0" w:type="dxa"/>
+        <w:left w:w="108" w:type="dxa"/>
+        <w:bottom w:w="0" w:type="dxa"/>
+        <w:right w:w="108" w:type="dxa"/>
+      </w:tblCellMar>
     </w:tblPr>
     <w:tblStylePr w:type="firstRow">
       <w:tblPr/>
@@ -56868,9 +58298,9 @@
       </w:tcPr>
     </w:tblStylePr>
   </w:style>
-  <w:style w:type="table" w:styleId="TableSubtle2">
+  <w:style w:type="table" w:styleId="Verfijndetabel2">
     <w:name w:val="Table Subtle 2"/>
-    <w:basedOn w:val="TableNormal"/>
+    <w:basedOn w:val="Standaardtabel"/>
     <w:semiHidden/>
     <w:rsid w:val="005016D6"/>
     <w:pPr>
@@ -56878,10 +58308,17 @@
       <w:jc w:val="both"/>
     </w:pPr>
     <w:tblPr>
+      <w:tblInd w:w="0" w:type="dxa"/>
       <w:tblBorders>
         <w:left w:val="single" w:sz="6" w:space="0" w:color="000000"/>
         <w:right w:val="single" w:sz="6" w:space="0" w:color="000000"/>
       </w:tblBorders>
+      <w:tblCellMar>
+        <w:top w:w="0" w:type="dxa"/>
+        <w:left w:w="108" w:type="dxa"/>
+        <w:bottom w:w="0" w:type="dxa"/>
+        <w:right w:w="108" w:type="dxa"/>
+      </w:tblCellMar>
     </w:tblPr>
     <w:tblStylePr w:type="firstRow">
       <w:tblPr/>
@@ -56952,9 +58389,9 @@
       </w:tcPr>
     </w:tblStylePr>
   </w:style>
-  <w:style w:type="paragraph" w:styleId="Footer">
+  <w:style w:type="paragraph" w:styleId="Voettekst">
     <w:name w:val="footer"/>
-    <w:basedOn w:val="Normal"/>
+    <w:basedOn w:val="Standaard"/>
     <w:semiHidden/>
     <w:rsid w:val="005016D6"/>
     <w:pPr>
@@ -56964,9 +58401,9 @@
       </w:tabs>
     </w:pPr>
   </w:style>
-  <w:style w:type="table" w:styleId="TableWeb1">
+  <w:style w:type="table" w:styleId="Webtabel1">
     <w:name w:val="Table Web 1"/>
-    <w:basedOn w:val="TableNormal"/>
+    <w:basedOn w:val="Standaardtabel"/>
     <w:semiHidden/>
     <w:rsid w:val="005016D6"/>
     <w:pPr>
@@ -56975,6 +58412,7 @@
     </w:pPr>
     <w:tblPr>
       <w:tblCellSpacing w:w="20" w:type="dxa"/>
+      <w:tblInd w:w="0" w:type="dxa"/>
       <w:tblBorders>
         <w:top w:val="outset" w:sz="6" w:space="0" w:color="auto"/>
         <w:left w:val="outset" w:sz="6" w:space="0" w:color="auto"/>
@@ -56983,6 +58421,12 @@
         <w:insideH w:val="outset" w:sz="6" w:space="0" w:color="auto"/>
         <w:insideV w:val="outset" w:sz="6" w:space="0" w:color="auto"/>
       </w:tblBorders>
+      <w:tblCellMar>
+        <w:top w:w="0" w:type="dxa"/>
+        <w:left w:w="108" w:type="dxa"/>
+        <w:bottom w:w="0" w:type="dxa"/>
+        <w:right w:w="108" w:type="dxa"/>
+      </w:tblCellMar>
     </w:tblPr>
     <w:trPr>
       <w:tblCellSpacing w:w="20" w:type="dxa"/>
@@ -57003,9 +58447,9 @@
       </w:tcPr>
     </w:tblStylePr>
   </w:style>
-  <w:style w:type="table" w:styleId="TableWeb2">
+  <w:style w:type="table" w:styleId="Webtabel2">
     <w:name w:val="Table Web 2"/>
-    <w:basedOn w:val="TableNormal"/>
+    <w:basedOn w:val="Standaardtabel"/>
     <w:semiHidden/>
     <w:rsid w:val="005016D6"/>
     <w:pPr>
@@ -57014,6 +58458,7 @@
     </w:pPr>
     <w:tblPr>
       <w:tblCellSpacing w:w="20" w:type="dxa"/>
+      <w:tblInd w:w="0" w:type="dxa"/>
       <w:tblBorders>
         <w:top w:val="inset" w:sz="6" w:space="0" w:color="auto"/>
         <w:left w:val="inset" w:sz="6" w:space="0" w:color="auto"/>
@@ -57022,6 +58467,12 @@
         <w:insideH w:val="inset" w:sz="6" w:space="0" w:color="auto"/>
         <w:insideV w:val="inset" w:sz="6" w:space="0" w:color="auto"/>
       </w:tblBorders>
+      <w:tblCellMar>
+        <w:top w:w="0" w:type="dxa"/>
+        <w:left w:w="108" w:type="dxa"/>
+        <w:bottom w:w="0" w:type="dxa"/>
+        <w:right w:w="108" w:type="dxa"/>
+      </w:tblCellMar>
     </w:tblPr>
     <w:trPr>
       <w:tblCellSpacing w:w="20" w:type="dxa"/>
@@ -57042,9 +58493,9 @@
       </w:tcPr>
     </w:tblStylePr>
   </w:style>
-  <w:style w:type="table" w:styleId="TableWeb3">
+  <w:style w:type="table" w:styleId="Webtabel3">
     <w:name w:val="Table Web 3"/>
-    <w:basedOn w:val="TableNormal"/>
+    <w:basedOn w:val="Standaardtabel"/>
     <w:semiHidden/>
     <w:rsid w:val="005016D6"/>
     <w:pPr>
@@ -57053,6 +58504,7 @@
     </w:pPr>
     <w:tblPr>
       <w:tblCellSpacing w:w="20" w:type="dxa"/>
+      <w:tblInd w:w="0" w:type="dxa"/>
       <w:tblBorders>
         <w:top w:val="outset" w:sz="24" w:space="0" w:color="auto"/>
         <w:left w:val="outset" w:sz="24" w:space="0" w:color="auto"/>
@@ -57061,6 +58513,12 @@
         <w:insideH w:val="outset" w:sz="6" w:space="0" w:color="auto"/>
         <w:insideV w:val="outset" w:sz="6" w:space="0" w:color="auto"/>
       </w:tblBorders>
+      <w:tblCellMar>
+        <w:top w:w="0" w:type="dxa"/>
+        <w:left w:w="108" w:type="dxa"/>
+        <w:bottom w:w="0" w:type="dxa"/>
+        <w:right w:w="108" w:type="dxa"/>
+      </w:tblCellMar>
     </w:tblPr>
     <w:trPr>
       <w:tblCellSpacing w:w="20" w:type="dxa"/>
@@ -57081,7 +58539,7 @@
       </w:tcPr>
     </w:tblStylePr>
   </w:style>
-  <w:style w:type="character" w:styleId="Strong">
+  <w:style w:type="character" w:styleId="Zwaar">
     <w:name w:val="Strong"/>
     <w:qFormat/>
     <w:rsid w:val="005016D6"/>
@@ -57090,9 +58548,9 @@
       <w:bCs/>
     </w:rPr>
   </w:style>
-  <w:style w:type="table" w:styleId="TableSimple1">
+  <w:style w:type="table" w:styleId="Eenvoudigetabel1">
     <w:name w:val="Table Simple 1"/>
-    <w:basedOn w:val="TableNormal"/>
+    <w:basedOn w:val="Standaardtabel"/>
     <w:semiHidden/>
     <w:rsid w:val="005016D6"/>
     <w:pPr>
@@ -57100,10 +58558,17 @@
       <w:jc w:val="both"/>
     </w:pPr>
     <w:tblPr>
+      <w:tblInd w:w="0" w:type="dxa"/>
       <w:tblBorders>
         <w:top w:val="single" w:sz="12" w:space="0" w:color="008000"/>
         <w:bottom w:val="single" w:sz="12" w:space="0" w:color="008000"/>
       </w:tblBorders>
+      <w:tblCellMar>
+        <w:top w:w="0" w:type="dxa"/>
+        <w:left w:w="108" w:type="dxa"/>
+        <w:bottom w:w="0" w:type="dxa"/>
+        <w:right w:w="108" w:type="dxa"/>
+      </w:tblCellMar>
     </w:tblPr>
     <w:tcPr>
       <w:shd w:val="clear" w:color="auto" w:fill="auto"/>
@@ -57129,16 +58594,24 @@
       </w:tcPr>
     </w:tblStylePr>
   </w:style>
-  <w:style w:type="table" w:styleId="TableSimple2">
+  <w:style w:type="table" w:styleId="Eenvoudigetabel2">
     <w:name w:val="Table Simple 2"/>
-    <w:basedOn w:val="TableNormal"/>
+    <w:basedOn w:val="Standaardtabel"/>
     <w:semiHidden/>
     <w:rsid w:val="005016D6"/>
     <w:pPr>
       <w:spacing w:line="240" w:lineRule="exact"/>
       <w:jc w:val="both"/>
     </w:pPr>
-    <w:tblPr/>
+    <w:tblPr>
+      <w:tblInd w:w="0" w:type="dxa"/>
+      <w:tblCellMar>
+        <w:top w:w="0" w:type="dxa"/>
+        <w:left w:w="108" w:type="dxa"/>
+        <w:bottom w:w="0" w:type="dxa"/>
+        <w:right w:w="108" w:type="dxa"/>
+      </w:tblCellMar>
+    </w:tblPr>
     <w:tblStylePr w:type="firstRow">
       <w:rPr>
         <w:b/>
@@ -57225,9 +58698,9 @@
       </w:tcPr>
     </w:tblStylePr>
   </w:style>
-  <w:style w:type="table" w:styleId="TableSimple3">
+  <w:style w:type="table" w:styleId="Eenvoudigetabel3">
     <w:name w:val="Table Simple 3"/>
-    <w:basedOn w:val="TableNormal"/>
+    <w:basedOn w:val="Standaardtabel"/>
     <w:semiHidden/>
     <w:rsid w:val="005016D6"/>
     <w:pPr>
@@ -57235,12 +58708,19 @@
       <w:jc w:val="both"/>
     </w:pPr>
     <w:tblPr>
+      <w:tblInd w:w="0" w:type="dxa"/>
       <w:tblBorders>
         <w:top w:val="single" w:sz="12" w:space="0" w:color="000000"/>
         <w:left w:val="single" w:sz="12" w:space="0" w:color="000000"/>
         <w:bottom w:val="single" w:sz="12" w:space="0" w:color="000000"/>
         <w:right w:val="single" w:sz="12" w:space="0" w:color="000000"/>
       </w:tblBorders>
+      <w:tblCellMar>
+        <w:top w:w="0" w:type="dxa"/>
+        <w:left w:w="108" w:type="dxa"/>
+        <w:bottom w:w="0" w:type="dxa"/>
+        <w:right w:w="108" w:type="dxa"/>
+      </w:tblCellMar>
     </w:tblPr>
     <w:tcPr>
       <w:shd w:val="clear" w:color="auto" w:fill="auto"/>
@@ -57261,10 +58741,10 @@
       </w:tcPr>
     </w:tblStylePr>
   </w:style>
-  <w:style w:type="paragraph" w:styleId="TOC2">
+  <w:style w:type="paragraph" w:styleId="Inhopg2">
     <w:name w:val="toc 2"/>
-    <w:basedOn w:val="Normal"/>
-    <w:next w:val="Normal"/>
+    <w:basedOn w:val="Standaard"/>
+    <w:next w:val="Standaard"/>
     <w:autoRedefine/>
     <w:uiPriority w:val="39"/>
     <w:rsid w:val="00F57B07"/>
@@ -57280,10 +58760,10 @@
       <w:noProof/>
     </w:rPr>
   </w:style>
-  <w:style w:type="paragraph" w:styleId="TOC3">
+  <w:style w:type="paragraph" w:styleId="Inhopg3">
     <w:name w:val="toc 3"/>
-    <w:basedOn w:val="Normal"/>
-    <w:next w:val="Normal"/>
+    <w:basedOn w:val="Standaard"/>
+    <w:next w:val="Standaard"/>
     <w:autoRedefine/>
     <w:uiPriority w:val="39"/>
     <w:rsid w:val="001E18AC"/>
@@ -57297,9 +58777,9 @@
       <w:ind w:left="1134"/>
     </w:pPr>
   </w:style>
-  <w:style w:type="paragraph" w:styleId="PlainText">
+  <w:style w:type="paragraph" w:styleId="Tekstzonderopmaak">
     <w:name w:val="Plain Text"/>
-    <w:basedOn w:val="Normal"/>
+    <w:basedOn w:val="Standaard"/>
     <w:semiHidden/>
     <w:rsid w:val="00D100A8"/>
     <w:rPr>
@@ -57310,7 +58790,7 @@
   </w:style>
   <w:style w:type="paragraph" w:customStyle="1" w:styleId="Tabelhoofd">
     <w:name w:val="Tabelhoofd"/>
-    <w:basedOn w:val="Normal"/>
+    <w:basedOn w:val="Standaard"/>
     <w:rsid w:val="006F4CEB"/>
     <w:pPr>
       <w:spacing w:before="60" w:after="60" w:line="240" w:lineRule="auto"/>
@@ -57323,12 +58803,12 @@
       <w:szCs w:val="12"/>
     </w:rPr>
   </w:style>
-  <w:style w:type="paragraph" w:styleId="Caption">
+  <w:style w:type="paragraph" w:styleId="Bijschrift">
     <w:name w:val="caption"/>
     <w:aliases w:val="Beskrivning Char2,Beskrivning Char Char1,Beskrivning Char1 Char,Beskrivning Char Char Char,Beskrivning Char1 Char Char Char,Beskrivning Char Char Char Char Char,Beskrivning Char1 Char Char Char Char Char,Beskrivning Char1"/>
-    <w:basedOn w:val="Normal"/>
-    <w:next w:val="Normal"/>
-    <w:link w:val="CaptionChar"/>
+    <w:basedOn w:val="Standaard"/>
+    <w:next w:val="Standaard"/>
+    <w:link w:val="BijschriftChar"/>
     <w:uiPriority w:val="35"/>
     <w:qFormat/>
     <w:rsid w:val="00131C76"/>
@@ -57341,10 +58821,10 @@
       <w:szCs w:val="20"/>
     </w:rPr>
   </w:style>
-  <w:style w:type="paragraph" w:styleId="FootnoteText">
+  <w:style w:type="paragraph" w:styleId="Voetnoottekst">
     <w:name w:val="footnote text"/>
-    <w:basedOn w:val="Normal"/>
-    <w:link w:val="FootnoteTextChar"/>
+    <w:basedOn w:val="Standaard"/>
+    <w:link w:val="VoetnoottekstChar"/>
     <w:uiPriority w:val="99"/>
     <w:semiHidden/>
     <w:rsid w:val="00131C76"/>
@@ -57352,9 +58832,9 @@
       <w:szCs w:val="20"/>
     </w:rPr>
   </w:style>
-  <w:style w:type="paragraph" w:styleId="ListParagraph">
+  <w:style w:type="paragraph" w:styleId="Lijstalinea">
     <w:name w:val="List Paragraph"/>
-    <w:basedOn w:val="Normal"/>
+    <w:basedOn w:val="Standaard"/>
     <w:uiPriority w:val="34"/>
     <w:qFormat/>
     <w:rsid w:val="00C65B40"/>
@@ -57363,7 +58843,7 @@
       <w:contextualSpacing/>
     </w:pPr>
   </w:style>
-  <w:style w:type="character" w:styleId="FootnoteReference">
+  <w:style w:type="character" w:styleId="Voetnootmarkering">
     <w:name w:val="footnote reference"/>
     <w:uiPriority w:val="99"/>
     <w:rsid w:val="00B93692"/>
@@ -57373,7 +58853,7 @@
   </w:style>
   <w:style w:type="paragraph" w:customStyle="1" w:styleId="Bijlage">
     <w:name w:val="Bijlage"/>
-    <w:basedOn w:val="Normal"/>
+    <w:basedOn w:val="Standaard"/>
     <w:next w:val="Inleidingnatitel"/>
     <w:rsid w:val="005B1DC0"/>
     <w:pPr>
@@ -57386,7 +58866,7 @@
   </w:style>
   <w:style w:type="paragraph" w:customStyle="1" w:styleId="Bijlagen">
     <w:name w:val="Bijlagen"/>
-    <w:basedOn w:val="Normal"/>
+    <w:basedOn w:val="Standaard"/>
     <w:next w:val="Inleidingnatitel"/>
     <w:link w:val="BijlagenChar1"/>
     <w:autoRedefine/>
@@ -57400,10 +58880,10 @@
       <w:ind w:hanging="710"/>
     </w:pPr>
   </w:style>
-  <w:style w:type="paragraph" w:styleId="TOC4">
+  <w:style w:type="paragraph" w:styleId="Inhopg4">
     <w:name w:val="toc 4"/>
-    <w:basedOn w:val="Normal"/>
-    <w:next w:val="Normal"/>
+    <w:basedOn w:val="Standaard"/>
+    <w:next w:val="Standaard"/>
     <w:autoRedefine/>
     <w:uiPriority w:val="39"/>
     <w:rsid w:val="0075124B"/>
@@ -57419,10 +58899,10 @@
       <w:noProof/>
     </w:rPr>
   </w:style>
-  <w:style w:type="character" w:customStyle="1" w:styleId="CaptionChar">
-    <w:name w:val="Caption Char"/>
-    <w:aliases w:val="Beskrivning Char2 Char,Beskrivning Char Char1 Char,Beskrivning Char1 Char Char,Beskrivning Char Char Char Char,Beskrivning Char1 Char Char Char Char,Beskrivning Char Char Char Char Char Char,Beskrivning Char1 Char Char Char Char Char Char"/>
-    <w:link w:val="Caption"/>
+  <w:style w:type="character" w:customStyle="1" w:styleId="BijschriftChar">
+    <w:name w:val="Bijschrift Char"/>
+    <w:aliases w:val="Beskrivning Char2 Char,Beskrivning Char Char1 Char,Beskrivning Char1 Char Char,Beskrivning Char Char Char Char,Beskrivning Char1 Char Char Char Char,Beskrivning Char Char Char Char Char Char,Beskrivning Char1 Char1"/>
+    <w:link w:val="Bijschrift"/>
     <w:rsid w:val="00780D4B"/>
     <w:rPr>
       <w:rFonts w:ascii="Verdana" w:hAnsi="Verdana"/>
@@ -57432,7 +58912,7 @@
   </w:style>
   <w:style w:type="character" w:customStyle="1" w:styleId="BijlagenChar">
     <w:name w:val="Bijlagen Char"/>
-    <w:basedOn w:val="CaptionChar"/>
+    <w:basedOn w:val="BijschriftChar"/>
     <w:rsid w:val="00780D4B"/>
     <w:rPr>
       <w:rFonts w:ascii="Verdana" w:hAnsi="Verdana"/>
@@ -57442,8 +58922,8 @@
   </w:style>
   <w:style w:type="paragraph" w:customStyle="1" w:styleId="Bijlageparagraaf">
     <w:name w:val="Bijlageparagraaf"/>
-    <w:basedOn w:val="Normal"/>
-    <w:next w:val="Normal"/>
+    <w:basedOn w:val="Standaard"/>
+    <w:next w:val="Standaard"/>
     <w:link w:val="BijlageparagraafChar1"/>
     <w:autoRedefine/>
     <w:qFormat/>
@@ -57459,10 +58939,10 @@
       <w:sz w:val="20"/>
     </w:rPr>
   </w:style>
-  <w:style w:type="paragraph" w:styleId="TOC5">
+  <w:style w:type="paragraph" w:styleId="Inhopg5">
     <w:name w:val="toc 5"/>
-    <w:basedOn w:val="Normal"/>
-    <w:next w:val="Normal"/>
+    <w:basedOn w:val="Standaard"/>
+    <w:next w:val="Standaard"/>
     <w:autoRedefine/>
     <w:uiPriority w:val="39"/>
     <w:rsid w:val="00D86EA6"/>
@@ -57513,19 +58993,19 @@
       <w:szCs w:val="16"/>
     </w:rPr>
   </w:style>
-  <w:style w:type="character" w:styleId="CommentReference">
+  <w:style w:type="character" w:styleId="Verwijzingopmerking">
     <w:name w:val="annotation reference"/>
-    <w:basedOn w:val="DefaultParagraphFont"/>
+    <w:basedOn w:val="Standaardalinea-lettertype"/>
     <w:rsid w:val="00992B28"/>
     <w:rPr>
       <w:sz w:val="16"/>
       <w:szCs w:val="16"/>
     </w:rPr>
   </w:style>
-  <w:style w:type="paragraph" w:styleId="CommentText">
+  <w:style w:type="paragraph" w:styleId="Tekstopmerking">
     <w:name w:val="annotation text"/>
-    <w:basedOn w:val="Normal"/>
-    <w:link w:val="CommentTextChar"/>
+    <w:basedOn w:val="Standaard"/>
+    <w:link w:val="TekstopmerkingChar"/>
     <w:rsid w:val="00992B28"/>
     <w:pPr>
       <w:spacing w:after="200" w:line="240" w:lineRule="auto"/>
@@ -57538,20 +59018,20 @@
       <w:lang w:eastAsia="en-US"/>
     </w:rPr>
   </w:style>
-  <w:style w:type="character" w:customStyle="1" w:styleId="CommentTextChar">
-    <w:name w:val="Comment Text Char"/>
-    <w:basedOn w:val="DefaultParagraphFont"/>
-    <w:link w:val="CommentText"/>
+  <w:style w:type="character" w:customStyle="1" w:styleId="TekstopmerkingChar">
+    <w:name w:val="Tekst opmerking Char"/>
+    <w:basedOn w:val="Standaardalinea-lettertype"/>
+    <w:link w:val="Tekstopmerking"/>
     <w:rsid w:val="00992B28"/>
     <w:rPr>
       <w:rFonts w:ascii="Calibri" w:hAnsi="Calibri"/>
       <w:lang w:eastAsia="en-US"/>
     </w:rPr>
   </w:style>
-  <w:style w:type="paragraph" w:styleId="BalloonText">
+  <w:style w:type="paragraph" w:styleId="Ballontekst">
     <w:name w:val="Balloon Text"/>
-    <w:basedOn w:val="Normal"/>
-    <w:link w:val="BalloonTextChar"/>
+    <w:basedOn w:val="Standaard"/>
+    <w:link w:val="BallontekstChar"/>
     <w:rsid w:val="00992B28"/>
     <w:pPr>
       <w:spacing w:line="240" w:lineRule="auto"/>
@@ -57560,10 +59040,10 @@
       <w:rFonts w:ascii="Tahoma" w:hAnsi="Tahoma" w:cs="Tahoma"/>
     </w:rPr>
   </w:style>
-  <w:style w:type="character" w:customStyle="1" w:styleId="BalloonTextChar">
-    <w:name w:val="Balloon Text Char"/>
-    <w:basedOn w:val="DefaultParagraphFont"/>
-    <w:link w:val="BalloonText"/>
+  <w:style w:type="character" w:customStyle="1" w:styleId="BallontekstChar">
+    <w:name w:val="Ballontekst Char"/>
+    <w:basedOn w:val="Standaardalinea-lettertype"/>
+    <w:link w:val="Ballontekst"/>
     <w:rsid w:val="00992B28"/>
     <w:rPr>
       <w:rFonts w:ascii="Tahoma" w:hAnsi="Tahoma" w:cs="Tahoma"/>
@@ -57573,7 +59053,7 @@
   </w:style>
   <w:style w:type="paragraph" w:customStyle="1" w:styleId="Definitie">
     <w:name w:val="Definitie"/>
-    <w:basedOn w:val="Normal"/>
+    <w:basedOn w:val="Standaard"/>
     <w:rsid w:val="00776800"/>
     <w:pPr>
       <w:overflowPunct w:val="0"/>
@@ -57593,8 +59073,8 @@
   </w:style>
   <w:style w:type="paragraph" w:customStyle="1" w:styleId="Termen">
     <w:name w:val="Term(en)"/>
-    <w:basedOn w:val="Heading2"/>
-    <w:next w:val="Normal"/>
+    <w:basedOn w:val="Kop2"/>
+    <w:next w:val="Standaard"/>
     <w:rsid w:val="00776800"/>
     <w:pPr>
       <w:tabs>
@@ -57624,8 +59104,8 @@
   </w:style>
   <w:style w:type="paragraph" w:customStyle="1" w:styleId="opmerking">
     <w:name w:val="opmerking"/>
-    <w:basedOn w:val="Normal"/>
-    <w:next w:val="Normal"/>
+    <w:basedOn w:val="Standaard"/>
+    <w:next w:val="Standaard"/>
     <w:link w:val="opmerkingChar"/>
     <w:rsid w:val="00776800"/>
     <w:pPr>
@@ -57659,7 +59139,7 @@
   </w:style>
   <w:style w:type="character" w:customStyle="1" w:styleId="Instruction">
     <w:name w:val="Instruction"/>
-    <w:basedOn w:val="DefaultParagraphFont"/>
+    <w:basedOn w:val="Standaardalinea-lettertype"/>
     <w:rsid w:val="00936E4A"/>
     <w:rPr>
       <w:i/>
@@ -57669,8 +59149,8 @@
   </w:style>
   <w:style w:type="paragraph" w:customStyle="1" w:styleId="subsubparagraaftitel">
     <w:name w:val="subsubparagraaftitel"/>
-    <w:basedOn w:val="Normal"/>
-    <w:next w:val="Normal"/>
+    <w:basedOn w:val="Standaard"/>
+    <w:next w:val="Standaard"/>
     <w:autoRedefine/>
     <w:qFormat/>
     <w:rsid w:val="0089152D"/>
@@ -57683,8 +59163,8 @@
   </w:style>
   <w:style w:type="paragraph" w:customStyle="1" w:styleId="Recommendation">
     <w:name w:val="Recommendation"/>
-    <w:basedOn w:val="Normal"/>
-    <w:next w:val="Normal"/>
+    <w:basedOn w:val="Standaard"/>
+    <w:next w:val="Standaard"/>
     <w:rsid w:val="0089152D"/>
     <w:pPr>
       <w:keepNext/>
@@ -57711,7 +59191,7 @@
   </w:style>
   <w:style w:type="paragraph" w:customStyle="1" w:styleId="Requirement">
     <w:name w:val="Requirement"/>
-    <w:basedOn w:val="Normal"/>
+    <w:basedOn w:val="Standaard"/>
     <w:link w:val="RequirementZnak"/>
     <w:rsid w:val="0089152D"/>
     <w:pPr>
@@ -57739,7 +59219,7 @@
   </w:style>
   <w:style w:type="character" w:customStyle="1" w:styleId="RequirementZnak">
     <w:name w:val="Requirement Znak"/>
-    <w:basedOn w:val="DefaultParagraphFont"/>
+    <w:basedOn w:val="Standaardalinea-lettertype"/>
     <w:link w:val="Requirement"/>
     <w:rsid w:val="0089152D"/>
     <w:rPr>
@@ -57749,7 +59229,7 @@
   </w:style>
   <w:style w:type="paragraph" w:customStyle="1" w:styleId="okt">
     <w:name w:val="okt"/>
-    <w:basedOn w:val="Header"/>
+    <w:basedOn w:val="Koptekst"/>
     <w:rsid w:val="0089152D"/>
     <w:pPr>
       <w:tabs>
@@ -57771,7 +59251,7 @@
   </w:style>
   <w:style w:type="paragraph" w:customStyle="1" w:styleId="ok">
     <w:name w:val="okü"/>
-    <w:basedOn w:val="Normal"/>
+    <w:basedOn w:val="Standaard"/>
     <w:rsid w:val="0089152D"/>
     <w:pPr>
       <w:spacing w:before="60" w:after="60" w:line="240" w:lineRule="auto"/>
@@ -57788,7 +59268,7 @@
   </w:style>
   <w:style w:type="paragraph" w:customStyle="1" w:styleId="okab">
     <w:name w:val="okab"/>
-    <w:basedOn w:val="Normal"/>
+    <w:basedOn w:val="Standaard"/>
     <w:rsid w:val="0089152D"/>
     <w:pPr>
       <w:spacing w:after="60" w:line="240" w:lineRule="atLeast"/>
@@ -57823,9 +59303,9 @@
       <w:ind w:left="0" w:firstLine="0"/>
     </w:pPr>
   </w:style>
-  <w:style w:type="character" w:customStyle="1" w:styleId="FootnoteTextChar">
-    <w:name w:val="Footnote Text Char"/>
-    <w:link w:val="FootnoteText"/>
+  <w:style w:type="character" w:customStyle="1" w:styleId="VoetnoottekstChar">
+    <w:name w:val="Voetnoottekst Char"/>
+    <w:link w:val="Voetnoottekst"/>
     <w:uiPriority w:val="99"/>
     <w:semiHidden/>
     <w:locked/>
@@ -57835,10 +59315,10 @@
       <w:sz w:val="16"/>
     </w:rPr>
   </w:style>
-  <w:style w:type="character" w:customStyle="1" w:styleId="Heading2Char">
-    <w:name w:val="Heading 2 Char"/>
-    <w:basedOn w:val="DefaultParagraphFont"/>
-    <w:link w:val="Heading2"/>
+  <w:style w:type="character" w:customStyle="1" w:styleId="Kop2Char">
+    <w:name w:val="Kop 2 Char"/>
+    <w:basedOn w:val="Standaardalinea-lettertype"/>
+    <w:link w:val="Kop2"/>
     <w:uiPriority w:val="9"/>
     <w:rsid w:val="0089152D"/>
     <w:rPr>
@@ -57850,10 +59330,10 @@
       <w:szCs w:val="28"/>
     </w:rPr>
   </w:style>
-  <w:style w:type="character" w:customStyle="1" w:styleId="Heading3Char">
-    <w:name w:val="Heading 3 Char"/>
-    <w:basedOn w:val="DefaultParagraphFont"/>
-    <w:link w:val="Heading3"/>
+  <w:style w:type="character" w:customStyle="1" w:styleId="Kop3Char">
+    <w:name w:val="Kop 3 Char"/>
+    <w:basedOn w:val="Standaardalinea-lettertype"/>
+    <w:link w:val="Kop3"/>
     <w:uiPriority w:val="9"/>
     <w:rsid w:val="0089152D"/>
     <w:rPr>
@@ -57864,10 +59344,10 @@
       <w:szCs w:val="26"/>
     </w:rPr>
   </w:style>
-  <w:style w:type="character" w:customStyle="1" w:styleId="Heading4Char">
-    <w:name w:val="Heading 4 Char"/>
-    <w:basedOn w:val="DefaultParagraphFont"/>
-    <w:link w:val="Heading4"/>
+  <w:style w:type="character" w:customStyle="1" w:styleId="Kop4Char">
+    <w:name w:val="Kop 4 Char"/>
+    <w:basedOn w:val="Standaardalinea-lettertype"/>
+    <w:link w:val="Kop4"/>
     <w:uiPriority w:val="9"/>
     <w:rsid w:val="0089152D"/>
     <w:rPr>
@@ -57877,10 +59357,10 @@
       <w:szCs w:val="28"/>
     </w:rPr>
   </w:style>
-  <w:style w:type="character" w:customStyle="1" w:styleId="Heading5Char">
-    <w:name w:val="Heading 5 Char"/>
-    <w:basedOn w:val="DefaultParagraphFont"/>
-    <w:link w:val="Heading5"/>
+  <w:style w:type="character" w:customStyle="1" w:styleId="Kop5Char">
+    <w:name w:val="Kop 5 Char"/>
+    <w:basedOn w:val="Standaardalinea-lettertype"/>
+    <w:link w:val="Kop5"/>
     <w:uiPriority w:val="9"/>
     <w:rsid w:val="0089152D"/>
     <w:rPr>
@@ -63020,7 +64500,7 @@
 </file>
 
 <file path=customXml/itemProps1.xml><?xml version="1.0" encoding="utf-8"?>
-<ds:datastoreItem xmlns:ds="http://schemas.openxmlformats.org/officeDocument/2006/customXml" ds:itemID="{858F1D27-FCFA-4E84-AD3D-463FCDD9C0E6}">
+<ds:datastoreItem xmlns:ds="http://schemas.openxmlformats.org/officeDocument/2006/customXml" ds:itemID="{204B7C86-85AD-4C2A-9EA3-0D9FAF412B89}">
   <ds:schemaRefs>
     <ds:schemaRef ds:uri="http://schemas.openxmlformats.org/officeDocument/2006/bibliography"/>
   </ds:schemaRefs>

--- a/Modeldocument/IMOR Dataspecificatie v0.5.docx
+++ b/Modeldocument/IMOR Dataspecificatie v0.5.docx
@@ -12203,9 +12203,6 @@
         <w:lastRenderedPageBreak/>
         <w:t xml:space="preserve">Het tekstelement bevat de tekstdelen en gestructureerde informatie die de tekst van een omgevingsdocument bepalen. </w:t>
       </w:r>
-      <w:r>
-        <w:t>Om de informatie van een tekstelement te kunnen filteren kent een tekstelement een tekstType. Met dit tekstType kan worden aangegeven wat voor informatie er in de tekst is terug te vinden (bv. Wanneer de tekst aanwijzingen geeft rondom het doen van een melding kan het tekstType 'melding' worden ingevuld; later kan een gebruiker deze aanwijzingen gebruiken om relevante informatie te filteren).</w:t>
-      </w:r>
     </w:p>
     <w:p>
       <w:pPr>
@@ -12217,10 +12214,46 @@
         <w:spacing w:line="240" w:lineRule="atLeast"/>
       </w:pPr>
       <w:r>
-        <w:t xml:space="preserve">Per specifiek soort tekstelement kunnen er attributen worden toegewezen om de tekstinhoud, geldigheid  </w:t>
-      </w:r>
-      <w:r>
-        <w:t>en versie-informatie vast te leggen.</w:t>
+        <w:t>Om de informatie van een tekstelement</w:t>
+      </w:r>
+      <w:r>
+        <w:t xml:space="preserve"> (later in het proces)</w:t>
+      </w:r>
+      <w:r>
+        <w:t xml:space="preserve"> te kunnen filteren </w:t>
+      </w:r>
+      <w:r>
+        <w:t>heef</w:t>
+      </w:r>
+      <w:r>
+        <w:t xml:space="preserve">t een tekstelement </w:t>
+      </w:r>
+      <w:r>
+        <w:t xml:space="preserve">een aantal in te vullen </w:t>
+      </w:r>
+      <w:r>
+        <w:t>eigenschappen. Met deze eigenschappen en waarden</w:t>
+      </w:r>
+      <w:r>
+        <w:t xml:space="preserve"> kan worden aangegeven wat voor informatie er in de tekst is terug te vinden (bv. Wanneer de tekst aanwijzingen geeft </w:t>
+      </w:r>
+      <w:r>
+        <w:t>wie zich aan een</w:t>
+      </w:r>
+      <w:r>
+        <w:t xml:space="preserve"> </w:t>
+      </w:r>
+      <w:r>
+        <w:t xml:space="preserve">regel moet houden kan deze waarde in het attribuut normadressaat </w:t>
+      </w:r>
+      <w:r>
+        <w:t xml:space="preserve">worden ingevuld; later kan een gebruiker </w:t>
+      </w:r>
+      <w:r>
+        <w:t>dit attribuut</w:t>
+      </w:r>
+      <w:r>
+        <w:t xml:space="preserve"> gebruiken om relevante informatie te filteren).</w:t>
       </w:r>
     </w:p>
     <w:p>
@@ -12233,7 +12266,19 @@
         <w:spacing w:line="240" w:lineRule="atLeast"/>
       </w:pPr>
       <w:r>
-        <w:t>Om het detailniveau van een tekstelement te kunnen beschrijven is het nodig om in de tekst verder onder te verdelen naar tekstdelen (woordgroepen of zinsdelen) of deeltekstdelen (woorden) om correct te kunnen verwijzen naar delen binnen de tekst.</w:t>
+        <w:t xml:space="preserve">Per specifiek soort tekstelement </w:t>
+      </w:r>
+      <w:r>
+        <w:t>worden</w:t>
+      </w:r>
+      <w:r>
+        <w:t xml:space="preserve"> attributen toegewezen om de tekstinhoud, geldigheid  </w:t>
+      </w:r>
+      <w:r>
+        <w:t>en versie-informatie vast te leggen.</w:t>
+      </w:r>
+      <w:r>
+        <w:t xml:space="preserve"> (afhankelijk van de gekozen tekststandaard)</w:t>
       </w:r>
     </w:p>
     <w:p>
@@ -12246,7 +12291,115 @@
         <w:spacing w:line="240" w:lineRule="atLeast"/>
       </w:pPr>
       <w:r>
-        <w:t>Een tekstelement bevat tekst volgens een tekstpatroon en heeft een vaste zinstructuur (vaste volgorde en opbouw van de tekst) waar de gebruiker in de tekst op daarvoor bestemde plekken elementen in kan vullen in invulvelden. In zo'n zinsstructuur komen waarschijnlijk begrippen (termen) voor waar de tekst over gaat, of kunnen er normen of waarden in de zin tot uitdrukking worden gebracht.</w:t>
+        <w:t xml:space="preserve">Een tekstelement bevat tekst </w:t>
+      </w:r>
+      <w:r>
+        <w:t xml:space="preserve">opgemaakt </w:t>
+      </w:r>
+      <w:r>
+        <w:t>volgens een tekstpatroon</w:t>
+      </w:r>
+      <w:r>
+        <w:t>. Afhankelijk van de mate van ondersteuning door software</w:t>
+      </w:r>
+      <w:r>
+        <w:t xml:space="preserve"> </w:t>
+      </w:r>
+      <w:r>
+        <w:t xml:space="preserve">kan </w:t>
+      </w:r>
+      <w:r>
+        <w:t xml:space="preserve">de gebruiker </w:t>
+      </w:r>
+      <w:r>
+        <w:t xml:space="preserve">deze tekst </w:t>
+      </w:r>
+      <w:r>
+        <w:t xml:space="preserve">laten </w:t>
+      </w:r>
+      <w:r>
+        <w:t xml:space="preserve">opstellen door </w:t>
+      </w:r>
+      <w:r>
+        <w:t xml:space="preserve">het invullen van </w:t>
+      </w:r>
+      <w:r>
+        <w:t>tekst op daarvoor bestemde plekken</w:t>
+      </w:r>
+      <w:r>
+        <w:t xml:space="preserve"> (</w:t>
+      </w:r>
+      <w:r>
+        <w:t xml:space="preserve">het element </w:t>
+      </w:r>
+      <w:r>
+        <w:t xml:space="preserve">tekstPhrase </w:t>
+      </w:r>
+      <w:r>
+        <w:t xml:space="preserve">wordt </w:t>
+      </w:r>
+      <w:r>
+        <w:t xml:space="preserve">gebruikt </w:t>
+      </w:r>
+      <w:r>
+        <w:t xml:space="preserve">om plekken aan te duiden waar </w:t>
+      </w:r>
+      <w:r>
+        <w:t>informatie uit vrije tekst</w:t>
+      </w:r>
+      <w:r>
+        <w:t xml:space="preserve"> kan komen te staan</w:t>
+      </w:r>
+      <w:r>
+        <w:t>)</w:t>
+      </w:r>
+      <w:r>
+        <w:t xml:space="preserve"> </w:t>
+      </w:r>
+      <w:r>
+        <w:t xml:space="preserve">of </w:t>
+      </w:r>
+      <w:r>
+        <w:t>waar</w:t>
+      </w:r>
+      <w:r>
+        <w:t xml:space="preserve"> specifieke </w:t>
+      </w:r>
+      <w:r>
+        <w:t xml:space="preserve">elementen </w:t>
+      </w:r>
+      <w:r>
+        <w:t xml:space="preserve">kunnen worden </w:t>
+      </w:r>
+      <w:r>
+        <w:t>in</w:t>
+      </w:r>
+      <w:r>
+        <w:t>ge</w:t>
+      </w:r>
+      <w:r>
+        <w:t>vul</w:t>
+      </w:r>
+      <w:r>
+        <w:t>d</w:t>
+      </w:r>
+      <w:r>
+        <w:t xml:space="preserve"> </w:t>
+      </w:r>
+      <w:r>
+        <w:t>(een invulveld geeft aan dat hierin waarden uit bijvoorbeeld lijsten kunnen worden gekozen)</w:t>
+      </w:r>
+      <w:r>
+        <w:t>. In zo'n zinsstructuur komen waarschijnlijk begrippen (termen) voor waar de tekst over gaat, of kunnen er normen of waarden in de zin tot uitdrukking worden gebracht.</w:t>
+      </w:r>
+      <w:r>
+        <w:t xml:space="preserve"> Zie </w:t>
+      </w:r>
+      <w:r>
+        <w:t>Bijlage 1</w:t>
+      </w:r>
+      <w:r>
+        <w:t xml:space="preserve"> voor een aantal voorbeelden.</w:t>
       </w:r>
     </w:p>
     <w:p>
@@ -12259,7 +12412,13 @@
         <w:spacing w:line="240" w:lineRule="atLeast"/>
       </w:pPr>
       <w:r>
-        <w:t>De lijst tekstpatronen bestaat uit een verzameling zinstructuren die door de gebruiker naar behoefte kunnen worden ingevuld en toegepast. Uit nader onderzoek van de opbouw en structuur van plannen, besluiten en verordeningen kunnen deze patronen worden beschreven en ontwikkeld.</w:t>
+        <w:t xml:space="preserve">De lijst tekstpatronen bestaat uit een verzameling zinstructuren die </w:t>
+      </w:r>
+      <w:r>
+        <w:t>naar behoefte kunnen worden aa</w:t>
+      </w:r>
+      <w:r>
+        <w:t>ngevuld en toegepast. Uit nader onderzoek van de opbouw en structuur van plannen, besluiten en verordeningen kunnen deze patronen worden beschreven en ontwikkeld.</w:t>
       </w:r>
     </w:p>
     <w:p>
@@ -12272,7 +12431,28 @@
         <w:spacing w:line="240" w:lineRule="atLeast"/>
       </w:pPr>
       <w:r>
-        <w:t>Een tekstpatroon heeft een id, een patroonType (omschrijving, bv. Verbod, verplichting, toestaan onder voorwaarden), behoort tot een groep van patronen (bv. Verbodsbepaling patronen) en heeft een zinstructuurType (verwijzing naar een type zin).</w:t>
+        <w:t xml:space="preserve">Een </w:t>
+      </w:r>
+      <w:r>
+        <w:t>tekstpatroon</w:t>
+      </w:r>
+      <w:r>
+        <w:t xml:space="preserve"> kent een </w:t>
+      </w:r>
+      <w:r>
+        <w:t xml:space="preserve">aantal elementen om de </w:t>
+      </w:r>
+      <w:r>
+        <w:t xml:space="preserve">opbouw, woordvolgorde en vaste invulvelden te </w:t>
+      </w:r>
+      <w:r>
+        <w:t>beschrijven</w:t>
+      </w:r>
+      <w:r>
+        <w:t>. (bv. Een eenvoudige voorwaarde heeft de zinstructuur “&lt;&lt;norm&gt;&gt; : &lt;&lt;waarde&gt;&gt;”, bv. Maximale bouwhoogte: 6 meter).</w:t>
+      </w:r>
+      <w:r>
+        <w:t xml:space="preserve"> Daarnaast kan een conditie waaronder de eigenschap van toepassing worden uitgedrukt door de tekstselectie te markeren met een conditie-element.</w:t>
       </w:r>
     </w:p>
     <w:p>
@@ -12285,7 +12465,60 @@
         <w:spacing w:line="240" w:lineRule="atLeast"/>
       </w:pPr>
       <w:r>
-        <w:t>Een zinstructuur kent een vastgestelde opbouw, woordvolgorde en vaste invulvelden om een zin in uit te drukken. (bv. Een eenvoudige voorwaarde heeft de zinstructuur “&lt;&lt;norm&gt;&gt; : &lt;&lt;waarde&gt;&gt;”, bv. Maximale bouwhoogte: 6 meter).</w:t>
+        <w:t>Teksten die norm/waarde-</w:t>
+      </w:r>
+      <w:r>
+        <w:t>eigen</w:t>
+      </w:r>
+      <w:r>
+        <w:t xml:space="preserve">schappen beschrijven die </w:t>
+      </w:r>
+      <w:r>
+        <w:t xml:space="preserve">verschillen per werkingsgebied </w:t>
+      </w:r>
+      <w:r>
+        <w:t xml:space="preserve">(bv. Bouwhoogte is 10 m in het centrum en 6m in het buitengebied) </w:t>
+      </w:r>
+      <w:r>
+        <w:t>kunnen worden opgesteld door gebruik te maken van een standaard stuk tekst “zoals aangegeven op de kaart”, deze zgn. Alt-tekst is de tekst die wordt weergegeven</w:t>
+      </w:r>
+      <w:r>
+        <w:t xml:space="preserve"> in de lopende zin</w:t>
+      </w:r>
+      <w:r>
+        <w:t xml:space="preserve">, </w:t>
+      </w:r>
+      <w:r>
+        <w:t>v</w:t>
+      </w:r>
+      <w:r>
+        <w:t>oor de raadpleging</w:t>
+      </w:r>
+      <w:r>
+        <w:t xml:space="preserve"> en weergave in viewers</w:t>
+      </w:r>
+      <w:r>
+        <w:t xml:space="preserve"> kan </w:t>
+      </w:r>
+      <w:r>
+        <w:t xml:space="preserve">gebruik </w:t>
+      </w:r>
+      <w:r>
+        <w:t xml:space="preserve">worden gemaakt van de </w:t>
+      </w:r>
+      <w:r>
+        <w:t>onderlinge relaties tussen tekstelement, eigenschap, werkingsgebied om een actieve representatie te geven van de werkelijke waarde voor het werkingsgebied (</w:t>
+      </w:r>
+      <w:r>
+        <w:t xml:space="preserve">bv. </w:t>
+      </w:r>
+      <w:bookmarkStart w:id="39" w:name="_GoBack"/>
+      <w:bookmarkEnd w:id="39"/>
+      <w:r>
+        <w:t>bij selectie van het werkingsgebied buitengebied is de waarde 6 meter).</w:t>
+      </w:r>
+      <w:r>
+        <w:t xml:space="preserve"> </w:t>
       </w:r>
     </w:p>
     <w:p>
@@ -12324,170 +12557,26 @@
         <w:spacing w:line="240" w:lineRule="atLeast"/>
       </w:pPr>
       <w:r>
-        <w:t>Dit model rondom tekstpatronen is opgesteld met concepten/toepassing van RuleSpeak/SBVR in gedachte. Een volgende fase zal zich richten op het verzamelen en formeel beschrijven van tekstpatronen en kan leiden tot aanscherping van dit model.</w:t>
+        <w:t>Een volgende fase zal zich richten op het verzamelen</w:t>
+      </w:r>
+      <w:r>
+        <w:t>, beproeven</w:t>
+      </w:r>
+      <w:r>
+        <w:t xml:space="preserve"> en formeel beschrijven van tekstpatronen en kan leiden tot aanscherping van dit model.</w:t>
       </w:r>
     </w:p>
     <w:p>
       <w:pPr>
-        <w:spacing w:line="240" w:lineRule="atLeast"/>
-        <w:rPr>
-          <w:color w:val="0000FF"/>
-          <w:shd w:val="clear" w:color="auto" w:fill="FFFF00"/>
-        </w:rPr>
-      </w:pPr>
-    </w:p>
-    <w:p>
-      <w:pPr>
-        <w:spacing w:line="240" w:lineRule="atLeast"/>
-        <w:rPr>
-          <w:shd w:val="clear" w:color="auto" w:fill="FFFF00"/>
-        </w:rPr>
-      </w:pPr>
-      <w:r>
-        <w:rPr>
-          <w:color w:val="0000FF"/>
-        </w:rPr>
-        <w:t xml:space="preserve"> [NADER UIT TE WERKEN]</w:t>
-      </w:r>
-    </w:p>
-    <w:p>
-      <w:pPr>
-        <w:spacing w:line="240" w:lineRule="atLeast"/>
-        <w:rPr>
-          <w:shd w:val="clear" w:color="auto" w:fill="FFFF00"/>
-        </w:rPr>
-      </w:pPr>
-      <w:r>
-        <w:rPr>
-          <w:b/>
-          <w:bCs/>
-          <w:shd w:val="clear" w:color="auto" w:fill="FFFF00"/>
-        </w:rPr>
-        <w:t>N.B. Nader uit te werken:</w:t>
-      </w:r>
-    </w:p>
-    <w:p>
-      <w:pPr>
-        <w:pStyle w:val="BodyText"/>
-        <w:rPr>
-          <w:b/>
-          <w:bCs/>
-          <w:shd w:val="clear" w:color="auto" w:fill="FFFF00"/>
-        </w:rPr>
-      </w:pPr>
-      <w:r>
-        <w:rPr>
-          <w:shd w:val="clear" w:color="auto" w:fill="FFFF00"/>
-        </w:rPr>
-        <w:t>Tekstelementen kennen een geldigheid (temporeel aspect) zodat regels voor een specifieke werkingsperiode kunnen worden getoond. Versieaanduidingen op tekstelementen worden gebruikt om bij wijzigingen slechts de gewijzigde elementen bij te hoeven werken. Uitgangspunt hierbij is dat gewerkt wordt met geconsolideerde versies van omgevingsdocumenten. De BWB gaat uit van geconsolideerde teksten per versie, in een volgende fase uitwerken hoe dit moet verlopen.</w:t>
-      </w:r>
-    </w:p>
-    <w:p>
-      <w:pPr>
-        <w:pStyle w:val="BodyText"/>
-        <w:rPr>
-          <w:shd w:val="clear" w:color="auto" w:fill="FFFF00"/>
-        </w:rPr>
-      </w:pPr>
-      <w:r>
-        <w:rPr>
-          <w:b/>
-          <w:bCs/>
-          <w:shd w:val="clear" w:color="auto" w:fill="FFFF00"/>
-        </w:rPr>
-        <w:t>N.B. Nader uit te werken</w:t>
-      </w:r>
-    </w:p>
-    <w:p>
-      <w:pPr>
-        <w:pStyle w:val="BodyText"/>
-        <w:rPr>
-          <w:shd w:val="clear" w:color="auto" w:fill="FFFF00"/>
-        </w:rPr>
-      </w:pPr>
-      <w:r>
-        <w:rPr>
-          <w:shd w:val="clear" w:color="auto" w:fill="FFFF00"/>
-        </w:rPr>
-        <w:t xml:space="preserve">Het object </w:t>
-      </w:r>
-      <w:r>
-        <w:rPr>
-          <w:shd w:val="clear" w:color="auto" w:fill="FFFF00"/>
-        </w:rPr>
-        <w:t>Norm</w:t>
-      </w:r>
-      <w:r>
-        <w:rPr>
-          <w:shd w:val="clear" w:color="auto" w:fill="FFFF00"/>
-        </w:rPr>
-        <w:t xml:space="preserve"> gekoppeld aan tekstelementen geeft de opsteller van teksten de mogelijkheid om de tekststructuur voor specifieke juridische onderwerpen (bv. Bouwen of parkeren) van labels te voorzien. Met deze labels kunnen gebruikers in software teksten filteren op relevante aspecten. </w:t>
-      </w:r>
-    </w:p>
-    <w:p>
-      <w:pPr>
-        <w:pStyle w:val="BodyText"/>
-      </w:pPr>
-      <w:r>
-        <w:rPr>
-          <w:shd w:val="clear" w:color="auto" w:fill="FFFF00"/>
-        </w:rPr>
-        <w:lastRenderedPageBreak/>
-        <w:t xml:space="preserve">Tekstelementen kennen een relatie met een werkingsgebied waarop het tekstelement van toepassing is. </w:t>
-      </w:r>
-    </w:p>
-    <w:p>
-      <w:pPr>
-        <w:spacing w:line="240" w:lineRule="atLeast"/>
-      </w:pPr>
-    </w:p>
-    <w:p>
-      <w:pPr>
-        <w:spacing w:line="240" w:lineRule="atLeast"/>
-        <w:rPr>
-          <w:b/>
-          <w:bCs/>
-          <w:shd w:val="clear" w:color="auto" w:fill="FFFF00"/>
-        </w:rPr>
-      </w:pPr>
-      <w:r>
-        <w:rPr>
-          <w:b/>
-          <w:bCs/>
-          <w:shd w:val="clear" w:color="auto" w:fill="FFFF00"/>
-        </w:rPr>
-        <w:t>Naar bijlage verplaatsen:</w:t>
-      </w:r>
-    </w:p>
-    <w:p>
-      <w:pPr>
-        <w:spacing w:line="240" w:lineRule="atLeast"/>
-      </w:pPr>
-      <w:r>
-        <w:rPr>
-          <w:b/>
-          <w:bCs/>
-          <w:shd w:val="clear" w:color="auto" w:fill="FFFF00"/>
-        </w:rPr>
-        <w:t>Voorbeeld uit concept informatie model Omgevingsrecht – Referentiemodel??</w:t>
-      </w:r>
-    </w:p>
-    <w:p>
-      <w:pPr>
-        <w:spacing w:line="240" w:lineRule="atLeast"/>
-      </w:pPr>
-    </w:p>
-    <w:p>
-      <w:pPr>
         <w:pStyle w:val="subparagraaftitel"/>
       </w:pPr>
-      <w:bookmarkStart w:id="39" w:name="_Toc433989220"/>
-      <w:bookmarkStart w:id="40" w:name="_Toc434500343"/>
+      <w:bookmarkStart w:id="40" w:name="_Toc433989220"/>
+      <w:bookmarkStart w:id="41" w:name="_Toc434500343"/>
       <w:r>
         <w:t>Identifier management en temporeel model</w:t>
       </w:r>
-      <w:bookmarkEnd w:id="39"/>
       <w:bookmarkEnd w:id="40"/>
+      <w:bookmarkEnd w:id="41"/>
     </w:p>
     <w:p/>
     <w:p>
@@ -12674,7 +12763,6 @@
         <w:rPr>
           <w:b/>
         </w:rPr>
-        <w:lastRenderedPageBreak/>
         <w:t>Temporeel model</w:t>
       </w:r>
     </w:p>
@@ -12729,6 +12817,7 @@
     </w:p>
     <w:p>
       <w:r>
+        <w:lastRenderedPageBreak/>
         <w:t xml:space="preserve">Voor het vastleggen en uitwisselen van omgevingsdocumenten zijn objectkenmerken nodig om de wijzigingen in een oplevering te detecteren. Op basis van deze wijzigingen, de was-wordt, is het mogelijk de omgevingsdocumenten in de tijd te lezen: welke regels gelden vandaag op deze locatie, welke gister en welke morgen? Welk wijzigingsbesluit lag hier aan ten grondslag? Het verwerken van de wijzigingen zorgt voor een actuele versie: een geconsolideerde versie van het omgevingsdocument. Het besluit dat een omgevingsdocument wordt aangepast, moet herleidbaar zijn naar bevoegd gezag en moment. Objecten kunnen per besluit worden toegevoegd, gewijzigd of vervallen in een omgevingsdocument. </w:t>
       </w:r>
     </w:p>
@@ -12786,27 +12875,14 @@
                   <w:r>
                     <w:t xml:space="preserve">Figuur </w:t>
                   </w:r>
-                  <w:r>
-                    <w:fldChar w:fldCharType="begin"/>
-                  </w:r>
-                  <w:r>
-                    <w:instrText xml:space="preserve"> SEQ Figuur \* ARABIC </w:instrText>
-                  </w:r>
-                  <w:r>
-                    <w:fldChar w:fldCharType="separate"/>
-                  </w:r>
-                  <w:r>
-                    <w:rPr>
-                      <w:noProof/>
-                    </w:rPr>
-                    <w:t>1</w:t>
-                  </w:r>
-                  <w:r>
-                    <w:rPr>
-                      <w:noProof/>
-                    </w:rPr>
-                    <w:fldChar w:fldCharType="end"/>
-                  </w:r>
+                  <w:fldSimple w:instr=" SEQ Figuur \* ARABIC ">
+                    <w:r>
+                      <w:rPr>
+                        <w:noProof/>
+                      </w:rPr>
+                      <w:t>1</w:t>
+                    </w:r>
+                  </w:fldSimple>
                   <w:r>
                     <w:t xml:space="preserve"> </w:t>
                   </w:r>
@@ -13369,6 +13445,7 @@
           <w:b/>
           <w:u w:val="single"/>
         </w:rPr>
+        <w:lastRenderedPageBreak/>
         <w:t>Stap 2: Het publiceren van een wijziging van een omgevingsdocument</w:t>
       </w:r>
       <w:r>
@@ -13399,27 +13476,14 @@
                   <w:r>
                     <w:t xml:space="preserve">Figuur </w:t>
                   </w:r>
-                  <w:r>
-                    <w:fldChar w:fldCharType="begin"/>
-                  </w:r>
-                  <w:r>
-                    <w:instrText xml:space="preserve"> SEQ Figuur \* ARABIC </w:instrText>
-                  </w:r>
-                  <w:r>
-                    <w:fldChar w:fldCharType="separate"/>
-                  </w:r>
-                  <w:r>
-                    <w:rPr>
-                      <w:noProof/>
-                    </w:rPr>
-                    <w:t>2</w:t>
-                  </w:r>
-                  <w:r>
-                    <w:rPr>
-                      <w:noProof/>
-                    </w:rPr>
-                    <w:fldChar w:fldCharType="end"/>
-                  </w:r>
+                  <w:fldSimple w:instr=" SEQ Figuur \* ARABIC ">
+                    <w:r>
+                      <w:rPr>
+                        <w:noProof/>
+                      </w:rPr>
+                      <w:t>2</w:t>
+                    </w:r>
+                  </w:fldSimple>
                   <w:r>
                     <w:t xml:space="preserve"> </w:t>
                   </w:r>
@@ -13937,7 +14001,6 @@
           <w:b/>
           <w:u w:val="single"/>
         </w:rPr>
-        <w:lastRenderedPageBreak/>
         <w:t>Stap 3: Het publiceren van een wijziging van een omgevingsdocument</w:t>
       </w:r>
       <w:r>
@@ -13974,6 +14037,7 @@
         <w:rPr>
           <w:noProof/>
         </w:rPr>
+        <w:lastRenderedPageBreak/>
         <w:pict>
           <v:shape id="Text Box 25" o:spid="_x0000_s1031" type="#_x0000_t202" style="position:absolute;left:0;text-align:left;margin-left:-4.25pt;margin-top:296.2pt;width:372.6pt;height:.05pt;z-index:251674624;visibility:visible" o:gfxdata="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" stroked="f">
             <v:textbox style="mso-fit-shape-to-text:t" inset="0,0,0,0">
@@ -13989,27 +14053,14 @@
                   <w:r>
                     <w:t xml:space="preserve">Figuur </w:t>
                   </w:r>
-                  <w:r>
-                    <w:fldChar w:fldCharType="begin"/>
-                  </w:r>
-                  <w:r>
-                    <w:instrText xml:space="preserve"> SEQ Figuur \* ARABIC </w:instrText>
-                  </w:r>
-                  <w:r>
-                    <w:fldChar w:fldCharType="separate"/>
-                  </w:r>
-                  <w:r>
-                    <w:rPr>
-                      <w:noProof/>
-                    </w:rPr>
-                    <w:t>3</w:t>
-                  </w:r>
-                  <w:r>
-                    <w:rPr>
-                      <w:noProof/>
-                    </w:rPr>
-                    <w:fldChar w:fldCharType="end"/>
-                  </w:r>
+                  <w:fldSimple w:instr=" SEQ Figuur \* ARABIC ">
+                    <w:r>
+                      <w:rPr>
+                        <w:noProof/>
+                      </w:rPr>
+                      <w:t>3</w:t>
+                    </w:r>
+                  </w:fldSimple>
                   <w:r>
                     <w:t xml:space="preserve"> </w:t>
                   </w:r>
@@ -14545,27 +14596,14 @@
                   <w:r>
                     <w:t xml:space="preserve">Figuur </w:t>
                   </w:r>
-                  <w:r>
-                    <w:fldChar w:fldCharType="begin"/>
-                  </w:r>
-                  <w:r>
-                    <w:instrText xml:space="preserve"> SEQ Figuur \* ARABIC </w:instrText>
-                  </w:r>
-                  <w:r>
-                    <w:fldChar w:fldCharType="separate"/>
-                  </w:r>
-                  <w:r>
-                    <w:rPr>
-                      <w:noProof/>
-                    </w:rPr>
-                    <w:t>4</w:t>
-                  </w:r>
-                  <w:r>
-                    <w:rPr>
-                      <w:noProof/>
-                    </w:rPr>
-                    <w:fldChar w:fldCharType="end"/>
-                  </w:r>
+                  <w:fldSimple w:instr=" SEQ Figuur \* ARABIC ">
+                    <w:r>
+                      <w:rPr>
+                        <w:noProof/>
+                      </w:rPr>
+                      <w:t>4</w:t>
+                    </w:r>
+                  </w:fldSimple>
                   <w:r>
                     <w:t xml:space="preserve"> </w:t>
                   </w:r>
@@ -14717,7 +14755,6 @@
                 <w:i/>
               </w:rPr>
             </w:pPr>
-            <w:bookmarkStart w:id="41" w:name="_GoBack" w:colFirst="0" w:colLast="0"/>
             <w:r>
               <w:rPr>
                 <w:i/>
@@ -14759,7 +14796,6 @@
           </w:p>
         </w:tc>
       </w:tr>
-      <w:bookmarkEnd w:id="41"/>
       <w:tr>
         <w:tc>
           <w:tcPr>
@@ -50681,7 +50717,7 @@
               <w:sz w:val="14"/>
               <w:szCs w:val="14"/>
             </w:rPr>
-            <w:t>33</w:t>
+            <w:t>26</w:t>
           </w:r>
           <w:r>
             <w:rPr>
@@ -50939,7 +50975,7 @@
               <w:sz w:val="14"/>
               <w:szCs w:val="14"/>
             </w:rPr>
-            <w:t>61</w:t>
+            <w:t>60</w:t>
           </w:r>
           <w:r>
             <w:rPr>
@@ -59745,6 +59781,11 @@
     <w:basedOn w:val="NoList"/>
     <w:semiHidden/>
     <w:rsid w:val="005016D6"/>
+    <w:pPr>
+      <w:numPr>
+        <w:numId w:val="8"/>
+      </w:numPr>
+    </w:pPr>
   </w:style>
   <w:style w:type="paragraph" w:styleId="MessageHeader">
     <w:name w:val="Message Header"/>
@@ -63741,11 +63782,6 @@
   </w:style>
   <w:style w:type="numbering" w:customStyle="1" w:styleId="Artikelsectie">
     <w:name w:val="Artikelsectie"/>
-    <w:pPr>
-      <w:numPr>
-        <w:numId w:val="8"/>
-      </w:numPr>
-    </w:pPr>
   </w:style>
 </w:styles>
 </file>
@@ -64040,7 +64076,7 @@
 </file>
 
 <file path=customXml/itemProps1.xml><?xml version="1.0" encoding="utf-8"?>
-<ds:datastoreItem xmlns:ds="http://schemas.openxmlformats.org/officeDocument/2006/customXml" ds:itemID="{1E44B62C-9B07-4940-AF9C-5CE003CF2F7B}">
+<ds:datastoreItem xmlns:ds="http://schemas.openxmlformats.org/officeDocument/2006/customXml" ds:itemID="{D3B228D2-0FBC-417B-A929-794BF56A7A9A}">
   <ds:schemaRefs>
     <ds:schemaRef ds:uri="http://schemas.openxmlformats.org/officeDocument/2006/bibliography"/>
   </ds:schemaRefs>
